--- a/ColgAlg_Pre-Cal/Notes/Lect-3/Word/sec-3.5_sol.docx
+++ b/ColgAlg_Pre-Cal/Notes/Lect-3/Word/sec-3.5_sol.docx
@@ -1,6 +1,6 @@
 
 <file path=word/document.xml><?xml version="1.0" encoding="utf-8"?>
-<w:document xmlns:wpc="http://schemas.microsoft.com/office/word/2010/wordprocessingCanvas" xmlns:cx="http://schemas.microsoft.com/office/drawing/2014/chartex" xmlns:cx1="http://schemas.microsoft.com/office/drawing/2015/9/8/chartex" xmlns:cx2="http://schemas.microsoft.com/office/drawing/2015/10/21/chartex" xmlns:cx3="http://schemas.microsoft.com/office/drawing/2016/5/9/chartex" xmlns:cx4="http://schemas.microsoft.com/office/drawing/2016/5/10/chartex" xmlns:cx5="http://schemas.microsoft.com/office/drawing/2016/5/11/chartex" xmlns:cx6="http://schemas.microsoft.com/office/drawing/2016/5/12/chartex" xmlns:cx7="http://schemas.microsoft.com/office/drawing/2016/5/13/chartex" xmlns:cx8="http://schemas.microsoft.com/office/drawing/2016/5/14/chartex" xmlns:mc="http://schemas.openxmlformats.org/markup-compatibility/2006" xmlns:aink="http://schemas.microsoft.com/office/drawing/2016/ink" xmlns:am3d="http://schemas.microsoft.com/office/drawing/2017/model3d" xmlns:o="urn:schemas-microsoft-com:office:office" xmlns:r="http://schemas.openxmlformats.org/officeDocument/2006/relationships" xmlns:m="http://schemas.openxmlformats.org/officeDocument/2006/math" xmlns:v="urn:schemas-microsoft-com:vml" xmlns:wp14="http://schemas.microsoft.com/office/word/2010/wordprocessingDrawing" xmlns:wp="http://schemas.openxmlformats.org/drawingml/2006/wordprocessingDrawing" xmlns:w10="urn:schemas-microsoft-com:office:word" xmlns:w="http://schemas.openxmlformats.org/wordprocessingml/2006/main" xmlns:w14="http://schemas.microsoft.com/office/word/2010/wordml" xmlns:w15="http://schemas.microsoft.com/office/word/2012/wordml" xmlns:w16cex="http://schemas.microsoft.com/office/word/2018/wordml/cex" xmlns:w16cid="http://schemas.microsoft.com/office/word/2016/wordml/cid" xmlns:w16="http://schemas.microsoft.com/office/word/2018/wordml" xmlns:w16se="http://schemas.microsoft.com/office/word/2015/wordml/symex" xmlns:wpg="http://schemas.microsoft.com/office/word/2010/wordprocessingGroup" xmlns:wpi="http://schemas.microsoft.com/office/word/2010/wordprocessingInk" xmlns:wne="http://schemas.microsoft.com/office/word/2006/wordml" xmlns:wps="http://schemas.microsoft.com/office/word/2010/wordprocessingShape" mc:Ignorable="w14 w15 w16se w16cid w16 w16cex wp14">
+<w:document xmlns:wpc="http://schemas.microsoft.com/office/word/2010/wordprocessingCanvas" xmlns:cx="http://schemas.microsoft.com/office/drawing/2014/chartex" xmlns:cx1="http://schemas.microsoft.com/office/drawing/2015/9/8/chartex" xmlns:cx2="http://schemas.microsoft.com/office/drawing/2015/10/21/chartex" xmlns:cx3="http://schemas.microsoft.com/office/drawing/2016/5/9/chartex" xmlns:cx4="http://schemas.microsoft.com/office/drawing/2016/5/10/chartex" xmlns:cx5="http://schemas.microsoft.com/office/drawing/2016/5/11/chartex" xmlns:cx6="http://schemas.microsoft.com/office/drawing/2016/5/12/chartex" xmlns:cx7="http://schemas.microsoft.com/office/drawing/2016/5/13/chartex" xmlns:cx8="http://schemas.microsoft.com/office/drawing/2016/5/14/chartex" xmlns:mc="http://schemas.openxmlformats.org/markup-compatibility/2006" xmlns:aink="http://schemas.microsoft.com/office/drawing/2016/ink" xmlns:am3d="http://schemas.microsoft.com/office/drawing/2017/model3d" xmlns:o="urn:schemas-microsoft-com:office:office" xmlns:r="http://schemas.openxmlformats.org/officeDocument/2006/relationships" xmlns:m="http://schemas.openxmlformats.org/officeDocument/2006/math" xmlns:v="urn:schemas-microsoft-com:vml" xmlns:wp14="http://schemas.microsoft.com/office/word/2010/wordprocessingDrawing" xmlns:wp="http://schemas.openxmlformats.org/drawingml/2006/wordprocessingDrawing" xmlns:w10="urn:schemas-microsoft-com:office:word" xmlns:w="http://schemas.openxmlformats.org/wordprocessingml/2006/main" xmlns:w14="http://schemas.microsoft.com/office/word/2010/wordml" xmlns:w15="http://schemas.microsoft.com/office/word/2012/wordml" xmlns:w16cex="http://schemas.microsoft.com/office/word/2018/wordml/cex" xmlns:w16cid="http://schemas.microsoft.com/office/word/2016/wordml/cid" xmlns:w16="http://schemas.microsoft.com/office/word/2018/wordml" xmlns:w16sdtdh="http://schemas.microsoft.com/office/word/2020/wordml/sdtdatahash" xmlns:w16se="http://schemas.microsoft.com/office/word/2015/wordml/symex" xmlns:wpg="http://schemas.microsoft.com/office/word/2010/wordprocessingGroup" xmlns:wpi="http://schemas.microsoft.com/office/word/2010/wordprocessingInk" xmlns:wne="http://schemas.microsoft.com/office/word/2006/wordml" xmlns:wps="http://schemas.microsoft.com/office/word/2010/wordprocessingShape" mc:Ignorable="w14 w15 w16se w16cid w16 w16cex w16sdtdh wp14">
   <w:body>
     <w:p>
       <w:pPr>
@@ -146,10 +146,10 @@
             <v:path o:extrusionok="f" gradientshapeok="t" o:connecttype="rect"/>
             <o:lock v:ext="edit" aspectratio="t"/>
           </v:shapetype>
-          <v:shape id="_x0000_i1025" type="#_x0000_t75" style="width:45.9pt;height:18.9pt" o:ole="">
+          <v:shape id="_x0000_i1025" type="#_x0000_t75" style="width:46pt;height:19pt" o:ole="">
             <v:imagedata r:id="rId8" o:title=""/>
           </v:shape>
-          <o:OLEObject Type="Embed" ProgID="Equation.DSMT4" ShapeID="_x0000_i1025" DrawAspect="Content" ObjectID="_1654269948" r:id="rId9"/>
+          <o:OLEObject Type="Embed" ProgID="Equation.DSMT4" ShapeID="_x0000_i1025" DrawAspect="Content" ObjectID="_1681823324" r:id="rId9"/>
         </w:object>
       </w:r>
     </w:p>
@@ -183,10 +183,10 @@
           <w:position w:val="-4"/>
         </w:rPr>
         <w:object w:dxaOrig="820" w:dyaOrig="360" w14:anchorId="4C468DE1">
-          <v:shape id="_x0000_i1026" type="#_x0000_t75" style="width:41.1pt;height:18pt" o:ole="">
+          <v:shape id="_x0000_i1026" type="#_x0000_t75" style="width:41pt;height:18pt" o:ole="">
             <v:imagedata r:id="rId10" o:title=""/>
           </v:shape>
-          <o:OLEObject Type="Embed" ProgID="Equation.DSMT4" ShapeID="_x0000_i1026" DrawAspect="Content" ObjectID="_1654269949" r:id="rId11"/>
+          <o:OLEObject Type="Embed" ProgID="Equation.DSMT4" ShapeID="_x0000_i1026" DrawAspect="Content" ObjectID="_1681823325" r:id="rId11"/>
         </w:object>
       </w:r>
     </w:p>
@@ -200,10 +200,10 @@
           <w:position w:val="-10"/>
         </w:rPr>
         <w:object w:dxaOrig="700" w:dyaOrig="340" w14:anchorId="49BDBD21">
-          <v:shape id="_x0000_i1027" type="#_x0000_t75" style="width:35.1pt;height:17.4pt" o:ole="">
+          <v:shape id="_x0000_i1027" type="#_x0000_t75" style="width:35pt;height:17.35pt" o:ole="">
             <v:imagedata r:id="rId12" o:title=""/>
           </v:shape>
-          <o:OLEObject Type="Embed" ProgID="Equation.DSMT4" ShapeID="_x0000_i1027" DrawAspect="Content" ObjectID="_1654269950" r:id="rId13"/>
+          <o:OLEObject Type="Embed" ProgID="Equation.DSMT4" ShapeID="_x0000_i1027" DrawAspect="Content" ObjectID="_1681823326" r:id="rId13"/>
         </w:object>
       </w:r>
       <w:r>
@@ -263,10 +263,10 @@
           <w:position w:val="-6"/>
         </w:rPr>
         <w:object w:dxaOrig="940" w:dyaOrig="380" w14:anchorId="0F0D689E">
-          <v:shape id="_x0000_i1028" type="#_x0000_t75" style="width:47.1pt;height:18.9pt" o:ole="">
+          <v:shape id="_x0000_i1028" type="#_x0000_t75" style="width:47pt;height:19pt" o:ole="">
             <v:imagedata r:id="rId14" o:title=""/>
           </v:shape>
-          <o:OLEObject Type="Embed" ProgID="Equation.DSMT4" ShapeID="_x0000_i1028" DrawAspect="Content" ObjectID="_1654269951" r:id="rId15"/>
+          <o:OLEObject Type="Embed" ProgID="Equation.DSMT4" ShapeID="_x0000_i1028" DrawAspect="Content" ObjectID="_1681823327" r:id="rId15"/>
         </w:object>
       </w:r>
     </w:p>
@@ -300,10 +300,10 @@
           <w:position w:val="-6"/>
         </w:rPr>
         <w:object w:dxaOrig="780" w:dyaOrig="380" w14:anchorId="10732FC5">
-          <v:shape id="_x0000_i1029" type="#_x0000_t75" style="width:39pt;height:18.9pt" o:ole="">
+          <v:shape id="_x0000_i1029" type="#_x0000_t75" style="width:39pt;height:19pt" o:ole="">
             <v:imagedata r:id="rId16" o:title=""/>
           </v:shape>
-          <o:OLEObject Type="Embed" ProgID="Equation.DSMT4" ShapeID="_x0000_i1029" DrawAspect="Content" ObjectID="_1654269952" r:id="rId17"/>
+          <o:OLEObject Type="Embed" ProgID="Equation.DSMT4" ShapeID="_x0000_i1029" DrawAspect="Content" ObjectID="_1681823328" r:id="rId17"/>
         </w:object>
       </w:r>
     </w:p>
@@ -317,10 +317,10 @@
           <w:position w:val="-10"/>
         </w:rPr>
         <w:object w:dxaOrig="700" w:dyaOrig="340" w14:anchorId="2DFC5F26">
-          <v:shape id="_x0000_i1030" type="#_x0000_t75" style="width:35.1pt;height:17.4pt" o:ole="">
+          <v:shape id="_x0000_i1030" type="#_x0000_t75" style="width:35pt;height:17.35pt" o:ole="">
             <v:imagedata r:id="rId18" o:title=""/>
           </v:shape>
-          <o:OLEObject Type="Embed" ProgID="Equation.DSMT4" ShapeID="_x0000_i1030" DrawAspect="Content" ObjectID="_1654269953" r:id="rId19"/>
+          <o:OLEObject Type="Embed" ProgID="Equation.DSMT4" ShapeID="_x0000_i1030" DrawAspect="Content" ObjectID="_1681823329" r:id="rId19"/>
         </w:object>
       </w:r>
       <w:r>
@@ -381,10 +381,10 @@
           <w:position w:val="-6"/>
         </w:rPr>
         <w:object w:dxaOrig="820" w:dyaOrig="380" w14:anchorId="45DB12B1">
-          <v:shape id="_x0000_i1031" type="#_x0000_t75" style="width:41.1pt;height:18.9pt" o:ole="">
+          <v:shape id="_x0000_i1031" type="#_x0000_t75" style="width:41pt;height:19pt" o:ole="">
             <v:imagedata r:id="rId20" o:title=""/>
           </v:shape>
-          <o:OLEObject Type="Embed" ProgID="Equation.DSMT4" ShapeID="_x0000_i1031" DrawAspect="Content" ObjectID="_1654269954" r:id="rId21"/>
+          <o:OLEObject Type="Embed" ProgID="Equation.DSMT4" ShapeID="_x0000_i1031" DrawAspect="Content" ObjectID="_1681823330" r:id="rId21"/>
         </w:object>
       </w:r>
     </w:p>
@@ -418,10 +418,10 @@
           <w:position w:val="-22"/>
         </w:rPr>
         <w:object w:dxaOrig="1340" w:dyaOrig="460" w14:anchorId="0068DAA2">
-          <v:shape id="_x0000_i1032" type="#_x0000_t75" style="width:66.6pt;height:23.4pt" o:ole="">
+          <v:shape id="_x0000_i1032" type="#_x0000_t75" style="width:66.65pt;height:23.35pt" o:ole="">
             <v:imagedata r:id="rId22" o:title=""/>
           </v:shape>
-          <o:OLEObject Type="Embed" ProgID="Equation.DSMT4" ShapeID="_x0000_i1032" DrawAspect="Content" ObjectID="_1654269955" r:id="rId23"/>
+          <o:OLEObject Type="Embed" ProgID="Equation.DSMT4" ShapeID="_x0000_i1032" DrawAspect="Content" ObjectID="_1681823331" r:id="rId23"/>
         </w:object>
       </w:r>
     </w:p>
@@ -478,10 +478,10 @@
           <w:position w:val="-6"/>
         </w:rPr>
         <w:object w:dxaOrig="820" w:dyaOrig="380" w14:anchorId="51983385">
-          <v:shape id="_x0000_i1033" type="#_x0000_t75" style="width:41.1pt;height:18.9pt" o:ole="">
+          <v:shape id="_x0000_i1033" type="#_x0000_t75" style="width:41pt;height:19pt" o:ole="">
             <v:imagedata r:id="rId24" o:title=""/>
           </v:shape>
-          <o:OLEObject Type="Embed" ProgID="Equation.DSMT4" ShapeID="_x0000_i1033" DrawAspect="Content" ObjectID="_1654269956" r:id="rId25"/>
+          <o:OLEObject Type="Embed" ProgID="Equation.DSMT4" ShapeID="_x0000_i1033" DrawAspect="Content" ObjectID="_1681823332" r:id="rId25"/>
         </w:object>
       </w:r>
     </w:p>
@@ -515,10 +515,10 @@
           <w:position w:val="-22"/>
         </w:rPr>
         <w:object w:dxaOrig="1340" w:dyaOrig="460" w14:anchorId="56FD57C6">
-          <v:shape id="_x0000_i1034" type="#_x0000_t75" style="width:66.6pt;height:23.4pt" o:ole="">
+          <v:shape id="_x0000_i1034" type="#_x0000_t75" style="width:66.65pt;height:23.35pt" o:ole="">
             <v:imagedata r:id="rId26" o:title=""/>
           </v:shape>
-          <o:OLEObject Type="Embed" ProgID="Equation.DSMT4" ShapeID="_x0000_i1034" DrawAspect="Content" ObjectID="_1654269957" r:id="rId27"/>
+          <o:OLEObject Type="Embed" ProgID="Equation.DSMT4" ShapeID="_x0000_i1034" DrawAspect="Content" ObjectID="_1681823333" r:id="rId27"/>
         </w:object>
       </w:r>
     </w:p>
@@ -575,10 +575,10 @@
           <w:position w:val="-6"/>
         </w:rPr>
         <w:object w:dxaOrig="920" w:dyaOrig="380" w14:anchorId="501D22B7">
-          <v:shape id="_x0000_i1035" type="#_x0000_t75" style="width:45.9pt;height:18.9pt" o:ole="">
+          <v:shape id="_x0000_i1035" type="#_x0000_t75" style="width:46pt;height:19pt" o:ole="">
             <v:imagedata r:id="rId28" o:title=""/>
           </v:shape>
-          <o:OLEObject Type="Embed" ProgID="Equation.DSMT4" ShapeID="_x0000_i1035" DrawAspect="Content" ObjectID="_1654269958" r:id="rId29"/>
+          <o:OLEObject Type="Embed" ProgID="Equation.DSMT4" ShapeID="_x0000_i1035" DrawAspect="Content" ObjectID="_1681823334" r:id="rId29"/>
         </w:object>
       </w:r>
     </w:p>
@@ -612,10 +612,10 @@
           <w:position w:val="-22"/>
         </w:rPr>
         <w:object w:dxaOrig="1440" w:dyaOrig="460" w14:anchorId="08C9B3E1">
-          <v:shape id="_x0000_i1036" type="#_x0000_t75" style="width:1in;height:23.4pt" o:ole="">
+          <v:shape id="_x0000_i1036" type="#_x0000_t75" style="width:1in;height:23.35pt" o:ole="">
             <v:imagedata r:id="rId30" o:title=""/>
           </v:shape>
-          <o:OLEObject Type="Embed" ProgID="Equation.DSMT4" ShapeID="_x0000_i1036" DrawAspect="Content" ObjectID="_1654269959" r:id="rId31"/>
+          <o:OLEObject Type="Embed" ProgID="Equation.DSMT4" ShapeID="_x0000_i1036" DrawAspect="Content" ObjectID="_1681823335" r:id="rId31"/>
         </w:object>
       </w:r>
     </w:p>
@@ -676,10 +676,10 @@
           <w:position w:val="-6"/>
         </w:rPr>
         <w:object w:dxaOrig="800" w:dyaOrig="380" w14:anchorId="3D0679B5">
-          <v:shape id="_x0000_i1037" type="#_x0000_t75" style="width:39.9pt;height:18.9pt" o:ole="">
+          <v:shape id="_x0000_i1037" type="#_x0000_t75" style="width:40pt;height:19pt" o:ole="">
             <v:imagedata r:id="rId32" o:title=""/>
           </v:shape>
-          <o:OLEObject Type="Embed" ProgID="Equation.DSMT4" ShapeID="_x0000_i1037" DrawAspect="Content" ObjectID="_1654269960" r:id="rId33"/>
+          <o:OLEObject Type="Embed" ProgID="Equation.DSMT4" ShapeID="_x0000_i1037" DrawAspect="Content" ObjectID="_1681823336" r:id="rId33"/>
         </w:object>
       </w:r>
     </w:p>
@@ -713,10 +713,10 @@
           <w:position w:val="-22"/>
         </w:rPr>
         <w:object w:dxaOrig="1320" w:dyaOrig="460" w14:anchorId="3C77ECB8">
-          <v:shape id="_x0000_i1038" type="#_x0000_t75" style="width:66pt;height:23.4pt" o:ole="">
+          <v:shape id="_x0000_i1038" type="#_x0000_t75" style="width:66pt;height:23.35pt" o:ole="">
             <v:imagedata r:id="rId34" o:title=""/>
           </v:shape>
-          <o:OLEObject Type="Embed" ProgID="Equation.DSMT4" ShapeID="_x0000_i1038" DrawAspect="Content" ObjectID="_1654269961" r:id="rId35"/>
+          <o:OLEObject Type="Embed" ProgID="Equation.DSMT4" ShapeID="_x0000_i1038" DrawAspect="Content" ObjectID="_1681823337" r:id="rId35"/>
         </w:object>
       </w:r>
     </w:p>
@@ -774,10 +774,10 @@
           <w:position w:val="-30"/>
         </w:rPr>
         <w:object w:dxaOrig="900" w:dyaOrig="620" w14:anchorId="5FC1321F">
-          <v:shape id="_x0000_i1039" type="#_x0000_t75" style="width:45pt;height:30.9pt" o:ole="">
+          <v:shape id="_x0000_i1039" type="#_x0000_t75" style="width:45pt;height:31pt" o:ole="">
             <v:imagedata r:id="rId36" o:title=""/>
           </v:shape>
-          <o:OLEObject Type="Embed" ProgID="Equation.DSMT4" ShapeID="_x0000_i1039" DrawAspect="Content" ObjectID="_1654269962" r:id="rId37"/>
+          <o:OLEObject Type="Embed" ProgID="Equation.DSMT4" ShapeID="_x0000_i1039" DrawAspect="Content" ObjectID="_1681823338" r:id="rId37"/>
         </w:object>
       </w:r>
     </w:p>
@@ -810,10 +810,10 @@
           <w:position w:val="-30"/>
         </w:rPr>
         <w:object w:dxaOrig="1340" w:dyaOrig="740" w14:anchorId="11ACC2F4">
-          <v:shape id="_x0000_i1040" type="#_x0000_t75" style="width:66.6pt;height:36.6pt" o:ole="">
+          <v:shape id="_x0000_i1040" type="#_x0000_t75" style="width:66.65pt;height:36.65pt" o:ole="">
             <v:imagedata r:id="rId38" o:title=""/>
           </v:shape>
-          <o:OLEObject Type="Embed" ProgID="Equation.DSMT4" ShapeID="_x0000_i1040" DrawAspect="Content" ObjectID="_1654269963" r:id="rId39"/>
+          <o:OLEObject Type="Embed" ProgID="Equation.DSMT4" ShapeID="_x0000_i1040" DrawAspect="Content" ObjectID="_1681823339" r:id="rId39"/>
         </w:object>
       </w:r>
     </w:p>
@@ -826,10 +826,10 @@
           <w:position w:val="-6"/>
         </w:rPr>
         <w:object w:dxaOrig="1219" w:dyaOrig="380" w14:anchorId="2BBFCF80">
-          <v:shape id="_x0000_i1041" type="#_x0000_t75" style="width:60.9pt;height:18.9pt" o:ole="">
+          <v:shape id="_x0000_i1041" type="#_x0000_t75" style="width:61pt;height:19pt" o:ole="">
             <v:imagedata r:id="rId40" o:title=""/>
           </v:shape>
-          <o:OLEObject Type="Embed" ProgID="Equation.DSMT4" ShapeID="_x0000_i1041" DrawAspect="Content" ObjectID="_1654269964" r:id="rId41"/>
+          <o:OLEObject Type="Embed" ProgID="Equation.DSMT4" ShapeID="_x0000_i1041" DrawAspect="Content" ObjectID="_1681823340" r:id="rId41"/>
         </w:object>
       </w:r>
     </w:p>
@@ -842,10 +842,10 @@
           <w:position w:val="-20"/>
         </w:rPr>
         <w:object w:dxaOrig="880" w:dyaOrig="520" w14:anchorId="78883890">
-          <v:shape id="_x0000_i1042" type="#_x0000_t75" style="width:44.4pt;height:26.4pt" o:ole="">
+          <v:shape id="_x0000_i1042" type="#_x0000_t75" style="width:44.35pt;height:26.35pt" o:ole="">
             <v:imagedata r:id="rId42" o:title=""/>
           </v:shape>
-          <o:OLEObject Type="Embed" ProgID="Equation.DSMT4" ShapeID="_x0000_i1042" DrawAspect="Content" ObjectID="_1654269965" r:id="rId43"/>
+          <o:OLEObject Type="Embed" ProgID="Equation.DSMT4" ShapeID="_x0000_i1042" DrawAspect="Content" ObjectID="_1681823341" r:id="rId43"/>
         </w:object>
       </w:r>
       <w:r>
@@ -862,10 +862,10 @@
           <w:position w:val="-26"/>
         </w:rPr>
         <w:object w:dxaOrig="940" w:dyaOrig="580" w14:anchorId="1CEEEF11">
-          <v:shape id="_x0000_i1043" type="#_x0000_t75" style="width:47.1pt;height:29.4pt" o:ole="">
+          <v:shape id="_x0000_i1043" type="#_x0000_t75" style="width:47pt;height:29.35pt" o:ole="">
             <v:imagedata r:id="rId44" o:title=""/>
           </v:shape>
-          <o:OLEObject Type="Embed" ProgID="Equation.DSMT4" ShapeID="_x0000_i1043" DrawAspect="Content" ObjectID="_1654269966" r:id="rId45"/>
+          <o:OLEObject Type="Embed" ProgID="Equation.DSMT4" ShapeID="_x0000_i1043" DrawAspect="Content" ObjectID="_1681823342" r:id="rId45"/>
         </w:object>
       </w:r>
     </w:p>
@@ -923,10 +923,10 @@
           <w:position w:val="-20"/>
         </w:rPr>
         <w:object w:dxaOrig="1100" w:dyaOrig="520" w14:anchorId="1556114E">
-          <v:shape id="_x0000_i1044" type="#_x0000_t75" style="width:54.6pt;height:26.4pt" o:ole="">
+          <v:shape id="_x0000_i1044" type="#_x0000_t75" style="width:54.65pt;height:26.35pt" o:ole="">
             <v:imagedata r:id="rId46" o:title=""/>
           </v:shape>
-          <o:OLEObject Type="Embed" ProgID="Equation.DSMT4" ShapeID="_x0000_i1044" DrawAspect="Content" ObjectID="_1654269967" r:id="rId47"/>
+          <o:OLEObject Type="Embed" ProgID="Equation.DSMT4" ShapeID="_x0000_i1044" DrawAspect="Content" ObjectID="_1681823343" r:id="rId47"/>
         </w:object>
       </w:r>
     </w:p>
@@ -959,10 +959,10 @@
           <w:position w:val="-30"/>
         </w:rPr>
         <w:object w:dxaOrig="1200" w:dyaOrig="740" w14:anchorId="21E2A4AB">
-          <v:shape id="_x0000_i1045" type="#_x0000_t75" style="width:60pt;height:36.6pt" o:ole="">
+          <v:shape id="_x0000_i1045" type="#_x0000_t75" style="width:60pt;height:36.65pt" o:ole="">
             <v:imagedata r:id="rId48" o:title=""/>
           </v:shape>
-          <o:OLEObject Type="Embed" ProgID="Equation.DSMT4" ShapeID="_x0000_i1045" DrawAspect="Content" ObjectID="_1654269968" r:id="rId49"/>
+          <o:OLEObject Type="Embed" ProgID="Equation.DSMT4" ShapeID="_x0000_i1045" DrawAspect="Content" ObjectID="_1681823344" r:id="rId49"/>
         </w:object>
       </w:r>
     </w:p>
@@ -975,10 +975,10 @@
           <w:position w:val="-6"/>
         </w:rPr>
         <w:object w:dxaOrig="1060" w:dyaOrig="380" w14:anchorId="0ED40AF7">
-          <v:shape id="_x0000_i1046" type="#_x0000_t75" style="width:53.4pt;height:18.9pt" o:ole="">
+          <v:shape id="_x0000_i1046" type="#_x0000_t75" style="width:53.35pt;height:19pt" o:ole="">
             <v:imagedata r:id="rId50" o:title=""/>
           </v:shape>
-          <o:OLEObject Type="Embed" ProgID="Equation.DSMT4" ShapeID="_x0000_i1046" DrawAspect="Content" ObjectID="_1654269969" r:id="rId51"/>
+          <o:OLEObject Type="Embed" ProgID="Equation.DSMT4" ShapeID="_x0000_i1046" DrawAspect="Content" ObjectID="_1681823345" r:id="rId51"/>
         </w:object>
       </w:r>
       <w:r>
@@ -994,10 +994,10 @@
           <w:position w:val="-6"/>
         </w:rPr>
         <w:object w:dxaOrig="820" w:dyaOrig="279" w14:anchorId="77B56D36">
-          <v:shape id="_x0000_i1047" type="#_x0000_t75" style="width:41.1pt;height:14.4pt" o:ole="">
+          <v:shape id="_x0000_i1047" type="#_x0000_t75" style="width:41pt;height:14.35pt" o:ole="">
             <v:imagedata r:id="rId52" o:title=""/>
           </v:shape>
-          <o:OLEObject Type="Embed" ProgID="Equation.DSMT4" ShapeID="_x0000_i1047" DrawAspect="Content" ObjectID="_1654269970" r:id="rId53"/>
+          <o:OLEObject Type="Embed" ProgID="Equation.DSMT4" ShapeID="_x0000_i1047" DrawAspect="Content" ObjectID="_1681823346" r:id="rId53"/>
         </w:object>
       </w:r>
       <w:r>
@@ -1014,10 +1014,10 @@
           <w:position w:val="-26"/>
         </w:rPr>
         <w:object w:dxaOrig="940" w:dyaOrig="580" w14:anchorId="062B9566">
-          <v:shape id="_x0000_i1048" type="#_x0000_t75" style="width:47.1pt;height:29.4pt" o:ole="">
+          <v:shape id="_x0000_i1048" type="#_x0000_t75" style="width:47pt;height:29.35pt" o:ole="">
             <v:imagedata r:id="rId54" o:title=""/>
           </v:shape>
-          <o:OLEObject Type="Embed" ProgID="Equation.DSMT4" ShapeID="_x0000_i1048" DrawAspect="Content" ObjectID="_1654269971" r:id="rId55"/>
+          <o:OLEObject Type="Embed" ProgID="Equation.DSMT4" ShapeID="_x0000_i1048" DrawAspect="Content" ObjectID="_1681823347" r:id="rId55"/>
         </w:object>
       </w:r>
     </w:p>
@@ -1075,10 +1075,10 @@
           <w:position w:val="-20"/>
         </w:rPr>
         <w:object w:dxaOrig="1200" w:dyaOrig="520" w14:anchorId="510F295E">
-          <v:shape id="_x0000_i1049" type="#_x0000_t75" style="width:60pt;height:26.4pt" o:ole="">
+          <v:shape id="_x0000_i1049" type="#_x0000_t75" style="width:60pt;height:26.35pt" o:ole="">
             <v:imagedata r:id="rId56" o:title=""/>
           </v:shape>
-          <o:OLEObject Type="Embed" ProgID="Equation.DSMT4" ShapeID="_x0000_i1049" DrawAspect="Content" ObjectID="_1654269972" r:id="rId57"/>
+          <o:OLEObject Type="Embed" ProgID="Equation.DSMT4" ShapeID="_x0000_i1049" DrawAspect="Content" ObjectID="_1681823348" r:id="rId57"/>
         </w:object>
       </w:r>
     </w:p>
@@ -1112,10 +1112,10 @@
           <w:position w:val="-4"/>
         </w:rPr>
         <w:object w:dxaOrig="1300" w:dyaOrig="360" w14:anchorId="4DB2E7A5">
-          <v:shape id="_x0000_i1050" type="#_x0000_t75" style="width:65.4pt;height:18pt" o:ole="">
+          <v:shape id="_x0000_i1050" type="#_x0000_t75" style="width:65.35pt;height:18pt" o:ole="">
             <v:imagedata r:id="rId58" o:title=""/>
           </v:shape>
-          <o:OLEObject Type="Embed" ProgID="Equation.DSMT4" ShapeID="_x0000_i1050" DrawAspect="Content" ObjectID="_1654269973" r:id="rId59"/>
+          <o:OLEObject Type="Embed" ProgID="Equation.DSMT4" ShapeID="_x0000_i1050" DrawAspect="Content" ObjectID="_1681823349" r:id="rId59"/>
         </w:object>
       </w:r>
       <w:bookmarkEnd w:id="0"/>
@@ -1129,10 +1129,10 @@
           <w:position w:val="-6"/>
         </w:rPr>
         <w:object w:dxaOrig="1160" w:dyaOrig="279" w14:anchorId="636D7F61">
-          <v:shape id="_x0000_i1051" type="#_x0000_t75" style="width:57.9pt;height:14.4pt" o:ole="">
+          <v:shape id="_x0000_i1051" type="#_x0000_t75" style="width:58pt;height:14.35pt" o:ole="">
             <v:imagedata r:id="rId60" o:title=""/>
           </v:shape>
-          <o:OLEObject Type="Embed" ProgID="Equation.DSMT4" ShapeID="_x0000_i1051" DrawAspect="Content" ObjectID="_1654269974" r:id="rId61"/>
+          <o:OLEObject Type="Embed" ProgID="Equation.DSMT4" ShapeID="_x0000_i1051" DrawAspect="Content" ObjectID="_1681823350" r:id="rId61"/>
         </w:object>
       </w:r>
     </w:p>
@@ -1145,10 +1145,10 @@
           <w:position w:val="-6"/>
         </w:rPr>
         <w:object w:dxaOrig="820" w:dyaOrig="279" w14:anchorId="7ABC8F4A">
-          <v:shape id="_x0000_i1052" type="#_x0000_t75" style="width:41.1pt;height:14.4pt" o:ole="">
+          <v:shape id="_x0000_i1052" type="#_x0000_t75" style="width:41pt;height:14.35pt" o:ole="">
             <v:imagedata r:id="rId62" o:title=""/>
           </v:shape>
-          <o:OLEObject Type="Embed" ProgID="Equation.DSMT4" ShapeID="_x0000_i1052" DrawAspect="Content" ObjectID="_1654269975" r:id="rId63"/>
+          <o:OLEObject Type="Embed" ProgID="Equation.DSMT4" ShapeID="_x0000_i1052" DrawAspect="Content" ObjectID="_1681823351" r:id="rId63"/>
         </w:object>
       </w:r>
     </w:p>
@@ -1161,10 +1161,10 @@
           <w:position w:val="-26"/>
         </w:rPr>
         <w:object w:dxaOrig="940" w:dyaOrig="580" w14:anchorId="2ED20F08">
-          <v:shape id="_x0000_i1053" type="#_x0000_t75" style="width:47.1pt;height:29.4pt" o:ole="">
+          <v:shape id="_x0000_i1053" type="#_x0000_t75" style="width:47pt;height:29.35pt" o:ole="">
             <v:imagedata r:id="rId64" o:title=""/>
           </v:shape>
-          <o:OLEObject Type="Embed" ProgID="Equation.DSMT4" ShapeID="_x0000_i1053" DrawAspect="Content" ObjectID="_1654269976" r:id="rId65"/>
+          <o:OLEObject Type="Embed" ProgID="Equation.DSMT4" ShapeID="_x0000_i1053" DrawAspect="Content" ObjectID="_1681823352" r:id="rId65"/>
         </w:object>
       </w:r>
     </w:p>
@@ -1220,10 +1220,10 @@
           <w:position w:val="-22"/>
         </w:rPr>
         <w:object w:dxaOrig="1180" w:dyaOrig="660" w14:anchorId="4B977734">
-          <v:shape id="_x0000_i1054" type="#_x0000_t75" style="width:59.1pt;height:33pt" o:ole="">
+          <v:shape id="_x0000_i1054" type="#_x0000_t75" style="width:59pt;height:33pt" o:ole="">
             <v:imagedata r:id="rId66" o:title=""/>
           </v:shape>
-          <o:OLEObject Type="Embed" ProgID="Equation.DSMT4" ShapeID="_x0000_i1054" DrawAspect="Content" ObjectID="_1654269977" r:id="rId67"/>
+          <o:OLEObject Type="Embed" ProgID="Equation.DSMT4" ShapeID="_x0000_i1054" DrawAspect="Content" ObjectID="_1681823353" r:id="rId67"/>
         </w:object>
       </w:r>
     </w:p>
@@ -1260,7 +1260,7 @@
           <v:shape id="_x0000_i1055" type="#_x0000_t75" style="width:63pt;height:33pt" o:ole="">
             <v:imagedata r:id="rId68" o:title=""/>
           </v:shape>
-          <o:OLEObject Type="Embed" ProgID="Equation.DSMT4" ShapeID="_x0000_i1055" DrawAspect="Content" ObjectID="_1654269978" r:id="rId69"/>
+          <o:OLEObject Type="Embed" ProgID="Equation.DSMT4" ShapeID="_x0000_i1055" DrawAspect="Content" ObjectID="_1681823354" r:id="rId69"/>
         </w:object>
       </w:r>
     </w:p>
@@ -1273,10 +1273,10 @@
           <w:position w:val="-10"/>
         </w:rPr>
         <w:object w:dxaOrig="680" w:dyaOrig="340" w14:anchorId="783DB54D">
-          <v:shape id="_x0000_i1056" type="#_x0000_t75" style="width:33.9pt;height:17.4pt" o:ole="">
+          <v:shape id="_x0000_i1056" type="#_x0000_t75" style="width:34pt;height:17.35pt" o:ole="">
             <v:imagedata r:id="rId70" o:title=""/>
           </v:shape>
-          <o:OLEObject Type="Embed" ProgID="Equation.DSMT4" ShapeID="_x0000_i1056" DrawAspect="Content" ObjectID="_1654269979" r:id="rId71"/>
+          <o:OLEObject Type="Embed" ProgID="Equation.DSMT4" ShapeID="_x0000_i1056" DrawAspect="Content" ObjectID="_1681823355" r:id="rId71"/>
         </w:object>
       </w:r>
     </w:p>
@@ -1350,10 +1350,10 @@
           <w:szCs w:val="24"/>
         </w:rPr>
         <w:object w:dxaOrig="1160" w:dyaOrig="380" w14:anchorId="72613B36">
-          <v:shape id="_x0000_i1057" type="#_x0000_t75" style="width:57.9pt;height:18.9pt" o:ole="">
+          <v:shape id="_x0000_i1057" type="#_x0000_t75" style="width:58pt;height:19pt" o:ole="">
             <v:imagedata r:id="rId72" o:title=""/>
           </v:shape>
-          <o:OLEObject Type="Embed" ProgID="Equation.DSMT4" ShapeID="_x0000_i1057" DrawAspect="Content" ObjectID="_1654269980" r:id="rId73"/>
+          <o:OLEObject Type="Embed" ProgID="Equation.DSMT4" ShapeID="_x0000_i1057" DrawAspect="Content" ObjectID="_1681823356" r:id="rId73"/>
         </w:object>
       </w:r>
     </w:p>
@@ -1393,10 +1393,10 @@
           <w:szCs w:val="24"/>
         </w:rPr>
         <w:object w:dxaOrig="1300" w:dyaOrig="400" w14:anchorId="17298AB8">
-          <v:shape id="_x0000_i1058" type="#_x0000_t75" style="width:64.5pt;height:19.5pt" o:ole="">
+          <v:shape id="_x0000_i1058" type="#_x0000_t75" style="width:64.35pt;height:19.65pt" o:ole="">
             <v:imagedata r:id="rId74" o:title=""/>
           </v:shape>
-          <o:OLEObject Type="Embed" ProgID="Equation.DSMT4" ShapeID="_x0000_i1058" DrawAspect="Content" ObjectID="_1654269981" r:id="rId75"/>
+          <o:OLEObject Type="Embed" ProgID="Equation.DSMT4" ShapeID="_x0000_i1058" DrawAspect="Content" ObjectID="_1681823357" r:id="rId75"/>
         </w:object>
       </w:r>
     </w:p>
@@ -1428,10 +1428,10 @@
           <w:szCs w:val="24"/>
         </w:rPr>
         <w:object w:dxaOrig="499" w:dyaOrig="360" w14:anchorId="2FBB7150">
-          <v:shape id="_x0000_i1059" type="#_x0000_t75" style="width:24.9pt;height:18pt" o:ole="">
+          <v:shape id="_x0000_i1059" type="#_x0000_t75" style="width:25pt;height:18pt" o:ole="">
             <v:imagedata r:id="rId76" o:title=""/>
           </v:shape>
-          <o:OLEObject Type="Embed" ProgID="Equation.DSMT4" ShapeID="_x0000_i1059" DrawAspect="Content" ObjectID="_1654269982" r:id="rId77"/>
+          <o:OLEObject Type="Embed" ProgID="Equation.DSMT4" ShapeID="_x0000_i1059" DrawAspect="Content" ObjectID="_1681823358" r:id="rId77"/>
         </w:object>
       </w:r>
       <w:r>
@@ -1462,10 +1462,10 @@
           <w:szCs w:val="24"/>
         </w:rPr>
         <w:object w:dxaOrig="999" w:dyaOrig="279" w14:anchorId="44F6D3F1">
-          <v:shape id="_x0000_i1060" type="#_x0000_t75" style="width:50.1pt;height:14.4pt" o:ole="">
+          <v:shape id="_x0000_i1060" type="#_x0000_t75" style="width:50pt;height:14.35pt" o:ole="">
             <v:imagedata r:id="rId78" o:title=""/>
           </v:shape>
-          <o:OLEObject Type="Embed" ProgID="Equation.DSMT4" ShapeID="_x0000_i1060" DrawAspect="Content" ObjectID="_1654269983" r:id="rId79"/>
+          <o:OLEObject Type="Embed" ProgID="Equation.DSMT4" ShapeID="_x0000_i1060" DrawAspect="Content" ObjectID="_1681823359" r:id="rId79"/>
         </w:object>
       </w:r>
       <w:r>
@@ -1507,10 +1507,10 @@
           <w:szCs w:val="24"/>
         </w:rPr>
         <w:object w:dxaOrig="760" w:dyaOrig="279" w14:anchorId="4C2DA223">
-          <v:shape id="_x0000_i1061" type="#_x0000_t75" style="width:38.4pt;height:14.4pt" o:ole="">
+          <v:shape id="_x0000_i1061" type="#_x0000_t75" style="width:38.35pt;height:14.35pt" o:ole="">
             <v:imagedata r:id="rId80" o:title=""/>
           </v:shape>
-          <o:OLEObject Type="Embed" ProgID="Equation.DSMT4" ShapeID="_x0000_i1061" DrawAspect="Content" ObjectID="_1654269984" r:id="rId81"/>
+          <o:OLEObject Type="Embed" ProgID="Equation.DSMT4" ShapeID="_x0000_i1061" DrawAspect="Content" ObjectID="_1681823360" r:id="rId81"/>
         </w:object>
       </w:r>
       <w:r>
@@ -1548,10 +1548,10 @@
           <w:szCs w:val="24"/>
         </w:rPr>
         <w:object w:dxaOrig="700" w:dyaOrig="340" w14:anchorId="0DB1ED89">
-          <v:shape id="_x0000_i1062" type="#_x0000_t75" style="width:34.5pt;height:17.4pt" o:ole="">
+          <v:shape id="_x0000_i1062" type="#_x0000_t75" style="width:34.65pt;height:17.35pt" o:ole="">
             <v:imagedata r:id="rId82" o:title=""/>
           </v:shape>
-          <o:OLEObject Type="Embed" ProgID="Equation.DSMT4" ShapeID="_x0000_i1062" DrawAspect="Content" ObjectID="_1654269985" r:id="rId83"/>
+          <o:OLEObject Type="Embed" ProgID="Equation.DSMT4" ShapeID="_x0000_i1062" DrawAspect="Content" ObjectID="_1681823361" r:id="rId83"/>
         </w:object>
       </w:r>
     </w:p>
@@ -1608,10 +1608,10 @@
           <w:szCs w:val="24"/>
         </w:rPr>
         <w:object w:dxaOrig="1140" w:dyaOrig="380" w14:anchorId="7DF26BEB">
-          <v:shape id="_x0000_i1063" type="#_x0000_t75" style="width:57pt;height:18.9pt" o:ole="">
+          <v:shape id="_x0000_i1063" type="#_x0000_t75" style="width:57pt;height:19pt" o:ole="">
             <v:imagedata r:id="rId84" o:title=""/>
           </v:shape>
-          <o:OLEObject Type="Embed" ProgID="Equation.DSMT4" ShapeID="_x0000_i1063" DrawAspect="Content" ObjectID="_1654269986" r:id="rId85"/>
+          <o:OLEObject Type="Embed" ProgID="Equation.DSMT4" ShapeID="_x0000_i1063" DrawAspect="Content" ObjectID="_1681823362" r:id="rId85"/>
         </w:object>
       </w:r>
     </w:p>
@@ -1654,10 +1654,10 @@
           <w:szCs w:val="24"/>
         </w:rPr>
         <w:object w:dxaOrig="1120" w:dyaOrig="360" w14:anchorId="58231DB1">
-          <v:shape id="_x0000_i1064" type="#_x0000_t75" style="width:56.1pt;height:18pt" o:ole="">
+          <v:shape id="_x0000_i1064" type="#_x0000_t75" style="width:56pt;height:18pt" o:ole="">
             <v:imagedata r:id="rId86" o:title=""/>
           </v:shape>
-          <o:OLEObject Type="Embed" ProgID="Equation.DSMT4" ShapeID="_x0000_i1064" DrawAspect="Content" ObjectID="_1654269987" r:id="rId87"/>
+          <o:OLEObject Type="Embed" ProgID="Equation.DSMT4" ShapeID="_x0000_i1064" DrawAspect="Content" ObjectID="_1681823363" r:id="rId87"/>
         </w:object>
       </w:r>
     </w:p>
@@ -1680,10 +1680,10 @@
           <w:szCs w:val="24"/>
         </w:rPr>
         <w:object w:dxaOrig="980" w:dyaOrig="279" w14:anchorId="5636EAF0">
-          <v:shape id="_x0000_i1065" type="#_x0000_t75" style="width:48.9pt;height:14.4pt" o:ole="">
+          <v:shape id="_x0000_i1065" type="#_x0000_t75" style="width:49pt;height:14.35pt" o:ole="">
             <v:imagedata r:id="rId88" o:title=""/>
           </v:shape>
-          <o:OLEObject Type="Embed" ProgID="Equation.DSMT4" ShapeID="_x0000_i1065" DrawAspect="Content" ObjectID="_1654269988" r:id="rId89"/>
+          <o:OLEObject Type="Embed" ProgID="Equation.DSMT4" ShapeID="_x0000_i1065" DrawAspect="Content" ObjectID="_1681823364" r:id="rId89"/>
         </w:object>
       </w:r>
     </w:p>
@@ -1742,10 +1742,10 @@
           <w:szCs w:val="24"/>
         </w:rPr>
         <w:object w:dxaOrig="700" w:dyaOrig="340" w14:anchorId="13DFD8A6">
-          <v:shape id="_x0000_i1066" type="#_x0000_t75" style="width:34.5pt;height:17.4pt" o:ole="">
+          <v:shape id="_x0000_i1066" type="#_x0000_t75" style="width:34.65pt;height:17.35pt" o:ole="">
             <v:imagedata r:id="rId90" o:title=""/>
           </v:shape>
-          <o:OLEObject Type="Embed" ProgID="Equation.DSMT4" ShapeID="_x0000_i1066" DrawAspect="Content" ObjectID="_1654269989" r:id="rId91"/>
+          <o:OLEObject Type="Embed" ProgID="Equation.DSMT4" ShapeID="_x0000_i1066" DrawAspect="Content" ObjectID="_1681823365" r:id="rId91"/>
         </w:object>
       </w:r>
     </w:p>
@@ -1804,10 +1804,10 @@
           <w:szCs w:val="24"/>
         </w:rPr>
         <w:object w:dxaOrig="1040" w:dyaOrig="520" w14:anchorId="0D871B85">
-          <v:shape id="_x0000_i1067" type="#_x0000_t75" style="width:51.6pt;height:26.4pt" o:ole="">
+          <v:shape id="_x0000_i1067" type="#_x0000_t75" style="width:51.65pt;height:26.35pt" o:ole="">
             <v:imagedata r:id="rId92" o:title=""/>
           </v:shape>
-          <o:OLEObject Type="Embed" ProgID="Equation.DSMT4" ShapeID="_x0000_i1067" DrawAspect="Content" ObjectID="_1654269990" r:id="rId93"/>
+          <o:OLEObject Type="Embed" ProgID="Equation.DSMT4" ShapeID="_x0000_i1067" DrawAspect="Content" ObjectID="_1681823366" r:id="rId93"/>
         </w:object>
       </w:r>
     </w:p>
@@ -1852,7 +1852,7 @@
           <v:shape id="_x0000_i1068" type="#_x0000_t75" style="width:51pt;height:30pt" o:ole="">
             <v:imagedata r:id="rId94" o:title=""/>
           </v:shape>
-          <o:OLEObject Type="Embed" ProgID="Equation.DSMT4" ShapeID="_x0000_i1068" DrawAspect="Content" ObjectID="_1654269991" r:id="rId95"/>
+          <o:OLEObject Type="Embed" ProgID="Equation.DSMT4" ShapeID="_x0000_i1068" DrawAspect="Content" ObjectID="_1681823367" r:id="rId95"/>
         </w:object>
       </w:r>
     </w:p>
@@ -1874,10 +1874,10 @@
           <w:szCs w:val="24"/>
         </w:rPr>
         <w:object w:dxaOrig="1100" w:dyaOrig="380" w14:anchorId="508A51F2">
-          <v:shape id="_x0000_i1069" type="#_x0000_t75" style="width:54.6pt;height:18.9pt" o:ole="">
+          <v:shape id="_x0000_i1069" type="#_x0000_t75" style="width:54.65pt;height:19pt" o:ole="">
             <v:imagedata r:id="rId96" o:title=""/>
           </v:shape>
-          <o:OLEObject Type="Embed" ProgID="Equation.DSMT4" ShapeID="_x0000_i1069" DrawAspect="Content" ObjectID="_1654269992" r:id="rId97"/>
+          <o:OLEObject Type="Embed" ProgID="Equation.DSMT4" ShapeID="_x0000_i1069" DrawAspect="Content" ObjectID="_1681823368" r:id="rId97"/>
         </w:object>
       </w:r>
     </w:p>
@@ -1899,10 +1899,10 @@
           <w:szCs w:val="24"/>
         </w:rPr>
         <w:object w:dxaOrig="999" w:dyaOrig="279" w14:anchorId="65768116">
-          <v:shape id="_x0000_i1070" type="#_x0000_t75" style="width:50.1pt;height:14.4pt" o:ole="">
+          <v:shape id="_x0000_i1070" type="#_x0000_t75" style="width:50pt;height:14.35pt" o:ole="">
             <v:imagedata r:id="rId98" o:title=""/>
           </v:shape>
-          <o:OLEObject Type="Embed" ProgID="Equation.DSMT4" ShapeID="_x0000_i1070" DrawAspect="Content" ObjectID="_1654269993" r:id="rId99"/>
+          <o:OLEObject Type="Embed" ProgID="Equation.DSMT4" ShapeID="_x0000_i1070" DrawAspect="Content" ObjectID="_1681823369" r:id="rId99"/>
         </w:object>
       </w:r>
     </w:p>
@@ -1924,10 +1924,10 @@
           <w:szCs w:val="24"/>
         </w:rPr>
         <w:object w:dxaOrig="700" w:dyaOrig="340" w14:anchorId="0E431079">
-          <v:shape id="_x0000_i1071" type="#_x0000_t75" style="width:34.5pt;height:17.4pt" o:ole="">
+          <v:shape id="_x0000_i1071" type="#_x0000_t75" style="width:34.65pt;height:17.35pt" o:ole="">
             <v:imagedata r:id="rId100" o:title=""/>
           </v:shape>
-          <o:OLEObject Type="Embed" ProgID="Equation.DSMT4" ShapeID="_x0000_i1071" DrawAspect="Content" ObjectID="_1654269994" r:id="rId101"/>
+          <o:OLEObject Type="Embed" ProgID="Equation.DSMT4" ShapeID="_x0000_i1071" DrawAspect="Content" ObjectID="_1681823370" r:id="rId101"/>
         </w:object>
       </w:r>
     </w:p>
@@ -1990,7 +1990,7 @@
           <v:shape id="_x0000_i1072" type="#_x0000_t75" style="width:48pt;height:24pt" o:ole="">
             <v:imagedata r:id="rId102" o:title=""/>
           </v:shape>
-          <o:OLEObject Type="Embed" ProgID="Equation.DSMT4" ShapeID="_x0000_i1072" DrawAspect="Content" ObjectID="_1654269995" r:id="rId103"/>
+          <o:OLEObject Type="Embed" ProgID="Equation.DSMT4" ShapeID="_x0000_i1072" DrawAspect="Content" ObjectID="_1681823371" r:id="rId103"/>
         </w:object>
       </w:r>
     </w:p>
@@ -2029,10 +2029,10 @@
           <w:position w:val="-6"/>
         </w:rPr>
         <w:object w:dxaOrig="1420" w:dyaOrig="480" w14:anchorId="2D834F37">
-          <v:shape id="_x0000_i1073" type="#_x0000_t75" style="width:71.4pt;height:24pt" o:ole="">
+          <v:shape id="_x0000_i1073" type="#_x0000_t75" style="width:71.35pt;height:24pt" o:ole="">
             <v:imagedata r:id="rId104" o:title=""/>
           </v:shape>
-          <o:OLEObject Type="Embed" ProgID="Equation.DSMT4" ShapeID="_x0000_i1073" DrawAspect="Content" ObjectID="_1654269996" r:id="rId105"/>
+          <o:OLEObject Type="Embed" ProgID="Equation.DSMT4" ShapeID="_x0000_i1073" DrawAspect="Content" ObjectID="_1681823372" r:id="rId105"/>
         </w:object>
       </w:r>
     </w:p>
@@ -2048,10 +2048,10 @@
           <w:position w:val="-6"/>
         </w:rPr>
         <w:object w:dxaOrig="1440" w:dyaOrig="380" w14:anchorId="2182B6AA">
-          <v:shape id="_x0000_i1074" type="#_x0000_t75" style="width:1in;height:18.9pt" o:ole="">
+          <v:shape id="_x0000_i1074" type="#_x0000_t75" style="width:1in;height:19pt" o:ole="">
             <v:imagedata r:id="rId106" o:title=""/>
           </v:shape>
-          <o:OLEObject Type="Embed" ProgID="Equation.DSMT4" ShapeID="_x0000_i1074" DrawAspect="Content" ObjectID="_1654269997" r:id="rId107"/>
+          <o:OLEObject Type="Embed" ProgID="Equation.DSMT4" ShapeID="_x0000_i1074" DrawAspect="Content" ObjectID="_1681823373" r:id="rId107"/>
         </w:object>
       </w:r>
     </w:p>
@@ -2067,10 +2067,10 @@
           <w:position w:val="-20"/>
         </w:rPr>
         <w:object w:dxaOrig="3000" w:dyaOrig="520" w14:anchorId="2EA66EC0">
-          <v:shape id="_x0000_i1075" type="#_x0000_t75" style="width:150pt;height:26.4pt" o:ole="">
+          <v:shape id="_x0000_i1075" type="#_x0000_t75" style="width:150pt;height:26.35pt" o:ole="">
             <v:imagedata r:id="rId108" o:title=""/>
           </v:shape>
-          <o:OLEObject Type="Embed" ProgID="Equation.DSMT4" ShapeID="_x0000_i1075" DrawAspect="Content" ObjectID="_1654269998" r:id="rId109"/>
+          <o:OLEObject Type="Embed" ProgID="Equation.DSMT4" ShapeID="_x0000_i1075" DrawAspect="Content" ObjectID="_1681823374" r:id="rId109"/>
         </w:object>
       </w:r>
     </w:p>
@@ -2117,10 +2117,10 @@
           <w:position w:val="-6"/>
         </w:rPr>
         <w:object w:dxaOrig="820" w:dyaOrig="380" w14:anchorId="41F3912B">
-          <v:shape id="_x0000_i1076" type="#_x0000_t75" style="width:41.1pt;height:18.9pt" o:ole="">
+          <v:shape id="_x0000_i1076" type="#_x0000_t75" style="width:41pt;height:19pt" o:ole="">
             <v:imagedata r:id="rId110" o:title=""/>
           </v:shape>
-          <o:OLEObject Type="Embed" ProgID="Equation.DSMT4" ShapeID="_x0000_i1076" DrawAspect="Content" ObjectID="_1654269999" r:id="rId111"/>
+          <o:OLEObject Type="Embed" ProgID="Equation.DSMT4" ShapeID="_x0000_i1076" DrawAspect="Content" ObjectID="_1681823375" r:id="rId111"/>
         </w:object>
       </w:r>
     </w:p>
@@ -2159,10 +2159,10 @@
           <w:position w:val="-4"/>
         </w:rPr>
         <w:object w:dxaOrig="940" w:dyaOrig="360" w14:anchorId="3814FB29">
-          <v:shape id="_x0000_i1077" type="#_x0000_t75" style="width:47.1pt;height:18pt" o:ole="">
+          <v:shape id="_x0000_i1077" type="#_x0000_t75" style="width:47pt;height:18pt" o:ole="">
             <v:imagedata r:id="rId112" o:title=""/>
           </v:shape>
-          <o:OLEObject Type="Embed" ProgID="Equation.DSMT4" ShapeID="_x0000_i1077" DrawAspect="Content" ObjectID="_1654270000" r:id="rId113"/>
+          <o:OLEObject Type="Embed" ProgID="Equation.DSMT4" ShapeID="_x0000_i1077" DrawAspect="Content" ObjectID="_1681823376" r:id="rId113"/>
         </w:object>
       </w:r>
     </w:p>
@@ -2175,10 +2175,10 @@
           <w:position w:val="-6"/>
         </w:rPr>
         <w:object w:dxaOrig="700" w:dyaOrig="279" w14:anchorId="17F413E3">
-          <v:shape id="_x0000_i1078" type="#_x0000_t75" style="width:35.1pt;height:14.4pt" o:ole="">
+          <v:shape id="_x0000_i1078" type="#_x0000_t75" style="width:35pt;height:14.35pt" o:ole="">
             <v:imagedata r:id="rId114" o:title=""/>
           </v:shape>
-          <o:OLEObject Type="Embed" ProgID="Equation.DSMT4" ShapeID="_x0000_i1078" DrawAspect="Content" ObjectID="_1654270001" r:id="rId115"/>
+          <o:OLEObject Type="Embed" ProgID="Equation.DSMT4" ShapeID="_x0000_i1078" DrawAspect="Content" ObjectID="_1681823377" r:id="rId115"/>
         </w:object>
       </w:r>
     </w:p>
@@ -2191,10 +2191,10 @@
           <w:position w:val="-10"/>
         </w:rPr>
         <w:object w:dxaOrig="820" w:dyaOrig="340" w14:anchorId="09ABA397">
-          <v:shape id="_x0000_i1079" type="#_x0000_t75" style="width:41.1pt;height:17.4pt" o:ole="">
+          <v:shape id="_x0000_i1079" type="#_x0000_t75" style="width:41pt;height:17.35pt" o:ole="">
             <v:imagedata r:id="rId116" o:title=""/>
           </v:shape>
-          <o:OLEObject Type="Embed" ProgID="Equation.DSMT4" ShapeID="_x0000_i1079" DrawAspect="Content" ObjectID="_1654270002" r:id="rId117"/>
+          <o:OLEObject Type="Embed" ProgID="Equation.DSMT4" ShapeID="_x0000_i1079" DrawAspect="Content" ObjectID="_1681823378" r:id="rId117"/>
         </w:object>
       </w:r>
     </w:p>
@@ -2243,7 +2243,7 @@
           <v:shape id="_x0000_i1080" type="#_x0000_t75" style="width:51pt;height:33pt" o:ole="">
             <v:imagedata r:id="rId118" o:title=""/>
           </v:shape>
-          <o:OLEObject Type="Embed" ProgID="Equation.DSMT4" ShapeID="_x0000_i1080" DrawAspect="Content" ObjectID="_1654270003" r:id="rId119"/>
+          <o:OLEObject Type="Embed" ProgID="Equation.DSMT4" ShapeID="_x0000_i1080" DrawAspect="Content" ObjectID="_1681823379" r:id="rId119"/>
         </w:object>
       </w:r>
     </w:p>
@@ -2279,10 +2279,10 @@
           <w:position w:val="-22"/>
         </w:rPr>
         <w:object w:dxaOrig="999" w:dyaOrig="639" w14:anchorId="21C8EA52">
-          <v:shape id="_x0000_i1081" type="#_x0000_t75" style="width:50.1pt;height:32.1pt" o:ole="">
+          <v:shape id="_x0000_i1081" type="#_x0000_t75" style="width:50pt;height:32pt" o:ole="">
             <v:imagedata r:id="rId120" o:title=""/>
           </v:shape>
-          <o:OLEObject Type="Embed" ProgID="Equation.DSMT4" ShapeID="_x0000_i1081" DrawAspect="Content" ObjectID="_1654270004" r:id="rId121"/>
+          <o:OLEObject Type="Embed" ProgID="Equation.DSMT4" ShapeID="_x0000_i1081" DrawAspect="Content" ObjectID="_1681823380" r:id="rId121"/>
         </w:object>
       </w:r>
     </w:p>
@@ -2298,7 +2298,7 @@
           <v:shape id="_x0000_i1082" type="#_x0000_t75" style="width:60pt;height:33pt" o:ole="">
             <v:imagedata r:id="rId122" o:title=""/>
           </v:shape>
-          <o:OLEObject Type="Embed" ProgID="Equation.DSMT4" ShapeID="_x0000_i1082" DrawAspect="Content" ObjectID="_1654270005" r:id="rId123"/>
+          <o:OLEObject Type="Embed" ProgID="Equation.DSMT4" ShapeID="_x0000_i1082" DrawAspect="Content" ObjectID="_1681823381" r:id="rId123"/>
         </w:object>
       </w:r>
     </w:p>
@@ -2311,10 +2311,10 @@
           <w:position w:val="-6"/>
         </w:rPr>
         <w:object w:dxaOrig="920" w:dyaOrig="380" w14:anchorId="1BF83155">
-          <v:shape id="_x0000_i1083" type="#_x0000_t75" style="width:45.9pt;height:18.9pt" o:ole="">
+          <v:shape id="_x0000_i1083" type="#_x0000_t75" style="width:46pt;height:19pt" o:ole="">
             <v:imagedata r:id="rId124" o:title=""/>
           </v:shape>
-          <o:OLEObject Type="Embed" ProgID="Equation.DSMT4" ShapeID="_x0000_i1083" DrawAspect="Content" ObjectID="_1654270006" r:id="rId125"/>
+          <o:OLEObject Type="Embed" ProgID="Equation.DSMT4" ShapeID="_x0000_i1083" DrawAspect="Content" ObjectID="_1681823382" r:id="rId125"/>
         </w:object>
       </w:r>
     </w:p>
@@ -2327,10 +2327,10 @@
           <w:position w:val="-6"/>
         </w:rPr>
         <w:object w:dxaOrig="700" w:dyaOrig="279" w14:anchorId="1B894A52">
-          <v:shape id="_x0000_i1084" type="#_x0000_t75" style="width:35.1pt;height:14.4pt" o:ole="">
+          <v:shape id="_x0000_i1084" type="#_x0000_t75" style="width:35pt;height:14.35pt" o:ole="">
             <v:imagedata r:id="rId126" o:title=""/>
           </v:shape>
-          <o:OLEObject Type="Embed" ProgID="Equation.DSMT4" ShapeID="_x0000_i1084" DrawAspect="Content" ObjectID="_1654270007" r:id="rId127"/>
+          <o:OLEObject Type="Embed" ProgID="Equation.DSMT4" ShapeID="_x0000_i1084" DrawAspect="Content" ObjectID="_1681823383" r:id="rId127"/>
         </w:object>
       </w:r>
     </w:p>
@@ -2344,10 +2344,10 @@
           <w:position w:val="-10"/>
         </w:rPr>
         <w:object w:dxaOrig="840" w:dyaOrig="340" w14:anchorId="7CF4E75B">
-          <v:shape id="_x0000_i1085" type="#_x0000_t75" style="width:42pt;height:17.4pt" o:ole="">
+          <v:shape id="_x0000_i1085" type="#_x0000_t75" style="width:42pt;height:17.35pt" o:ole="">
             <v:imagedata r:id="rId128" o:title=""/>
           </v:shape>
-          <o:OLEObject Type="Embed" ProgID="Equation.DSMT4" ShapeID="_x0000_i1085" DrawAspect="Content" ObjectID="_1654270008" r:id="rId129"/>
+          <o:OLEObject Type="Embed" ProgID="Equation.DSMT4" ShapeID="_x0000_i1085" DrawAspect="Content" ObjectID="_1681823384" r:id="rId129"/>
         </w:object>
       </w:r>
     </w:p>
@@ -2393,10 +2393,10 @@
           <w:position w:val="-6"/>
         </w:rPr>
         <w:object w:dxaOrig="1040" w:dyaOrig="380" w14:anchorId="5A5C7768">
-          <v:shape id="_x0000_i1086" type="#_x0000_t75" style="width:51.6pt;height:18.9pt" o:ole="">
+          <v:shape id="_x0000_i1086" type="#_x0000_t75" style="width:51.65pt;height:19pt" o:ole="">
             <v:imagedata r:id="rId130" o:title=""/>
           </v:shape>
-          <o:OLEObject Type="Embed" ProgID="Equation.DSMT4" ShapeID="_x0000_i1086" DrawAspect="Content" ObjectID="_1654270009" r:id="rId131"/>
+          <o:OLEObject Type="Embed" ProgID="Equation.DSMT4" ShapeID="_x0000_i1086" DrawAspect="Content" ObjectID="_1681823385" r:id="rId131"/>
         </w:object>
       </w:r>
     </w:p>
@@ -2438,7 +2438,7 @@
           <v:shape id="_x0000_i1087" type="#_x0000_t75" style="width:1in;height:21pt" o:ole="">
             <v:imagedata r:id="rId132" o:title=""/>
           </v:shape>
-          <o:OLEObject Type="Embed" ProgID="Equation.DSMT4" ShapeID="_x0000_i1087" DrawAspect="Content" ObjectID="_1654270010" r:id="rId133"/>
+          <o:OLEObject Type="Embed" ProgID="Equation.DSMT4" ShapeID="_x0000_i1087" DrawAspect="Content" ObjectID="_1681823386" r:id="rId133"/>
         </w:object>
       </w:r>
       <w:r>
@@ -2464,10 +2464,10 @@
           <w:position w:val="-18"/>
         </w:rPr>
         <w:object w:dxaOrig="1460" w:dyaOrig="420" w14:anchorId="2EA64D92">
-          <v:shape id="_x0000_i1088" type="#_x0000_t75" style="width:72.9pt;height:21pt" o:ole="">
+          <v:shape id="_x0000_i1088" type="#_x0000_t75" style="width:73pt;height:21pt" o:ole="">
             <v:imagedata r:id="rId134" o:title=""/>
           </v:shape>
-          <o:OLEObject Type="Embed" ProgID="Equation.DSMT4" ShapeID="_x0000_i1088" DrawAspect="Content" ObjectID="_1654270011" r:id="rId135"/>
+          <o:OLEObject Type="Embed" ProgID="Equation.DSMT4" ShapeID="_x0000_i1088" DrawAspect="Content" ObjectID="_1681823387" r:id="rId135"/>
         </w:object>
       </w:r>
     </w:p>
@@ -2487,10 +2487,10 @@
           <w:position w:val="-26"/>
         </w:rPr>
         <w:object w:dxaOrig="1320" w:dyaOrig="580" w14:anchorId="3CFAA0D9">
-          <v:shape id="_x0000_i1089" type="#_x0000_t75" style="width:66pt;height:29.4pt" o:ole="">
+          <v:shape id="_x0000_i1089" type="#_x0000_t75" style="width:66pt;height:29.35pt" o:ole="">
             <v:imagedata r:id="rId136" o:title=""/>
           </v:shape>
-          <o:OLEObject Type="Embed" ProgID="Equation.DSMT4" ShapeID="_x0000_i1089" DrawAspect="Content" ObjectID="_1654270012" r:id="rId137"/>
+          <o:OLEObject Type="Embed" ProgID="Equation.DSMT4" ShapeID="_x0000_i1089" DrawAspect="Content" ObjectID="_1681823388" r:id="rId137"/>
         </w:object>
       </w:r>
       <w:r>
@@ -2539,10 +2539,10 @@
           <w:position w:val="-6"/>
         </w:rPr>
         <w:object w:dxaOrig="1359" w:dyaOrig="460" w14:anchorId="75F97142">
-          <v:shape id="_x0000_i1090" type="#_x0000_t75" style="width:68.1pt;height:23.4pt" o:ole="">
+          <v:shape id="_x0000_i1090" type="#_x0000_t75" style="width:68pt;height:23.35pt" o:ole="">
             <v:imagedata r:id="rId138" o:title=""/>
           </v:shape>
-          <o:OLEObject Type="Embed" ProgID="Equation.DSMT4" ShapeID="_x0000_i1090" DrawAspect="Content" ObjectID="_1654270013" r:id="rId139"/>
+          <o:OLEObject Type="Embed" ProgID="Equation.DSMT4" ShapeID="_x0000_i1090" DrawAspect="Content" ObjectID="_1681823389" r:id="rId139"/>
         </w:object>
       </w:r>
     </w:p>
@@ -2578,10 +2578,10 @@
           <w:position w:val="-22"/>
         </w:rPr>
         <w:object w:dxaOrig="1700" w:dyaOrig="740" w14:anchorId="7D7AD54D">
-          <v:shape id="_x0000_i1091" type="#_x0000_t75" style="width:84.6pt;height:36.6pt" o:ole="">
+          <v:shape id="_x0000_i1091" type="#_x0000_t75" style="width:84.65pt;height:36.65pt" o:ole="">
             <v:imagedata r:id="rId140" o:title=""/>
           </v:shape>
-          <o:OLEObject Type="Embed" ProgID="Equation.DSMT4" ShapeID="_x0000_i1091" DrawAspect="Content" ObjectID="_1654270014" r:id="rId141"/>
+          <o:OLEObject Type="Embed" ProgID="Equation.DSMT4" ShapeID="_x0000_i1091" DrawAspect="Content" ObjectID="_1681823390" r:id="rId141"/>
         </w:object>
       </w:r>
     </w:p>
@@ -2600,10 +2600,10 @@
           <w:position w:val="-6"/>
         </w:rPr>
         <w:object w:dxaOrig="1180" w:dyaOrig="460" w14:anchorId="6C55F391">
-          <v:shape id="_x0000_i1092" type="#_x0000_t75" style="width:59.1pt;height:23.4pt" o:ole="">
+          <v:shape id="_x0000_i1092" type="#_x0000_t75" style="width:59pt;height:23.35pt" o:ole="">
             <v:imagedata r:id="rId142" o:title=""/>
           </v:shape>
-          <o:OLEObject Type="Embed" ProgID="Equation.DSMT4" ShapeID="_x0000_i1092" DrawAspect="Content" ObjectID="_1654270015" r:id="rId143"/>
+          <o:OLEObject Type="Embed" ProgID="Equation.DSMT4" ShapeID="_x0000_i1092" DrawAspect="Content" ObjectID="_1681823391" r:id="rId143"/>
         </w:object>
       </w:r>
     </w:p>
@@ -2623,10 +2623,10 @@
           <w:position w:val="-6"/>
         </w:rPr>
         <w:object w:dxaOrig="1100" w:dyaOrig="460" w14:anchorId="386DE09C">
-          <v:shape id="_x0000_i1093" type="#_x0000_t75" style="width:54.6pt;height:23.4pt" o:ole="">
+          <v:shape id="_x0000_i1093" type="#_x0000_t75" style="width:54.65pt;height:23.35pt" o:ole="">
             <v:imagedata r:id="rId144" o:title=""/>
           </v:shape>
-          <o:OLEObject Type="Embed" ProgID="Equation.DSMT4" ShapeID="_x0000_i1093" DrawAspect="Content" ObjectID="_1654270016" r:id="rId145"/>
+          <o:OLEObject Type="Embed" ProgID="Equation.DSMT4" ShapeID="_x0000_i1093" DrawAspect="Content" ObjectID="_1681823392" r:id="rId145"/>
         </w:object>
       </w:r>
     </w:p>
@@ -2639,10 +2639,10 @@
           <w:position w:val="-6"/>
         </w:rPr>
         <w:object w:dxaOrig="1300" w:dyaOrig="380" w14:anchorId="6A4E9FE7">
-          <v:shape id="_x0000_i1094" type="#_x0000_t75" style="width:65.4pt;height:18.9pt" o:ole="">
+          <v:shape id="_x0000_i1094" type="#_x0000_t75" style="width:65.35pt;height:19pt" o:ole="">
             <v:imagedata r:id="rId146" o:title=""/>
           </v:shape>
-          <o:OLEObject Type="Embed" ProgID="Equation.DSMT4" ShapeID="_x0000_i1094" DrawAspect="Content" ObjectID="_1654270017" r:id="rId147"/>
+          <o:OLEObject Type="Embed" ProgID="Equation.DSMT4" ShapeID="_x0000_i1094" DrawAspect="Content" ObjectID="_1681823393" r:id="rId147"/>
         </w:object>
       </w:r>
     </w:p>
@@ -2656,10 +2656,10 @@
           <w:position w:val="-6"/>
         </w:rPr>
         <w:object w:dxaOrig="1640" w:dyaOrig="380" w14:anchorId="65595BF3">
-          <v:shape id="_x0000_i1095" type="#_x0000_t75" style="width:81.9pt;height:18.9pt" o:ole="">
+          <v:shape id="_x0000_i1095" type="#_x0000_t75" style="width:82pt;height:19pt" o:ole="">
             <v:imagedata r:id="rId148" o:title=""/>
           </v:shape>
-          <o:OLEObject Type="Embed" ProgID="Equation.DSMT4" ShapeID="_x0000_i1095" DrawAspect="Content" ObjectID="_1654270018" r:id="rId149"/>
+          <o:OLEObject Type="Embed" ProgID="Equation.DSMT4" ShapeID="_x0000_i1095" DrawAspect="Content" ObjectID="_1681823394" r:id="rId149"/>
         </w:object>
       </w:r>
     </w:p>
@@ -2675,7 +2675,7 @@
           <v:shape id="_x0000_i1096" type="#_x0000_t75" style="width:93pt;height:30pt" o:ole="">
             <v:imagedata r:id="rId150" o:title=""/>
           </v:shape>
-          <o:OLEObject Type="Embed" ProgID="Equation.DSMT4" ShapeID="_x0000_i1096" DrawAspect="Content" ObjectID="_1654270019" r:id="rId151"/>
+          <o:OLEObject Type="Embed" ProgID="Equation.DSMT4" ShapeID="_x0000_i1096" DrawAspect="Content" ObjectID="_1681823395" r:id="rId151"/>
         </w:object>
       </w:r>
       <w:r>
@@ -2692,10 +2692,10 @@
           <w:position w:val="-54"/>
         </w:rPr>
         <w:object w:dxaOrig="1900" w:dyaOrig="1200" w14:anchorId="3DDC26C2">
-          <v:shape id="_x0000_i1097" type="#_x0000_t75" style="width:95.4pt;height:60pt" o:ole="">
+          <v:shape id="_x0000_i1097" type="#_x0000_t75" style="width:95.35pt;height:60pt" o:ole="">
             <v:imagedata r:id="rId152" o:title=""/>
           </v:shape>
-          <o:OLEObject Type="Embed" ProgID="Equation.DSMT4" ShapeID="_x0000_i1097" DrawAspect="Content" ObjectID="_1654270020" r:id="rId153"/>
+          <o:OLEObject Type="Embed" ProgID="Equation.DSMT4" ShapeID="_x0000_i1097" DrawAspect="Content" ObjectID="_1681823396" r:id="rId153"/>
         </w:object>
       </w:r>
     </w:p>
@@ -2760,10 +2760,10 @@
           <w:position w:val="-6"/>
         </w:rPr>
         <w:object w:dxaOrig="1320" w:dyaOrig="400" w14:anchorId="41C7BB37">
-          <v:shape id="_x0000_i1098" type="#_x0000_t75" style="width:66pt;height:20.4pt" o:ole="">
+          <v:shape id="_x0000_i1098" type="#_x0000_t75" style="width:66pt;height:20.35pt" o:ole="">
             <v:imagedata r:id="rId154" o:title=""/>
           </v:shape>
-          <o:OLEObject Type="Embed" ProgID="Equation.DSMT4" ShapeID="_x0000_i1098" DrawAspect="Content" ObjectID="_1654270021" r:id="rId155"/>
+          <o:OLEObject Type="Embed" ProgID="Equation.DSMT4" ShapeID="_x0000_i1098" DrawAspect="Content" ObjectID="_1681823397" r:id="rId155"/>
         </w:object>
       </w:r>
     </w:p>
@@ -2802,10 +2802,10 @@
           <w:position w:val="-6"/>
         </w:rPr>
         <w:object w:dxaOrig="1640" w:dyaOrig="380" w14:anchorId="2666058C">
-          <v:shape id="_x0000_i1099" type="#_x0000_t75" style="width:81.9pt;height:18.9pt" o:ole="">
+          <v:shape id="_x0000_i1099" type="#_x0000_t75" style="width:82pt;height:19pt" o:ole="">
             <v:imagedata r:id="rId156" o:title=""/>
           </v:shape>
-          <o:OLEObject Type="Embed" ProgID="Equation.DSMT4" ShapeID="_x0000_i1099" DrawAspect="Content" ObjectID="_1654270022" r:id="rId157"/>
+          <o:OLEObject Type="Embed" ProgID="Equation.DSMT4" ShapeID="_x0000_i1099" DrawAspect="Content" ObjectID="_1681823398" r:id="rId157"/>
         </w:object>
       </w:r>
     </w:p>
@@ -2824,10 +2824,10 @@
           <w:position w:val="-10"/>
         </w:rPr>
         <w:object w:dxaOrig="1960" w:dyaOrig="320" w14:anchorId="32EF9A29">
-          <v:shape id="_x0000_i1100" type="#_x0000_t75" style="width:98.4pt;height:15.6pt" o:ole="">
+          <v:shape id="_x0000_i1100" type="#_x0000_t75" style="width:98.35pt;height:15.65pt" o:ole="">
             <v:imagedata r:id="rId158" o:title=""/>
           </v:shape>
-          <o:OLEObject Type="Embed" ProgID="Equation.DSMT4" ShapeID="_x0000_i1100" DrawAspect="Content" ObjectID="_1654270023" r:id="rId159"/>
+          <o:OLEObject Type="Embed" ProgID="Equation.DSMT4" ShapeID="_x0000_i1100" DrawAspect="Content" ObjectID="_1681823399" r:id="rId159"/>
         </w:object>
       </w:r>
     </w:p>
@@ -2846,10 +2846,10 @@
           <w:position w:val="-6"/>
         </w:rPr>
         <w:object w:dxaOrig="2180" w:dyaOrig="279" w14:anchorId="2CF9E99E">
-          <v:shape id="_x0000_i1101" type="#_x0000_t75" style="width:108.9pt;height:14.4pt" o:ole="">
+          <v:shape id="_x0000_i1101" type="#_x0000_t75" style="width:109pt;height:14.35pt" o:ole="">
             <v:imagedata r:id="rId160" o:title=""/>
           </v:shape>
-          <o:OLEObject Type="Embed" ProgID="Equation.DSMT4" ShapeID="_x0000_i1101" DrawAspect="Content" ObjectID="_1654270024" r:id="rId161"/>
+          <o:OLEObject Type="Embed" ProgID="Equation.DSMT4" ShapeID="_x0000_i1101" DrawAspect="Content" ObjectID="_1681823400" r:id="rId161"/>
         </w:object>
       </w:r>
     </w:p>
@@ -2868,10 +2868,10 @@
           <w:position w:val="-6"/>
         </w:rPr>
         <w:object w:dxaOrig="2180" w:dyaOrig="279" w14:anchorId="0A841A42">
-          <v:shape id="_x0000_i1102" type="#_x0000_t75" style="width:108.9pt;height:14.4pt" o:ole="">
+          <v:shape id="_x0000_i1102" type="#_x0000_t75" style="width:109pt;height:14.35pt" o:ole="">
             <v:imagedata r:id="rId162" o:title=""/>
           </v:shape>
-          <o:OLEObject Type="Embed" ProgID="Equation.DSMT4" ShapeID="_x0000_i1102" DrawAspect="Content" ObjectID="_1654270025" r:id="rId163"/>
+          <o:OLEObject Type="Embed" ProgID="Equation.DSMT4" ShapeID="_x0000_i1102" DrawAspect="Content" ObjectID="_1681823401" r:id="rId163"/>
         </w:object>
       </w:r>
     </w:p>
@@ -2889,10 +2889,10 @@
           <w:position w:val="-10"/>
         </w:rPr>
         <w:object w:dxaOrig="2160" w:dyaOrig="320" w14:anchorId="08F010E0">
-          <v:shape id="_x0000_i1103" type="#_x0000_t75" style="width:108pt;height:15.6pt" o:ole="">
+          <v:shape id="_x0000_i1103" type="#_x0000_t75" style="width:108pt;height:15.65pt" o:ole="">
             <v:imagedata r:id="rId164" o:title=""/>
           </v:shape>
-          <o:OLEObject Type="Embed" ProgID="Equation.DSMT4" ShapeID="_x0000_i1103" DrawAspect="Content" ObjectID="_1654270026" r:id="rId165"/>
+          <o:OLEObject Type="Embed" ProgID="Equation.DSMT4" ShapeID="_x0000_i1103" DrawAspect="Content" ObjectID="_1681823402" r:id="rId165"/>
         </w:object>
       </w:r>
     </w:p>
@@ -2911,10 +2911,10 @@
           <w:position w:val="-30"/>
         </w:rPr>
         <w:object w:dxaOrig="1719" w:dyaOrig="620" w14:anchorId="7CC40C01">
-          <v:shape id="_x0000_i1104" type="#_x0000_t75" style="width:86.1pt;height:30.9pt" o:ole="">
+          <v:shape id="_x0000_i1104" type="#_x0000_t75" style="width:86pt;height:31pt" o:ole="">
             <v:imagedata r:id="rId166" o:title=""/>
           </v:shape>
-          <o:OLEObject Type="Embed" ProgID="Equation.DSMT4" ShapeID="_x0000_i1104" DrawAspect="Content" ObjectID="_1654270027" r:id="rId167"/>
+          <o:OLEObject Type="Embed" ProgID="Equation.DSMT4" ShapeID="_x0000_i1104" DrawAspect="Content" ObjectID="_1681823403" r:id="rId167"/>
         </w:object>
       </w:r>
     </w:p>
@@ -2967,10 +2967,10 @@
           <w:position w:val="-6"/>
         </w:rPr>
         <w:object w:dxaOrig="1300" w:dyaOrig="380" w14:anchorId="080D9022">
-          <v:shape id="_x0000_i1105" type="#_x0000_t75" style="width:65.4pt;height:18.9pt" o:ole="">
+          <v:shape id="_x0000_i1105" type="#_x0000_t75" style="width:65.35pt;height:19pt" o:ole="">
             <v:imagedata r:id="rId168" o:title=""/>
           </v:shape>
-          <o:OLEObject Type="Embed" ProgID="Equation.DSMT4" ShapeID="_x0000_i1105" DrawAspect="Content" ObjectID="_1654270028" r:id="rId169"/>
+          <o:OLEObject Type="Embed" ProgID="Equation.DSMT4" ShapeID="_x0000_i1105" DrawAspect="Content" ObjectID="_1681823404" r:id="rId169"/>
         </w:object>
       </w:r>
     </w:p>
@@ -3006,7 +3006,7 @@
           <v:shape id="_x0000_i1106" type="#_x0000_t75" style="width:81pt;height:33pt" o:ole="">
             <v:imagedata r:id="rId170" o:title=""/>
           </v:shape>
-          <o:OLEObject Type="Embed" ProgID="Equation.DSMT4" ShapeID="_x0000_i1106" DrawAspect="Content" ObjectID="_1654270029" r:id="rId171"/>
+          <o:OLEObject Type="Embed" ProgID="Equation.DSMT4" ShapeID="_x0000_i1106" DrawAspect="Content" ObjectID="_1681823405" r:id="rId171"/>
         </w:object>
       </w:r>
     </w:p>
@@ -3022,7 +3022,7 @@
           <v:shape id="_x0000_i1107" type="#_x0000_t75" style="width:75pt;height:18pt" o:ole="">
             <v:imagedata r:id="rId172" o:title=""/>
           </v:shape>
-          <o:OLEObject Type="Embed" ProgID="Equation.DSMT4" ShapeID="_x0000_i1107" DrawAspect="Content" ObjectID="_1654270030" r:id="rId173"/>
+          <o:OLEObject Type="Embed" ProgID="Equation.DSMT4" ShapeID="_x0000_i1107" DrawAspect="Content" ObjectID="_1681823406" r:id="rId173"/>
         </w:object>
       </w:r>
     </w:p>
@@ -3035,10 +3035,10 @@
           <w:position w:val="-6"/>
         </w:rPr>
         <w:object w:dxaOrig="1460" w:dyaOrig="279" w14:anchorId="4AE9C522">
-          <v:shape id="_x0000_i1108" type="#_x0000_t75" style="width:72.9pt;height:14.4pt" o:ole="">
+          <v:shape id="_x0000_i1108" type="#_x0000_t75" style="width:73pt;height:14.35pt" o:ole="">
             <v:imagedata r:id="rId174" o:title=""/>
           </v:shape>
-          <o:OLEObject Type="Embed" ProgID="Equation.DSMT4" ShapeID="_x0000_i1108" DrawAspect="Content" ObjectID="_1654270031" r:id="rId175"/>
+          <o:OLEObject Type="Embed" ProgID="Equation.DSMT4" ShapeID="_x0000_i1108" DrawAspect="Content" ObjectID="_1681823407" r:id="rId175"/>
         </w:object>
       </w:r>
     </w:p>
@@ -3051,10 +3051,10 @@
           <w:position w:val="-6"/>
         </w:rPr>
         <w:object w:dxaOrig="820" w:dyaOrig="279" w14:anchorId="053C83DE">
-          <v:shape id="_x0000_i1109" type="#_x0000_t75" style="width:41.1pt;height:14.4pt" o:ole="">
+          <v:shape id="_x0000_i1109" type="#_x0000_t75" style="width:41pt;height:14.35pt" o:ole="">
             <v:imagedata r:id="rId176" o:title=""/>
           </v:shape>
-          <o:OLEObject Type="Embed" ProgID="Equation.DSMT4" ShapeID="_x0000_i1109" DrawAspect="Content" ObjectID="_1654270032" r:id="rId177"/>
+          <o:OLEObject Type="Embed" ProgID="Equation.DSMT4" ShapeID="_x0000_i1109" DrawAspect="Content" ObjectID="_1681823408" r:id="rId177"/>
         </w:object>
       </w:r>
     </w:p>
@@ -3067,10 +3067,10 @@
           <w:position w:val="-10"/>
         </w:rPr>
         <w:object w:dxaOrig="780" w:dyaOrig="340" w14:anchorId="7D9B9F4E">
-          <v:shape id="_x0000_i1110" type="#_x0000_t75" style="width:39pt;height:16.5pt" o:ole="">
+          <v:shape id="_x0000_i1110" type="#_x0000_t75" style="width:39pt;height:16.65pt" o:ole="">
             <v:imagedata r:id="rId178" o:title=""/>
           </v:shape>
-          <o:OLEObject Type="Embed" ProgID="Equation.DSMT4" ShapeID="_x0000_i1110" DrawAspect="Content" ObjectID="_1654270033" r:id="rId179"/>
+          <o:OLEObject Type="Embed" ProgID="Equation.DSMT4" ShapeID="_x0000_i1110" DrawAspect="Content" ObjectID="_1681823409" r:id="rId179"/>
         </w:object>
       </w:r>
     </w:p>
@@ -3120,10 +3120,10 @@
           <w:position w:val="-6"/>
         </w:rPr>
         <w:object w:dxaOrig="1280" w:dyaOrig="380" w14:anchorId="563B745D">
-          <v:shape id="_x0000_i1111" type="#_x0000_t75" style="width:63.6pt;height:18.9pt" o:ole="">
+          <v:shape id="_x0000_i1111" type="#_x0000_t75" style="width:63.65pt;height:19pt" o:ole="">
             <v:imagedata r:id="rId180" o:title=""/>
           </v:shape>
-          <o:OLEObject Type="Embed" ProgID="Equation.DSMT4" ShapeID="_x0000_i1111" DrawAspect="Content" ObjectID="_1654270034" r:id="rId181"/>
+          <o:OLEObject Type="Embed" ProgID="Equation.DSMT4" ShapeID="_x0000_i1111" DrawAspect="Content" ObjectID="_1681823410" r:id="rId181"/>
         </w:object>
       </w:r>
     </w:p>
@@ -3164,7 +3164,7 @@
           <v:shape id="_x0000_i1112" type="#_x0000_t75" style="width:96pt;height:33pt" o:ole="">
             <v:imagedata r:id="rId182" o:title=""/>
           </v:shape>
-          <o:OLEObject Type="Embed" ProgID="Equation.DSMT4" ShapeID="_x0000_i1112" DrawAspect="Content" ObjectID="_1654270035" r:id="rId183"/>
+          <o:OLEObject Type="Embed" ProgID="Equation.DSMT4" ShapeID="_x0000_i1112" DrawAspect="Content" ObjectID="_1681823411" r:id="rId183"/>
         </w:object>
       </w:r>
     </w:p>
@@ -3182,10 +3182,10 @@
           <w:position w:val="-4"/>
         </w:rPr>
         <w:object w:dxaOrig="1820" w:dyaOrig="360" w14:anchorId="11D172C4">
-          <v:shape id="_x0000_i1113" type="#_x0000_t75" style="width:90.6pt;height:18pt" o:ole="">
+          <v:shape id="_x0000_i1113" type="#_x0000_t75" style="width:90.65pt;height:18pt" o:ole="">
             <v:imagedata r:id="rId184" o:title=""/>
           </v:shape>
-          <o:OLEObject Type="Embed" ProgID="Equation.DSMT4" ShapeID="_x0000_i1113" DrawAspect="Content" ObjectID="_1654270036" r:id="rId185"/>
+          <o:OLEObject Type="Embed" ProgID="Equation.DSMT4" ShapeID="_x0000_i1113" DrawAspect="Content" ObjectID="_1681823412" r:id="rId185"/>
         </w:object>
       </w:r>
     </w:p>
@@ -3203,10 +3203,10 @@
           <w:position w:val="-10"/>
         </w:rPr>
         <w:object w:dxaOrig="1800" w:dyaOrig="320" w14:anchorId="2B2C934F">
-          <v:shape id="_x0000_i1114" type="#_x0000_t75" style="width:90pt;height:15.6pt" o:ole="">
+          <v:shape id="_x0000_i1114" type="#_x0000_t75" style="width:90pt;height:15.65pt" o:ole="">
             <v:imagedata r:id="rId186" o:title=""/>
           </v:shape>
-          <o:OLEObject Type="Embed" ProgID="Equation.DSMT4" ShapeID="_x0000_i1114" DrawAspect="Content" ObjectID="_1654270037" r:id="rId187"/>
+          <o:OLEObject Type="Embed" ProgID="Equation.DSMT4" ShapeID="_x0000_i1114" DrawAspect="Content" ObjectID="_1681823413" r:id="rId187"/>
         </w:object>
       </w:r>
     </w:p>
@@ -3224,10 +3224,10 @@
           <w:position w:val="-6"/>
         </w:rPr>
         <w:object w:dxaOrig="1480" w:dyaOrig="279" w14:anchorId="681C09D3">
-          <v:shape id="_x0000_i1115" type="#_x0000_t75" style="width:74.1pt;height:14.4pt" o:ole="">
+          <v:shape id="_x0000_i1115" type="#_x0000_t75" style="width:74pt;height:14.35pt" o:ole="">
             <v:imagedata r:id="rId188" o:title=""/>
           </v:shape>
-          <o:OLEObject Type="Embed" ProgID="Equation.DSMT4" ShapeID="_x0000_i1115" DrawAspect="Content" ObjectID="_1654270038" r:id="rId189"/>
+          <o:OLEObject Type="Embed" ProgID="Equation.DSMT4" ShapeID="_x0000_i1115" DrawAspect="Content" ObjectID="_1681823414" r:id="rId189"/>
         </w:object>
       </w:r>
     </w:p>
@@ -3246,10 +3246,10 @@
           <w:position w:val="-6"/>
         </w:rPr>
         <w:object w:dxaOrig="1620" w:dyaOrig="279" w14:anchorId="16B1D279">
-          <v:shape id="_x0000_i1116" type="#_x0000_t75" style="width:81pt;height:14.4pt" o:ole="">
+          <v:shape id="_x0000_i1116" type="#_x0000_t75" style="width:81pt;height:14.35pt" o:ole="">
             <v:imagedata r:id="rId190" o:title=""/>
           </v:shape>
-          <o:OLEObject Type="Embed" ProgID="Equation.DSMT4" ShapeID="_x0000_i1116" DrawAspect="Content" ObjectID="_1654270039" r:id="rId191"/>
+          <o:OLEObject Type="Embed" ProgID="Equation.DSMT4" ShapeID="_x0000_i1116" DrawAspect="Content" ObjectID="_1681823415" r:id="rId191"/>
         </w:object>
       </w:r>
     </w:p>
@@ -3263,10 +3263,10 @@
           <w:position w:val="-10"/>
         </w:rPr>
         <w:object w:dxaOrig="960" w:dyaOrig="340" w14:anchorId="3EE4383C">
-          <v:shape id="_x0000_i1117" type="#_x0000_t75" style="width:48pt;height:17.4pt" o:ole="">
+          <v:shape id="_x0000_i1117" type="#_x0000_t75" style="width:48pt;height:17.35pt" o:ole="">
             <v:imagedata r:id="rId192" o:title=""/>
           </v:shape>
-          <o:OLEObject Type="Embed" ProgID="Equation.DSMT4" ShapeID="_x0000_i1117" DrawAspect="Content" ObjectID="_1654270040" r:id="rId193"/>
+          <o:OLEObject Type="Embed" ProgID="Equation.DSMT4" ShapeID="_x0000_i1117" DrawAspect="Content" ObjectID="_1681823416" r:id="rId193"/>
         </w:object>
       </w:r>
     </w:p>
@@ -3310,10 +3310,10 @@
       </w:r>
       <w:r>
         <w:object w:dxaOrig="800" w:dyaOrig="380" w14:anchorId="544E2C30">
-          <v:shape id="_x0000_i1118" type="#_x0000_t75" style="width:39.9pt;height:18.9pt" o:ole="">
+          <v:shape id="_x0000_i1118" type="#_x0000_t75" style="width:40pt;height:19pt" o:ole="">
             <v:imagedata r:id="rId194" o:title=""/>
           </v:shape>
-          <o:OLEObject Type="Embed" ProgID="Equation.DSMT4" ShapeID="_x0000_i1118" DrawAspect="Content" ObjectID="_1654270041" r:id="rId195"/>
+          <o:OLEObject Type="Embed" ProgID="Equation.DSMT4" ShapeID="_x0000_i1118" DrawAspect="Content" ObjectID="_1681823417" r:id="rId195"/>
         </w:object>
       </w:r>
     </w:p>
@@ -3353,10 +3353,10 @@
           <w:position w:val="-22"/>
         </w:rPr>
         <w:object w:dxaOrig="1320" w:dyaOrig="460" w14:anchorId="560217D6">
-          <v:shape id="_x0000_i1119" type="#_x0000_t75" style="width:66pt;height:23.4pt" o:ole="">
+          <v:shape id="_x0000_i1119" type="#_x0000_t75" style="width:66pt;height:23.35pt" o:ole="">
             <v:imagedata r:id="rId196" o:title=""/>
           </v:shape>
-          <o:OLEObject Type="Embed" ProgID="Equation.DSMT4" ShapeID="_x0000_i1119" DrawAspect="Content" ObjectID="_1654270042" r:id="rId197"/>
+          <o:OLEObject Type="Embed" ProgID="Equation.DSMT4" ShapeID="_x0000_i1119" DrawAspect="Content" ObjectID="_1681823418" r:id="rId197"/>
         </w:object>
       </w:r>
       <w:r>
@@ -3415,10 +3415,10 @@
           <w:position w:val="-6"/>
         </w:rPr>
         <w:object w:dxaOrig="1320" w:dyaOrig="380" w14:anchorId="295943E3">
-          <v:shape id="_x0000_i1120" type="#_x0000_t75" style="width:66pt;height:18.9pt" o:ole="">
+          <v:shape id="_x0000_i1120" type="#_x0000_t75" style="width:66pt;height:19pt" o:ole="">
             <v:imagedata r:id="rId198" o:title=""/>
           </v:shape>
-          <o:OLEObject Type="Embed" ProgID="Equation.DSMT4" ShapeID="_x0000_i1120" DrawAspect="Content" ObjectID="_1654270043" r:id="rId199"/>
+          <o:OLEObject Type="Embed" ProgID="Equation.DSMT4" ShapeID="_x0000_i1120" DrawAspect="Content" ObjectID="_1681823419" r:id="rId199"/>
         </w:object>
       </w:r>
       <w:bookmarkEnd w:id="2"/>
@@ -3455,10 +3455,10 @@
           <w:position w:val="-6"/>
         </w:rPr>
         <w:object w:dxaOrig="1780" w:dyaOrig="380" w14:anchorId="608E1874">
-          <v:shape id="_x0000_i1121" type="#_x0000_t75" style="width:89.4pt;height:18.9pt" o:ole="">
+          <v:shape id="_x0000_i1121" type="#_x0000_t75" style="width:89.35pt;height:19pt" o:ole="">
             <v:imagedata r:id="rId200" o:title=""/>
           </v:shape>
-          <o:OLEObject Type="Embed" ProgID="Equation.DSMT4" ShapeID="_x0000_i1121" DrawAspect="Content" ObjectID="_1654270044" r:id="rId201"/>
+          <o:OLEObject Type="Embed" ProgID="Equation.DSMT4" ShapeID="_x0000_i1121" DrawAspect="Content" ObjectID="_1681823420" r:id="rId201"/>
         </w:object>
       </w:r>
     </w:p>
@@ -3471,10 +3471,10 @@
           <w:position w:val="-14"/>
         </w:rPr>
         <w:object w:dxaOrig="2400" w:dyaOrig="400" w14:anchorId="464D14CC">
-          <v:shape id="_x0000_i1122" type="#_x0000_t75" style="width:120pt;height:20.4pt" o:ole="">
+          <v:shape id="_x0000_i1122" type="#_x0000_t75" style="width:120pt;height:20.35pt" o:ole="">
             <v:imagedata r:id="rId202" o:title=""/>
           </v:shape>
-          <o:OLEObject Type="Embed" ProgID="Equation.DSMT4" ShapeID="_x0000_i1122" DrawAspect="Content" ObjectID="_1654270045" r:id="rId203"/>
+          <o:OLEObject Type="Embed" ProgID="Equation.DSMT4" ShapeID="_x0000_i1122" DrawAspect="Content" ObjectID="_1681823421" r:id="rId203"/>
         </w:object>
       </w:r>
     </w:p>
@@ -3487,10 +3487,10 @@
           <w:position w:val="-6"/>
         </w:rPr>
         <w:object w:dxaOrig="2780" w:dyaOrig="279" w14:anchorId="1623BD37">
-          <v:shape id="_x0000_i1123" type="#_x0000_t75" style="width:138.6pt;height:14.4pt" o:ole="">
+          <v:shape id="_x0000_i1123" type="#_x0000_t75" style="width:138.65pt;height:14.35pt" o:ole="">
             <v:imagedata r:id="rId204" o:title=""/>
           </v:shape>
-          <o:OLEObject Type="Embed" ProgID="Equation.DSMT4" ShapeID="_x0000_i1123" DrawAspect="Content" ObjectID="_1654270046" r:id="rId205"/>
+          <o:OLEObject Type="Embed" ProgID="Equation.DSMT4" ShapeID="_x0000_i1123" DrawAspect="Content" ObjectID="_1681823422" r:id="rId205"/>
         </w:object>
       </w:r>
     </w:p>
@@ -3504,10 +3504,10 @@
           <w:position w:val="-14"/>
         </w:rPr>
         <w:object w:dxaOrig="2799" w:dyaOrig="400" w14:anchorId="741E980E">
-          <v:shape id="_x0000_i1124" type="#_x0000_t75" style="width:140.1pt;height:20.4pt" o:ole="">
+          <v:shape id="_x0000_i1124" type="#_x0000_t75" style="width:140pt;height:20.35pt" o:ole="">
             <v:imagedata r:id="rId206" o:title=""/>
           </v:shape>
-          <o:OLEObject Type="Embed" ProgID="Equation.DSMT4" ShapeID="_x0000_i1124" DrawAspect="Content" ObjectID="_1654270047" r:id="rId207"/>
+          <o:OLEObject Type="Embed" ProgID="Equation.DSMT4" ShapeID="_x0000_i1124" DrawAspect="Content" ObjectID="_1681823423" r:id="rId207"/>
         </w:object>
       </w:r>
     </w:p>
@@ -3520,10 +3520,10 @@
           <w:position w:val="-26"/>
         </w:rPr>
         <w:object w:dxaOrig="1860" w:dyaOrig="580" w14:anchorId="54BC5050">
-          <v:shape id="_x0000_i1125" type="#_x0000_t75" style="width:93pt;height:29.4pt" o:ole="">
+          <v:shape id="_x0000_i1125" type="#_x0000_t75" style="width:93pt;height:29.35pt" o:ole="">
             <v:imagedata r:id="rId208" o:title=""/>
           </v:shape>
-          <o:OLEObject Type="Embed" ProgID="Equation.DSMT4" ShapeID="_x0000_i1125" DrawAspect="Content" ObjectID="_1654270048" r:id="rId209"/>
+          <o:OLEObject Type="Embed" ProgID="Equation.DSMT4" ShapeID="_x0000_i1125" DrawAspect="Content" ObjectID="_1681823424" r:id="rId209"/>
         </w:object>
       </w:r>
     </w:p>
@@ -3570,10 +3570,10 @@
           <w:position w:val="-6"/>
         </w:rPr>
         <w:object w:dxaOrig="1300" w:dyaOrig="380" w14:anchorId="5761F762">
-          <v:shape id="_x0000_i1126" type="#_x0000_t75" style="width:65.4pt;height:18.9pt" o:ole="">
+          <v:shape id="_x0000_i1126" type="#_x0000_t75" style="width:65.35pt;height:19pt" o:ole="">
             <v:imagedata r:id="rId210" o:title=""/>
           </v:shape>
-          <o:OLEObject Type="Embed" ProgID="Equation.DSMT4" ShapeID="_x0000_i1126" DrawAspect="Content" ObjectID="_1654270049" r:id="rId211"/>
+          <o:OLEObject Type="Embed" ProgID="Equation.DSMT4" ShapeID="_x0000_i1126" DrawAspect="Content" ObjectID="_1681823425" r:id="rId211"/>
         </w:object>
       </w:r>
     </w:p>
@@ -3609,10 +3609,10 @@
           <w:position w:val="-6"/>
         </w:rPr>
         <w:object w:dxaOrig="1740" w:dyaOrig="380" w14:anchorId="645C6123">
-          <v:shape id="_x0000_i1127" type="#_x0000_t75" style="width:87pt;height:18.9pt" o:ole="">
+          <v:shape id="_x0000_i1127" type="#_x0000_t75" style="width:87pt;height:19pt" o:ole="">
             <v:imagedata r:id="rId212" o:title=""/>
           </v:shape>
-          <o:OLEObject Type="Embed" ProgID="Equation.DSMT4" ShapeID="_x0000_i1127" DrawAspect="Content" ObjectID="_1654270050" r:id="rId213"/>
+          <o:OLEObject Type="Embed" ProgID="Equation.DSMT4" ShapeID="_x0000_i1127" DrawAspect="Content" ObjectID="_1681823426" r:id="rId213"/>
         </w:object>
       </w:r>
     </w:p>
@@ -3625,10 +3625,10 @@
           <w:position w:val="-14"/>
         </w:rPr>
         <w:object w:dxaOrig="2360" w:dyaOrig="400" w14:anchorId="47076331">
-          <v:shape id="_x0000_i1128" type="#_x0000_t75" style="width:117.9pt;height:20.4pt" o:ole="">
+          <v:shape id="_x0000_i1128" type="#_x0000_t75" style="width:118pt;height:20.35pt" o:ole="">
             <v:imagedata r:id="rId214" o:title=""/>
           </v:shape>
-          <o:OLEObject Type="Embed" ProgID="Equation.DSMT4" ShapeID="_x0000_i1128" DrawAspect="Content" ObjectID="_1654270051" r:id="rId215"/>
+          <o:OLEObject Type="Embed" ProgID="Equation.DSMT4" ShapeID="_x0000_i1128" DrawAspect="Content" ObjectID="_1681823427" r:id="rId215"/>
         </w:object>
       </w:r>
     </w:p>
@@ -3641,10 +3641,10 @@
           <w:position w:val="-6"/>
         </w:rPr>
         <w:object w:dxaOrig="2620" w:dyaOrig="279" w14:anchorId="017522BA">
-          <v:shape id="_x0000_i1129" type="#_x0000_t75" style="width:131.4pt;height:14.4pt" o:ole="">
+          <v:shape id="_x0000_i1129" type="#_x0000_t75" style="width:131.35pt;height:14.35pt" o:ole="">
             <v:imagedata r:id="rId216" o:title=""/>
           </v:shape>
-          <o:OLEObject Type="Embed" ProgID="Equation.DSMT4" ShapeID="_x0000_i1129" DrawAspect="Content" ObjectID="_1654270052" r:id="rId217"/>
+          <o:OLEObject Type="Embed" ProgID="Equation.DSMT4" ShapeID="_x0000_i1129" DrawAspect="Content" ObjectID="_1681823428" r:id="rId217"/>
         </w:object>
       </w:r>
     </w:p>
@@ -3657,10 +3657,10 @@
           <w:position w:val="-14"/>
         </w:rPr>
         <w:object w:dxaOrig="2659" w:dyaOrig="400" w14:anchorId="05C1D778">
-          <v:shape id="_x0000_i1130" type="#_x0000_t75" style="width:132.6pt;height:20.4pt" o:ole="">
+          <v:shape id="_x0000_i1130" type="#_x0000_t75" style="width:132.65pt;height:20.35pt" o:ole="">
             <v:imagedata r:id="rId218" o:title=""/>
           </v:shape>
-          <o:OLEObject Type="Embed" ProgID="Equation.DSMT4" ShapeID="_x0000_i1130" DrawAspect="Content" ObjectID="_1654270053" r:id="rId219"/>
+          <o:OLEObject Type="Embed" ProgID="Equation.DSMT4" ShapeID="_x0000_i1130" DrawAspect="Content" ObjectID="_1681823429" r:id="rId219"/>
         </w:object>
       </w:r>
       <w:r>
@@ -3677,10 +3677,10 @@
           <w:position w:val="-26"/>
         </w:rPr>
         <w:object w:dxaOrig="1719" w:dyaOrig="580" w14:anchorId="7873DC46">
-          <v:shape id="_x0000_i1131" type="#_x0000_t75" style="width:86.1pt;height:29.4pt" o:ole="">
+          <v:shape id="_x0000_i1131" type="#_x0000_t75" style="width:86pt;height:29.35pt" o:ole="">
             <v:imagedata r:id="rId220" o:title=""/>
           </v:shape>
-          <o:OLEObject Type="Embed" ProgID="Equation.DSMT4" ShapeID="_x0000_i1131" DrawAspect="Content" ObjectID="_1654270054" r:id="rId221"/>
+          <o:OLEObject Type="Embed" ProgID="Equation.DSMT4" ShapeID="_x0000_i1131" DrawAspect="Content" ObjectID="_1681823430" r:id="rId221"/>
         </w:object>
       </w:r>
     </w:p>
@@ -3727,10 +3727,10 @@
           <w:position w:val="-6"/>
         </w:rPr>
         <w:object w:dxaOrig="1579" w:dyaOrig="380" w14:anchorId="0FD67249">
-          <v:shape id="_x0000_i1132" type="#_x0000_t75" style="width:78.6pt;height:18.9pt" o:ole="">
+          <v:shape id="_x0000_i1132" type="#_x0000_t75" style="width:78.65pt;height:19pt" o:ole="">
             <v:imagedata r:id="rId222" o:title=""/>
           </v:shape>
-          <o:OLEObject Type="Embed" ProgID="Equation.DSMT4" ShapeID="_x0000_i1132" DrawAspect="Content" ObjectID="_1654270055" r:id="rId223"/>
+          <o:OLEObject Type="Embed" ProgID="Equation.DSMT4" ShapeID="_x0000_i1132" DrawAspect="Content" ObjectID="_1681823431" r:id="rId223"/>
         </w:object>
       </w:r>
     </w:p>
@@ -3766,10 +3766,10 @@
           <w:position w:val="-22"/>
         </w:rPr>
         <w:object w:dxaOrig="2240" w:dyaOrig="560" w14:anchorId="30EB10B2">
-          <v:shape id="_x0000_i1133" type="#_x0000_t75" style="width:111.9pt;height:27.6pt" o:ole="">
+          <v:shape id="_x0000_i1133" type="#_x0000_t75" style="width:112pt;height:27.65pt" o:ole="">
             <v:imagedata r:id="rId224" o:title=""/>
           </v:shape>
-          <o:OLEObject Type="Embed" ProgID="Equation.DSMT4" ShapeID="_x0000_i1133" DrawAspect="Content" ObjectID="_1654270056" r:id="rId225"/>
+          <o:OLEObject Type="Embed" ProgID="Equation.DSMT4" ShapeID="_x0000_i1133" DrawAspect="Content" ObjectID="_1681823432" r:id="rId225"/>
         </w:object>
       </w:r>
     </w:p>
@@ -3782,10 +3782,10 @@
           <w:position w:val="-20"/>
         </w:rPr>
         <w:object w:dxaOrig="2600" w:dyaOrig="520" w14:anchorId="44EC3CA7">
-          <v:shape id="_x0000_i1134" type="#_x0000_t75" style="width:129.6pt;height:26.4pt" o:ole="">
+          <v:shape id="_x0000_i1134" type="#_x0000_t75" style="width:129.65pt;height:26.35pt" o:ole="">
             <v:imagedata r:id="rId226" o:title=""/>
           </v:shape>
-          <o:OLEObject Type="Embed" ProgID="Equation.DSMT4" ShapeID="_x0000_i1134" DrawAspect="Content" ObjectID="_1654270057" r:id="rId227"/>
+          <o:OLEObject Type="Embed" ProgID="Equation.DSMT4" ShapeID="_x0000_i1134" DrawAspect="Content" ObjectID="_1681823433" r:id="rId227"/>
         </w:object>
       </w:r>
     </w:p>
@@ -3798,10 +3798,10 @@
           <w:position w:val="-20"/>
         </w:rPr>
         <w:object w:dxaOrig="2820" w:dyaOrig="520" w14:anchorId="35DFB127">
-          <v:shape id="_x0000_i1135" type="#_x0000_t75" style="width:141pt;height:26.4pt" o:ole="">
+          <v:shape id="_x0000_i1135" type="#_x0000_t75" style="width:141pt;height:26.35pt" o:ole="">
             <v:imagedata r:id="rId228" o:title=""/>
           </v:shape>
-          <o:OLEObject Type="Embed" ProgID="Equation.DSMT4" ShapeID="_x0000_i1135" DrawAspect="Content" ObjectID="_1654270058" r:id="rId229"/>
+          <o:OLEObject Type="Embed" ProgID="Equation.DSMT4" ShapeID="_x0000_i1135" DrawAspect="Content" ObjectID="_1681823434" r:id="rId229"/>
         </w:object>
       </w:r>
     </w:p>
@@ -3814,10 +3814,10 @@
           <w:position w:val="-22"/>
         </w:rPr>
         <w:object w:dxaOrig="2880" w:dyaOrig="560" w14:anchorId="619C00E1">
-          <v:shape id="_x0000_i1136" type="#_x0000_t75" style="width:2in;height:27.6pt" o:ole="">
+          <v:shape id="_x0000_i1136" type="#_x0000_t75" style="width:2in;height:27.65pt" o:ole="">
             <v:imagedata r:id="rId230" o:title=""/>
           </v:shape>
-          <o:OLEObject Type="Embed" ProgID="Equation.DSMT4" ShapeID="_x0000_i1136" DrawAspect="Content" ObjectID="_1654270059" r:id="rId231"/>
+          <o:OLEObject Type="Embed" ProgID="Equation.DSMT4" ShapeID="_x0000_i1136" DrawAspect="Content" ObjectID="_1681823435" r:id="rId231"/>
         </w:object>
       </w:r>
     </w:p>
@@ -3831,10 +3831,10 @@
           <w:position w:val="-26"/>
         </w:rPr>
         <w:object w:dxaOrig="1900" w:dyaOrig="580" w14:anchorId="38DA9E2B">
-          <v:shape id="_x0000_i1137" type="#_x0000_t75" style="width:95.4pt;height:29.4pt" o:ole="">
+          <v:shape id="_x0000_i1137" type="#_x0000_t75" style="width:95.35pt;height:29.35pt" o:ole="">
             <v:imagedata r:id="rId232" o:title=""/>
           </v:shape>
-          <o:OLEObject Type="Embed" ProgID="Equation.DSMT4" ShapeID="_x0000_i1137" DrawAspect="Content" ObjectID="_1654270060" r:id="rId233"/>
+          <o:OLEObject Type="Embed" ProgID="Equation.DSMT4" ShapeID="_x0000_i1137" DrawAspect="Content" ObjectID="_1681823436" r:id="rId233"/>
         </w:object>
       </w:r>
     </w:p>
@@ -3880,10 +3880,10 @@
           <w:position w:val="-6"/>
         </w:rPr>
         <w:object w:dxaOrig="1160" w:dyaOrig="380" w14:anchorId="35F296B6">
-          <v:shape id="_x0000_i1138" type="#_x0000_t75" style="width:57.9pt;height:18.9pt" o:ole="">
+          <v:shape id="_x0000_i1138" type="#_x0000_t75" style="width:58pt;height:19pt" o:ole="">
             <v:imagedata r:id="rId234" o:title=""/>
           </v:shape>
-          <o:OLEObject Type="Embed" ProgID="Equation.DSMT4" ShapeID="_x0000_i1138" DrawAspect="Content" ObjectID="_1654270061" r:id="rId235"/>
+          <o:OLEObject Type="Embed" ProgID="Equation.DSMT4" ShapeID="_x0000_i1138" DrawAspect="Content" ObjectID="_1681823437" r:id="rId235"/>
         </w:object>
       </w:r>
     </w:p>
@@ -3919,10 +3919,10 @@
           <w:position w:val="-4"/>
         </w:rPr>
         <w:object w:dxaOrig="1180" w:dyaOrig="360" w14:anchorId="368C9BB6">
-          <v:shape id="_x0000_i1139" type="#_x0000_t75" style="width:59.1pt;height:18pt" o:ole="">
+          <v:shape id="_x0000_i1139" type="#_x0000_t75" style="width:59pt;height:18pt" o:ole="">
             <v:imagedata r:id="rId236" o:title=""/>
           </v:shape>
-          <o:OLEObject Type="Embed" ProgID="Equation.DSMT4" ShapeID="_x0000_i1139" DrawAspect="Content" ObjectID="_1654270062" r:id="rId237"/>
+          <o:OLEObject Type="Embed" ProgID="Equation.DSMT4" ShapeID="_x0000_i1139" DrawAspect="Content" ObjectID="_1681823438" r:id="rId237"/>
         </w:object>
       </w:r>
     </w:p>
@@ -3935,10 +3935,10 @@
           <w:position w:val="-6"/>
         </w:rPr>
         <w:object w:dxaOrig="1020" w:dyaOrig="279" w14:anchorId="4B3E558E">
-          <v:shape id="_x0000_i1140" type="#_x0000_t75" style="width:51pt;height:14.4pt" o:ole="">
+          <v:shape id="_x0000_i1140" type="#_x0000_t75" style="width:51pt;height:14.35pt" o:ole="">
             <v:imagedata r:id="rId238" o:title=""/>
           </v:shape>
-          <o:OLEObject Type="Embed" ProgID="Equation.DSMT4" ShapeID="_x0000_i1140" DrawAspect="Content" ObjectID="_1654270063" r:id="rId239"/>
+          <o:OLEObject Type="Embed" ProgID="Equation.DSMT4" ShapeID="_x0000_i1140" DrawAspect="Content" ObjectID="_1681823439" r:id="rId239"/>
         </w:object>
       </w:r>
     </w:p>
@@ -3952,10 +3952,10 @@
           <w:position w:val="-6"/>
         </w:rPr>
         <w:object w:dxaOrig="680" w:dyaOrig="279" w14:anchorId="31650A85">
-          <v:shape id="_x0000_i1141" type="#_x0000_t75" style="width:33.9pt;height:14.4pt" o:ole="">
+          <v:shape id="_x0000_i1141" type="#_x0000_t75" style="width:34pt;height:14.35pt" o:ole="">
             <v:imagedata r:id="rId240" o:title=""/>
           </v:shape>
-          <o:OLEObject Type="Embed" ProgID="Equation.DSMT4" ShapeID="_x0000_i1141" DrawAspect="Content" ObjectID="_1654270064" r:id="rId241"/>
+          <o:OLEObject Type="Embed" ProgID="Equation.DSMT4" ShapeID="_x0000_i1141" DrawAspect="Content" ObjectID="_1681823440" r:id="rId241"/>
         </w:object>
       </w:r>
     </w:p>
@@ -3969,10 +3969,10 @@
           <w:position w:val="-26"/>
         </w:rPr>
         <w:object w:dxaOrig="780" w:dyaOrig="580" w14:anchorId="0C51534E">
-          <v:shape id="_x0000_i1142" type="#_x0000_t75" style="width:39pt;height:29.4pt" o:ole="">
+          <v:shape id="_x0000_i1142" type="#_x0000_t75" style="width:39pt;height:29.35pt" o:ole="">
             <v:imagedata r:id="rId242" o:title=""/>
           </v:shape>
-          <o:OLEObject Type="Embed" ProgID="Equation.DSMT4" ShapeID="_x0000_i1142" DrawAspect="Content" ObjectID="_1654270065" r:id="rId243"/>
+          <o:OLEObject Type="Embed" ProgID="Equation.DSMT4" ShapeID="_x0000_i1142" DrawAspect="Content" ObjectID="_1681823441" r:id="rId243"/>
         </w:object>
       </w:r>
     </w:p>
@@ -4019,10 +4019,10 @@
       </w:r>
       <w:r>
         <w:object w:dxaOrig="1200" w:dyaOrig="380" w14:anchorId="26F599A6">
-          <v:shape id="_x0000_i1143" type="#_x0000_t75" style="width:60pt;height:18.9pt" o:ole="">
+          <v:shape id="_x0000_i1143" type="#_x0000_t75" style="width:60pt;height:19pt" o:ole="">
             <v:imagedata r:id="rId244" o:title=""/>
           </v:shape>
-          <o:OLEObject Type="Embed" ProgID="Equation.DSMT4" ShapeID="_x0000_i1143" DrawAspect="Content" ObjectID="_1654270066" r:id="rId245"/>
+          <o:OLEObject Type="Embed" ProgID="Equation.DSMT4" ShapeID="_x0000_i1143" DrawAspect="Content" ObjectID="_1681823442" r:id="rId245"/>
         </w:object>
       </w:r>
     </w:p>
@@ -4058,10 +4058,10 @@
           <w:position w:val="-6"/>
         </w:rPr>
         <w:object w:dxaOrig="1640" w:dyaOrig="380" w14:anchorId="371445A1">
-          <v:shape id="_x0000_i1144" type="#_x0000_t75" style="width:81.9pt;height:18.9pt" o:ole="">
+          <v:shape id="_x0000_i1144" type="#_x0000_t75" style="width:82pt;height:19pt" o:ole="">
             <v:imagedata r:id="rId246" o:title=""/>
           </v:shape>
-          <o:OLEObject Type="Embed" ProgID="Equation.DSMT4" ShapeID="_x0000_i1144" DrawAspect="Content" ObjectID="_1654270067" r:id="rId247"/>
+          <o:OLEObject Type="Embed" ProgID="Equation.DSMT4" ShapeID="_x0000_i1144" DrawAspect="Content" ObjectID="_1681823443" r:id="rId247"/>
         </w:object>
       </w:r>
     </w:p>
@@ -4074,10 +4074,10 @@
           <w:position w:val="-14"/>
         </w:rPr>
         <w:object w:dxaOrig="1980" w:dyaOrig="400" w14:anchorId="1FC0008A">
-          <v:shape id="_x0000_i1145" type="#_x0000_t75" style="width:99pt;height:20.4pt" o:ole="">
+          <v:shape id="_x0000_i1145" type="#_x0000_t75" style="width:99pt;height:20.35pt" o:ole="">
             <v:imagedata r:id="rId248" o:title=""/>
           </v:shape>
-          <o:OLEObject Type="Embed" ProgID="Equation.DSMT4" ShapeID="_x0000_i1145" DrawAspect="Content" ObjectID="_1654270068" r:id="rId249"/>
+          <o:OLEObject Type="Embed" ProgID="Equation.DSMT4" ShapeID="_x0000_i1145" DrawAspect="Content" ObjectID="_1681823444" r:id="rId249"/>
         </w:object>
       </w:r>
     </w:p>
@@ -4090,10 +4090,10 @@
           <w:position w:val="-6"/>
         </w:rPr>
         <w:object w:dxaOrig="2180" w:dyaOrig="279" w14:anchorId="23E179D0">
-          <v:shape id="_x0000_i1146" type="#_x0000_t75" style="width:108.9pt;height:14.4pt" o:ole="">
+          <v:shape id="_x0000_i1146" type="#_x0000_t75" style="width:109pt;height:14.35pt" o:ole="">
             <v:imagedata r:id="rId250" o:title=""/>
           </v:shape>
-          <o:OLEObject Type="Embed" ProgID="Equation.DSMT4" ShapeID="_x0000_i1146" DrawAspect="Content" ObjectID="_1654270069" r:id="rId251"/>
+          <o:OLEObject Type="Embed" ProgID="Equation.DSMT4" ShapeID="_x0000_i1146" DrawAspect="Content" ObjectID="_1681823445" r:id="rId251"/>
         </w:object>
       </w:r>
     </w:p>
@@ -4106,10 +4106,10 @@
           <w:position w:val="-14"/>
         </w:rPr>
         <w:object w:dxaOrig="2200" w:dyaOrig="400" w14:anchorId="1C0AE593">
-          <v:shape id="_x0000_i1147" type="#_x0000_t75" style="width:110.1pt;height:20.4pt" o:ole="">
+          <v:shape id="_x0000_i1147" type="#_x0000_t75" style="width:110pt;height:20.35pt" o:ole="">
             <v:imagedata r:id="rId252" o:title=""/>
           </v:shape>
-          <o:OLEObject Type="Embed" ProgID="Equation.DSMT4" ShapeID="_x0000_i1147" DrawAspect="Content" ObjectID="_1654270070" r:id="rId253"/>
+          <o:OLEObject Type="Embed" ProgID="Equation.DSMT4" ShapeID="_x0000_i1147" DrawAspect="Content" ObjectID="_1681823446" r:id="rId253"/>
         </w:object>
       </w:r>
     </w:p>
@@ -4122,10 +4122,10 @@
           <w:position w:val="-26"/>
         </w:rPr>
         <w:object w:dxaOrig="1740" w:dyaOrig="580" w14:anchorId="6915F70A">
-          <v:shape id="_x0000_i1148" type="#_x0000_t75" style="width:87pt;height:29.4pt" o:ole="">
+          <v:shape id="_x0000_i1148" type="#_x0000_t75" style="width:87pt;height:29.35pt" o:ole="">
             <v:imagedata r:id="rId254" o:title=""/>
           </v:shape>
-          <o:OLEObject Type="Embed" ProgID="Equation.DSMT4" ShapeID="_x0000_i1148" DrawAspect="Content" ObjectID="_1654270071" r:id="rId255"/>
+          <o:OLEObject Type="Embed" ProgID="Equation.DSMT4" ShapeID="_x0000_i1148" DrawAspect="Content" ObjectID="_1681823447" r:id="rId255"/>
         </w:object>
       </w:r>
     </w:p>
@@ -4172,10 +4172,10 @@
           <w:position w:val="-6"/>
         </w:rPr>
         <w:object w:dxaOrig="1400" w:dyaOrig="380" w14:anchorId="0AB33525">
-          <v:shape id="_x0000_i1149" type="#_x0000_t75" style="width:69.6pt;height:18.9pt" o:ole="">
+          <v:shape id="_x0000_i1149" type="#_x0000_t75" style="width:69.65pt;height:19pt" o:ole="">
             <v:imagedata r:id="rId256" o:title=""/>
           </v:shape>
-          <o:OLEObject Type="Embed" ProgID="Equation.DSMT4" ShapeID="_x0000_i1149" DrawAspect="Content" ObjectID="_1654270072" r:id="rId257"/>
+          <o:OLEObject Type="Embed" ProgID="Equation.DSMT4" ShapeID="_x0000_i1149" DrawAspect="Content" ObjectID="_1681823448" r:id="rId257"/>
         </w:object>
       </w:r>
     </w:p>
@@ -4217,10 +4217,10 @@
           <w:position w:val="-6"/>
         </w:rPr>
         <w:object w:dxaOrig="1860" w:dyaOrig="380" w14:anchorId="180A7F3F">
-          <v:shape id="_x0000_i1150" type="#_x0000_t75" style="width:93pt;height:18.9pt" o:ole="">
+          <v:shape id="_x0000_i1150" type="#_x0000_t75" style="width:93pt;height:19pt" o:ole="">
             <v:imagedata r:id="rId258" o:title=""/>
           </v:shape>
-          <o:OLEObject Type="Embed" ProgID="Equation.DSMT4" ShapeID="_x0000_i1150" DrawAspect="Content" ObjectID="_1654270073" r:id="rId259"/>
+          <o:OLEObject Type="Embed" ProgID="Equation.DSMT4" ShapeID="_x0000_i1150" DrawAspect="Content" ObjectID="_1681823449" r:id="rId259"/>
         </w:object>
       </w:r>
     </w:p>
@@ -4239,10 +4239,10 @@
           <w:position w:val="-10"/>
         </w:rPr>
         <w:object w:dxaOrig="2439" w:dyaOrig="320" w14:anchorId="65C04D34">
-          <v:shape id="_x0000_i1151" type="#_x0000_t75" style="width:122.1pt;height:15.6pt" o:ole="">
+          <v:shape id="_x0000_i1151" type="#_x0000_t75" style="width:122pt;height:15.65pt" o:ole="">
             <v:imagedata r:id="rId260" o:title=""/>
           </v:shape>
-          <o:OLEObject Type="Embed" ProgID="Equation.DSMT4" ShapeID="_x0000_i1151" DrawAspect="Content" ObjectID="_1654270074" r:id="rId261"/>
+          <o:OLEObject Type="Embed" ProgID="Equation.DSMT4" ShapeID="_x0000_i1151" DrawAspect="Content" ObjectID="_1681823450" r:id="rId261"/>
         </w:object>
       </w:r>
     </w:p>
@@ -4261,10 +4261,10 @@
           <w:position w:val="-6"/>
         </w:rPr>
         <w:object w:dxaOrig="2740" w:dyaOrig="279" w14:anchorId="1D5EC25F">
-          <v:shape id="_x0000_i1152" type="#_x0000_t75" style="width:137.4pt;height:14.4pt" o:ole="">
+          <v:shape id="_x0000_i1152" type="#_x0000_t75" style="width:137.35pt;height:14.35pt" o:ole="">
             <v:imagedata r:id="rId262" o:title=""/>
           </v:shape>
-          <o:OLEObject Type="Embed" ProgID="Equation.DSMT4" ShapeID="_x0000_i1152" DrawAspect="Content" ObjectID="_1654270075" r:id="rId263"/>
+          <o:OLEObject Type="Embed" ProgID="Equation.DSMT4" ShapeID="_x0000_i1152" DrawAspect="Content" ObjectID="_1681823451" r:id="rId263"/>
         </w:object>
       </w:r>
     </w:p>
@@ -4283,10 +4283,10 @@
           <w:position w:val="-6"/>
         </w:rPr>
         <w:object w:dxaOrig="2740" w:dyaOrig="279" w14:anchorId="5753815D">
-          <v:shape id="_x0000_i1153" type="#_x0000_t75" style="width:137.4pt;height:14.4pt" o:ole="">
+          <v:shape id="_x0000_i1153" type="#_x0000_t75" style="width:137.35pt;height:14.35pt" o:ole="">
             <v:imagedata r:id="rId264" o:title=""/>
           </v:shape>
-          <o:OLEObject Type="Embed" ProgID="Equation.DSMT4" ShapeID="_x0000_i1153" DrawAspect="Content" ObjectID="_1654270076" r:id="rId265"/>
+          <o:OLEObject Type="Embed" ProgID="Equation.DSMT4" ShapeID="_x0000_i1153" DrawAspect="Content" ObjectID="_1681823452" r:id="rId265"/>
         </w:object>
       </w:r>
     </w:p>
@@ -4305,10 +4305,10 @@
           <w:position w:val="-10"/>
         </w:rPr>
         <w:object w:dxaOrig="2740" w:dyaOrig="320" w14:anchorId="3996B83C">
-          <v:shape id="_x0000_i1154" type="#_x0000_t75" style="width:137.4pt;height:15.6pt" o:ole="">
+          <v:shape id="_x0000_i1154" type="#_x0000_t75" style="width:137.35pt;height:15.65pt" o:ole="">
             <v:imagedata r:id="rId266" o:title=""/>
           </v:shape>
-          <o:OLEObject Type="Embed" ProgID="Equation.DSMT4" ShapeID="_x0000_i1154" DrawAspect="Content" ObjectID="_1654270077" r:id="rId267"/>
+          <o:OLEObject Type="Embed" ProgID="Equation.DSMT4" ShapeID="_x0000_i1154" DrawAspect="Content" ObjectID="_1681823453" r:id="rId267"/>
         </w:object>
       </w:r>
     </w:p>
@@ -4322,10 +4322,10 @@
           <w:position w:val="-26"/>
         </w:rPr>
         <w:object w:dxaOrig="1719" w:dyaOrig="580" w14:anchorId="66269B67">
-          <v:shape id="_x0000_i1155" type="#_x0000_t75" style="width:86.1pt;height:29.4pt" o:ole="">
+          <v:shape id="_x0000_i1155" type="#_x0000_t75" style="width:86pt;height:29.35pt" o:ole="">
             <v:imagedata r:id="rId268" o:title=""/>
           </v:shape>
-          <o:OLEObject Type="Embed" ProgID="Equation.DSMT4" ShapeID="_x0000_i1155" DrawAspect="Content" ObjectID="_1654270078" r:id="rId269"/>
+          <o:OLEObject Type="Embed" ProgID="Equation.DSMT4" ShapeID="_x0000_i1155" DrawAspect="Content" ObjectID="_1681823454" r:id="rId269"/>
         </w:object>
       </w:r>
     </w:p>
@@ -4385,10 +4385,10 @@
           <w:szCs w:val="24"/>
         </w:rPr>
         <w:object w:dxaOrig="1359" w:dyaOrig="380" w14:anchorId="7224B4CD">
-          <v:shape id="_x0000_i1156" type="#_x0000_t75" style="width:68.1pt;height:18.9pt" o:ole="">
+          <v:shape id="_x0000_i1156" type="#_x0000_t75" style="width:68pt;height:19pt" o:ole="">
             <v:imagedata r:id="rId270" o:title=""/>
           </v:shape>
-          <o:OLEObject Type="Embed" ProgID="Equation.DSMT4" ShapeID="_x0000_i1156" DrawAspect="Content" ObjectID="_1654270079" r:id="rId271"/>
+          <o:OLEObject Type="Embed" ProgID="Equation.DSMT4" ShapeID="_x0000_i1156" DrawAspect="Content" ObjectID="_1681823455" r:id="rId271"/>
         </w:object>
       </w:r>
     </w:p>
@@ -4429,10 +4429,10 @@
           <w:szCs w:val="24"/>
         </w:rPr>
         <w:object w:dxaOrig="1800" w:dyaOrig="380" w14:anchorId="05391C61">
-          <v:shape id="_x0000_i1157" type="#_x0000_t75" style="width:90pt;height:18.9pt" o:ole="">
+          <v:shape id="_x0000_i1157" type="#_x0000_t75" style="width:90pt;height:19pt" o:ole="">
             <v:imagedata r:id="rId272" o:title=""/>
           </v:shape>
-          <o:OLEObject Type="Embed" ProgID="Equation.DSMT4" ShapeID="_x0000_i1157" DrawAspect="Content" ObjectID="_1654270080" r:id="rId273"/>
+          <o:OLEObject Type="Embed" ProgID="Equation.DSMT4" ShapeID="_x0000_i1157" DrawAspect="Content" ObjectID="_1681823456" r:id="rId273"/>
         </w:object>
       </w:r>
     </w:p>
@@ -4453,10 +4453,10 @@
           <w:szCs w:val="24"/>
         </w:rPr>
         <w:object w:dxaOrig="2400" w:dyaOrig="400" w14:anchorId="7B026B1C">
-          <v:shape id="_x0000_i1158" type="#_x0000_t75" style="width:120pt;height:20.4pt" o:ole="">
+          <v:shape id="_x0000_i1158" type="#_x0000_t75" style="width:120pt;height:20.35pt" o:ole="">
             <v:imagedata r:id="rId274" o:title=""/>
           </v:shape>
-          <o:OLEObject Type="Embed" ProgID="Equation.DSMT4" ShapeID="_x0000_i1158" DrawAspect="Content" ObjectID="_1654270081" r:id="rId275"/>
+          <o:OLEObject Type="Embed" ProgID="Equation.DSMT4" ShapeID="_x0000_i1158" DrawAspect="Content" ObjectID="_1681823457" r:id="rId275"/>
         </w:object>
       </w:r>
     </w:p>
@@ -4477,10 +4477,10 @@
           <w:szCs w:val="24"/>
         </w:rPr>
         <w:object w:dxaOrig="2640" w:dyaOrig="279" w14:anchorId="26D40204">
-          <v:shape id="_x0000_i1159" type="#_x0000_t75" style="width:132pt;height:14.4pt" o:ole="">
+          <v:shape id="_x0000_i1159" type="#_x0000_t75" style="width:132pt;height:14.35pt" o:ole="">
             <v:imagedata r:id="rId276" o:title=""/>
           </v:shape>
-          <o:OLEObject Type="Embed" ProgID="Equation.DSMT4" ShapeID="_x0000_i1159" DrawAspect="Content" ObjectID="_1654270082" r:id="rId277"/>
+          <o:OLEObject Type="Embed" ProgID="Equation.DSMT4" ShapeID="_x0000_i1159" DrawAspect="Content" ObjectID="_1681823458" r:id="rId277"/>
         </w:object>
       </w:r>
     </w:p>
@@ -4501,10 +4501,10 @@
           <w:szCs w:val="24"/>
         </w:rPr>
         <w:object w:dxaOrig="2640" w:dyaOrig="279" w14:anchorId="2E5E1C36">
-          <v:shape id="_x0000_i1160" type="#_x0000_t75" style="width:132pt;height:14.4pt" o:ole="">
+          <v:shape id="_x0000_i1160" type="#_x0000_t75" style="width:132pt;height:14.35pt" o:ole="">
             <v:imagedata r:id="rId278" o:title=""/>
           </v:shape>
-          <o:OLEObject Type="Embed" ProgID="Equation.DSMT4" ShapeID="_x0000_i1160" DrawAspect="Content" ObjectID="_1654270083" r:id="rId279"/>
+          <o:OLEObject Type="Embed" ProgID="Equation.DSMT4" ShapeID="_x0000_i1160" DrawAspect="Content" ObjectID="_1681823459" r:id="rId279"/>
         </w:object>
       </w:r>
     </w:p>
@@ -4525,10 +4525,10 @@
           <w:szCs w:val="24"/>
         </w:rPr>
         <w:object w:dxaOrig="2700" w:dyaOrig="400" w14:anchorId="6B6D0567">
-          <v:shape id="_x0000_i1161" type="#_x0000_t75" style="width:135pt;height:20.4pt" o:ole="">
+          <v:shape id="_x0000_i1161" type="#_x0000_t75" style="width:135pt;height:20.35pt" o:ole="">
             <v:imagedata r:id="rId280" o:title=""/>
           </v:shape>
-          <o:OLEObject Type="Embed" ProgID="Equation.DSMT4" ShapeID="_x0000_i1161" DrawAspect="Content" ObjectID="_1654270084" r:id="rId281"/>
+          <o:OLEObject Type="Embed" ProgID="Equation.DSMT4" ShapeID="_x0000_i1161" DrawAspect="Content" ObjectID="_1681823460" r:id="rId281"/>
         </w:object>
       </w:r>
     </w:p>
@@ -4549,10 +4549,10 @@
           <w:szCs w:val="24"/>
         </w:rPr>
         <w:object w:dxaOrig="1719" w:dyaOrig="580" w14:anchorId="50752CB0">
-          <v:shape id="_x0000_i1162" type="#_x0000_t75" style="width:86.1pt;height:29.4pt" o:ole="">
+          <v:shape id="_x0000_i1162" type="#_x0000_t75" style="width:86pt;height:29.35pt" o:ole="">
             <v:imagedata r:id="rId282" o:title=""/>
           </v:shape>
-          <o:OLEObject Type="Embed" ProgID="Equation.DSMT4" ShapeID="_x0000_i1162" DrawAspect="Content" ObjectID="_1654270085" r:id="rId283"/>
+          <o:OLEObject Type="Embed" ProgID="Equation.DSMT4" ShapeID="_x0000_i1162" DrawAspect="Content" ObjectID="_1681823461" r:id="rId283"/>
         </w:object>
       </w:r>
     </w:p>
@@ -4612,10 +4612,10 @@
           <w:szCs w:val="24"/>
         </w:rPr>
         <w:object w:dxaOrig="1400" w:dyaOrig="360" w14:anchorId="3A4047E9">
-          <v:shape id="_x0000_i1163" type="#_x0000_t75" style="width:69.6pt;height:18pt" o:ole="">
+          <v:shape id="_x0000_i1163" type="#_x0000_t75" style="width:69.65pt;height:18pt" o:ole="">
             <v:imagedata r:id="rId284" o:title=""/>
           </v:shape>
-          <o:OLEObject Type="Embed" ProgID="Equation.DSMT4" ShapeID="_x0000_i1163" DrawAspect="Content" ObjectID="_1654270086" r:id="rId285"/>
+          <o:OLEObject Type="Embed" ProgID="Equation.DSMT4" ShapeID="_x0000_i1163" DrawAspect="Content" ObjectID="_1681823462" r:id="rId285"/>
         </w:object>
       </w:r>
     </w:p>
@@ -4651,10 +4651,10 @@
           <w:position w:val="-22"/>
         </w:rPr>
         <w:object w:dxaOrig="1719" w:dyaOrig="660" w14:anchorId="4F1385AB">
-          <v:shape id="_x0000_i1164" type="#_x0000_t75" style="width:86.1pt;height:33pt" o:ole="">
+          <v:shape id="_x0000_i1164" type="#_x0000_t75" style="width:86pt;height:33pt" o:ole="">
             <v:imagedata r:id="rId286" o:title=""/>
           </v:shape>
-          <o:OLEObject Type="Embed" ProgID="Equation.DSMT4" ShapeID="_x0000_i1164" DrawAspect="Content" ObjectID="_1654270087" r:id="rId287"/>
+          <o:OLEObject Type="Embed" ProgID="Equation.DSMT4" ShapeID="_x0000_i1164" DrawAspect="Content" ObjectID="_1681823463" r:id="rId287"/>
         </w:object>
       </w:r>
     </w:p>
@@ -4670,10 +4670,10 @@
           <w:position w:val="-4"/>
         </w:rPr>
         <w:object w:dxaOrig="1520" w:dyaOrig="360" w14:anchorId="3AFBCAA9">
-          <v:shape id="_x0000_i1165" type="#_x0000_t75" style="width:75.9pt;height:18pt" o:ole="">
+          <v:shape id="_x0000_i1165" type="#_x0000_t75" style="width:76pt;height:18pt" o:ole="">
             <v:imagedata r:id="rId288" o:title=""/>
           </v:shape>
-          <o:OLEObject Type="Embed" ProgID="Equation.DSMT4" ShapeID="_x0000_i1165" DrawAspect="Content" ObjectID="_1654270088" r:id="rId289"/>
+          <o:OLEObject Type="Embed" ProgID="Equation.DSMT4" ShapeID="_x0000_i1165" DrawAspect="Content" ObjectID="_1681823464" r:id="rId289"/>
         </w:object>
       </w:r>
     </w:p>
@@ -4689,10 +4689,10 @@
           <w:position w:val="-6"/>
         </w:rPr>
         <w:object w:dxaOrig="1480" w:dyaOrig="279" w14:anchorId="689A918E">
-          <v:shape id="_x0000_i1166" type="#_x0000_t75" style="width:74.1pt;height:14.4pt" o:ole="">
+          <v:shape id="_x0000_i1166" type="#_x0000_t75" style="width:74pt;height:14.35pt" o:ole="">
             <v:imagedata r:id="rId290" o:title=""/>
           </v:shape>
-          <o:OLEObject Type="Embed" ProgID="Equation.DSMT4" ShapeID="_x0000_i1166" DrawAspect="Content" ObjectID="_1654270089" r:id="rId291"/>
+          <o:OLEObject Type="Embed" ProgID="Equation.DSMT4" ShapeID="_x0000_i1166" DrawAspect="Content" ObjectID="_1681823465" r:id="rId291"/>
         </w:object>
       </w:r>
     </w:p>
@@ -4708,10 +4708,10 @@
           <w:position w:val="-6"/>
         </w:rPr>
         <w:object w:dxaOrig="1480" w:dyaOrig="279" w14:anchorId="0CCEDE77">
-          <v:shape id="_x0000_i1167" type="#_x0000_t75" style="width:74.1pt;height:14.4pt" o:ole="">
+          <v:shape id="_x0000_i1167" type="#_x0000_t75" style="width:74pt;height:14.35pt" o:ole="">
             <v:imagedata r:id="rId292" o:title=""/>
           </v:shape>
-          <o:OLEObject Type="Embed" ProgID="Equation.DSMT4" ShapeID="_x0000_i1167" DrawAspect="Content" ObjectID="_1654270090" r:id="rId293"/>
+          <o:OLEObject Type="Embed" ProgID="Equation.DSMT4" ShapeID="_x0000_i1167" DrawAspect="Content" ObjectID="_1681823466" r:id="rId293"/>
         </w:object>
       </w:r>
     </w:p>
@@ -4727,10 +4727,10 @@
           <w:position w:val="-6"/>
         </w:rPr>
         <w:object w:dxaOrig="700" w:dyaOrig="279" w14:anchorId="77392197">
-          <v:shape id="_x0000_i1168" type="#_x0000_t75" style="width:35.1pt;height:14.4pt" o:ole="">
+          <v:shape id="_x0000_i1168" type="#_x0000_t75" style="width:35pt;height:14.35pt" o:ole="">
             <v:imagedata r:id="rId294" o:title=""/>
           </v:shape>
-          <o:OLEObject Type="Embed" ProgID="Equation.DSMT4" ShapeID="_x0000_i1168" DrawAspect="Content" ObjectID="_1654270091" r:id="rId295"/>
+          <o:OLEObject Type="Embed" ProgID="Equation.DSMT4" ShapeID="_x0000_i1168" DrawAspect="Content" ObjectID="_1681823467" r:id="rId295"/>
         </w:object>
       </w:r>
     </w:p>
@@ -4746,10 +4746,10 @@
           <w:position w:val="-10"/>
         </w:rPr>
         <w:object w:dxaOrig="880" w:dyaOrig="340" w14:anchorId="65CA9E0E">
-          <v:shape id="_x0000_i1169" type="#_x0000_t75" style="width:43.5pt;height:17.4pt" o:ole="">
+          <v:shape id="_x0000_i1169" type="#_x0000_t75" style="width:43.65pt;height:17.35pt" o:ole="">
             <v:imagedata r:id="rId296" o:title=""/>
           </v:shape>
-          <o:OLEObject Type="Embed" ProgID="Equation.DSMT4" ShapeID="_x0000_i1169" DrawAspect="Content" ObjectID="_1654270092" r:id="rId297"/>
+          <o:OLEObject Type="Embed" ProgID="Equation.DSMT4" ShapeID="_x0000_i1169" DrawAspect="Content" ObjectID="_1681823468" r:id="rId297"/>
         </w:object>
       </w:r>
     </w:p>
@@ -4803,10 +4803,10 @@
           <w:position w:val="-6"/>
         </w:rPr>
         <w:object w:dxaOrig="1420" w:dyaOrig="380" w14:anchorId="291E7733">
-          <v:shape id="_x0000_i1170" type="#_x0000_t75" style="width:71.4pt;height:18.9pt" o:ole="">
+          <v:shape id="_x0000_i1170" type="#_x0000_t75" style="width:71.35pt;height:19pt" o:ole="">
             <v:imagedata r:id="rId298" o:title=""/>
           </v:shape>
-          <o:OLEObject Type="Embed" ProgID="Equation.DSMT4" ShapeID="_x0000_i1170" DrawAspect="Content" ObjectID="_1654270093" r:id="rId299"/>
+          <o:OLEObject Type="Embed" ProgID="Equation.DSMT4" ShapeID="_x0000_i1170" DrawAspect="Content" ObjectID="_1681823469" r:id="rId299"/>
         </w:object>
       </w:r>
     </w:p>
@@ -4850,7 +4850,7 @@
           <v:shape id="_x0000_i1171" type="#_x0000_t75" style="width:87pt;height:33pt" o:ole="">
             <v:imagedata r:id="rId300" o:title=""/>
           </v:shape>
-          <o:OLEObject Type="Embed" ProgID="Equation.DSMT4" ShapeID="_x0000_i1171" DrawAspect="Content" ObjectID="_1654270094" r:id="rId301"/>
+          <o:OLEObject Type="Embed" ProgID="Equation.DSMT4" ShapeID="_x0000_i1171" DrawAspect="Content" ObjectID="_1681823470" r:id="rId301"/>
         </w:object>
       </w:r>
     </w:p>
@@ -4868,10 +4868,10 @@
           <w:position w:val="-6"/>
         </w:rPr>
         <w:object w:dxaOrig="1520" w:dyaOrig="380" w14:anchorId="074173CA">
-          <v:shape id="_x0000_i1172" type="#_x0000_t75" style="width:75.9pt;height:18.9pt" o:ole="">
+          <v:shape id="_x0000_i1172" type="#_x0000_t75" style="width:76pt;height:19pt" o:ole="">
             <v:imagedata r:id="rId302" o:title=""/>
           </v:shape>
-          <o:OLEObject Type="Embed" ProgID="Equation.DSMT4" ShapeID="_x0000_i1172" DrawAspect="Content" ObjectID="_1654270095" r:id="rId303"/>
+          <o:OLEObject Type="Embed" ProgID="Equation.DSMT4" ShapeID="_x0000_i1172" DrawAspect="Content" ObjectID="_1681823471" r:id="rId303"/>
         </w:object>
       </w:r>
     </w:p>
@@ -4889,10 +4889,10 @@
           <w:position w:val="-6"/>
         </w:rPr>
         <w:object w:dxaOrig="1500" w:dyaOrig="279" w14:anchorId="7503B225">
-          <v:shape id="_x0000_i1173" type="#_x0000_t75" style="width:75pt;height:14.4pt" o:ole="">
+          <v:shape id="_x0000_i1173" type="#_x0000_t75" style="width:75pt;height:14.35pt" o:ole="">
             <v:imagedata r:id="rId304" o:title=""/>
           </v:shape>
-          <o:OLEObject Type="Embed" ProgID="Equation.DSMT4" ShapeID="_x0000_i1173" DrawAspect="Content" ObjectID="_1654270096" r:id="rId305"/>
+          <o:OLEObject Type="Embed" ProgID="Equation.DSMT4" ShapeID="_x0000_i1173" DrawAspect="Content" ObjectID="_1681823472" r:id="rId305"/>
         </w:object>
       </w:r>
     </w:p>
@@ -4910,10 +4910,10 @@
           <w:position w:val="-6"/>
         </w:rPr>
         <w:object w:dxaOrig="1500" w:dyaOrig="279" w14:anchorId="29D62443">
-          <v:shape id="_x0000_i1174" type="#_x0000_t75" style="width:75pt;height:14.4pt" o:ole="">
+          <v:shape id="_x0000_i1174" type="#_x0000_t75" style="width:75pt;height:14.35pt" o:ole="">
             <v:imagedata r:id="rId306" o:title=""/>
           </v:shape>
-          <o:OLEObject Type="Embed" ProgID="Equation.DSMT4" ShapeID="_x0000_i1174" DrawAspect="Content" ObjectID="_1654270097" r:id="rId307"/>
+          <o:OLEObject Type="Embed" ProgID="Equation.DSMT4" ShapeID="_x0000_i1174" DrawAspect="Content" ObjectID="_1681823473" r:id="rId307"/>
         </w:object>
       </w:r>
     </w:p>
@@ -4934,10 +4934,10 @@
           <w:position w:val="-6"/>
         </w:rPr>
         <w:object w:dxaOrig="780" w:dyaOrig="279" w14:anchorId="1739EAB2">
-          <v:shape id="_x0000_i1175" type="#_x0000_t75" style="width:39pt;height:14.4pt" o:ole="">
+          <v:shape id="_x0000_i1175" type="#_x0000_t75" style="width:39pt;height:14.35pt" o:ole="">
             <v:imagedata r:id="rId308" o:title=""/>
           </v:shape>
-          <o:OLEObject Type="Embed" ProgID="Equation.DSMT4" ShapeID="_x0000_i1175" DrawAspect="Content" ObjectID="_1654270098" r:id="rId309"/>
+          <o:OLEObject Type="Embed" ProgID="Equation.DSMT4" ShapeID="_x0000_i1175" DrawAspect="Content" ObjectID="_1681823474" r:id="rId309"/>
         </w:object>
       </w:r>
     </w:p>
@@ -4955,10 +4955,10 @@
           <w:position w:val="-10"/>
         </w:rPr>
         <w:object w:dxaOrig="700" w:dyaOrig="340" w14:anchorId="23ED65AA">
-          <v:shape id="_x0000_i1176" type="#_x0000_t75" style="width:35.1pt;height:17.4pt" o:ole="">
+          <v:shape id="_x0000_i1176" type="#_x0000_t75" style="width:35pt;height:17.35pt" o:ole="">
             <v:imagedata r:id="rId310" o:title=""/>
           </v:shape>
-          <o:OLEObject Type="Embed" ProgID="Equation.DSMT4" ShapeID="_x0000_i1176" DrawAspect="Content" ObjectID="_1654270099" r:id="rId311"/>
+          <o:OLEObject Type="Embed" ProgID="Equation.DSMT4" ShapeID="_x0000_i1176" DrawAspect="Content" ObjectID="_1681823475" r:id="rId311"/>
         </w:object>
       </w:r>
     </w:p>
@@ -5004,10 +5004,10 @@
           <w:position w:val="-6"/>
         </w:rPr>
         <w:object w:dxaOrig="1400" w:dyaOrig="380" w14:anchorId="6561EAAB">
-          <v:shape id="_x0000_i1177" type="#_x0000_t75" style="width:69.6pt;height:18.9pt" o:ole="">
+          <v:shape id="_x0000_i1177" type="#_x0000_t75" style="width:69.65pt;height:19pt" o:ole="">
             <v:imagedata r:id="rId312" o:title=""/>
           </v:shape>
-          <o:OLEObject Type="Embed" ProgID="Equation.DSMT4" ShapeID="_x0000_i1177" DrawAspect="Content" ObjectID="_1654270100" r:id="rId313"/>
+          <o:OLEObject Type="Embed" ProgID="Equation.DSMT4" ShapeID="_x0000_i1177" DrawAspect="Content" ObjectID="_1681823476" r:id="rId313"/>
         </w:object>
       </w:r>
     </w:p>
@@ -5050,10 +5050,10 @@
           <w:position w:val="-6"/>
         </w:rPr>
         <w:object w:dxaOrig="1840" w:dyaOrig="380" w14:anchorId="78749FFF">
-          <v:shape id="_x0000_i1178" type="#_x0000_t75" style="width:92.4pt;height:18.9pt" o:ole="">
+          <v:shape id="_x0000_i1178" type="#_x0000_t75" style="width:92.35pt;height:19pt" o:ole="">
             <v:imagedata r:id="rId314" o:title=""/>
           </v:shape>
-          <o:OLEObject Type="Embed" ProgID="Equation.DSMT4" ShapeID="_x0000_i1178" DrawAspect="Content" ObjectID="_1654270101" r:id="rId315"/>
+          <o:OLEObject Type="Embed" ProgID="Equation.DSMT4" ShapeID="_x0000_i1178" DrawAspect="Content" ObjectID="_1681823477" r:id="rId315"/>
         </w:object>
       </w:r>
       <w:r>
@@ -5102,10 +5102,10 @@
           <w:position w:val="-14"/>
         </w:rPr>
         <w:object w:dxaOrig="2460" w:dyaOrig="400" w14:anchorId="2D2AFFD6">
-          <v:shape id="_x0000_i1179" type="#_x0000_t75" style="width:123pt;height:20.4pt" o:ole="">
+          <v:shape id="_x0000_i1179" type="#_x0000_t75" style="width:123pt;height:20.35pt" o:ole="">
             <v:imagedata r:id="rId316" o:title=""/>
           </v:shape>
-          <o:OLEObject Type="Embed" ProgID="Equation.DSMT4" ShapeID="_x0000_i1179" DrawAspect="Content" ObjectID="_1654270102" r:id="rId317"/>
+          <o:OLEObject Type="Embed" ProgID="Equation.DSMT4" ShapeID="_x0000_i1179" DrawAspect="Content" ObjectID="_1681823478" r:id="rId317"/>
         </w:object>
       </w:r>
       <w:r>
@@ -5142,10 +5142,10 @@
           <w:position w:val="-6"/>
         </w:rPr>
         <w:object w:dxaOrig="2720" w:dyaOrig="279" w14:anchorId="65A57481">
-          <v:shape id="_x0000_i1180" type="#_x0000_t75" style="width:135.6pt;height:14.4pt" o:ole="">
+          <v:shape id="_x0000_i1180" type="#_x0000_t75" style="width:135.65pt;height:14.35pt" o:ole="">
             <v:imagedata r:id="rId318" o:title=""/>
           </v:shape>
-          <o:OLEObject Type="Embed" ProgID="Equation.DSMT4" ShapeID="_x0000_i1180" DrawAspect="Content" ObjectID="_1654270103" r:id="rId319"/>
+          <o:OLEObject Type="Embed" ProgID="Equation.DSMT4" ShapeID="_x0000_i1180" DrawAspect="Content" ObjectID="_1681823479" r:id="rId319"/>
         </w:object>
       </w:r>
       <w:r>
@@ -5177,10 +5177,10 @@
           <w:position w:val="-6"/>
         </w:rPr>
         <w:object w:dxaOrig="2720" w:dyaOrig="279" w14:anchorId="177368CF">
-          <v:shape id="_x0000_i1181" type="#_x0000_t75" style="width:135.6pt;height:14.4pt" o:ole="">
+          <v:shape id="_x0000_i1181" type="#_x0000_t75" style="width:135.65pt;height:14.35pt" o:ole="">
             <v:imagedata r:id="rId320" o:title=""/>
           </v:shape>
-          <o:OLEObject Type="Embed" ProgID="Equation.DSMT4" ShapeID="_x0000_i1181" DrawAspect="Content" ObjectID="_1654270104" r:id="rId321"/>
+          <o:OLEObject Type="Embed" ProgID="Equation.DSMT4" ShapeID="_x0000_i1181" DrawAspect="Content" ObjectID="_1681823480" r:id="rId321"/>
         </w:object>
       </w:r>
     </w:p>
@@ -5197,10 +5197,10 @@
           <w:position w:val="-14"/>
         </w:rPr>
         <w:object w:dxaOrig="2780" w:dyaOrig="400" w14:anchorId="41888EE9">
-          <v:shape id="_x0000_i1182" type="#_x0000_t75" style="width:138.6pt;height:20.4pt" o:ole="">
+          <v:shape id="_x0000_i1182" type="#_x0000_t75" style="width:138.65pt;height:20.35pt" o:ole="">
             <v:imagedata r:id="rId322" o:title=""/>
           </v:shape>
-          <o:OLEObject Type="Embed" ProgID="Equation.DSMT4" ShapeID="_x0000_i1182" DrawAspect="Content" ObjectID="_1654270105" r:id="rId323"/>
+          <o:OLEObject Type="Embed" ProgID="Equation.DSMT4" ShapeID="_x0000_i1182" DrawAspect="Content" ObjectID="_1681823481" r:id="rId323"/>
         </w:object>
       </w:r>
     </w:p>
@@ -5213,10 +5213,10 @@
           <w:position w:val="-26"/>
         </w:rPr>
         <w:object w:dxaOrig="1719" w:dyaOrig="580" w14:anchorId="2EDF65F3">
-          <v:shape id="_x0000_i1183" type="#_x0000_t75" style="width:86.1pt;height:29.4pt" o:ole="">
+          <v:shape id="_x0000_i1183" type="#_x0000_t75" style="width:86pt;height:29.35pt" o:ole="">
             <v:imagedata r:id="rId324" o:title=""/>
           </v:shape>
-          <o:OLEObject Type="Embed" ProgID="Equation.DSMT4" ShapeID="_x0000_i1183" DrawAspect="Content" ObjectID="_1654270106" r:id="rId325"/>
+          <o:OLEObject Type="Embed" ProgID="Equation.DSMT4" ShapeID="_x0000_i1183" DrawAspect="Content" ObjectID="_1681823482" r:id="rId325"/>
         </w:object>
       </w:r>
     </w:p>
@@ -5266,10 +5266,10 @@
           <w:position w:val="-6"/>
         </w:rPr>
         <w:object w:dxaOrig="1500" w:dyaOrig="380" w14:anchorId="4B56E4EE">
-          <v:shape id="_x0000_i1184" type="#_x0000_t75" style="width:75pt;height:18.9pt" o:ole="">
+          <v:shape id="_x0000_i1184" type="#_x0000_t75" style="width:75pt;height:19pt" o:ole="">
             <v:imagedata r:id="rId326" o:title=""/>
           </v:shape>
-          <o:OLEObject Type="Embed" ProgID="Equation.DSMT4" ShapeID="_x0000_i1184" DrawAspect="Content" ObjectID="_1654270107" r:id="rId327"/>
+          <o:OLEObject Type="Embed" ProgID="Equation.DSMT4" ShapeID="_x0000_i1184" DrawAspect="Content" ObjectID="_1681823483" r:id="rId327"/>
         </w:object>
       </w:r>
     </w:p>
@@ -5312,10 +5312,10 @@
           <w:position w:val="-6"/>
         </w:rPr>
         <w:object w:dxaOrig="1960" w:dyaOrig="380" w14:anchorId="5F996D81">
-          <v:shape id="_x0000_i1185" type="#_x0000_t75" style="width:98.4pt;height:18.9pt" o:ole="">
+          <v:shape id="_x0000_i1185" type="#_x0000_t75" style="width:98.35pt;height:19pt" o:ole="">
             <v:imagedata r:id="rId328" o:title=""/>
           </v:shape>
-          <o:OLEObject Type="Embed" ProgID="Equation.DSMT4" ShapeID="_x0000_i1185" DrawAspect="Content" ObjectID="_1654270108" r:id="rId329"/>
+          <o:OLEObject Type="Embed" ProgID="Equation.DSMT4" ShapeID="_x0000_i1185" DrawAspect="Content" ObjectID="_1681823484" r:id="rId329"/>
         </w:object>
       </w:r>
       <w:r>
@@ -5367,10 +5367,10 @@
           <w:position w:val="-14"/>
         </w:rPr>
         <w:object w:dxaOrig="2580" w:dyaOrig="400" w14:anchorId="1C0ACF0C">
-          <v:shape id="_x0000_i1186" type="#_x0000_t75" style="width:129pt;height:20.4pt" o:ole="">
+          <v:shape id="_x0000_i1186" type="#_x0000_t75" style="width:129pt;height:20.35pt" o:ole="">
             <v:imagedata r:id="rId330" o:title=""/>
           </v:shape>
-          <o:OLEObject Type="Embed" ProgID="Equation.DSMT4" ShapeID="_x0000_i1186" DrawAspect="Content" ObjectID="_1654270109" r:id="rId331"/>
+          <o:OLEObject Type="Embed" ProgID="Equation.DSMT4" ShapeID="_x0000_i1186" DrawAspect="Content" ObjectID="_1681823485" r:id="rId331"/>
         </w:object>
       </w:r>
       <w:r>
@@ -5402,10 +5402,10 @@
           <w:position w:val="-6"/>
         </w:rPr>
         <w:object w:dxaOrig="2860" w:dyaOrig="279" w14:anchorId="65B5C963">
-          <v:shape id="_x0000_i1187" type="#_x0000_t75" style="width:143.4pt;height:14.4pt" o:ole="">
+          <v:shape id="_x0000_i1187" type="#_x0000_t75" style="width:143.35pt;height:14.35pt" o:ole="">
             <v:imagedata r:id="rId332" o:title=""/>
           </v:shape>
-          <o:OLEObject Type="Embed" ProgID="Equation.DSMT4" ShapeID="_x0000_i1187" DrawAspect="Content" ObjectID="_1654270110" r:id="rId333"/>
+          <o:OLEObject Type="Embed" ProgID="Equation.DSMT4" ShapeID="_x0000_i1187" DrawAspect="Content" ObjectID="_1681823486" r:id="rId333"/>
         </w:object>
       </w:r>
     </w:p>
@@ -5422,10 +5422,10 @@
           <w:position w:val="-6"/>
         </w:rPr>
         <w:object w:dxaOrig="2980" w:dyaOrig="279" w14:anchorId="09FBC67E">
-          <v:shape id="_x0000_i1188" type="#_x0000_t75" style="width:149.4pt;height:14.4pt" o:ole="">
+          <v:shape id="_x0000_i1188" type="#_x0000_t75" style="width:149.35pt;height:14.35pt" o:ole="">
             <v:imagedata r:id="rId334" o:title=""/>
           </v:shape>
-          <o:OLEObject Type="Embed" ProgID="Equation.DSMT4" ShapeID="_x0000_i1188" DrawAspect="Content" ObjectID="_1654270111" r:id="rId335"/>
+          <o:OLEObject Type="Embed" ProgID="Equation.DSMT4" ShapeID="_x0000_i1188" DrawAspect="Content" ObjectID="_1681823487" r:id="rId335"/>
         </w:object>
       </w:r>
     </w:p>
@@ -5442,10 +5442,10 @@
           <w:position w:val="-14"/>
         </w:rPr>
         <w:object w:dxaOrig="3080" w:dyaOrig="400" w14:anchorId="1AFA75FD">
-          <v:shape id="_x0000_i1189" type="#_x0000_t75" style="width:153.6pt;height:20.4pt" o:ole="">
+          <v:shape id="_x0000_i1189" type="#_x0000_t75" style="width:153.65pt;height:20.35pt" o:ole="">
             <v:imagedata r:id="rId336" o:title=""/>
           </v:shape>
-          <o:OLEObject Type="Embed" ProgID="Equation.DSMT4" ShapeID="_x0000_i1189" DrawAspect="Content" ObjectID="_1654270112" r:id="rId337"/>
+          <o:OLEObject Type="Embed" ProgID="Equation.DSMT4" ShapeID="_x0000_i1189" DrawAspect="Content" ObjectID="_1681823488" r:id="rId337"/>
         </w:object>
       </w:r>
     </w:p>
@@ -5461,10 +5461,10 @@
           <w:position w:val="-20"/>
         </w:rPr>
         <w:object w:dxaOrig="1860" w:dyaOrig="520" w14:anchorId="158D36D1">
-          <v:shape id="_x0000_i1190" type="#_x0000_t75" style="width:93pt;height:26.4pt" o:ole="">
+          <v:shape id="_x0000_i1190" type="#_x0000_t75" style="width:93pt;height:26.35pt" o:ole="">
             <v:imagedata r:id="rId338" o:title=""/>
           </v:shape>
-          <o:OLEObject Type="Embed" ProgID="Equation.DSMT4" ShapeID="_x0000_i1190" DrawAspect="Content" ObjectID="_1654270113" r:id="rId339"/>
+          <o:OLEObject Type="Embed" ProgID="Equation.DSMT4" ShapeID="_x0000_i1190" DrawAspect="Content" ObjectID="_1681823489" r:id="rId339"/>
         </w:object>
       </w:r>
     </w:p>
@@ -5489,10 +5489,10 @@
           <w:position w:val="-30"/>
         </w:rPr>
         <w:object w:dxaOrig="1660" w:dyaOrig="720" w14:anchorId="657CA379">
-          <v:shape id="_x0000_i1191" type="#_x0000_t75" style="width:83.1pt;height:36pt" o:ole="">
+          <v:shape id="_x0000_i1191" type="#_x0000_t75" style="width:83pt;height:36pt" o:ole="">
             <v:imagedata r:id="rId340" o:title=""/>
           </v:shape>
-          <o:OLEObject Type="Embed" ProgID="Equation.DSMT4" ShapeID="_x0000_i1191" DrawAspect="Content" ObjectID="_1654270114" r:id="rId341"/>
+          <o:OLEObject Type="Embed" ProgID="Equation.DSMT4" ShapeID="_x0000_i1191" DrawAspect="Content" ObjectID="_1681823490" r:id="rId341"/>
         </w:object>
       </w:r>
     </w:p>
@@ -5517,10 +5517,10 @@
           <w:position w:val="-20"/>
         </w:rPr>
         <w:object w:dxaOrig="1460" w:dyaOrig="520" w14:anchorId="799857F5">
-          <v:shape id="_x0000_i1192" type="#_x0000_t75" style="width:72.9pt;height:26.4pt" o:ole="">
+          <v:shape id="_x0000_i1192" type="#_x0000_t75" style="width:73pt;height:26.35pt" o:ole="">
             <v:imagedata r:id="rId342" o:title=""/>
           </v:shape>
-          <o:OLEObject Type="Embed" ProgID="Equation.DSMT4" ShapeID="_x0000_i1192" DrawAspect="Content" ObjectID="_1654270115" r:id="rId343"/>
+          <o:OLEObject Type="Embed" ProgID="Equation.DSMT4" ShapeID="_x0000_i1192" DrawAspect="Content" ObjectID="_1681823491" r:id="rId343"/>
         </w:object>
       </w:r>
     </w:p>
@@ -5546,10 +5546,10 @@
           <w:position w:val="-20"/>
         </w:rPr>
         <w:object w:dxaOrig="900" w:dyaOrig="740" w14:anchorId="64734DA2">
-          <v:shape id="_x0000_i1193" type="#_x0000_t75" style="width:45pt;height:36.6pt" o:ole="">
+          <v:shape id="_x0000_i1193" type="#_x0000_t75" style="width:45pt;height:36.65pt" o:ole="">
             <v:imagedata r:id="rId344" o:title=""/>
           </v:shape>
-          <o:OLEObject Type="Embed" ProgID="Equation.DSMT4" ShapeID="_x0000_i1193" DrawAspect="Content" ObjectID="_1654270116" r:id="rId345"/>
+          <o:OLEObject Type="Embed" ProgID="Equation.DSMT4" ShapeID="_x0000_i1193" DrawAspect="Content" ObjectID="_1681823492" r:id="rId345"/>
         </w:object>
       </w:r>
     </w:p>
@@ -5575,7 +5575,7 @@
           <v:shape id="_x0000_i1194" type="#_x0000_t75" style="width:69pt;height:30pt" o:ole="">
             <v:imagedata r:id="rId346" o:title=""/>
           </v:shape>
-          <o:OLEObject Type="Embed" ProgID="Equation.DSMT4" ShapeID="_x0000_i1194" DrawAspect="Content" ObjectID="_1654270117" r:id="rId347"/>
+          <o:OLEObject Type="Embed" ProgID="Equation.DSMT4" ShapeID="_x0000_i1194" DrawAspect="Content" ObjectID="_1681823493" r:id="rId347"/>
         </w:object>
       </w:r>
     </w:p>
@@ -5627,10 +5627,10 @@
           <w:position w:val="-6"/>
         </w:rPr>
         <w:object w:dxaOrig="1320" w:dyaOrig="400" w14:anchorId="6FDABDE5">
-          <v:shape id="_x0000_i1195" type="#_x0000_t75" style="width:66pt;height:20.4pt" o:ole="">
+          <v:shape id="_x0000_i1195" type="#_x0000_t75" style="width:66pt;height:20.35pt" o:ole="">
             <v:imagedata r:id="rId154" o:title=""/>
           </v:shape>
-          <o:OLEObject Type="Embed" ProgID="Equation.DSMT4" ShapeID="_x0000_i1195" DrawAspect="Content" ObjectID="_1654270118" r:id="rId348"/>
+          <o:OLEObject Type="Embed" ProgID="Equation.DSMT4" ShapeID="_x0000_i1195" DrawAspect="Content" ObjectID="_1681823494" r:id="rId348"/>
         </w:object>
       </w:r>
     </w:p>
@@ -5669,10 +5669,10 @@
           <w:position w:val="-6"/>
         </w:rPr>
         <w:object w:dxaOrig="1640" w:dyaOrig="380" w14:anchorId="35B3F60D">
-          <v:shape id="_x0000_i1196" type="#_x0000_t75" style="width:81.9pt;height:18.9pt" o:ole="">
+          <v:shape id="_x0000_i1196" type="#_x0000_t75" style="width:82pt;height:19pt" o:ole="">
             <v:imagedata r:id="rId156" o:title=""/>
           </v:shape>
-          <o:OLEObject Type="Embed" ProgID="Equation.DSMT4" ShapeID="_x0000_i1196" DrawAspect="Content" ObjectID="_1654270119" r:id="rId349"/>
+          <o:OLEObject Type="Embed" ProgID="Equation.DSMT4" ShapeID="_x0000_i1196" DrawAspect="Content" ObjectID="_1681823495" r:id="rId349"/>
         </w:object>
       </w:r>
     </w:p>
@@ -5691,10 +5691,10 @@
           <w:position w:val="-10"/>
         </w:rPr>
         <w:object w:dxaOrig="1960" w:dyaOrig="320" w14:anchorId="53F30DF0">
-          <v:shape id="_x0000_i1197" type="#_x0000_t75" style="width:98.4pt;height:15.6pt" o:ole="">
+          <v:shape id="_x0000_i1197" type="#_x0000_t75" style="width:98.35pt;height:15.65pt" o:ole="">
             <v:imagedata r:id="rId158" o:title=""/>
           </v:shape>
-          <o:OLEObject Type="Embed" ProgID="Equation.DSMT4" ShapeID="_x0000_i1197" DrawAspect="Content" ObjectID="_1654270120" r:id="rId350"/>
+          <o:OLEObject Type="Embed" ProgID="Equation.DSMT4" ShapeID="_x0000_i1197" DrawAspect="Content" ObjectID="_1681823496" r:id="rId350"/>
         </w:object>
       </w:r>
     </w:p>
@@ -5713,10 +5713,10 @@
           <w:position w:val="-6"/>
         </w:rPr>
         <w:object w:dxaOrig="2180" w:dyaOrig="279" w14:anchorId="2E6A9963">
-          <v:shape id="_x0000_i1198" type="#_x0000_t75" style="width:108.9pt;height:14.4pt" o:ole="">
+          <v:shape id="_x0000_i1198" type="#_x0000_t75" style="width:109pt;height:14.35pt" o:ole="">
             <v:imagedata r:id="rId160" o:title=""/>
           </v:shape>
-          <o:OLEObject Type="Embed" ProgID="Equation.DSMT4" ShapeID="_x0000_i1198" DrawAspect="Content" ObjectID="_1654270121" r:id="rId351"/>
+          <o:OLEObject Type="Embed" ProgID="Equation.DSMT4" ShapeID="_x0000_i1198" DrawAspect="Content" ObjectID="_1681823497" r:id="rId351"/>
         </w:object>
       </w:r>
     </w:p>
@@ -5735,10 +5735,10 @@
           <w:position w:val="-6"/>
         </w:rPr>
         <w:object w:dxaOrig="2180" w:dyaOrig="279" w14:anchorId="4A8B45B4">
-          <v:shape id="_x0000_i1199" type="#_x0000_t75" style="width:108.9pt;height:14.4pt" o:ole="">
+          <v:shape id="_x0000_i1199" type="#_x0000_t75" style="width:109pt;height:14.35pt" o:ole="">
             <v:imagedata r:id="rId162" o:title=""/>
           </v:shape>
-          <o:OLEObject Type="Embed" ProgID="Equation.DSMT4" ShapeID="_x0000_i1199" DrawAspect="Content" ObjectID="_1654270122" r:id="rId352"/>
+          <o:OLEObject Type="Embed" ProgID="Equation.DSMT4" ShapeID="_x0000_i1199" DrawAspect="Content" ObjectID="_1681823498" r:id="rId352"/>
         </w:object>
       </w:r>
     </w:p>
@@ -5757,10 +5757,10 @@
           <w:position w:val="-10"/>
         </w:rPr>
         <w:object w:dxaOrig="2160" w:dyaOrig="320" w14:anchorId="5BFDE2F4">
-          <v:shape id="_x0000_i1200" type="#_x0000_t75" style="width:108pt;height:15.6pt" o:ole="">
+          <v:shape id="_x0000_i1200" type="#_x0000_t75" style="width:108pt;height:15.65pt" o:ole="">
             <v:imagedata r:id="rId164" o:title=""/>
           </v:shape>
-          <o:OLEObject Type="Embed" ProgID="Equation.DSMT4" ShapeID="_x0000_i1200" DrawAspect="Content" ObjectID="_1654270123" r:id="rId353"/>
+          <o:OLEObject Type="Embed" ProgID="Equation.DSMT4" ShapeID="_x0000_i1200" DrawAspect="Content" ObjectID="_1681823499" r:id="rId353"/>
         </w:object>
       </w:r>
     </w:p>
@@ -5774,10 +5774,10 @@
           <w:position w:val="-30"/>
         </w:rPr>
         <w:object w:dxaOrig="1719" w:dyaOrig="620" w14:anchorId="35F89F4E">
-          <v:shape id="_x0000_i1201" type="#_x0000_t75" style="width:86.1pt;height:30.9pt" o:ole="">
+          <v:shape id="_x0000_i1201" type="#_x0000_t75" style="width:86pt;height:31pt" o:ole="">
             <v:imagedata r:id="rId166" o:title=""/>
           </v:shape>
-          <o:OLEObject Type="Embed" ProgID="Equation.DSMT4" ShapeID="_x0000_i1201" DrawAspect="Content" ObjectID="_1654270124" r:id="rId354"/>
+          <o:OLEObject Type="Embed" ProgID="Equation.DSMT4" ShapeID="_x0000_i1201" DrawAspect="Content" ObjectID="_1681823500" r:id="rId354"/>
         </w:object>
       </w:r>
     </w:p>
@@ -5838,10 +5838,10 @@
           <w:position w:val="-6"/>
         </w:rPr>
         <w:object w:dxaOrig="1400" w:dyaOrig="380" w14:anchorId="1E04460F">
-          <v:shape id="_x0000_i1202" type="#_x0000_t75" style="width:69.6pt;height:18.9pt" o:ole="">
+          <v:shape id="_x0000_i1202" type="#_x0000_t75" style="width:69.65pt;height:19pt" o:ole="">
             <v:imagedata r:id="rId355" o:title=""/>
           </v:shape>
-          <o:OLEObject Type="Embed" ProgID="Equation.DSMT4" ShapeID="_x0000_i1202" DrawAspect="Content" ObjectID="_1654270125" r:id="rId356"/>
+          <o:OLEObject Type="Embed" ProgID="Equation.DSMT4" ShapeID="_x0000_i1202" DrawAspect="Content" ObjectID="_1681823501" r:id="rId356"/>
         </w:object>
       </w:r>
     </w:p>
@@ -5877,10 +5877,10 @@
           <w:position w:val="-6"/>
         </w:rPr>
         <w:object w:dxaOrig="1380" w:dyaOrig="279" w14:anchorId="2500754F">
-          <v:shape id="_x0000_i1203" type="#_x0000_t75" style="width:69pt;height:14.4pt" o:ole="">
+          <v:shape id="_x0000_i1203" type="#_x0000_t75" style="width:69pt;height:14.35pt" o:ole="">
             <v:imagedata r:id="rId357" o:title=""/>
           </v:shape>
-          <o:OLEObject Type="Embed" ProgID="Equation.DSMT4" ShapeID="_x0000_i1203" DrawAspect="Content" ObjectID="_1654270126" r:id="rId358"/>
+          <o:OLEObject Type="Embed" ProgID="Equation.DSMT4" ShapeID="_x0000_i1203" DrawAspect="Content" ObjectID="_1681823502" r:id="rId358"/>
         </w:object>
       </w:r>
     </w:p>
@@ -5893,10 +5893,10 @@
           <w:position w:val="-6"/>
         </w:rPr>
         <w:object w:dxaOrig="1380" w:dyaOrig="279" w14:anchorId="1DA11298">
-          <v:shape id="_x0000_i1204" type="#_x0000_t75" style="width:69pt;height:14.4pt" o:ole="">
+          <v:shape id="_x0000_i1204" type="#_x0000_t75" style="width:69pt;height:14.35pt" o:ole="">
             <v:imagedata r:id="rId359" o:title=""/>
           </v:shape>
-          <o:OLEObject Type="Embed" ProgID="Equation.DSMT4" ShapeID="_x0000_i1204" DrawAspect="Content" ObjectID="_1654270127" r:id="rId360"/>
+          <o:OLEObject Type="Embed" ProgID="Equation.DSMT4" ShapeID="_x0000_i1204" DrawAspect="Content" ObjectID="_1681823503" r:id="rId360"/>
         </w:object>
       </w:r>
     </w:p>
@@ -5909,10 +5909,10 @@
           <w:position w:val="-6"/>
         </w:rPr>
         <w:object w:dxaOrig="800" w:dyaOrig="279" w14:anchorId="47532237">
-          <v:shape id="_x0000_i1205" type="#_x0000_t75" style="width:39.9pt;height:14.4pt" o:ole="">
+          <v:shape id="_x0000_i1205" type="#_x0000_t75" style="width:40pt;height:14.35pt" o:ole="">
             <v:imagedata r:id="rId361" o:title=""/>
           </v:shape>
-          <o:OLEObject Type="Embed" ProgID="Equation.DSMT4" ShapeID="_x0000_i1205" DrawAspect="Content" ObjectID="_1654270128" r:id="rId362"/>
+          <o:OLEObject Type="Embed" ProgID="Equation.DSMT4" ShapeID="_x0000_i1205" DrawAspect="Content" ObjectID="_1681823504" r:id="rId362"/>
         </w:object>
       </w:r>
     </w:p>
@@ -5925,10 +5925,10 @@
           <w:position w:val="-10"/>
         </w:rPr>
         <w:object w:dxaOrig="700" w:dyaOrig="340" w14:anchorId="5B547F61">
-          <v:shape id="_x0000_i1206" type="#_x0000_t75" style="width:35.1pt;height:17.4pt" o:ole="">
+          <v:shape id="_x0000_i1206" type="#_x0000_t75" style="width:35pt;height:17.35pt" o:ole="">
             <v:imagedata r:id="rId363" o:title=""/>
           </v:shape>
-          <o:OLEObject Type="Embed" ProgID="Equation.DSMT4" ShapeID="_x0000_i1206" DrawAspect="Content" ObjectID="_1654270129" r:id="rId364"/>
+          <o:OLEObject Type="Embed" ProgID="Equation.DSMT4" ShapeID="_x0000_i1206" DrawAspect="Content" ObjectID="_1681823505" r:id="rId364"/>
         </w:object>
       </w:r>
     </w:p>
@@ -5974,10 +5974,10 @@
           <w:position w:val="-14"/>
         </w:rPr>
         <w:object w:dxaOrig="1880" w:dyaOrig="480" w14:anchorId="53A79F8D">
-          <v:shape id="_x0000_i1207" type="#_x0000_t75" style="width:93.6pt;height:24pt" o:ole="">
+          <v:shape id="_x0000_i1207" type="#_x0000_t75" style="width:93.65pt;height:24pt" o:ole="">
             <v:imagedata r:id="rId365" o:title=""/>
           </v:shape>
-          <o:OLEObject Type="Embed" ProgID="Equation.DSMT4" ShapeID="_x0000_i1207" DrawAspect="Content" ObjectID="_1654270130" r:id="rId366"/>
+          <o:OLEObject Type="Embed" ProgID="Equation.DSMT4" ShapeID="_x0000_i1207" DrawAspect="Content" ObjectID="_1681823506" r:id="rId366"/>
         </w:object>
       </w:r>
     </w:p>
@@ -6016,10 +6016,10 @@
           <w:position w:val="-20"/>
         </w:rPr>
         <w:object w:dxaOrig="1760" w:dyaOrig="620" w14:anchorId="60A0D2F7">
-          <v:shape id="_x0000_i1208" type="#_x0000_t75" style="width:87.6pt;height:30.9pt" o:ole="">
+          <v:shape id="_x0000_i1208" type="#_x0000_t75" style="width:87.65pt;height:31pt" o:ole="">
             <v:imagedata r:id="rId367" o:title=""/>
           </v:shape>
-          <o:OLEObject Type="Embed" ProgID="Equation.DSMT4" ShapeID="_x0000_i1208" DrawAspect="Content" ObjectID="_1654270131" r:id="rId368"/>
+          <o:OLEObject Type="Embed" ProgID="Equation.DSMT4" ShapeID="_x0000_i1208" DrawAspect="Content" ObjectID="_1681823507" r:id="rId368"/>
         </w:object>
       </w:r>
     </w:p>
@@ -6035,10 +6035,10 @@
           <w:position w:val="-22"/>
         </w:rPr>
         <w:object w:dxaOrig="1960" w:dyaOrig="660" w14:anchorId="14CA3968">
-          <v:shape id="_x0000_i1209" type="#_x0000_t75" style="width:98.4pt;height:33pt" o:ole="">
+          <v:shape id="_x0000_i1209" type="#_x0000_t75" style="width:98.35pt;height:33pt" o:ole="">
             <v:imagedata r:id="rId369" o:title=""/>
           </v:shape>
-          <o:OLEObject Type="Embed" ProgID="Equation.DSMT4" ShapeID="_x0000_i1209" DrawAspect="Content" ObjectID="_1654270132" r:id="rId370"/>
+          <o:OLEObject Type="Embed" ProgID="Equation.DSMT4" ShapeID="_x0000_i1209" DrawAspect="Content" ObjectID="_1681823508" r:id="rId370"/>
         </w:object>
       </w:r>
     </w:p>
@@ -6057,7 +6057,7 @@
           <v:shape id="_x0000_i1210" type="#_x0000_t75" style="width:84pt;height:18pt" o:ole="">
             <v:imagedata r:id="rId371" o:title=""/>
           </v:shape>
-          <o:OLEObject Type="Embed" ProgID="Equation.DSMT4" ShapeID="_x0000_i1210" DrawAspect="Content" ObjectID="_1654270133" r:id="rId372"/>
+          <o:OLEObject Type="Embed" ProgID="Equation.DSMT4" ShapeID="_x0000_i1210" DrawAspect="Content" ObjectID="_1681823509" r:id="rId372"/>
         </w:object>
       </w:r>
     </w:p>
@@ -6070,10 +6070,10 @@
           <w:position w:val="-6"/>
         </w:rPr>
         <w:object w:dxaOrig="1560" w:dyaOrig="279" w14:anchorId="4D28DA7C">
-          <v:shape id="_x0000_i1211" type="#_x0000_t75" style="width:78pt;height:14.4pt" o:ole="">
+          <v:shape id="_x0000_i1211" type="#_x0000_t75" style="width:78pt;height:14.35pt" o:ole="">
             <v:imagedata r:id="rId373" o:title=""/>
           </v:shape>
-          <o:OLEObject Type="Embed" ProgID="Equation.DSMT4" ShapeID="_x0000_i1211" DrawAspect="Content" ObjectID="_1654270134" r:id="rId374"/>
+          <o:OLEObject Type="Embed" ProgID="Equation.DSMT4" ShapeID="_x0000_i1211" DrawAspect="Content" ObjectID="_1681823510" r:id="rId374"/>
         </w:object>
       </w:r>
     </w:p>
@@ -6086,10 +6086,10 @@
           <w:position w:val="-6"/>
         </w:rPr>
         <w:object w:dxaOrig="1420" w:dyaOrig="279" w14:anchorId="3352A1B6">
-          <v:shape id="_x0000_i1212" type="#_x0000_t75" style="width:71.4pt;height:14.4pt" o:ole="">
+          <v:shape id="_x0000_i1212" type="#_x0000_t75" style="width:71.35pt;height:14.35pt" o:ole="">
             <v:imagedata r:id="rId375" o:title=""/>
           </v:shape>
-          <o:OLEObject Type="Embed" ProgID="Equation.DSMT4" ShapeID="_x0000_i1212" DrawAspect="Content" ObjectID="_1654270135" r:id="rId376"/>
+          <o:OLEObject Type="Embed" ProgID="Equation.DSMT4" ShapeID="_x0000_i1212" DrawAspect="Content" ObjectID="_1681823511" r:id="rId376"/>
         </w:object>
       </w:r>
     </w:p>
@@ -6106,10 +6106,10 @@
           <w:position w:val="-6"/>
         </w:rPr>
         <w:object w:dxaOrig="940" w:dyaOrig="279" w14:anchorId="041294B8">
-          <v:shape id="_x0000_i1213" type="#_x0000_t75" style="width:47.1pt;height:14.4pt" o:ole="">
+          <v:shape id="_x0000_i1213" type="#_x0000_t75" style="width:47pt;height:14.35pt" o:ole="">
             <v:imagedata r:id="rId377" o:title=""/>
           </v:shape>
-          <o:OLEObject Type="Embed" ProgID="Equation.DSMT4" ShapeID="_x0000_i1213" DrawAspect="Content" ObjectID="_1654270136" r:id="rId378"/>
+          <o:OLEObject Type="Embed" ProgID="Equation.DSMT4" ShapeID="_x0000_i1213" DrawAspect="Content" ObjectID="_1681823512" r:id="rId378"/>
         </w:object>
       </w:r>
     </w:p>
@@ -6123,10 +6123,10 @@
           <w:position w:val="-26"/>
         </w:rPr>
         <w:object w:dxaOrig="1060" w:dyaOrig="580" w14:anchorId="57E002E7">
-          <v:shape id="_x0000_i1214" type="#_x0000_t75" style="width:53.4pt;height:29.4pt" o:ole="">
+          <v:shape id="_x0000_i1214" type="#_x0000_t75" style="width:53.35pt;height:29.35pt" o:ole="">
             <v:imagedata r:id="rId379" o:title=""/>
           </v:shape>
-          <o:OLEObject Type="Embed" ProgID="Equation.DSMT4" ShapeID="_x0000_i1214" DrawAspect="Content" ObjectID="_1654270137" r:id="rId380"/>
+          <o:OLEObject Type="Embed" ProgID="Equation.DSMT4" ShapeID="_x0000_i1214" DrawAspect="Content" ObjectID="_1681823513" r:id="rId380"/>
         </w:object>
       </w:r>
     </w:p>
@@ -6178,7 +6178,7 @@
           <v:shape id="_x0000_i1215" type="#_x0000_t75" style="width:108pt;height:33pt" o:ole="">
             <v:imagedata r:id="rId381" o:title=""/>
           </v:shape>
-          <o:OLEObject Type="Embed" ProgID="Equation.DSMT4" ShapeID="_x0000_i1215" DrawAspect="Content" ObjectID="_1654270138" r:id="rId382"/>
+          <o:OLEObject Type="Embed" ProgID="Equation.DSMT4" ShapeID="_x0000_i1215" DrawAspect="Content" ObjectID="_1681823514" r:id="rId382"/>
         </w:object>
       </w:r>
     </w:p>
@@ -6217,10 +6217,10 @@
           <w:position w:val="-22"/>
         </w:rPr>
         <w:object w:dxaOrig="2620" w:dyaOrig="660" w14:anchorId="644E3E14">
-          <v:shape id="_x0000_i1216" type="#_x0000_t75" style="width:131.4pt;height:33pt" o:ole="">
+          <v:shape id="_x0000_i1216" type="#_x0000_t75" style="width:131.35pt;height:33pt" o:ole="">
             <v:imagedata r:id="rId383" o:title=""/>
           </v:shape>
-          <o:OLEObject Type="Embed" ProgID="Equation.DSMT4" ShapeID="_x0000_i1216" DrawAspect="Content" ObjectID="_1654270139" r:id="rId384"/>
+          <o:OLEObject Type="Embed" ProgID="Equation.DSMT4" ShapeID="_x0000_i1216" DrawAspect="Content" ObjectID="_1681823515" r:id="rId384"/>
         </w:object>
       </w:r>
     </w:p>
@@ -6239,7 +6239,7 @@
           <v:shape id="_x0000_i1217" type="#_x0000_t75" style="width:96pt;height:18pt" o:ole="">
             <v:imagedata r:id="rId385" o:title=""/>
           </v:shape>
-          <o:OLEObject Type="Embed" ProgID="Equation.DSMT4" ShapeID="_x0000_i1217" DrawAspect="Content" ObjectID="_1654270140" r:id="rId386"/>
+          <o:OLEObject Type="Embed" ProgID="Equation.DSMT4" ShapeID="_x0000_i1217" DrawAspect="Content" ObjectID="_1681823516" r:id="rId386"/>
         </w:object>
       </w:r>
     </w:p>
@@ -6258,7 +6258,7 @@
           <v:shape id="_x0000_i1218" type="#_x0000_t75" style="width:96pt;height:18pt" o:ole="">
             <v:imagedata r:id="rId387" o:title=""/>
           </v:shape>
-          <o:OLEObject Type="Embed" ProgID="Equation.DSMT4" ShapeID="_x0000_i1218" DrawAspect="Content" ObjectID="_1654270141" r:id="rId388"/>
+          <o:OLEObject Type="Embed" ProgID="Equation.DSMT4" ShapeID="_x0000_i1218" DrawAspect="Content" ObjectID="_1681823517" r:id="rId388"/>
         </w:object>
       </w:r>
     </w:p>
@@ -6274,10 +6274,10 @@
           <w:position w:val="-4"/>
         </w:rPr>
         <w:object w:dxaOrig="1540" w:dyaOrig="360" w14:anchorId="1589DB2F">
-          <v:shape id="_x0000_i1219" type="#_x0000_t75" style="width:77.1pt;height:18pt" o:ole="">
+          <v:shape id="_x0000_i1219" type="#_x0000_t75" style="width:77pt;height:18pt" o:ole="">
             <v:imagedata r:id="rId389" o:title=""/>
           </v:shape>
-          <o:OLEObject Type="Embed" ProgID="Equation.DSMT4" ShapeID="_x0000_i1219" DrawAspect="Content" ObjectID="_1654270142" r:id="rId390"/>
+          <o:OLEObject Type="Embed" ProgID="Equation.DSMT4" ShapeID="_x0000_i1219" DrawAspect="Content" ObjectID="_1681823518" r:id="rId390"/>
         </w:object>
       </w:r>
     </w:p>
@@ -6293,10 +6293,10 @@
           <w:position w:val="-6"/>
         </w:rPr>
         <w:object w:dxaOrig="1500" w:dyaOrig="279" w14:anchorId="64AA5AF6">
-          <v:shape id="_x0000_i1220" type="#_x0000_t75" style="width:75pt;height:14.4pt" o:ole="">
+          <v:shape id="_x0000_i1220" type="#_x0000_t75" style="width:75pt;height:14.35pt" o:ole="">
             <v:imagedata r:id="rId391" o:title=""/>
           </v:shape>
-          <o:OLEObject Type="Embed" ProgID="Equation.DSMT4" ShapeID="_x0000_i1220" DrawAspect="Content" ObjectID="_1654270143" r:id="rId392"/>
+          <o:OLEObject Type="Embed" ProgID="Equation.DSMT4" ShapeID="_x0000_i1220" DrawAspect="Content" ObjectID="_1681823519" r:id="rId392"/>
         </w:object>
       </w:r>
     </w:p>
@@ -6312,10 +6312,10 @@
           <w:position w:val="-6"/>
         </w:rPr>
         <w:object w:dxaOrig="1500" w:dyaOrig="279" w14:anchorId="767074BE">
-          <v:shape id="_x0000_i1221" type="#_x0000_t75" style="width:75pt;height:14.4pt" o:ole="">
+          <v:shape id="_x0000_i1221" type="#_x0000_t75" style="width:75pt;height:14.35pt" o:ole="">
             <v:imagedata r:id="rId393" o:title=""/>
           </v:shape>
-          <o:OLEObject Type="Embed" ProgID="Equation.DSMT4" ShapeID="_x0000_i1221" DrawAspect="Content" ObjectID="_1654270144" r:id="rId394"/>
+          <o:OLEObject Type="Embed" ProgID="Equation.DSMT4" ShapeID="_x0000_i1221" DrawAspect="Content" ObjectID="_1681823520" r:id="rId394"/>
         </w:object>
       </w:r>
     </w:p>
@@ -6332,10 +6332,10 @@
           <w:position w:val="-6"/>
         </w:rPr>
         <w:object w:dxaOrig="700" w:dyaOrig="279" w14:anchorId="533B9402">
-          <v:shape id="_x0000_i1222" type="#_x0000_t75" style="width:35.1pt;height:14.4pt" o:ole="">
+          <v:shape id="_x0000_i1222" type="#_x0000_t75" style="width:35pt;height:14.35pt" o:ole="">
             <v:imagedata r:id="rId395" o:title=""/>
           </v:shape>
-          <o:OLEObject Type="Embed" ProgID="Equation.DSMT4" ShapeID="_x0000_i1222" DrawAspect="Content" ObjectID="_1654270145" r:id="rId396"/>
+          <o:OLEObject Type="Embed" ProgID="Equation.DSMT4" ShapeID="_x0000_i1222" DrawAspect="Content" ObjectID="_1681823521" r:id="rId396"/>
         </w:object>
       </w:r>
     </w:p>
@@ -6351,10 +6351,10 @@
           <w:position w:val="-10"/>
         </w:rPr>
         <w:object w:dxaOrig="680" w:dyaOrig="340" w14:anchorId="2FA9FBA7">
-          <v:shape id="_x0000_i1223" type="#_x0000_t75" style="width:33.9pt;height:17.4pt" o:ole="">
+          <v:shape id="_x0000_i1223" type="#_x0000_t75" style="width:34pt;height:17.35pt" o:ole="">
             <v:imagedata r:id="rId397" o:title=""/>
           </v:shape>
-          <o:OLEObject Type="Embed" ProgID="Equation.DSMT4" ShapeID="_x0000_i1223" DrawAspect="Content" ObjectID="_1654270146" r:id="rId398"/>
+          <o:OLEObject Type="Embed" ProgID="Equation.DSMT4" ShapeID="_x0000_i1223" DrawAspect="Content" ObjectID="_1681823522" r:id="rId398"/>
         </w:object>
       </w:r>
     </w:p>
@@ -6408,10 +6408,10 @@
           <w:position w:val="-22"/>
         </w:rPr>
         <w:object w:dxaOrig="1980" w:dyaOrig="560" w14:anchorId="2727F0DD">
-          <v:shape id="_x0000_i1224" type="#_x0000_t75" style="width:99pt;height:27.6pt" o:ole="">
+          <v:shape id="_x0000_i1224" type="#_x0000_t75" style="width:99pt;height:27.65pt" o:ole="">
             <v:imagedata r:id="rId399" o:title=""/>
           </v:shape>
-          <o:OLEObject Type="Embed" ProgID="Equation.DSMT4" ShapeID="_x0000_i1224" DrawAspect="Content" ObjectID="_1654270147" r:id="rId400"/>
+          <o:OLEObject Type="Embed" ProgID="Equation.DSMT4" ShapeID="_x0000_i1224" DrawAspect="Content" ObjectID="_1681823523" r:id="rId400"/>
         </w:object>
       </w:r>
     </w:p>
@@ -6450,10 +6450,10 @@
           <w:position w:val="-22"/>
         </w:rPr>
         <w:object w:dxaOrig="2960" w:dyaOrig="560" w14:anchorId="425014CB">
-          <v:shape id="_x0000_i1225" type="#_x0000_t75" style="width:147.6pt;height:27.6pt" o:ole="">
+          <v:shape id="_x0000_i1225" type="#_x0000_t75" style="width:147.65pt;height:27.65pt" o:ole="">
             <v:imagedata r:id="rId401" o:title=""/>
           </v:shape>
-          <o:OLEObject Type="Embed" ProgID="Equation.DSMT4" ShapeID="_x0000_i1225" DrawAspect="Content" ObjectID="_1654270148" r:id="rId402"/>
+          <o:OLEObject Type="Embed" ProgID="Equation.DSMT4" ShapeID="_x0000_i1225" DrawAspect="Content" ObjectID="_1681823524" r:id="rId402"/>
         </w:object>
       </w:r>
     </w:p>
@@ -6469,10 +6469,10 @@
           <w:position w:val="-22"/>
         </w:rPr>
         <w:object w:dxaOrig="1960" w:dyaOrig="560" w14:anchorId="153A86AA">
-          <v:shape id="_x0000_i1226" type="#_x0000_t75" style="width:98.4pt;height:27.6pt" o:ole="">
+          <v:shape id="_x0000_i1226" type="#_x0000_t75" style="width:98.35pt;height:27.65pt" o:ole="">
             <v:imagedata r:id="rId403" o:title=""/>
           </v:shape>
-          <o:OLEObject Type="Embed" ProgID="Equation.DSMT4" ShapeID="_x0000_i1226" DrawAspect="Content" ObjectID="_1654270149" r:id="rId404"/>
+          <o:OLEObject Type="Embed" ProgID="Equation.DSMT4" ShapeID="_x0000_i1226" DrawAspect="Content" ObjectID="_1681823525" r:id="rId404"/>
         </w:object>
       </w:r>
     </w:p>
@@ -6491,10 +6491,10 @@
           <w:position w:val="-22"/>
         </w:rPr>
         <w:object w:dxaOrig="2299" w:dyaOrig="560" w14:anchorId="014CF636">
-          <v:shape id="_x0000_i1227" type="#_x0000_t75" style="width:114.6pt;height:27.6pt" o:ole="">
+          <v:shape id="_x0000_i1227" type="#_x0000_t75" style="width:114.65pt;height:27.65pt" o:ole="">
             <v:imagedata r:id="rId405" o:title=""/>
           </v:shape>
-          <o:OLEObject Type="Embed" ProgID="Equation.DSMT4" ShapeID="_x0000_i1227" DrawAspect="Content" ObjectID="_1654270150" r:id="rId406"/>
+          <o:OLEObject Type="Embed" ProgID="Equation.DSMT4" ShapeID="_x0000_i1227" DrawAspect="Content" ObjectID="_1681823526" r:id="rId406"/>
         </w:object>
       </w:r>
       <w:r>
@@ -6517,10 +6517,10 @@
           <w:position w:val="-6"/>
         </w:rPr>
         <w:object w:dxaOrig="300" w:dyaOrig="380" w14:anchorId="008E2FEA">
-          <v:shape id="_x0000_i1228" type="#_x0000_t75" style="width:15pt;height:18.9pt" o:ole="">
+          <v:shape id="_x0000_i1228" type="#_x0000_t75" style="width:15pt;height:19pt" o:ole="">
             <v:imagedata r:id="rId407" o:title=""/>
           </v:shape>
-          <o:OLEObject Type="Embed" ProgID="Equation.DSMT4" ShapeID="_x0000_i1228" DrawAspect="Content" ObjectID="_1654270151" r:id="rId408"/>
+          <o:OLEObject Type="Embed" ProgID="Equation.DSMT4" ShapeID="_x0000_i1228" DrawAspect="Content" ObjectID="_1681823527" r:id="rId408"/>
         </w:object>
       </w:r>
     </w:p>
@@ -6540,10 +6540,10 @@
           <w:position w:val="-6"/>
         </w:rPr>
         <w:object w:dxaOrig="700" w:dyaOrig="380" w14:anchorId="69D0E39F">
-          <v:shape id="_x0000_i1229" type="#_x0000_t75" style="width:35.1pt;height:18.9pt" o:ole="">
+          <v:shape id="_x0000_i1229" type="#_x0000_t75" style="width:35pt;height:19pt" o:ole="">
             <v:imagedata r:id="rId409" o:title=""/>
           </v:shape>
-          <o:OLEObject Type="Embed" ProgID="Equation.DSMT4" ShapeID="_x0000_i1229" DrawAspect="Content" ObjectID="_1654270152" r:id="rId410"/>
+          <o:OLEObject Type="Embed" ProgID="Equation.DSMT4" ShapeID="_x0000_i1229" DrawAspect="Content" ObjectID="_1681823528" r:id="rId410"/>
         </w:object>
       </w:r>
       <w:r>
@@ -6554,10 +6554,10 @@
           <w:position w:val="-6"/>
         </w:rPr>
         <w:object w:dxaOrig="1300" w:dyaOrig="380" w14:anchorId="0DB93845">
-          <v:shape id="_x0000_i1230" type="#_x0000_t75" style="width:65.4pt;height:18.9pt" o:ole="">
+          <v:shape id="_x0000_i1230" type="#_x0000_t75" style="width:65.35pt;height:19pt" o:ole="">
             <v:imagedata r:id="rId411" o:title=""/>
           </v:shape>
-          <o:OLEObject Type="Embed" ProgID="Equation.DSMT4" ShapeID="_x0000_i1230" DrawAspect="Content" ObjectID="_1654270153" r:id="rId412"/>
+          <o:OLEObject Type="Embed" ProgID="Equation.DSMT4" ShapeID="_x0000_i1230" DrawAspect="Content" ObjectID="_1681823529" r:id="rId412"/>
         </w:object>
       </w:r>
     </w:p>
@@ -6577,10 +6577,10 @@
           <w:position w:val="-6"/>
         </w:rPr>
         <w:object w:dxaOrig="520" w:dyaOrig="279" w14:anchorId="15B070B5">
-          <v:shape id="_x0000_i1231" type="#_x0000_t75" style="width:26.4pt;height:14.4pt" o:ole="">
+          <v:shape id="_x0000_i1231" type="#_x0000_t75" style="width:26.35pt;height:14.35pt" o:ole="">
             <v:imagedata r:id="rId413" o:title=""/>
           </v:shape>
-          <o:OLEObject Type="Embed" ProgID="Equation.DSMT4" ShapeID="_x0000_i1231" DrawAspect="Content" ObjectID="_1654270154" r:id="rId414"/>
+          <o:OLEObject Type="Embed" ProgID="Equation.DSMT4" ShapeID="_x0000_i1231" DrawAspect="Content" ObjectID="_1681823530" r:id="rId414"/>
         </w:object>
       </w:r>
       <w:r>
@@ -6591,10 +6591,10 @@
           <w:position w:val="-6"/>
         </w:rPr>
         <w:object w:dxaOrig="580" w:dyaOrig="279" w14:anchorId="2CE087BA">
-          <v:shape id="_x0000_i1232" type="#_x0000_t75" style="width:29.4pt;height:14.4pt" o:ole="">
+          <v:shape id="_x0000_i1232" type="#_x0000_t75" style="width:29.35pt;height:14.35pt" o:ole="">
             <v:imagedata r:id="rId415" o:title=""/>
           </v:shape>
-          <o:OLEObject Type="Embed" ProgID="Equation.DSMT4" ShapeID="_x0000_i1232" DrawAspect="Content" ObjectID="_1654270155" r:id="rId416"/>
+          <o:OLEObject Type="Embed" ProgID="Equation.DSMT4" ShapeID="_x0000_i1232" DrawAspect="Content" ObjectID="_1681823531" r:id="rId416"/>
         </w:object>
       </w:r>
     </w:p>
@@ -6607,10 +6607,10 @@
           <w:position w:val="-14"/>
         </w:rPr>
         <w:object w:dxaOrig="940" w:dyaOrig="380" w14:anchorId="3CC3B859">
-          <v:shape id="_x0000_i1233" type="#_x0000_t75" style="width:47.1pt;height:18.9pt" o:ole="">
+          <v:shape id="_x0000_i1233" type="#_x0000_t75" style="width:47pt;height:19pt" o:ole="">
             <v:imagedata r:id="rId417" o:title=""/>
           </v:shape>
-          <o:OLEObject Type="Embed" ProgID="Equation.DSMT4" ShapeID="_x0000_i1233" DrawAspect="Content" ObjectID="_1654270156" r:id="rId418"/>
+          <o:OLEObject Type="Embed" ProgID="Equation.DSMT4" ShapeID="_x0000_i1233" DrawAspect="Content" ObjectID="_1681823532" r:id="rId418"/>
         </w:object>
       </w:r>
     </w:p>
@@ -6657,10 +6657,10 @@
           <w:position w:val="-22"/>
         </w:rPr>
         <w:object w:dxaOrig="1640" w:dyaOrig="560" w14:anchorId="3B83F6A3">
-          <v:shape id="_x0000_i1234" type="#_x0000_t75" style="width:81.9pt;height:27.6pt" o:ole="">
+          <v:shape id="_x0000_i1234" type="#_x0000_t75" style="width:82pt;height:27.65pt" o:ole="">
             <v:imagedata r:id="rId419" o:title=""/>
           </v:shape>
-          <o:OLEObject Type="Embed" ProgID="Equation.DSMT4" ShapeID="_x0000_i1234" DrawAspect="Content" ObjectID="_1654270157" r:id="rId420"/>
+          <o:OLEObject Type="Embed" ProgID="Equation.DSMT4" ShapeID="_x0000_i1234" DrawAspect="Content" ObjectID="_1681823533" r:id="rId420"/>
         </w:object>
       </w:r>
     </w:p>
@@ -6699,10 +6699,10 @@
           <w:position w:val="-22"/>
         </w:rPr>
         <w:object w:dxaOrig="2659" w:dyaOrig="560" w14:anchorId="5099AFEB">
-          <v:shape id="_x0000_i1235" type="#_x0000_t75" style="width:132.6pt;height:27.6pt" o:ole="">
+          <v:shape id="_x0000_i1235" type="#_x0000_t75" style="width:132.65pt;height:27.65pt" o:ole="">
             <v:imagedata r:id="rId421" o:title=""/>
           </v:shape>
-          <o:OLEObject Type="Embed" ProgID="Equation.DSMT4" ShapeID="_x0000_i1235" DrawAspect="Content" ObjectID="_1654270158" r:id="rId422"/>
+          <o:OLEObject Type="Embed" ProgID="Equation.DSMT4" ShapeID="_x0000_i1235" DrawAspect="Content" ObjectID="_1681823534" r:id="rId422"/>
         </w:object>
       </w:r>
     </w:p>
@@ -6718,10 +6718,10 @@
           <w:position w:val="-22"/>
         </w:rPr>
         <w:object w:dxaOrig="1620" w:dyaOrig="560" w14:anchorId="32FEA902">
-          <v:shape id="_x0000_i1236" type="#_x0000_t75" style="width:81pt;height:27.6pt" o:ole="">
+          <v:shape id="_x0000_i1236" type="#_x0000_t75" style="width:81pt;height:27.65pt" o:ole="">
             <v:imagedata r:id="rId423" o:title=""/>
           </v:shape>
-          <o:OLEObject Type="Embed" ProgID="Equation.DSMT4" ShapeID="_x0000_i1236" DrawAspect="Content" ObjectID="_1654270159" r:id="rId424"/>
+          <o:OLEObject Type="Embed" ProgID="Equation.DSMT4" ShapeID="_x0000_i1236" DrawAspect="Content" ObjectID="_1681823535" r:id="rId424"/>
         </w:object>
       </w:r>
     </w:p>
@@ -6737,10 +6737,10 @@
           <w:position w:val="-22"/>
         </w:rPr>
         <w:object w:dxaOrig="1980" w:dyaOrig="560" w14:anchorId="6EA67502">
-          <v:shape id="_x0000_i1237" type="#_x0000_t75" style="width:99pt;height:27.6pt" o:ole="">
+          <v:shape id="_x0000_i1237" type="#_x0000_t75" style="width:99pt;height:27.65pt" o:ole="">
             <v:imagedata r:id="rId425" o:title=""/>
           </v:shape>
-          <o:OLEObject Type="Embed" ProgID="Equation.DSMT4" ShapeID="_x0000_i1237" DrawAspect="Content" ObjectID="_1654270160" r:id="rId426"/>
+          <o:OLEObject Type="Embed" ProgID="Equation.DSMT4" ShapeID="_x0000_i1237" DrawAspect="Content" ObjectID="_1681823536" r:id="rId426"/>
         </w:object>
       </w:r>
       <w:r>
@@ -6763,10 +6763,10 @@
           <w:position w:val="-4"/>
         </w:rPr>
         <w:object w:dxaOrig="320" w:dyaOrig="360" w14:anchorId="02E3D247">
-          <v:shape id="_x0000_i1238" type="#_x0000_t75" style="width:15.6pt;height:18pt" o:ole="">
+          <v:shape id="_x0000_i1238" type="#_x0000_t75" style="width:15.65pt;height:18pt" o:ole="">
             <v:imagedata r:id="rId427" o:title=""/>
           </v:shape>
-          <o:OLEObject Type="Embed" ProgID="Equation.DSMT4" ShapeID="_x0000_i1238" DrawAspect="Content" ObjectID="_1654270161" r:id="rId428"/>
+          <o:OLEObject Type="Embed" ProgID="Equation.DSMT4" ShapeID="_x0000_i1238" DrawAspect="Content" ObjectID="_1681823537" r:id="rId428"/>
         </w:object>
       </w:r>
     </w:p>
@@ -6786,10 +6786,10 @@
           <w:position w:val="-8"/>
         </w:rPr>
         <w:object w:dxaOrig="1340" w:dyaOrig="400" w14:anchorId="7906ADB4">
-          <v:shape id="_x0000_i1239" type="#_x0000_t75" style="width:66.6pt;height:20.4pt" o:ole="">
+          <v:shape id="_x0000_i1239" type="#_x0000_t75" style="width:66.65pt;height:20.35pt" o:ole="">
             <v:imagedata r:id="rId429" o:title=""/>
           </v:shape>
-          <o:OLEObject Type="Embed" ProgID="Equation.DSMT4" ShapeID="_x0000_i1239" DrawAspect="Content" ObjectID="_1654270162" r:id="rId430"/>
+          <o:OLEObject Type="Embed" ProgID="Equation.DSMT4" ShapeID="_x0000_i1239" DrawAspect="Content" ObjectID="_1681823538" r:id="rId430"/>
         </w:object>
       </w:r>
       <w:r>
@@ -6800,10 +6800,10 @@
           <w:position w:val="-8"/>
         </w:rPr>
         <w:object w:dxaOrig="1700" w:dyaOrig="400" w14:anchorId="1042D047">
-          <v:shape id="_x0000_i1240" type="#_x0000_t75" style="width:84.6pt;height:20.4pt" o:ole="">
+          <v:shape id="_x0000_i1240" type="#_x0000_t75" style="width:84.65pt;height:20.35pt" o:ole="">
             <v:imagedata r:id="rId431" o:title=""/>
           </v:shape>
-          <o:OLEObject Type="Embed" ProgID="Equation.DSMT4" ShapeID="_x0000_i1240" DrawAspect="Content" ObjectID="_1654270163" r:id="rId432"/>
+          <o:OLEObject Type="Embed" ProgID="Equation.DSMT4" ShapeID="_x0000_i1240" DrawAspect="Content" ObjectID="_1681823539" r:id="rId432"/>
         </w:object>
       </w:r>
     </w:p>
@@ -6823,10 +6823,10 @@
           <w:position w:val="-18"/>
         </w:rPr>
         <w:object w:dxaOrig="2000" w:dyaOrig="480" w14:anchorId="6E3CDDFA">
-          <v:shape id="_x0000_i1241" type="#_x0000_t75" style="width:99.9pt;height:24pt" o:ole="">
+          <v:shape id="_x0000_i1241" type="#_x0000_t75" style="width:100pt;height:24pt" o:ole="">
             <v:imagedata r:id="rId433" o:title=""/>
           </v:shape>
-          <o:OLEObject Type="Embed" ProgID="Equation.DSMT4" ShapeID="_x0000_i1241" DrawAspect="Content" ObjectID="_1654270164" r:id="rId434"/>
+          <o:OLEObject Type="Embed" ProgID="Equation.DSMT4" ShapeID="_x0000_i1241" DrawAspect="Content" ObjectID="_1681823540" r:id="rId434"/>
         </w:object>
       </w:r>
     </w:p>
@@ -6840,10 +6840,10 @@
           <w:position w:val="-24"/>
         </w:rPr>
         <w:object w:dxaOrig="1640" w:dyaOrig="740" w14:anchorId="301CA3C7">
-          <v:shape id="_x0000_i1242" type="#_x0000_t75" style="width:81.9pt;height:36.6pt" o:ole="">
+          <v:shape id="_x0000_i1242" type="#_x0000_t75" style="width:82pt;height:36.65pt" o:ole="">
             <v:imagedata r:id="rId435" o:title=""/>
           </v:shape>
-          <o:OLEObject Type="Embed" ProgID="Equation.DSMT4" ShapeID="_x0000_i1242" DrawAspect="Content" ObjectID="_1654270165" r:id="rId436"/>
+          <o:OLEObject Type="Embed" ProgID="Equation.DSMT4" ShapeID="_x0000_i1242" DrawAspect="Content" ObjectID="_1681823541" r:id="rId436"/>
         </w:object>
       </w:r>
     </w:p>
@@ -6894,10 +6894,10 @@
           <w:position w:val="-6"/>
         </w:rPr>
         <w:object w:dxaOrig="1240" w:dyaOrig="380" w14:anchorId="55C3C8C2">
-          <v:shape id="_x0000_i1243" type="#_x0000_t75" style="width:62.1pt;height:18.9pt" o:ole="">
+          <v:shape id="_x0000_i1243" type="#_x0000_t75" style="width:62pt;height:19pt" o:ole="">
             <v:imagedata r:id="rId437" o:title=""/>
           </v:shape>
-          <o:OLEObject Type="Embed" ProgID="Equation.DSMT4" ShapeID="_x0000_i1243" DrawAspect="Content" ObjectID="_1654270166" r:id="rId438"/>
+          <o:OLEObject Type="Embed" ProgID="Equation.DSMT4" ShapeID="_x0000_i1243" DrawAspect="Content" ObjectID="_1681823542" r:id="rId438"/>
         </w:object>
       </w:r>
     </w:p>
@@ -6938,10 +6938,10 @@
           <w:position w:val="-6"/>
         </w:rPr>
         <w:object w:dxaOrig="1140" w:dyaOrig="380" w14:anchorId="52F98E8C">
-          <v:shape id="_x0000_i1244" type="#_x0000_t75" style="width:57pt;height:18.9pt" o:ole="">
+          <v:shape id="_x0000_i1244" type="#_x0000_t75" style="width:57pt;height:19pt" o:ole="">
             <v:imagedata r:id="rId439" o:title=""/>
           </v:shape>
-          <o:OLEObject Type="Embed" ProgID="Equation.DSMT4" ShapeID="_x0000_i1244" DrawAspect="Content" ObjectID="_1654270167" r:id="rId440"/>
+          <o:OLEObject Type="Embed" ProgID="Equation.DSMT4" ShapeID="_x0000_i1244" DrawAspect="Content" ObjectID="_1681823543" r:id="rId440"/>
         </w:object>
       </w:r>
     </w:p>
@@ -6959,10 +6959,10 @@
           <w:position w:val="-6"/>
         </w:rPr>
         <w:object w:dxaOrig="1020" w:dyaOrig="279" w14:anchorId="4ADE630E">
-          <v:shape id="_x0000_i1245" type="#_x0000_t75" style="width:51pt;height:14.4pt" o:ole="">
+          <v:shape id="_x0000_i1245" type="#_x0000_t75" style="width:51pt;height:14.35pt" o:ole="">
             <v:imagedata r:id="rId441" o:title=""/>
           </v:shape>
-          <o:OLEObject Type="Embed" ProgID="Equation.DSMT4" ShapeID="_x0000_i1245" DrawAspect="Content" ObjectID="_1654270168" r:id="rId442"/>
+          <o:OLEObject Type="Embed" ProgID="Equation.DSMT4" ShapeID="_x0000_i1245" DrawAspect="Content" ObjectID="_1681823544" r:id="rId442"/>
         </w:object>
       </w:r>
     </w:p>
@@ -6980,10 +6980,10 @@
           <w:position w:val="-6"/>
         </w:rPr>
         <w:object w:dxaOrig="680" w:dyaOrig="279" w14:anchorId="508AF3E4">
-          <v:shape id="_x0000_i1246" type="#_x0000_t75" style="width:33.9pt;height:14.4pt" o:ole="">
+          <v:shape id="_x0000_i1246" type="#_x0000_t75" style="width:34pt;height:14.35pt" o:ole="">
             <v:imagedata r:id="rId443" o:title=""/>
           </v:shape>
-          <o:OLEObject Type="Embed" ProgID="Equation.DSMT4" ShapeID="_x0000_i1246" DrawAspect="Content" ObjectID="_1654270169" r:id="rId444"/>
+          <o:OLEObject Type="Embed" ProgID="Equation.DSMT4" ShapeID="_x0000_i1246" DrawAspect="Content" ObjectID="_1681823545" r:id="rId444"/>
         </w:object>
       </w:r>
     </w:p>
@@ -7000,10 +7000,10 @@
           <w:position w:val="-10"/>
         </w:rPr>
         <w:object w:dxaOrig="680" w:dyaOrig="340" w14:anchorId="7DBB4991">
-          <v:shape id="_x0000_i1247" type="#_x0000_t75" style="width:33.9pt;height:17.4pt" o:ole="">
+          <v:shape id="_x0000_i1247" type="#_x0000_t75" style="width:34pt;height:17.35pt" o:ole="">
             <v:imagedata r:id="rId445" o:title=""/>
           </v:shape>
-          <o:OLEObject Type="Embed" ProgID="Equation.DSMT4" ShapeID="_x0000_i1247" DrawAspect="Content" ObjectID="_1654270170" r:id="rId446"/>
+          <o:OLEObject Type="Embed" ProgID="Equation.DSMT4" ShapeID="_x0000_i1247" DrawAspect="Content" ObjectID="_1681823546" r:id="rId446"/>
         </w:object>
       </w:r>
     </w:p>
@@ -7054,10 +7054,10 @@
           <w:position w:val="-6"/>
         </w:rPr>
         <w:object w:dxaOrig="800" w:dyaOrig="380" w14:anchorId="1502346B">
-          <v:shape id="_x0000_i1248" type="#_x0000_t75" style="width:39.9pt;height:18.9pt" o:ole="">
+          <v:shape id="_x0000_i1248" type="#_x0000_t75" style="width:40pt;height:19pt" o:ole="">
             <v:imagedata r:id="rId447" o:title=""/>
           </v:shape>
-          <o:OLEObject Type="Embed" ProgID="Equation.DSMT4" ShapeID="_x0000_i1248" DrawAspect="Content" ObjectID="_1654270171" r:id="rId448"/>
+          <o:OLEObject Type="Embed" ProgID="Equation.DSMT4" ShapeID="_x0000_i1248" DrawAspect="Content" ObjectID="_1681823547" r:id="rId448"/>
         </w:object>
       </w:r>
     </w:p>
@@ -7101,10 +7101,10 @@
           <w:position w:val="-10"/>
         </w:rPr>
         <w:object w:dxaOrig="920" w:dyaOrig="340" w14:anchorId="10A1A05A">
-          <v:shape id="_x0000_i1249" type="#_x0000_t75" style="width:45.9pt;height:17.4pt" o:ole="">
+          <v:shape id="_x0000_i1249" type="#_x0000_t75" style="width:46pt;height:17.35pt" o:ole="">
             <v:imagedata r:id="rId449" o:title=""/>
           </v:shape>
-          <o:OLEObject Type="Embed" ProgID="Equation.DSMT4" ShapeID="_x0000_i1249" DrawAspect="Content" ObjectID="_1654270172" r:id="rId450"/>
+          <o:OLEObject Type="Embed" ProgID="Equation.DSMT4" ShapeID="_x0000_i1249" DrawAspect="Content" ObjectID="_1681823548" r:id="rId450"/>
         </w:object>
       </w:r>
       <w:r>
@@ -7171,10 +7171,10 @@
           <w:position w:val="-6"/>
         </w:rPr>
         <w:object w:dxaOrig="1040" w:dyaOrig="380" w14:anchorId="23914802">
-          <v:shape id="_x0000_i1250" type="#_x0000_t75" style="width:51.6pt;height:18.9pt" o:ole="">
+          <v:shape id="_x0000_i1250" type="#_x0000_t75" style="width:51.65pt;height:19pt" o:ole="">
             <v:imagedata r:id="rId451" o:title=""/>
           </v:shape>
-          <o:OLEObject Type="Embed" ProgID="Equation.DSMT4" ShapeID="_x0000_i1250" DrawAspect="Content" ObjectID="_1654270173" r:id="rId452"/>
+          <o:OLEObject Type="Embed" ProgID="Equation.DSMT4" ShapeID="_x0000_i1250" DrawAspect="Content" ObjectID="_1681823549" r:id="rId452"/>
         </w:object>
       </w:r>
     </w:p>
@@ -7213,10 +7213,10 @@
           <w:position w:val="-6"/>
         </w:rPr>
         <w:object w:dxaOrig="1219" w:dyaOrig="279" w14:anchorId="178427C1">
-          <v:shape id="_x0000_i1251" type="#_x0000_t75" style="width:60.9pt;height:14.4pt" o:ole="">
+          <v:shape id="_x0000_i1251" type="#_x0000_t75" style="width:61pt;height:14.35pt" o:ole="">
             <v:imagedata r:id="rId453" o:title=""/>
           </v:shape>
-          <o:OLEObject Type="Embed" ProgID="Equation.DSMT4" ShapeID="_x0000_i1251" DrawAspect="Content" ObjectID="_1654270174" r:id="rId454"/>
+          <o:OLEObject Type="Embed" ProgID="Equation.DSMT4" ShapeID="_x0000_i1251" DrawAspect="Content" ObjectID="_1681823550" r:id="rId454"/>
         </w:object>
       </w:r>
       <w:r>
@@ -7240,10 +7240,10 @@
           <w:position w:val="-10"/>
         </w:rPr>
         <w:object w:dxaOrig="1520" w:dyaOrig="340" w14:anchorId="43F5E557">
-          <v:shape id="_x0000_i1252" type="#_x0000_t75" style="width:75.9pt;height:17.4pt" o:ole="">
+          <v:shape id="_x0000_i1252" type="#_x0000_t75" style="width:76pt;height:17.35pt" o:ole="">
             <v:imagedata r:id="rId455" o:title=""/>
           </v:shape>
-          <o:OLEObject Type="Embed" ProgID="Equation.DSMT4" ShapeID="_x0000_i1252" DrawAspect="Content" ObjectID="_1654270175" r:id="rId456"/>
+          <o:OLEObject Type="Embed" ProgID="Equation.DSMT4" ShapeID="_x0000_i1252" DrawAspect="Content" ObjectID="_1681823551" r:id="rId456"/>
         </w:object>
       </w:r>
       <w:r>
@@ -7298,10 +7298,10 @@
           <w:position w:val="-6"/>
         </w:rPr>
         <w:object w:dxaOrig="1040" w:dyaOrig="380" w14:anchorId="4B6C065C">
-          <v:shape id="_x0000_i1253" type="#_x0000_t75" style="width:51.6pt;height:18.9pt" o:ole="">
+          <v:shape id="_x0000_i1253" type="#_x0000_t75" style="width:51.65pt;height:19pt" o:ole="">
             <v:imagedata r:id="rId457" o:title=""/>
           </v:shape>
-          <o:OLEObject Type="Embed" ProgID="Equation.DSMT4" ShapeID="_x0000_i1253" DrawAspect="Content" ObjectID="_1654270176" r:id="rId458"/>
+          <o:OLEObject Type="Embed" ProgID="Equation.DSMT4" ShapeID="_x0000_i1253" DrawAspect="Content" ObjectID="_1681823552" r:id="rId458"/>
         </w:object>
       </w:r>
     </w:p>
@@ -7340,10 +7340,10 @@
           <w:szCs w:val="24"/>
         </w:rPr>
         <w:object w:dxaOrig="920" w:dyaOrig="520" w14:anchorId="0A3CC367">
-          <v:shape id="_x0000_i1254" type="#_x0000_t75" style="width:45.9pt;height:26.4pt" o:ole="">
+          <v:shape id="_x0000_i1254" type="#_x0000_t75" style="width:46pt;height:26.35pt" o:ole="">
             <v:imagedata r:id="rId459" o:title=""/>
           </v:shape>
-          <o:OLEObject Type="Embed" ProgID="Equation.DSMT4" ShapeID="_x0000_i1254" DrawAspect="Content" ObjectID="_1654270177" r:id="rId460"/>
+          <o:OLEObject Type="Embed" ProgID="Equation.DSMT4" ShapeID="_x0000_i1254" DrawAspect="Content" ObjectID="_1681823553" r:id="rId460"/>
         </w:object>
       </w:r>
     </w:p>
@@ -7362,10 +7362,10 @@
           <w:szCs w:val="24"/>
         </w:rPr>
         <w:object w:dxaOrig="1600" w:dyaOrig="560" w14:anchorId="582100F0">
-          <v:shape id="_x0000_i1255" type="#_x0000_t75" style="width:80.1pt;height:27.6pt" o:ole="">
+          <v:shape id="_x0000_i1255" type="#_x0000_t75" style="width:80pt;height:27.65pt" o:ole="">
             <v:imagedata r:id="rId461" o:title=""/>
           </v:shape>
-          <o:OLEObject Type="Embed" ProgID="Equation.DSMT4" ShapeID="_x0000_i1255" DrawAspect="Content" ObjectID="_1654270178" r:id="rId462"/>
+          <o:OLEObject Type="Embed" ProgID="Equation.DSMT4" ShapeID="_x0000_i1255" DrawAspect="Content" ObjectID="_1681823554" r:id="rId462"/>
         </w:object>
       </w:r>
     </w:p>
@@ -7385,10 +7385,10 @@
           <w:szCs w:val="24"/>
         </w:rPr>
         <w:object w:dxaOrig="1620" w:dyaOrig="560" w14:anchorId="052DCBB6">
-          <v:shape id="_x0000_i1256" type="#_x0000_t75" style="width:81pt;height:27.6pt" o:ole="">
+          <v:shape id="_x0000_i1256" type="#_x0000_t75" style="width:81pt;height:27.65pt" o:ole="">
             <v:imagedata r:id="rId463" o:title=""/>
           </v:shape>
-          <o:OLEObject Type="Embed" ProgID="Equation.DSMT4" ShapeID="_x0000_i1256" DrawAspect="Content" ObjectID="_1654270179" r:id="rId464"/>
+          <o:OLEObject Type="Embed" ProgID="Equation.DSMT4" ShapeID="_x0000_i1256" DrawAspect="Content" ObjectID="_1681823555" r:id="rId464"/>
         </w:object>
       </w:r>
     </w:p>
@@ -7407,10 +7407,10 @@
           <w:szCs w:val="24"/>
         </w:rPr>
         <w:object w:dxaOrig="1400" w:dyaOrig="620" w14:anchorId="48ECB466">
-          <v:shape id="_x0000_i1257" type="#_x0000_t75" style="width:69.6pt;height:30.9pt" o:ole="">
+          <v:shape id="_x0000_i1257" type="#_x0000_t75" style="width:69.65pt;height:31pt" o:ole="">
             <v:imagedata r:id="rId465" o:title=""/>
           </v:shape>
-          <o:OLEObject Type="Embed" ProgID="Equation.DSMT4" ShapeID="_x0000_i1257" DrawAspect="Content" ObjectID="_1654270180" r:id="rId466"/>
+          <o:OLEObject Type="Embed" ProgID="Equation.DSMT4" ShapeID="_x0000_i1257" DrawAspect="Content" ObjectID="_1681823556" r:id="rId466"/>
         </w:object>
       </w:r>
     </w:p>
@@ -7464,10 +7464,10 @@
           <w:position w:val="-6"/>
         </w:rPr>
         <w:object w:dxaOrig="1140" w:dyaOrig="380" w14:anchorId="3BD17822">
-          <v:shape id="_x0000_i1258" type="#_x0000_t75" style="width:57pt;height:18.9pt" o:ole="">
+          <v:shape id="_x0000_i1258" type="#_x0000_t75" style="width:57pt;height:19pt" o:ole="">
             <v:imagedata r:id="rId468" o:title=""/>
           </v:shape>
-          <o:OLEObject Type="Embed" ProgID="Equation.DSMT4" ShapeID="_x0000_i1258" DrawAspect="Content" ObjectID="_1654270181" r:id="rId469"/>
+          <o:OLEObject Type="Embed" ProgID="Equation.DSMT4" ShapeID="_x0000_i1258" DrawAspect="Content" ObjectID="_1681823557" r:id="rId469"/>
         </w:object>
       </w:r>
     </w:p>
@@ -7509,10 +7509,10 @@
           <w:position w:val="-6"/>
         </w:rPr>
         <w:object w:dxaOrig="1280" w:dyaOrig="279" w14:anchorId="6DFA8A57">
-          <v:shape id="_x0000_i1259" type="#_x0000_t75" style="width:63.6pt;height:14.4pt" o:ole="">
+          <v:shape id="_x0000_i1259" type="#_x0000_t75" style="width:63.65pt;height:14.35pt" o:ole="">
             <v:imagedata r:id="rId470" o:title=""/>
           </v:shape>
-          <o:OLEObject Type="Embed" ProgID="Equation.DSMT4" ShapeID="_x0000_i1259" DrawAspect="Content" ObjectID="_1654270182" r:id="rId471"/>
+          <o:OLEObject Type="Embed" ProgID="Equation.DSMT4" ShapeID="_x0000_i1259" DrawAspect="Content" ObjectID="_1681823558" r:id="rId471"/>
         </w:object>
       </w:r>
       <w:r>
@@ -7539,10 +7539,10 @@
           <w:position w:val="-6"/>
         </w:rPr>
         <w:object w:dxaOrig="1260" w:dyaOrig="380" w14:anchorId="3F9A0B37">
-          <v:shape id="_x0000_i1260" type="#_x0000_t75" style="width:63pt;height:18.9pt" o:ole="">
+          <v:shape id="_x0000_i1260" type="#_x0000_t75" style="width:63pt;height:19pt" o:ole="">
             <v:imagedata r:id="rId472" o:title=""/>
           </v:shape>
-          <o:OLEObject Type="Embed" ProgID="Equation.DSMT4" ShapeID="_x0000_i1260" DrawAspect="Content" ObjectID="_1654270183" r:id="rId473"/>
+          <o:OLEObject Type="Embed" ProgID="Equation.DSMT4" ShapeID="_x0000_i1260" DrawAspect="Content" ObjectID="_1681823559" r:id="rId473"/>
         </w:object>
       </w:r>
     </w:p>
@@ -7555,10 +7555,10 @@
           <w:position w:val="-20"/>
         </w:rPr>
         <w:object w:dxaOrig="960" w:dyaOrig="520" w14:anchorId="13AD0E21">
-          <v:shape id="_x0000_i1261" type="#_x0000_t75" style="width:48pt;height:26.4pt" o:ole="">
+          <v:shape id="_x0000_i1261" type="#_x0000_t75" style="width:48pt;height:26.35pt" o:ole="">
             <v:imagedata r:id="rId474" o:title=""/>
           </v:shape>
-          <o:OLEObject Type="Embed" ProgID="Equation.DSMT4" ShapeID="_x0000_i1261" DrawAspect="Content" ObjectID="_1654270184" r:id="rId475"/>
+          <o:OLEObject Type="Embed" ProgID="Equation.DSMT4" ShapeID="_x0000_i1261" DrawAspect="Content" ObjectID="_1681823560" r:id="rId475"/>
         </w:object>
       </w:r>
     </w:p>
@@ -7571,10 +7571,10 @@
           <w:position w:val="-10"/>
         </w:rPr>
         <w:object w:dxaOrig="499" w:dyaOrig="340" w14:anchorId="7103D6F6">
-          <v:shape id="_x0000_i1262" type="#_x0000_t75" style="width:24.9pt;height:17.4pt" o:ole="">
+          <v:shape id="_x0000_i1262" type="#_x0000_t75" style="width:25pt;height:17.35pt" o:ole="">
             <v:imagedata r:id="rId476" o:title=""/>
           </v:shape>
-          <o:OLEObject Type="Embed" ProgID="Equation.DSMT4" ShapeID="_x0000_i1262" DrawAspect="Content" ObjectID="_1654270185" r:id="rId477"/>
+          <o:OLEObject Type="Embed" ProgID="Equation.DSMT4" ShapeID="_x0000_i1262" DrawAspect="Content" ObjectID="_1681823561" r:id="rId477"/>
         </w:object>
       </w:r>
     </w:p>
@@ -7630,7 +7630,7 @@
           <v:shape id="_x0000_i1263" type="#_x0000_t75" style="width:69pt;height:24pt" o:ole="">
             <v:imagedata r:id="rId478" o:title=""/>
           </v:shape>
-          <o:OLEObject Type="Embed" ProgID="Equation.DSMT4" ShapeID="_x0000_i1263" DrawAspect="Content" ObjectID="_1654270186" r:id="rId479"/>
+          <o:OLEObject Type="Embed" ProgID="Equation.DSMT4" ShapeID="_x0000_i1263" DrawAspect="Content" ObjectID="_1681823562" r:id="rId479"/>
         </w:object>
       </w:r>
     </w:p>
@@ -7669,10 +7669,10 @@
           <w:position w:val="-6"/>
         </w:rPr>
         <w:object w:dxaOrig="1420" w:dyaOrig="480" w14:anchorId="1AE46642">
-          <v:shape id="_x0000_i1264" type="#_x0000_t75" style="width:71.4pt;height:24pt" o:ole="">
+          <v:shape id="_x0000_i1264" type="#_x0000_t75" style="width:71.35pt;height:24pt" o:ole="">
             <v:imagedata r:id="rId480" o:title=""/>
           </v:shape>
-          <o:OLEObject Type="Embed" ProgID="Equation.DSMT4" ShapeID="_x0000_i1264" DrawAspect="Content" ObjectID="_1654270187" r:id="rId481"/>
+          <o:OLEObject Type="Embed" ProgID="Equation.DSMT4" ShapeID="_x0000_i1264" DrawAspect="Content" ObjectID="_1681823563" r:id="rId481"/>
         </w:object>
       </w:r>
     </w:p>
@@ -7688,10 +7688,10 @@
           <w:position w:val="-6"/>
         </w:rPr>
         <w:object w:dxaOrig="1280" w:dyaOrig="380" w14:anchorId="4733B736">
-          <v:shape id="_x0000_i1265" type="#_x0000_t75" style="width:63.6pt;height:18.9pt" o:ole="">
+          <v:shape id="_x0000_i1265" type="#_x0000_t75" style="width:63.65pt;height:19pt" o:ole="">
             <v:imagedata r:id="rId482" o:title=""/>
           </v:shape>
-          <o:OLEObject Type="Embed" ProgID="Equation.DSMT4" ShapeID="_x0000_i1265" DrawAspect="Content" ObjectID="_1654270188" r:id="rId483"/>
+          <o:OLEObject Type="Embed" ProgID="Equation.DSMT4" ShapeID="_x0000_i1265" DrawAspect="Content" ObjectID="_1681823564" r:id="rId483"/>
         </w:object>
       </w:r>
     </w:p>
@@ -7707,10 +7707,10 @@
           <w:position w:val="-6"/>
         </w:rPr>
         <w:object w:dxaOrig="1640" w:dyaOrig="380" w14:anchorId="2608662A">
-          <v:shape id="_x0000_i1266" type="#_x0000_t75" style="width:81.9pt;height:18.9pt" o:ole="">
+          <v:shape id="_x0000_i1266" type="#_x0000_t75" style="width:82pt;height:19pt" o:ole="">
             <v:imagedata r:id="rId484" o:title=""/>
           </v:shape>
-          <o:OLEObject Type="Embed" ProgID="Equation.DSMT4" ShapeID="_x0000_i1266" DrawAspect="Content" ObjectID="_1654270189" r:id="rId485"/>
+          <o:OLEObject Type="Embed" ProgID="Equation.DSMT4" ShapeID="_x0000_i1266" DrawAspect="Content" ObjectID="_1681823565" r:id="rId485"/>
         </w:object>
       </w:r>
     </w:p>
@@ -7723,10 +7723,10 @@
           <w:position w:val="-14"/>
         </w:rPr>
         <w:object w:dxaOrig="980" w:dyaOrig="380" w14:anchorId="2B44210A">
-          <v:shape id="_x0000_i1267" type="#_x0000_t75" style="width:48.9pt;height:18.9pt" o:ole="">
+          <v:shape id="_x0000_i1267" type="#_x0000_t75" style="width:49pt;height:19pt" o:ole="">
             <v:imagedata r:id="rId486" o:title=""/>
           </v:shape>
-          <o:OLEObject Type="Embed" ProgID="Equation.DSMT4" ShapeID="_x0000_i1267" DrawAspect="Content" ObjectID="_1654270190" r:id="rId487"/>
+          <o:OLEObject Type="Embed" ProgID="Equation.DSMT4" ShapeID="_x0000_i1267" DrawAspect="Content" ObjectID="_1681823566" r:id="rId487"/>
         </w:object>
       </w:r>
     </w:p>
@@ -7775,7 +7775,7 @@
           <v:shape id="_x0000_i1268" type="#_x0000_t75" style="width:81pt;height:21pt" o:ole="">
             <v:imagedata r:id="rId488" o:title=""/>
           </v:shape>
-          <o:OLEObject Type="Embed" ProgID="Equation.DSMT4" ShapeID="_x0000_i1268" DrawAspect="Content" ObjectID="_1654270191" r:id="rId489"/>
+          <o:OLEObject Type="Embed" ProgID="Equation.DSMT4" ShapeID="_x0000_i1268" DrawAspect="Content" ObjectID="_1681823567" r:id="rId489"/>
         </w:object>
       </w:r>
     </w:p>
@@ -7814,10 +7814,10 @@
           <w:position w:val="-6"/>
         </w:rPr>
         <w:object w:dxaOrig="1320" w:dyaOrig="380" w14:anchorId="747770DA">
-          <v:shape id="_x0000_i1269" type="#_x0000_t75" style="width:66pt;height:18.9pt" o:ole="">
+          <v:shape id="_x0000_i1269" type="#_x0000_t75" style="width:66pt;height:19pt" o:ole="">
             <v:imagedata r:id="rId490" o:title=""/>
           </v:shape>
-          <o:OLEObject Type="Embed" ProgID="Equation.DSMT4" ShapeID="_x0000_i1269" DrawAspect="Content" ObjectID="_1654270192" r:id="rId491"/>
+          <o:OLEObject Type="Embed" ProgID="Equation.DSMT4" ShapeID="_x0000_i1269" DrawAspect="Content" ObjectID="_1681823568" r:id="rId491"/>
         </w:object>
       </w:r>
     </w:p>
@@ -7833,10 +7833,10 @@
           <w:position w:val="-14"/>
         </w:rPr>
         <w:object w:dxaOrig="1359" w:dyaOrig="460" w14:anchorId="25314239">
-          <v:shape id="_x0000_i1270" type="#_x0000_t75" style="width:68.1pt;height:23.4pt" o:ole="">
+          <v:shape id="_x0000_i1270" type="#_x0000_t75" style="width:68pt;height:23.35pt" o:ole="">
             <v:imagedata r:id="rId492" o:title=""/>
           </v:shape>
-          <o:OLEObject Type="Embed" ProgID="Equation.DSMT4" ShapeID="_x0000_i1270" DrawAspect="Content" ObjectID="_1654270193" r:id="rId493"/>
+          <o:OLEObject Type="Embed" ProgID="Equation.DSMT4" ShapeID="_x0000_i1270" DrawAspect="Content" ObjectID="_1681823569" r:id="rId493"/>
         </w:object>
       </w:r>
     </w:p>
@@ -7853,10 +7853,10 @@
           <w:position w:val="-10"/>
         </w:rPr>
         <w:object w:dxaOrig="2060" w:dyaOrig="420" w14:anchorId="6DC65541">
-          <v:shape id="_x0000_i1271" type="#_x0000_t75" style="width:102.9pt;height:21pt" o:ole="">
+          <v:shape id="_x0000_i1271" type="#_x0000_t75" style="width:103pt;height:21pt" o:ole="">
             <v:imagedata r:id="rId494" o:title=""/>
           </v:shape>
-          <o:OLEObject Type="Embed" ProgID="Equation.DSMT4" ShapeID="_x0000_i1271" DrawAspect="Content" ObjectID="_1654270194" r:id="rId495"/>
+          <o:OLEObject Type="Embed" ProgID="Equation.DSMT4" ShapeID="_x0000_i1271" DrawAspect="Content" ObjectID="_1681823570" r:id="rId495"/>
         </w:object>
       </w:r>
     </w:p>
@@ -7870,10 +7870,10 @@
           <w:position w:val="-10"/>
         </w:rPr>
         <w:object w:dxaOrig="820" w:dyaOrig="340" w14:anchorId="6CC18291">
-          <v:shape id="_x0000_i1272" type="#_x0000_t75" style="width:41.1pt;height:17.4pt" o:ole="">
+          <v:shape id="_x0000_i1272" type="#_x0000_t75" style="width:41pt;height:17.35pt" o:ole="">
             <v:imagedata r:id="rId496" o:title=""/>
           </v:shape>
-          <o:OLEObject Type="Embed" ProgID="Equation.DSMT4" ShapeID="_x0000_i1272" DrawAspect="Content" ObjectID="_1654270195" r:id="rId497"/>
+          <o:OLEObject Type="Embed" ProgID="Equation.DSMT4" ShapeID="_x0000_i1272" DrawAspect="Content" ObjectID="_1681823571" r:id="rId497"/>
         </w:object>
       </w:r>
       <w:r>
@@ -7929,10 +7929,10 @@
           <w:position w:val="-22"/>
         </w:rPr>
         <w:object w:dxaOrig="2700" w:dyaOrig="560" w14:anchorId="56BADA81">
-          <v:shape id="_x0000_i1273" type="#_x0000_t75" style="width:135pt;height:27.6pt" o:ole="">
+          <v:shape id="_x0000_i1273" type="#_x0000_t75" style="width:135pt;height:27.65pt" o:ole="">
             <v:imagedata r:id="rId498" o:title=""/>
           </v:shape>
-          <o:OLEObject Type="Embed" ProgID="Equation.DSMT4" ShapeID="_x0000_i1273" DrawAspect="Content" ObjectID="_1654270196" r:id="rId499"/>
+          <o:OLEObject Type="Embed" ProgID="Equation.DSMT4" ShapeID="_x0000_i1273" DrawAspect="Content" ObjectID="_1681823572" r:id="rId499"/>
         </w:object>
       </w:r>
     </w:p>
@@ -7971,10 +7971,10 @@
           <w:position w:val="-22"/>
         </w:rPr>
         <w:object w:dxaOrig="2380" w:dyaOrig="560" w14:anchorId="595D5B02">
-          <v:shape id="_x0000_i1274" type="#_x0000_t75" style="width:119.1pt;height:27.6pt" o:ole="">
+          <v:shape id="_x0000_i1274" type="#_x0000_t75" style="width:119pt;height:27.65pt" o:ole="">
             <v:imagedata r:id="rId500" o:title=""/>
           </v:shape>
-          <o:OLEObject Type="Embed" ProgID="Equation.DSMT4" ShapeID="_x0000_i1274" DrawAspect="Content" ObjectID="_1654270197" r:id="rId501"/>
+          <o:OLEObject Type="Embed" ProgID="Equation.DSMT4" ShapeID="_x0000_i1274" DrawAspect="Content" ObjectID="_1681823573" r:id="rId501"/>
         </w:object>
       </w:r>
     </w:p>
@@ -7990,10 +7990,10 @@
           <w:position w:val="-14"/>
         </w:rPr>
         <w:object w:dxaOrig="1880" w:dyaOrig="460" w14:anchorId="6D7934E4">
-          <v:shape id="_x0000_i1275" type="#_x0000_t75" style="width:93.6pt;height:23.4pt" o:ole="">
+          <v:shape id="_x0000_i1275" type="#_x0000_t75" style="width:93.65pt;height:23.35pt" o:ole="">
             <v:imagedata r:id="rId502" o:title=""/>
           </v:shape>
-          <o:OLEObject Type="Embed" ProgID="Equation.DSMT4" ShapeID="_x0000_i1275" DrawAspect="Content" ObjectID="_1654270198" r:id="rId503"/>
+          <o:OLEObject Type="Embed" ProgID="Equation.DSMT4" ShapeID="_x0000_i1275" DrawAspect="Content" ObjectID="_1681823574" r:id="rId503"/>
         </w:object>
       </w:r>
     </w:p>
@@ -8009,7 +8009,7 @@
           <v:shape id="_x0000_i1276" type="#_x0000_t75" style="width:111pt;height:21pt" o:ole="">
             <v:imagedata r:id="rId504" o:title=""/>
           </v:shape>
-          <o:OLEObject Type="Embed" ProgID="Equation.DSMT4" ShapeID="_x0000_i1276" DrawAspect="Content" ObjectID="_1654270199" r:id="rId505"/>
+          <o:OLEObject Type="Embed" ProgID="Equation.DSMT4" ShapeID="_x0000_i1276" DrawAspect="Content" ObjectID="_1681823575" r:id="rId505"/>
         </w:object>
       </w:r>
     </w:p>
@@ -8022,10 +8022,10 @@
           <w:position w:val="-20"/>
         </w:rPr>
         <w:object w:dxaOrig="2120" w:dyaOrig="520" w14:anchorId="3240EFC8">
-          <v:shape id="_x0000_i1277" type="#_x0000_t75" style="width:105.9pt;height:26.4pt" o:ole="">
+          <v:shape id="_x0000_i1277" type="#_x0000_t75" style="width:106pt;height:26.35pt" o:ole="">
             <v:imagedata r:id="rId506" o:title=""/>
           </v:shape>
-          <o:OLEObject Type="Embed" ProgID="Equation.DSMT4" ShapeID="_x0000_i1277" DrawAspect="Content" ObjectID="_1654270200" r:id="rId507"/>
+          <o:OLEObject Type="Embed" ProgID="Equation.DSMT4" ShapeID="_x0000_i1277" DrawAspect="Content" ObjectID="_1681823576" r:id="rId507"/>
         </w:object>
       </w:r>
     </w:p>
@@ -8042,10 +8042,10 @@
           <w:position w:val="-26"/>
         </w:rPr>
         <w:object w:dxaOrig="1579" w:dyaOrig="580" w14:anchorId="003B9D7B">
-          <v:shape id="_x0000_i1278" type="#_x0000_t75" style="width:78.6pt;height:29.4pt" o:ole="">
+          <v:shape id="_x0000_i1278" type="#_x0000_t75" style="width:78.65pt;height:29.35pt" o:ole="">
             <v:imagedata r:id="rId508" o:title=""/>
           </v:shape>
-          <o:OLEObject Type="Embed" ProgID="Equation.DSMT4" ShapeID="_x0000_i1278" DrawAspect="Content" ObjectID="_1654270201" r:id="rId509"/>
+          <o:OLEObject Type="Embed" ProgID="Equation.DSMT4" ShapeID="_x0000_i1278" DrawAspect="Content" ObjectID="_1681823577" r:id="rId509"/>
         </w:object>
       </w:r>
     </w:p>
@@ -8102,10 +8102,10 @@
           <w:position w:val="-6"/>
         </w:rPr>
         <w:object w:dxaOrig="1740" w:dyaOrig="380" w14:anchorId="0A1538A6">
-          <v:shape id="_x0000_i1279" type="#_x0000_t75" style="width:87pt;height:18.9pt" o:ole="">
+          <v:shape id="_x0000_i1279" type="#_x0000_t75" style="width:87pt;height:19pt" o:ole="">
             <v:imagedata r:id="rId510" o:title=""/>
           </v:shape>
-          <o:OLEObject Type="Embed" ProgID="Equation.DSMT4" ShapeID="_x0000_i1279" DrawAspect="Content" ObjectID="_1654270202" r:id="rId511"/>
+          <o:OLEObject Type="Embed" ProgID="Equation.DSMT4" ShapeID="_x0000_i1279" DrawAspect="Content" ObjectID="_1681823578" r:id="rId511"/>
         </w:object>
       </w:r>
     </w:p>
@@ -8142,10 +8142,10 @@
           <w:position w:val="-22"/>
         </w:rPr>
         <w:object w:dxaOrig="1980" w:dyaOrig="660" w14:anchorId="6B2AFE49">
-          <v:shape id="_x0000_i1280" type="#_x0000_t75" style="width:99pt;height:32.1pt" o:ole="">
+          <v:shape id="_x0000_i1280" type="#_x0000_t75" style="width:99pt;height:32pt" o:ole="">
             <v:imagedata r:id="rId512" o:title=""/>
           </v:shape>
-          <o:OLEObject Type="Embed" ProgID="Equation.DSMT4" ShapeID="_x0000_i1280" DrawAspect="Content" ObjectID="_1654270203" r:id="rId513"/>
+          <o:OLEObject Type="Embed" ProgID="Equation.DSMT4" ShapeID="_x0000_i1280" DrawAspect="Content" ObjectID="_1681823579" r:id="rId513"/>
         </w:object>
       </w:r>
     </w:p>
@@ -8158,10 +8158,10 @@
           <w:position w:val="-40"/>
         </w:rPr>
         <w:object w:dxaOrig="2820" w:dyaOrig="920" w14:anchorId="6B6A37C2">
-          <v:shape id="_x0000_i1281" type="#_x0000_t75" style="width:141pt;height:45.9pt" o:ole="">
+          <v:shape id="_x0000_i1281" type="#_x0000_t75" style="width:141pt;height:46pt" o:ole="">
             <v:imagedata r:id="rId514" o:title=""/>
           </v:shape>
-          <o:OLEObject Type="Embed" ProgID="Equation.DSMT4" ShapeID="_x0000_i1281" DrawAspect="Content" ObjectID="_1654270204" r:id="rId515"/>
+          <o:OLEObject Type="Embed" ProgID="Equation.DSMT4" ShapeID="_x0000_i1281" DrawAspect="Content" ObjectID="_1681823580" r:id="rId515"/>
         </w:object>
       </w:r>
     </w:p>
@@ -8214,10 +8214,10 @@
           <w:position w:val="-6"/>
         </w:rPr>
         <w:object w:dxaOrig="1400" w:dyaOrig="380" w14:anchorId="64EA0B21">
-          <v:shape id="_x0000_i1282" type="#_x0000_t75" style="width:69.6pt;height:18.9pt" o:ole="">
+          <v:shape id="_x0000_i1282" type="#_x0000_t75" style="width:69.65pt;height:19pt" o:ole="">
             <v:imagedata r:id="rId516" o:title=""/>
           </v:shape>
-          <o:OLEObject Type="Embed" ProgID="Equation.DSMT4" ShapeID="_x0000_i1282" DrawAspect="Content" ObjectID="_1654270205" r:id="rId517"/>
+          <o:OLEObject Type="Embed" ProgID="Equation.DSMT4" ShapeID="_x0000_i1282" DrawAspect="Content" ObjectID="_1681823581" r:id="rId517"/>
         </w:object>
       </w:r>
     </w:p>
@@ -8258,10 +8258,10 @@
           <w:szCs w:val="24"/>
         </w:rPr>
         <w:object w:dxaOrig="2000" w:dyaOrig="560" w14:anchorId="01B9E25C">
-          <v:shape id="_x0000_i1283" type="#_x0000_t75" style="width:99.9pt;height:27.6pt" o:ole="">
+          <v:shape id="_x0000_i1283" type="#_x0000_t75" style="width:100pt;height:27.65pt" o:ole="">
             <v:imagedata r:id="rId518" o:title=""/>
           </v:shape>
-          <o:OLEObject Type="Embed" ProgID="Equation.DSMT4" ShapeID="_x0000_i1283" DrawAspect="Content" ObjectID="_1654270206" r:id="rId519"/>
+          <o:OLEObject Type="Embed" ProgID="Equation.DSMT4" ShapeID="_x0000_i1283" DrawAspect="Content" ObjectID="_1681823582" r:id="rId519"/>
         </w:object>
       </w:r>
     </w:p>
@@ -8282,10 +8282,10 @@
           <w:szCs w:val="24"/>
         </w:rPr>
         <w:object w:dxaOrig="1579" w:dyaOrig="480" w14:anchorId="532D9014">
-          <v:shape id="_x0000_i1284" type="#_x0000_t75" style="width:78.6pt;height:24.6pt" o:ole="">
+          <v:shape id="_x0000_i1284" type="#_x0000_t75" style="width:78.65pt;height:24.65pt" o:ole="">
             <v:imagedata r:id="rId520" o:title=""/>
           </v:shape>
-          <o:OLEObject Type="Embed" ProgID="Equation.DSMT4" ShapeID="_x0000_i1284" DrawAspect="Content" ObjectID="_1654270207" r:id="rId521"/>
+          <o:OLEObject Type="Embed" ProgID="Equation.DSMT4" ShapeID="_x0000_i1284" DrawAspect="Content" ObjectID="_1681823583" r:id="rId521"/>
         </w:object>
       </w:r>
     </w:p>
@@ -8304,10 +8304,10 @@
           <w:szCs w:val="24"/>
         </w:rPr>
         <w:object w:dxaOrig="1300" w:dyaOrig="520" w14:anchorId="15FD3300">
-          <v:shape id="_x0000_i1285" type="#_x0000_t75" style="width:65.4pt;height:26.4pt" o:ole="">
+          <v:shape id="_x0000_i1285" type="#_x0000_t75" style="width:65.35pt;height:26.35pt" o:ole="">
             <v:imagedata r:id="rId522" o:title=""/>
           </v:shape>
-          <o:OLEObject Type="Embed" ProgID="Equation.DSMT4" ShapeID="_x0000_i1285" DrawAspect="Content" ObjectID="_1654270208" r:id="rId523"/>
+          <o:OLEObject Type="Embed" ProgID="Equation.DSMT4" ShapeID="_x0000_i1285" DrawAspect="Content" ObjectID="_1681823584" r:id="rId523"/>
         </w:object>
       </w:r>
     </w:p>
@@ -8337,10 +8337,10 @@
           <w:szCs w:val="24"/>
         </w:rPr>
         <w:object w:dxaOrig="1140" w:dyaOrig="340" w14:anchorId="2D9A486A">
-          <v:shape id="_x0000_i1286" type="#_x0000_t75" style="width:57pt;height:17.4pt" o:ole="">
+          <v:shape id="_x0000_i1286" type="#_x0000_t75" style="width:57pt;height:17.35pt" o:ole="">
             <v:imagedata r:id="rId524" o:title=""/>
           </v:shape>
-          <o:OLEObject Type="Embed" ProgID="Equation.DSMT4" ShapeID="_x0000_i1286" DrawAspect="Content" ObjectID="_1654270209" r:id="rId525"/>
+          <o:OLEObject Type="Embed" ProgID="Equation.DSMT4" ShapeID="_x0000_i1286" DrawAspect="Content" ObjectID="_1681823585" r:id="rId525"/>
         </w:object>
       </w:r>
     </w:p>
@@ -8393,10 +8393,10 @@
           <w:szCs w:val="24"/>
         </w:rPr>
         <w:object w:dxaOrig="1060" w:dyaOrig="460" w14:anchorId="12D8D3F1">
-          <v:shape id="_x0000_i1287" type="#_x0000_t75" style="width:53.4pt;height:23.4pt" o:ole="">
+          <v:shape id="_x0000_i1287" type="#_x0000_t75" style="width:53.35pt;height:23.35pt" o:ole="">
             <v:imagedata r:id="rId526" o:title=""/>
           </v:shape>
-          <o:OLEObject Type="Embed" ProgID="Equation.DSMT4" ShapeID="_x0000_i1287" DrawAspect="Content" ObjectID="_1654270210" r:id="rId527"/>
+          <o:OLEObject Type="Embed" ProgID="Equation.DSMT4" ShapeID="_x0000_i1287" DrawAspect="Content" ObjectID="_1681823586" r:id="rId527"/>
         </w:object>
       </w:r>
     </w:p>
@@ -8436,10 +8436,10 @@
           <w:position w:val="-6"/>
         </w:rPr>
         <w:object w:dxaOrig="1520" w:dyaOrig="460" w14:anchorId="23477854">
-          <v:shape id="_x0000_i1288" type="#_x0000_t75" style="width:75.9pt;height:23.4pt" o:ole="">
+          <v:shape id="_x0000_i1288" type="#_x0000_t75" style="width:76pt;height:23.35pt" o:ole="">
             <v:imagedata r:id="rId528" o:title=""/>
           </v:shape>
-          <o:OLEObject Type="Embed" ProgID="Equation.DSMT4" ShapeID="_x0000_i1288" DrawAspect="Content" ObjectID="_1654270211" r:id="rId529"/>
+          <o:OLEObject Type="Embed" ProgID="Equation.DSMT4" ShapeID="_x0000_i1288" DrawAspect="Content" ObjectID="_1681823587" r:id="rId529"/>
         </w:object>
       </w:r>
       <w:r>
@@ -8494,10 +8494,10 @@
           <w:position w:val="-6"/>
         </w:rPr>
         <w:object w:dxaOrig="1160" w:dyaOrig="380" w14:anchorId="07DFF5B4">
-          <v:shape id="_x0000_i1289" type="#_x0000_t75" style="width:57.9pt;height:18.9pt" o:ole="">
+          <v:shape id="_x0000_i1289" type="#_x0000_t75" style="width:58pt;height:19pt" o:ole="">
             <v:imagedata r:id="rId530" o:title=""/>
           </v:shape>
-          <o:OLEObject Type="Embed" ProgID="Equation.DSMT4" ShapeID="_x0000_i1289" DrawAspect="Content" ObjectID="_1654270212" r:id="rId531"/>
+          <o:OLEObject Type="Embed" ProgID="Equation.DSMT4" ShapeID="_x0000_i1289" DrawAspect="Content" ObjectID="_1681823588" r:id="rId531"/>
         </w:object>
       </w:r>
       <w:r>
@@ -8514,10 +8514,10 @@
           <w:szCs w:val="24"/>
         </w:rPr>
         <w:object w:dxaOrig="680" w:dyaOrig="260" w14:anchorId="35E19CEF">
-          <v:shape id="_x0000_i1290" type="#_x0000_t75" style="width:33.9pt;height:12.9pt" o:ole="">
+          <v:shape id="_x0000_i1290" type="#_x0000_t75" style="width:34pt;height:13pt" o:ole="">
             <v:imagedata r:id="rId532" o:title=""/>
           </v:shape>
-          <o:OLEObject Type="Embed" ProgID="Equation.DSMT4" ShapeID="_x0000_i1290" DrawAspect="Content" ObjectID="_1654270213" r:id="rId533"/>
+          <o:OLEObject Type="Embed" ProgID="Equation.DSMT4" ShapeID="_x0000_i1290" DrawAspect="Content" ObjectID="_1681823589" r:id="rId533"/>
         </w:object>
       </w:r>
     </w:p>
@@ -8538,10 +8538,10 @@
           <w:position w:val="-12"/>
         </w:rPr>
         <w:object w:dxaOrig="1500" w:dyaOrig="400" w14:anchorId="2B4E4C8D">
-          <v:shape id="_x0000_i1291" type="#_x0000_t75" style="width:75pt;height:20.4pt" o:ole="">
+          <v:shape id="_x0000_i1291" type="#_x0000_t75" style="width:75pt;height:20.35pt" o:ole="">
             <v:imagedata r:id="rId534" o:title=""/>
           </v:shape>
-          <o:OLEObject Type="Embed" ProgID="Equation.DSMT4" ShapeID="_x0000_i1291" DrawAspect="Content" ObjectID="_1654270214" r:id="rId535"/>
+          <o:OLEObject Type="Embed" ProgID="Equation.DSMT4" ShapeID="_x0000_i1291" DrawAspect="Content" ObjectID="_1681823590" r:id="rId535"/>
         </w:object>
       </w:r>
     </w:p>
@@ -8594,10 +8594,10 @@
           <w:szCs w:val="24"/>
         </w:rPr>
         <w:object w:dxaOrig="1740" w:dyaOrig="380" w14:anchorId="75DB7AE3">
-          <v:shape id="_x0000_i1292" type="#_x0000_t75" style="width:87pt;height:18.9pt" o:ole="">
+          <v:shape id="_x0000_i1292" type="#_x0000_t75" style="width:87pt;height:19pt" o:ole="">
             <v:imagedata r:id="rId536" o:title=""/>
           </v:shape>
-          <o:OLEObject Type="Embed" ProgID="Equation.DSMT4" ShapeID="_x0000_i1292" DrawAspect="Content" ObjectID="_1654270215" r:id="rId537"/>
+          <o:OLEObject Type="Embed" ProgID="Equation.DSMT4" ShapeID="_x0000_i1292" DrawAspect="Content" ObjectID="_1681823591" r:id="rId537"/>
         </w:object>
       </w:r>
     </w:p>
@@ -8635,10 +8635,10 @@
           <w:position w:val="-6"/>
         </w:rPr>
         <w:object w:dxaOrig="1480" w:dyaOrig="380" w14:anchorId="0006431D">
-          <v:shape id="_x0000_i1293" type="#_x0000_t75" style="width:74.1pt;height:18.9pt" o:ole="">
+          <v:shape id="_x0000_i1293" type="#_x0000_t75" style="width:74pt;height:19pt" o:ole="">
             <v:imagedata r:id="rId538" o:title=""/>
           </v:shape>
-          <o:OLEObject Type="Embed" ProgID="Equation.DSMT4" ShapeID="_x0000_i1293" DrawAspect="Content" ObjectID="_1654270216" r:id="rId539"/>
+          <o:OLEObject Type="Embed" ProgID="Equation.DSMT4" ShapeID="_x0000_i1293" DrawAspect="Content" ObjectID="_1681823592" r:id="rId539"/>
         </w:object>
       </w:r>
     </w:p>
@@ -8656,10 +8656,10 @@
           <w:position w:val="-6"/>
         </w:rPr>
         <w:object w:dxaOrig="1240" w:dyaOrig="380" w14:anchorId="0B4971B3">
-          <v:shape id="_x0000_i1294" type="#_x0000_t75" style="width:62.1pt;height:18.9pt" o:ole="">
+          <v:shape id="_x0000_i1294" type="#_x0000_t75" style="width:62pt;height:19pt" o:ole="">
             <v:imagedata r:id="rId540" o:title=""/>
           </v:shape>
-          <o:OLEObject Type="Embed" ProgID="Equation.DSMT4" ShapeID="_x0000_i1294" DrawAspect="Content" ObjectID="_1654270217" r:id="rId541"/>
+          <o:OLEObject Type="Embed" ProgID="Equation.DSMT4" ShapeID="_x0000_i1294" DrawAspect="Content" ObjectID="_1681823593" r:id="rId541"/>
         </w:object>
       </w:r>
     </w:p>
@@ -8680,10 +8680,10 @@
           <w:position w:val="-6"/>
         </w:rPr>
         <w:object w:dxaOrig="1120" w:dyaOrig="380" w14:anchorId="1B9BA26B">
-          <v:shape id="_x0000_i1295" type="#_x0000_t75" style="width:56.1pt;height:18.9pt" o:ole="">
+          <v:shape id="_x0000_i1295" type="#_x0000_t75" style="width:56pt;height:19pt" o:ole="">
             <v:imagedata r:id="rId542" o:title=""/>
           </v:shape>
-          <o:OLEObject Type="Embed" ProgID="Equation.DSMT4" ShapeID="_x0000_i1295" DrawAspect="Content" ObjectID="_1654270218" r:id="rId543"/>
+          <o:OLEObject Type="Embed" ProgID="Equation.DSMT4" ShapeID="_x0000_i1295" DrawAspect="Content" ObjectID="_1681823594" r:id="rId543"/>
         </w:object>
       </w:r>
       <w:r>
@@ -8717,10 +8717,10 @@
           <w:position w:val="-6"/>
         </w:rPr>
         <w:object w:dxaOrig="920" w:dyaOrig="380" w14:anchorId="3CB2A175">
-          <v:shape id="_x0000_i1296" type="#_x0000_t75" style="width:45.9pt;height:18.9pt" o:ole="">
+          <v:shape id="_x0000_i1296" type="#_x0000_t75" style="width:46pt;height:19pt" o:ole="">
             <v:imagedata r:id="rId544" o:title=""/>
           </v:shape>
-          <o:OLEObject Type="Embed" ProgID="Equation.DSMT4" ShapeID="_x0000_i1296" DrawAspect="Content" ObjectID="_1654270219" r:id="rId545"/>
+          <o:OLEObject Type="Embed" ProgID="Equation.DSMT4" ShapeID="_x0000_i1296" DrawAspect="Content" ObjectID="_1681823595" r:id="rId545"/>
         </w:object>
       </w:r>
     </w:p>
@@ -8738,10 +8738,10 @@
           <w:position w:val="-6"/>
         </w:rPr>
         <w:object w:dxaOrig="1359" w:dyaOrig="380" w14:anchorId="2BE8CAD0">
-          <v:shape id="_x0000_i1297" type="#_x0000_t75" style="width:68.1pt;height:18.9pt" o:ole="">
+          <v:shape id="_x0000_i1297" type="#_x0000_t75" style="width:68pt;height:19pt" o:ole="">
             <v:imagedata r:id="rId546" o:title=""/>
           </v:shape>
-          <o:OLEObject Type="Embed" ProgID="Equation.DSMT4" ShapeID="_x0000_i1297" DrawAspect="Content" ObjectID="_1654270220" r:id="rId547"/>
+          <o:OLEObject Type="Embed" ProgID="Equation.DSMT4" ShapeID="_x0000_i1297" DrawAspect="Content" ObjectID="_1681823596" r:id="rId547"/>
         </w:object>
       </w:r>
     </w:p>
@@ -8759,10 +8759,10 @@
           <w:position w:val="-6"/>
         </w:rPr>
         <w:object w:dxaOrig="1020" w:dyaOrig="279" w14:anchorId="1CB96814">
-          <v:shape id="_x0000_i1298" type="#_x0000_t75" style="width:51pt;height:14.4pt" o:ole="">
+          <v:shape id="_x0000_i1298" type="#_x0000_t75" style="width:51pt;height:14.35pt" o:ole="">
             <v:imagedata r:id="rId548" o:title=""/>
           </v:shape>
-          <o:OLEObject Type="Embed" ProgID="Equation.DSMT4" ShapeID="_x0000_i1298" DrawAspect="Content" ObjectID="_1654270221" r:id="rId549"/>
+          <o:OLEObject Type="Embed" ProgID="Equation.DSMT4" ShapeID="_x0000_i1298" DrawAspect="Content" ObjectID="_1681823597" r:id="rId549"/>
         </w:object>
       </w:r>
     </w:p>
@@ -8780,10 +8780,10 @@
           <w:position w:val="-26"/>
         </w:rPr>
         <w:object w:dxaOrig="1280" w:dyaOrig="580" w14:anchorId="0FDA8AEE">
-          <v:shape id="_x0000_i1299" type="#_x0000_t75" style="width:63.6pt;height:29.4pt" o:ole="">
+          <v:shape id="_x0000_i1299" type="#_x0000_t75" style="width:63.65pt;height:29.35pt" o:ole="">
             <v:imagedata r:id="rId550" o:title=""/>
           </v:shape>
-          <o:OLEObject Type="Embed" ProgID="Equation.DSMT4" ShapeID="_x0000_i1299" DrawAspect="Content" ObjectID="_1654270222" r:id="rId551"/>
+          <o:OLEObject Type="Embed" ProgID="Equation.DSMT4" ShapeID="_x0000_i1299" DrawAspect="Content" ObjectID="_1681823598" r:id="rId551"/>
         </w:object>
       </w:r>
     </w:p>
@@ -8805,7 +8805,6 @@
           <w:sz w:val="28"/>
           <w:szCs w:val="26"/>
         </w:rPr>
-        <w:lastRenderedPageBreak/>
         <w:t>Exercise</w:t>
       </w:r>
     </w:p>
@@ -8841,10 +8840,10 @@
           <w:position w:val="-6"/>
         </w:rPr>
         <w:object w:dxaOrig="1719" w:dyaOrig="380" w14:anchorId="4E1080C3">
-          <v:shape id="_x0000_i1300" type="#_x0000_t75" style="width:86.1pt;height:18.9pt" o:ole="">
+          <v:shape id="_x0000_i1300" type="#_x0000_t75" style="width:86pt;height:19pt" o:ole="">
             <v:imagedata r:id="rId552" o:title=""/>
           </v:shape>
-          <o:OLEObject Type="Embed" ProgID="Equation.DSMT4" ShapeID="_x0000_i1300" DrawAspect="Content" ObjectID="_1654270223" r:id="rId553"/>
+          <o:OLEObject Type="Embed" ProgID="Equation.DSMT4" ShapeID="_x0000_i1300" DrawAspect="Content" ObjectID="_1681823599" r:id="rId553"/>
         </w:object>
       </w:r>
     </w:p>
@@ -8880,10 +8879,10 @@
           <w:position w:val="-22"/>
         </w:rPr>
         <w:object w:dxaOrig="1960" w:dyaOrig="660" w14:anchorId="6A288A6F">
-          <v:shape id="_x0000_i1301" type="#_x0000_t75" style="width:98.4pt;height:32.1pt" o:ole="">
+          <v:shape id="_x0000_i1301" type="#_x0000_t75" style="width:98.35pt;height:32pt" o:ole="">
             <v:imagedata r:id="rId554" o:title=""/>
           </v:shape>
-          <o:OLEObject Type="Embed" ProgID="Equation.DSMT4" ShapeID="_x0000_i1301" DrawAspect="Content" ObjectID="_1654270224" r:id="rId555"/>
+          <o:OLEObject Type="Embed" ProgID="Equation.DSMT4" ShapeID="_x0000_i1301" DrawAspect="Content" ObjectID="_1681823600" r:id="rId555"/>
         </w:object>
       </w:r>
       <w:r>
@@ -8895,10 +8894,10 @@
           <w:position w:val="-20"/>
         </w:rPr>
         <w:object w:dxaOrig="2760" w:dyaOrig="520" w14:anchorId="3053BD1C">
-          <v:shape id="_x0000_i1302" type="#_x0000_t75" style="width:138pt;height:26.4pt" o:ole="">
+          <v:shape id="_x0000_i1302" type="#_x0000_t75" style="width:138pt;height:26.35pt" o:ole="">
             <v:imagedata r:id="rId556" o:title=""/>
           </v:shape>
-          <o:OLEObject Type="Embed" ProgID="Equation.DSMT4" ShapeID="_x0000_i1302" DrawAspect="Content" ObjectID="_1654270225" r:id="rId557"/>
+          <o:OLEObject Type="Embed" ProgID="Equation.DSMT4" ShapeID="_x0000_i1302" DrawAspect="Content" ObjectID="_1681823601" r:id="rId557"/>
         </w:object>
       </w:r>
       <w:bookmarkEnd w:id="4"/>
@@ -8916,10 +8915,10 @@
           <w:position w:val="-40"/>
         </w:rPr>
         <w:object w:dxaOrig="2360" w:dyaOrig="920" w14:anchorId="178AAD85">
-          <v:shape id="_x0000_i1303" type="#_x0000_t75" style="width:117.9pt;height:45.9pt" o:ole="">
+          <v:shape id="_x0000_i1303" type="#_x0000_t75" style="width:118pt;height:46pt" o:ole="">
             <v:imagedata r:id="rId558" o:title=""/>
           </v:shape>
-          <o:OLEObject Type="Embed" ProgID="Equation.DSMT4" ShapeID="_x0000_i1303" DrawAspect="Content" ObjectID="_1654270226" r:id="rId559"/>
+          <o:OLEObject Type="Embed" ProgID="Equation.DSMT4" ShapeID="_x0000_i1303" DrawAspect="Content" ObjectID="_1681823602" r:id="rId559"/>
         </w:object>
       </w:r>
       <w:r>
@@ -8961,10 +8960,10 @@
           <w:position w:val="-6"/>
         </w:rPr>
         <w:object w:dxaOrig="1860" w:dyaOrig="380" w14:anchorId="3E2F92B2">
-          <v:shape id="_x0000_i1304" type="#_x0000_t75" style="width:93pt;height:18.9pt" o:ole="">
+          <v:shape id="_x0000_i1304" type="#_x0000_t75" style="width:93pt;height:19pt" o:ole="">
             <v:imagedata r:id="rId560" o:title=""/>
           </v:shape>
-          <o:OLEObject Type="Embed" ProgID="Equation.DSMT4" ShapeID="_x0000_i1304" DrawAspect="Content" ObjectID="_1654270227" r:id="rId561"/>
+          <o:OLEObject Type="Embed" ProgID="Equation.DSMT4" ShapeID="_x0000_i1304" DrawAspect="Content" ObjectID="_1681823603" r:id="rId561"/>
         </w:object>
       </w:r>
     </w:p>
@@ -9007,10 +9006,10 @@
           <w:position w:val="-22"/>
         </w:rPr>
         <w:object w:dxaOrig="2079" w:dyaOrig="660" w14:anchorId="421B862A">
-          <v:shape id="_x0000_i1305" type="#_x0000_t75" style="width:104.4pt;height:33pt" o:ole="">
+          <v:shape id="_x0000_i1305" type="#_x0000_t75" style="width:104.35pt;height:33pt" o:ole="">
             <v:imagedata r:id="rId562" o:title=""/>
           </v:shape>
-          <o:OLEObject Type="Embed" ProgID="Equation.DSMT4" ShapeID="_x0000_i1305" DrawAspect="Content" ObjectID="_1654270228" r:id="rId563"/>
+          <o:OLEObject Type="Embed" ProgID="Equation.DSMT4" ShapeID="_x0000_i1305" DrawAspect="Content" ObjectID="_1681823604" r:id="rId563"/>
         </w:object>
       </w:r>
       <w:r>
@@ -9039,10 +9038,10 @@
           <w:position w:val="-6"/>
         </w:rPr>
         <w:object w:dxaOrig="300" w:dyaOrig="380" w14:anchorId="34F6C862">
-          <v:shape id="_x0000_i1306" type="#_x0000_t75" style="width:15pt;height:18.9pt" o:ole="">
+          <v:shape id="_x0000_i1306" type="#_x0000_t75" style="width:15pt;height:19pt" o:ole="">
             <v:imagedata r:id="rId564" o:title=""/>
           </v:shape>
-          <o:OLEObject Type="Embed" ProgID="Equation.DSMT4" ShapeID="_x0000_i1306" DrawAspect="Content" ObjectID="_1654270229" r:id="rId565"/>
+          <o:OLEObject Type="Embed" ProgID="Equation.DSMT4" ShapeID="_x0000_i1306" DrawAspect="Content" ObjectID="_1681823605" r:id="rId565"/>
         </w:object>
       </w:r>
     </w:p>
@@ -9058,10 +9057,10 @@
           <w:position w:val="-6"/>
         </w:rPr>
         <w:object w:dxaOrig="680" w:dyaOrig="380" w14:anchorId="7A722A3F">
-          <v:shape id="_x0000_i1307" type="#_x0000_t75" style="width:33.9pt;height:18.9pt" o:ole="">
+          <v:shape id="_x0000_i1307" type="#_x0000_t75" style="width:34pt;height:19pt" o:ole="">
             <v:imagedata r:id="rId566" o:title=""/>
           </v:shape>
-          <o:OLEObject Type="Embed" ProgID="Equation.DSMT4" ShapeID="_x0000_i1307" DrawAspect="Content" ObjectID="_1654270230" r:id="rId567"/>
+          <o:OLEObject Type="Embed" ProgID="Equation.DSMT4" ShapeID="_x0000_i1307" DrawAspect="Content" ObjectID="_1681823606" r:id="rId567"/>
         </w:object>
       </w:r>
       <w:r>
@@ -9075,7 +9074,7 @@
           <v:shape id="_x0000_i1308" type="#_x0000_t75" style="width:63pt;height:21pt" o:ole="">
             <v:imagedata r:id="rId568" o:title=""/>
           </v:shape>
-          <o:OLEObject Type="Embed" ProgID="Equation.DSMT4" ShapeID="_x0000_i1308" DrawAspect="Content" ObjectID="_1654270231" r:id="rId569"/>
+          <o:OLEObject Type="Embed" ProgID="Equation.DSMT4" ShapeID="_x0000_i1308" DrawAspect="Content" ObjectID="_1681823607" r:id="rId569"/>
         </w:object>
       </w:r>
     </w:p>
@@ -9088,10 +9087,10 @@
           <w:position w:val="-10"/>
         </w:rPr>
         <w:object w:dxaOrig="920" w:dyaOrig="340" w14:anchorId="05E5163F">
-          <v:shape id="_x0000_i1309" type="#_x0000_t75" style="width:45.9pt;height:17.4pt" o:ole="">
+          <v:shape id="_x0000_i1309" type="#_x0000_t75" style="width:46pt;height:17.35pt" o:ole="">
             <v:imagedata r:id="rId570" o:title=""/>
           </v:shape>
-          <o:OLEObject Type="Embed" ProgID="Equation.DSMT4" ShapeID="_x0000_i1309" DrawAspect="Content" ObjectID="_1654270232" r:id="rId571"/>
+          <o:OLEObject Type="Embed" ProgID="Equation.DSMT4" ShapeID="_x0000_i1309" DrawAspect="Content" ObjectID="_1681823608" r:id="rId571"/>
         </w:object>
       </w:r>
     </w:p>
@@ -9141,10 +9140,10 @@
           <w:position w:val="-6"/>
         </w:rPr>
         <w:object w:dxaOrig="1540" w:dyaOrig="380" w14:anchorId="40932715">
-          <v:shape id="_x0000_i1310" type="#_x0000_t75" style="width:77.1pt;height:18.9pt" o:ole="">
+          <v:shape id="_x0000_i1310" type="#_x0000_t75" style="width:77pt;height:19pt" o:ole="">
             <v:imagedata r:id="rId572" o:title=""/>
           </v:shape>
-          <o:OLEObject Type="Embed" ProgID="Equation.DSMT4" ShapeID="_x0000_i1310" DrawAspect="Content" ObjectID="_1654270233" r:id="rId573"/>
+          <o:OLEObject Type="Embed" ProgID="Equation.DSMT4" ShapeID="_x0000_i1310" DrawAspect="Content" ObjectID="_1681823609" r:id="rId573"/>
         </w:object>
       </w:r>
     </w:p>
@@ -9184,10 +9183,10 @@
           <w:szCs w:val="24"/>
         </w:rPr>
         <w:object w:dxaOrig="2580" w:dyaOrig="380" w14:anchorId="684F334F">
-          <v:shape id="_x0000_i1311" type="#_x0000_t75" style="width:129pt;height:18.9pt" o:ole="">
+          <v:shape id="_x0000_i1311" type="#_x0000_t75" style="width:129pt;height:19pt" o:ole="">
             <v:imagedata r:id="rId574" o:title=""/>
           </v:shape>
-          <o:OLEObject Type="Embed" ProgID="Equation.DSMT4" ShapeID="_x0000_i1311" DrawAspect="Content" ObjectID="_1654270234" r:id="rId575"/>
+          <o:OLEObject Type="Embed" ProgID="Equation.DSMT4" ShapeID="_x0000_i1311" DrawAspect="Content" ObjectID="_1681823610" r:id="rId575"/>
         </w:object>
       </w:r>
     </w:p>
@@ -9207,10 +9206,10 @@
           <w:szCs w:val="24"/>
         </w:rPr>
         <w:object w:dxaOrig="1600" w:dyaOrig="380" w14:anchorId="41704001">
-          <v:shape id="_x0000_i1312" type="#_x0000_t75" style="width:80.1pt;height:18.9pt" o:ole="">
+          <v:shape id="_x0000_i1312" type="#_x0000_t75" style="width:80pt;height:19pt" o:ole="">
             <v:imagedata r:id="rId576" o:title=""/>
           </v:shape>
-          <o:OLEObject Type="Embed" ProgID="Equation.DSMT4" ShapeID="_x0000_i1312" DrawAspect="Content" ObjectID="_1654270235" r:id="rId577"/>
+          <o:OLEObject Type="Embed" ProgID="Equation.DSMT4" ShapeID="_x0000_i1312" DrawAspect="Content" ObjectID="_1681823611" r:id="rId577"/>
         </w:object>
       </w:r>
     </w:p>
@@ -9234,10 +9233,10 @@
           <w:szCs w:val="24"/>
         </w:rPr>
         <w:object w:dxaOrig="1920" w:dyaOrig="660" w14:anchorId="0A544C32">
-          <v:shape id="_x0000_i1313" type="#_x0000_t75" style="width:96pt;height:32.1pt" o:ole="">
+          <v:shape id="_x0000_i1313" type="#_x0000_t75" style="width:96pt;height:32pt" o:ole="">
             <v:imagedata r:id="rId578" o:title=""/>
           </v:shape>
-          <o:OLEObject Type="Embed" ProgID="Equation.DSMT4" ShapeID="_x0000_i1313" DrawAspect="Content" ObjectID="_1654270236" r:id="rId579"/>
+          <o:OLEObject Type="Embed" ProgID="Equation.DSMT4" ShapeID="_x0000_i1313" DrawAspect="Content" ObjectID="_1681823612" r:id="rId579"/>
         </w:object>
       </w:r>
     </w:p>
@@ -9253,7 +9252,7 @@
           <v:shape id="_x0000_i1314" type="#_x0000_t75" style="width:87pt;height:30pt" o:ole="">
             <v:imagedata r:id="rId580" o:title=""/>
           </v:shape>
-          <o:OLEObject Type="Embed" ProgID="Equation.DSMT4" ShapeID="_x0000_i1314" DrawAspect="Content" ObjectID="_1654270237" r:id="rId581"/>
+          <o:OLEObject Type="Embed" ProgID="Equation.DSMT4" ShapeID="_x0000_i1314" DrawAspect="Content" ObjectID="_1681823613" r:id="rId581"/>
         </w:object>
       </w:r>
     </w:p>
@@ -9279,7 +9278,7 @@
           <v:shape id="_x0000_i1315" type="#_x0000_t75" style="width:54pt;height:30pt" o:ole="">
             <v:imagedata r:id="rId582" o:title=""/>
           </v:shape>
-          <o:OLEObject Type="Embed" ProgID="Equation.DSMT4" ShapeID="_x0000_i1315" DrawAspect="Content" ObjectID="_1654270238" r:id="rId583"/>
+          <o:OLEObject Type="Embed" ProgID="Equation.DSMT4" ShapeID="_x0000_i1315" DrawAspect="Content" ObjectID="_1681823614" r:id="rId583"/>
         </w:object>
       </w:r>
     </w:p>
@@ -9298,10 +9297,10 @@
           <w:szCs w:val="24"/>
         </w:rPr>
         <w:object w:dxaOrig="1340" w:dyaOrig="380" w14:anchorId="46893D0F">
-          <v:shape id="_x0000_i1316" type="#_x0000_t75" style="width:66.6pt;height:18.9pt" o:ole="">
+          <v:shape id="_x0000_i1316" type="#_x0000_t75" style="width:66.65pt;height:19pt" o:ole="">
             <v:imagedata r:id="rId584" o:title=""/>
           </v:shape>
-          <o:OLEObject Type="Embed" ProgID="Equation.DSMT4" ShapeID="_x0000_i1316" DrawAspect="Content" ObjectID="_1654270239" r:id="rId585"/>
+          <o:OLEObject Type="Embed" ProgID="Equation.DSMT4" ShapeID="_x0000_i1316" DrawAspect="Content" ObjectID="_1681823615" r:id="rId585"/>
         </w:object>
       </w:r>
     </w:p>
@@ -9323,7 +9322,7 @@
           <v:shape id="_x0000_i1317" type="#_x0000_t75" style="width:90pt;height:27pt" o:ole="">
             <v:imagedata r:id="rId586" o:title=""/>
           </v:shape>
-          <o:OLEObject Type="Embed" ProgID="Equation.DSMT4" ShapeID="_x0000_i1317" DrawAspect="Content" ObjectID="_1654270240" r:id="rId587"/>
+          <o:OLEObject Type="Embed" ProgID="Equation.DSMT4" ShapeID="_x0000_i1317" DrawAspect="Content" ObjectID="_1681823616" r:id="rId587"/>
         </w:object>
       </w:r>
     </w:p>
@@ -9377,10 +9376,10 @@
           <w:position w:val="-6"/>
         </w:rPr>
         <w:object w:dxaOrig="1600" w:dyaOrig="380" w14:anchorId="63C3662D">
-          <v:shape id="_x0000_i1318" type="#_x0000_t75" style="width:80.1pt;height:18.9pt" o:ole="">
+          <v:shape id="_x0000_i1318" type="#_x0000_t75" style="width:80pt;height:19pt" o:ole="">
             <v:imagedata r:id="rId588" o:title=""/>
           </v:shape>
-          <o:OLEObject Type="Embed" ProgID="Equation.DSMT4" ShapeID="_x0000_i1318" DrawAspect="Content" ObjectID="_1654270241" r:id="rId589"/>
+          <o:OLEObject Type="Embed" ProgID="Equation.DSMT4" ShapeID="_x0000_i1318" DrawAspect="Content" ObjectID="_1681823617" r:id="rId589"/>
         </w:object>
       </w:r>
     </w:p>
@@ -9416,10 +9415,10 @@
           <w:position w:val="-6"/>
         </w:rPr>
         <w:object w:dxaOrig="1480" w:dyaOrig="380" w14:anchorId="5A33A609">
-          <v:shape id="_x0000_i1319" type="#_x0000_t75" style="width:74.1pt;height:18.9pt" o:ole="">
+          <v:shape id="_x0000_i1319" type="#_x0000_t75" style="width:74pt;height:19pt" o:ole="">
             <v:imagedata r:id="rId590" o:title=""/>
           </v:shape>
-          <o:OLEObject Type="Embed" ProgID="Equation.DSMT4" ShapeID="_x0000_i1319" DrawAspect="Content" ObjectID="_1654270242" r:id="rId591"/>
+          <o:OLEObject Type="Embed" ProgID="Equation.DSMT4" ShapeID="_x0000_i1319" DrawAspect="Content" ObjectID="_1681823618" r:id="rId591"/>
         </w:object>
       </w:r>
     </w:p>
@@ -9435,10 +9434,10 @@
           <w:position w:val="-6"/>
         </w:rPr>
         <w:object w:dxaOrig="1140" w:dyaOrig="380" w14:anchorId="0A75915F">
-          <v:shape id="_x0000_i1320" type="#_x0000_t75" style="width:57pt;height:18.9pt" o:ole="">
+          <v:shape id="_x0000_i1320" type="#_x0000_t75" style="width:57pt;height:19pt" o:ole="">
             <v:imagedata r:id="rId592" o:title=""/>
           </v:shape>
-          <o:OLEObject Type="Embed" ProgID="Equation.DSMT4" ShapeID="_x0000_i1320" DrawAspect="Content" ObjectID="_1654270243" r:id="rId593"/>
+          <o:OLEObject Type="Embed" ProgID="Equation.DSMT4" ShapeID="_x0000_i1320" DrawAspect="Content" ObjectID="_1681823619" r:id="rId593"/>
         </w:object>
       </w:r>
     </w:p>
@@ -9457,10 +9456,10 @@
           <w:position w:val="-6"/>
         </w:rPr>
         <w:object w:dxaOrig="1120" w:dyaOrig="380" w14:anchorId="5B56A4C7">
-          <v:shape id="_x0000_i1321" type="#_x0000_t75" style="width:56.1pt;height:18.9pt" o:ole="">
+          <v:shape id="_x0000_i1321" type="#_x0000_t75" style="width:56pt;height:19pt" o:ole="">
             <v:imagedata r:id="rId594" o:title=""/>
           </v:shape>
-          <o:OLEObject Type="Embed" ProgID="Equation.DSMT4" ShapeID="_x0000_i1321" DrawAspect="Content" ObjectID="_1654270244" r:id="rId595"/>
+          <o:OLEObject Type="Embed" ProgID="Equation.DSMT4" ShapeID="_x0000_i1321" DrawAspect="Content" ObjectID="_1681823620" r:id="rId595"/>
         </w:object>
       </w:r>
       <w:r>
@@ -9500,10 +9499,10 @@
           <w:position w:val="-6"/>
         </w:rPr>
         <w:object w:dxaOrig="800" w:dyaOrig="380" w14:anchorId="25FC5A22">
-          <v:shape id="_x0000_i1322" type="#_x0000_t75" style="width:39.9pt;height:18.9pt" o:ole="">
+          <v:shape id="_x0000_i1322" type="#_x0000_t75" style="width:40pt;height:19pt" o:ole="">
             <v:imagedata r:id="rId596" o:title=""/>
           </v:shape>
-          <o:OLEObject Type="Embed" ProgID="Equation.DSMT4" ShapeID="_x0000_i1322" DrawAspect="Content" ObjectID="_1654270245" r:id="rId597"/>
+          <o:OLEObject Type="Embed" ProgID="Equation.DSMT4" ShapeID="_x0000_i1322" DrawAspect="Content" ObjectID="_1681823621" r:id="rId597"/>
         </w:object>
       </w:r>
       <w:r>
@@ -9546,10 +9545,10 @@
           <w:position w:val="-6"/>
         </w:rPr>
         <w:object w:dxaOrig="1260" w:dyaOrig="380" w14:anchorId="5D1A9D25">
-          <v:shape id="_x0000_i1323" type="#_x0000_t75" style="width:63pt;height:18.9pt" o:ole="">
+          <v:shape id="_x0000_i1323" type="#_x0000_t75" style="width:63pt;height:19pt" o:ole="">
             <v:imagedata r:id="rId598" o:title=""/>
           </v:shape>
-          <o:OLEObject Type="Embed" ProgID="Equation.DSMT4" ShapeID="_x0000_i1323" DrawAspect="Content" ObjectID="_1654270246" r:id="rId599"/>
+          <o:OLEObject Type="Embed" ProgID="Equation.DSMT4" ShapeID="_x0000_i1323" DrawAspect="Content" ObjectID="_1681823622" r:id="rId599"/>
         </w:object>
       </w:r>
       <w:r>
@@ -9569,10 +9568,10 @@
           <w:position w:val="-6"/>
         </w:rPr>
         <w:object w:dxaOrig="900" w:dyaOrig="279" w14:anchorId="610B89A1">
-          <v:shape id="_x0000_i1324" type="#_x0000_t75" style="width:45pt;height:14.4pt" o:ole="">
+          <v:shape id="_x0000_i1324" type="#_x0000_t75" style="width:45pt;height:14.35pt" o:ole="">
             <v:imagedata r:id="rId600" o:title=""/>
           </v:shape>
-          <o:OLEObject Type="Embed" ProgID="Equation.DSMT4" ShapeID="_x0000_i1324" DrawAspect="Content" ObjectID="_1654270247" r:id="rId601"/>
+          <o:OLEObject Type="Embed" ProgID="Equation.DSMT4" ShapeID="_x0000_i1324" DrawAspect="Content" ObjectID="_1681823623" r:id="rId601"/>
         </w:object>
       </w:r>
     </w:p>
@@ -9589,10 +9588,10 @@
           <w:position w:val="-24"/>
         </w:rPr>
         <w:object w:dxaOrig="1120" w:dyaOrig="540" w14:anchorId="12ABC2A1">
-          <v:shape id="_x0000_i1325" type="#_x0000_t75" style="width:56.1pt;height:27pt" o:ole="">
+          <v:shape id="_x0000_i1325" type="#_x0000_t75" style="width:56pt;height:27pt" o:ole="">
             <v:imagedata r:id="rId602" o:title=""/>
           </v:shape>
-          <o:OLEObject Type="Embed" ProgID="Equation.DSMT4" ShapeID="_x0000_i1325" DrawAspect="Content" ObjectID="_1654270248" r:id="rId603"/>
+          <o:OLEObject Type="Embed" ProgID="Equation.DSMT4" ShapeID="_x0000_i1325" DrawAspect="Content" ObjectID="_1681823624" r:id="rId603"/>
         </w:object>
       </w:r>
     </w:p>
@@ -9647,10 +9646,10 @@
           <w:position w:val="-14"/>
         </w:rPr>
         <w:object w:dxaOrig="1380" w:dyaOrig="400" w14:anchorId="6256457F">
-          <v:shape id="_x0000_i1326" type="#_x0000_t75" style="width:69pt;height:20.4pt" o:ole="">
+          <v:shape id="_x0000_i1326" type="#_x0000_t75" style="width:69pt;height:20.35pt" o:ole="">
             <v:imagedata r:id="rId604" o:title=""/>
           </v:shape>
-          <o:OLEObject Type="Embed" ProgID="Equation.DSMT4" ShapeID="_x0000_i1326" DrawAspect="Content" ObjectID="_1654270249" r:id="rId605"/>
+          <o:OLEObject Type="Embed" ProgID="Equation.DSMT4" ShapeID="_x0000_i1326" DrawAspect="Content" ObjectID="_1681823625" r:id="rId605"/>
         </w:object>
       </w:r>
     </w:p>
@@ -9695,10 +9694,10 @@
           <w:position w:val="-20"/>
         </w:rPr>
         <w:object w:dxaOrig="1260" w:dyaOrig="520" w14:anchorId="22B4FD05">
-          <v:shape id="_x0000_i1327" type="#_x0000_t75" style="width:63pt;height:26.4pt" o:ole="">
+          <v:shape id="_x0000_i1327" type="#_x0000_t75" style="width:63pt;height:26.35pt" o:ole="">
             <v:imagedata r:id="rId606" o:title=""/>
           </v:shape>
-          <o:OLEObject Type="Embed" ProgID="Equation.DSMT4" ShapeID="_x0000_i1327" DrawAspect="Content" ObjectID="_1654270250" r:id="rId607"/>
+          <o:OLEObject Type="Embed" ProgID="Equation.DSMT4" ShapeID="_x0000_i1327" DrawAspect="Content" ObjectID="_1681823626" r:id="rId607"/>
         </w:object>
       </w:r>
     </w:p>
@@ -9723,10 +9722,10 @@
           <w:position w:val="-14"/>
         </w:rPr>
         <w:object w:dxaOrig="1100" w:dyaOrig="400" w14:anchorId="145B612A">
-          <v:shape id="_x0000_i1328" type="#_x0000_t75" style="width:54.6pt;height:19.5pt" o:ole="">
+          <v:shape id="_x0000_i1328" type="#_x0000_t75" style="width:54.65pt;height:19.65pt" o:ole="">
             <v:imagedata r:id="rId608" o:title=""/>
           </v:shape>
-          <o:OLEObject Type="Embed" ProgID="Equation.DSMT4" ShapeID="_x0000_i1328" DrawAspect="Content" ObjectID="_1654270251" r:id="rId609"/>
+          <o:OLEObject Type="Embed" ProgID="Equation.DSMT4" ShapeID="_x0000_i1328" DrawAspect="Content" ObjectID="_1681823627" r:id="rId609"/>
         </w:object>
       </w:r>
     </w:p>
@@ -9752,10 +9751,10 @@
           <w:position w:val="-6"/>
         </w:rPr>
         <w:object w:dxaOrig="780" w:dyaOrig="380" w14:anchorId="10AB5284">
-          <v:shape id="_x0000_i1329" type="#_x0000_t75" style="width:39pt;height:18.9pt" o:ole="">
+          <v:shape id="_x0000_i1329" type="#_x0000_t75" style="width:39pt;height:19pt" o:ole="">
             <v:imagedata r:id="rId610" o:title=""/>
           </v:shape>
-          <o:OLEObject Type="Embed" ProgID="Equation.DSMT4" ShapeID="_x0000_i1329" DrawAspect="Content" ObjectID="_1654270252" r:id="rId611"/>
+          <o:OLEObject Type="Embed" ProgID="Equation.DSMT4" ShapeID="_x0000_i1329" DrawAspect="Content" ObjectID="_1681823628" r:id="rId611"/>
         </w:object>
       </w:r>
     </w:p>
@@ -9780,10 +9779,10 @@
           <w:position w:val="-24"/>
         </w:rPr>
         <w:object w:dxaOrig="999" w:dyaOrig="560" w14:anchorId="178945A8">
-          <v:shape id="_x0000_i1330" type="#_x0000_t75" style="width:50.1pt;height:27.6pt" o:ole="">
+          <v:shape id="_x0000_i1330" type="#_x0000_t75" style="width:50pt;height:27.65pt" o:ole="">
             <v:imagedata r:id="rId612" o:title=""/>
           </v:shape>
-          <o:OLEObject Type="Embed" ProgID="Equation.DSMT4" ShapeID="_x0000_i1330" DrawAspect="Content" ObjectID="_1654270253" r:id="rId613"/>
+          <o:OLEObject Type="Embed" ProgID="Equation.DSMT4" ShapeID="_x0000_i1330" DrawAspect="Content" ObjectID="_1681823629" r:id="rId613"/>
         </w:object>
       </w:r>
     </w:p>
@@ -9842,10 +9841,10 @@
           <w:position w:val="-18"/>
         </w:rPr>
         <w:object w:dxaOrig="1600" w:dyaOrig="420" w14:anchorId="0841FE40">
-          <v:shape id="_x0000_i1331" type="#_x0000_t75" style="width:80.1pt;height:21pt" o:ole="">
+          <v:shape id="_x0000_i1331" type="#_x0000_t75" style="width:80pt;height:21pt" o:ole="">
             <v:imagedata r:id="rId614" o:title=""/>
           </v:shape>
-          <o:OLEObject Type="Embed" ProgID="Equation.DSMT4" ShapeID="_x0000_i1331" DrawAspect="Content" ObjectID="_1654270254" r:id="rId615"/>
+          <o:OLEObject Type="Embed" ProgID="Equation.DSMT4" ShapeID="_x0000_i1331" DrawAspect="Content" ObjectID="_1681823630" r:id="rId615"/>
         </w:object>
       </w:r>
     </w:p>
@@ -9891,10 +9890,10 @@
           <w:position w:val="-6"/>
         </w:rPr>
         <w:object w:dxaOrig="1020" w:dyaOrig="380" w14:anchorId="66C383E9">
-          <v:shape id="_x0000_i1332" type="#_x0000_t75" style="width:51pt;height:18.9pt" o:ole="">
+          <v:shape id="_x0000_i1332" type="#_x0000_t75" style="width:51pt;height:19pt" o:ole="">
             <v:imagedata r:id="rId616" o:title=""/>
           </v:shape>
-          <o:OLEObject Type="Embed" ProgID="Equation.DSMT4" ShapeID="_x0000_i1332" DrawAspect="Content" ObjectID="_1654270255" r:id="rId617"/>
+          <o:OLEObject Type="Embed" ProgID="Equation.DSMT4" ShapeID="_x0000_i1332" DrawAspect="Content" ObjectID="_1681823631" r:id="rId617"/>
         </w:object>
       </w:r>
     </w:p>
@@ -9920,10 +9919,10 @@
           <w:position w:val="-6"/>
         </w:rPr>
         <w:object w:dxaOrig="1020" w:dyaOrig="279" w14:anchorId="75A8775B">
-          <v:shape id="_x0000_i1333" type="#_x0000_t75" style="width:51pt;height:14.4pt" o:ole="">
+          <v:shape id="_x0000_i1333" type="#_x0000_t75" style="width:51pt;height:14.35pt" o:ole="">
             <v:imagedata r:id="rId618" o:title=""/>
           </v:shape>
-          <o:OLEObject Type="Embed" ProgID="Equation.DSMT4" ShapeID="_x0000_i1333" DrawAspect="Content" ObjectID="_1654270256" r:id="rId619"/>
+          <o:OLEObject Type="Embed" ProgID="Equation.DSMT4" ShapeID="_x0000_i1333" DrawAspect="Content" ObjectID="_1681823632" r:id="rId619"/>
         </w:object>
       </w:r>
     </w:p>
@@ -9946,10 +9945,10 @@
           <w:position w:val="-10"/>
         </w:rPr>
         <w:object w:dxaOrig="820" w:dyaOrig="340" w14:anchorId="5AF7C59C">
-          <v:shape id="_x0000_i1334" type="#_x0000_t75" style="width:41.1pt;height:17.4pt" o:ole="">
+          <v:shape id="_x0000_i1334" type="#_x0000_t75" style="width:41pt;height:17.35pt" o:ole="">
             <v:imagedata r:id="rId620" o:title=""/>
           </v:shape>
-          <o:OLEObject Type="Embed" ProgID="Equation.DSMT4" ShapeID="_x0000_i1334" DrawAspect="Content" ObjectID="_1654270257" r:id="rId621"/>
+          <o:OLEObject Type="Embed" ProgID="Equation.DSMT4" ShapeID="_x0000_i1334" DrawAspect="Content" ObjectID="_1681823633" r:id="rId621"/>
         </w:object>
       </w:r>
     </w:p>
@@ -10008,10 +10007,10 @@
           <w:position w:val="-18"/>
         </w:rPr>
         <w:object w:dxaOrig="1579" w:dyaOrig="440" w14:anchorId="6E64CCB5">
-          <v:shape id="_x0000_i1335" type="#_x0000_t75" style="width:78.6pt;height:21.9pt" o:ole="">
+          <v:shape id="_x0000_i1335" type="#_x0000_t75" style="width:78.65pt;height:22pt" o:ole="">
             <v:imagedata r:id="rId622" o:title=""/>
           </v:shape>
-          <o:OLEObject Type="Embed" ProgID="Equation.DSMT4" ShapeID="_x0000_i1335" DrawAspect="Content" ObjectID="_1654270258" r:id="rId623"/>
+          <o:OLEObject Type="Embed" ProgID="Equation.DSMT4" ShapeID="_x0000_i1335" DrawAspect="Content" ObjectID="_1681823634" r:id="rId623"/>
         </w:object>
       </w:r>
     </w:p>
@@ -10044,10 +10043,10 @@
           <w:position w:val="-6"/>
         </w:rPr>
         <w:object w:dxaOrig="1020" w:dyaOrig="380" w14:anchorId="2C0E3032">
-          <v:shape id="_x0000_i1336" type="#_x0000_t75" style="width:51pt;height:18.9pt" o:ole="">
+          <v:shape id="_x0000_i1336" type="#_x0000_t75" style="width:51pt;height:19pt" o:ole="">
             <v:imagedata r:id="rId624" o:title=""/>
           </v:shape>
-          <o:OLEObject Type="Embed" ProgID="Equation.DSMT4" ShapeID="_x0000_i1336" DrawAspect="Content" ObjectID="_1654270259" r:id="rId625"/>
+          <o:OLEObject Type="Embed" ProgID="Equation.DSMT4" ShapeID="_x0000_i1336" DrawAspect="Content" ObjectID="_1681823635" r:id="rId625"/>
         </w:object>
       </w:r>
     </w:p>
@@ -10060,10 +10059,10 @@
           <w:position w:val="-6"/>
         </w:rPr>
         <w:object w:dxaOrig="1020" w:dyaOrig="279" w14:anchorId="375BAC21">
-          <v:shape id="_x0000_i1337" type="#_x0000_t75" style="width:51pt;height:14.4pt" o:ole="">
+          <v:shape id="_x0000_i1337" type="#_x0000_t75" style="width:51pt;height:14.35pt" o:ole="">
             <v:imagedata r:id="rId626" o:title=""/>
           </v:shape>
-          <o:OLEObject Type="Embed" ProgID="Equation.DSMT4" ShapeID="_x0000_i1337" DrawAspect="Content" ObjectID="_1654270260" r:id="rId627"/>
+          <o:OLEObject Type="Embed" ProgID="Equation.DSMT4" ShapeID="_x0000_i1337" DrawAspect="Content" ObjectID="_1681823636" r:id="rId627"/>
         </w:object>
       </w:r>
     </w:p>
@@ -10084,10 +10083,10 @@
           <w:position w:val="-10"/>
         </w:rPr>
         <w:object w:dxaOrig="639" w:dyaOrig="340" w14:anchorId="52E75025">
-          <v:shape id="_x0000_i1338" type="#_x0000_t75" style="width:32.1pt;height:17.4pt" o:ole="">
+          <v:shape id="_x0000_i1338" type="#_x0000_t75" style="width:32pt;height:17.35pt" o:ole="">
             <v:imagedata r:id="rId628" o:title=""/>
           </v:shape>
-          <o:OLEObject Type="Embed" ProgID="Equation.DSMT4" ShapeID="_x0000_i1338" DrawAspect="Content" ObjectID="_1654270261" r:id="rId629"/>
+          <o:OLEObject Type="Embed" ProgID="Equation.DSMT4" ShapeID="_x0000_i1338" DrawAspect="Content" ObjectID="_1681823637" r:id="rId629"/>
         </w:object>
       </w:r>
       <w:r>
@@ -10113,10 +10112,10 @@
           <w:position w:val="-18"/>
         </w:rPr>
         <w:object w:dxaOrig="1359" w:dyaOrig="440" w14:anchorId="0EFA7356">
-          <v:shape id="_x0000_i1339" type="#_x0000_t75" style="width:67.5pt;height:21.9pt" o:ole="">
+          <v:shape id="_x0000_i1339" type="#_x0000_t75" style="width:67.35pt;height:22pt" o:ole="">
             <v:imagedata r:id="rId630" o:title=""/>
           </v:shape>
-          <o:OLEObject Type="Embed" ProgID="Equation.DSMT4" ShapeID="_x0000_i1339" DrawAspect="Content" ObjectID="_1654270262" r:id="rId631"/>
+          <o:OLEObject Type="Embed" ProgID="Equation.DSMT4" ShapeID="_x0000_i1339" DrawAspect="Content" ObjectID="_1681823638" r:id="rId631"/>
         </w:object>
       </w:r>
     </w:p>
@@ -10175,10 +10174,10 @@
           <w:position w:val="-14"/>
         </w:rPr>
         <w:object w:dxaOrig="1620" w:dyaOrig="400" w14:anchorId="39276031">
-          <v:shape id="_x0000_i1340" type="#_x0000_t75" style="width:81pt;height:20.4pt" o:ole="">
+          <v:shape id="_x0000_i1340" type="#_x0000_t75" style="width:81pt;height:20.35pt" o:ole="">
             <v:imagedata r:id="rId632" o:title=""/>
           </v:shape>
-          <o:OLEObject Type="Embed" ProgID="Equation.DSMT4" ShapeID="_x0000_i1340" DrawAspect="Content" ObjectID="_1654270263" r:id="rId633"/>
+          <o:OLEObject Type="Embed" ProgID="Equation.DSMT4" ShapeID="_x0000_i1340" DrawAspect="Content" ObjectID="_1681823639" r:id="rId633"/>
         </w:object>
       </w:r>
     </w:p>
@@ -10211,10 +10210,10 @@
           <w:position w:val="-6"/>
         </w:rPr>
         <w:object w:dxaOrig="1240" w:dyaOrig="279" w14:anchorId="36A20940">
-          <v:shape id="_x0000_i1341" type="#_x0000_t75" style="width:62.1pt;height:14.4pt" o:ole="">
+          <v:shape id="_x0000_i1341" type="#_x0000_t75" style="width:62pt;height:14.35pt" o:ole="">
             <v:imagedata r:id="rId634" o:title=""/>
           </v:shape>
-          <o:OLEObject Type="Embed" ProgID="Equation.DSMT4" ShapeID="_x0000_i1341" DrawAspect="Content" ObjectID="_1654270264" r:id="rId635"/>
+          <o:OLEObject Type="Embed" ProgID="Equation.DSMT4" ShapeID="_x0000_i1341" DrawAspect="Content" ObjectID="_1681823640" r:id="rId635"/>
         </w:object>
       </w:r>
     </w:p>
@@ -10228,10 +10227,10 @@
           <w:position w:val="-6"/>
         </w:rPr>
         <w:object w:dxaOrig="820" w:dyaOrig="279" w14:anchorId="0149A0BD">
-          <v:shape id="_x0000_i1342" type="#_x0000_t75" style="width:41.1pt;height:14.4pt" o:ole="">
+          <v:shape id="_x0000_i1342" type="#_x0000_t75" style="width:41pt;height:14.35pt" o:ole="">
             <v:imagedata r:id="rId636" o:title=""/>
           </v:shape>
-          <o:OLEObject Type="Embed" ProgID="Equation.DSMT4" ShapeID="_x0000_i1342" DrawAspect="Content" ObjectID="_1654270265" r:id="rId637"/>
+          <o:OLEObject Type="Embed" ProgID="Equation.DSMT4" ShapeID="_x0000_i1342" DrawAspect="Content" ObjectID="_1681823641" r:id="rId637"/>
         </w:object>
       </w:r>
     </w:p>
@@ -10245,10 +10244,10 @@
           <w:position w:val="-10"/>
         </w:rPr>
         <w:object w:dxaOrig="700" w:dyaOrig="340" w14:anchorId="00A826E4">
-          <v:shape id="_x0000_i1343" type="#_x0000_t75" style="width:35.1pt;height:17.4pt" o:ole="">
+          <v:shape id="_x0000_i1343" type="#_x0000_t75" style="width:35pt;height:17.35pt" o:ole="">
             <v:imagedata r:id="rId638" o:title=""/>
           </v:shape>
-          <o:OLEObject Type="Embed" ProgID="Equation.DSMT4" ShapeID="_x0000_i1343" DrawAspect="Content" ObjectID="_1654270266" r:id="rId639"/>
+          <o:OLEObject Type="Embed" ProgID="Equation.DSMT4" ShapeID="_x0000_i1343" DrawAspect="Content" ObjectID="_1681823642" r:id="rId639"/>
         </w:object>
       </w:r>
     </w:p>
@@ -10307,10 +10306,10 @@
           <w:position w:val="-22"/>
         </w:rPr>
         <w:object w:dxaOrig="1680" w:dyaOrig="560" w14:anchorId="4DE89D18">
-          <v:shape id="_x0000_i1344" type="#_x0000_t75" style="width:84pt;height:27.6pt" o:ole="">
+          <v:shape id="_x0000_i1344" type="#_x0000_t75" style="width:84pt;height:27.65pt" o:ole="">
             <v:imagedata r:id="rId640" o:title=""/>
           </v:shape>
-          <o:OLEObject Type="Embed" ProgID="Equation.DSMT4" ShapeID="_x0000_i1344" DrawAspect="Content" ObjectID="_1654270267" r:id="rId641"/>
+          <o:OLEObject Type="Embed" ProgID="Equation.DSMT4" ShapeID="_x0000_i1344" DrawAspect="Content" ObjectID="_1681823643" r:id="rId641"/>
         </w:object>
       </w:r>
     </w:p>
@@ -10343,10 +10342,10 @@
           <w:position w:val="-6"/>
         </w:rPr>
         <w:object w:dxaOrig="1359" w:dyaOrig="380" w14:anchorId="6FDF83C2">
-          <v:shape id="_x0000_i1345" type="#_x0000_t75" style="width:68.1pt;height:18.9pt" o:ole="">
+          <v:shape id="_x0000_i1345" type="#_x0000_t75" style="width:68pt;height:19pt" o:ole="">
             <v:imagedata r:id="rId642" o:title=""/>
           </v:shape>
-          <o:OLEObject Type="Embed" ProgID="Equation.DSMT4" ShapeID="_x0000_i1345" DrawAspect="Content" ObjectID="_1654270268" r:id="rId643"/>
+          <o:OLEObject Type="Embed" ProgID="Equation.DSMT4" ShapeID="_x0000_i1345" DrawAspect="Content" ObjectID="_1681823644" r:id="rId643"/>
         </w:object>
       </w:r>
     </w:p>
@@ -10359,10 +10358,10 @@
           <w:position w:val="-6"/>
         </w:rPr>
         <w:object w:dxaOrig="800" w:dyaOrig="380" w14:anchorId="6CCE997E">
-          <v:shape id="_x0000_i1346" type="#_x0000_t75" style="width:39.9pt;height:18.9pt" o:ole="">
+          <v:shape id="_x0000_i1346" type="#_x0000_t75" style="width:40pt;height:19pt" o:ole="">
             <v:imagedata r:id="rId644" o:title=""/>
           </v:shape>
-          <o:OLEObject Type="Embed" ProgID="Equation.DSMT4" ShapeID="_x0000_i1346" DrawAspect="Content" ObjectID="_1654270269" r:id="rId645"/>
+          <o:OLEObject Type="Embed" ProgID="Equation.DSMT4" ShapeID="_x0000_i1346" DrawAspect="Content" ObjectID="_1681823645" r:id="rId645"/>
         </w:object>
       </w:r>
     </w:p>
@@ -10379,10 +10378,10 @@
           <w:position w:val="-10"/>
         </w:rPr>
         <w:object w:dxaOrig="840" w:dyaOrig="340" w14:anchorId="4CE365E4">
-          <v:shape id="_x0000_i1347" type="#_x0000_t75" style="width:42pt;height:17.4pt" o:ole="">
+          <v:shape id="_x0000_i1347" type="#_x0000_t75" style="width:42pt;height:17.35pt" o:ole="">
             <v:imagedata r:id="rId646" o:title=""/>
           </v:shape>
-          <o:OLEObject Type="Embed" ProgID="Equation.DSMT4" ShapeID="_x0000_i1347" DrawAspect="Content" ObjectID="_1654270270" r:id="rId647"/>
+          <o:OLEObject Type="Embed" ProgID="Equation.DSMT4" ShapeID="_x0000_i1347" DrawAspect="Content" ObjectID="_1681823646" r:id="rId647"/>
         </w:object>
       </w:r>
       <w:r>
@@ -10393,10 +10392,10 @@
           <w:position w:val="-14"/>
         </w:rPr>
         <w:object w:dxaOrig="1460" w:dyaOrig="480" w14:anchorId="4AC8C40E">
-          <v:shape id="_x0000_i1348" type="#_x0000_t75" style="width:72.9pt;height:24pt" o:ole="">
+          <v:shape id="_x0000_i1348" type="#_x0000_t75" style="width:73pt;height:24pt" o:ole="">
             <v:imagedata r:id="rId648" o:title=""/>
           </v:shape>
-          <o:OLEObject Type="Embed" ProgID="Equation.DSMT4" ShapeID="_x0000_i1348" DrawAspect="Content" ObjectID="_1654270271" r:id="rId649"/>
+          <o:OLEObject Type="Embed" ProgID="Equation.DSMT4" ShapeID="_x0000_i1348" DrawAspect="Content" ObjectID="_1681823647" r:id="rId649"/>
         </w:object>
       </w:r>
     </w:p>
@@ -10456,10 +10455,10 @@
           <w:position w:val="-22"/>
         </w:rPr>
         <w:object w:dxaOrig="1800" w:dyaOrig="560" w14:anchorId="131619F7">
-          <v:shape id="_x0000_i1349" type="#_x0000_t75" style="width:90pt;height:27.6pt" o:ole="">
+          <v:shape id="_x0000_i1349" type="#_x0000_t75" style="width:90pt;height:27.65pt" o:ole="">
             <v:imagedata r:id="rId650" o:title=""/>
           </v:shape>
-          <o:OLEObject Type="Embed" ProgID="Equation.DSMT4" ShapeID="_x0000_i1349" DrawAspect="Content" ObjectID="_1654270272" r:id="rId651"/>
+          <o:OLEObject Type="Embed" ProgID="Equation.DSMT4" ShapeID="_x0000_i1349" DrawAspect="Content" ObjectID="_1681823648" r:id="rId651"/>
         </w:object>
       </w:r>
     </w:p>
@@ -10492,10 +10491,10 @@
           <w:position w:val="-22"/>
         </w:rPr>
         <w:object w:dxaOrig="1800" w:dyaOrig="560" w14:anchorId="51EEDA24">
-          <v:shape id="_x0000_i1350" type="#_x0000_t75" style="width:90pt;height:27.6pt" o:ole="">
+          <v:shape id="_x0000_i1350" type="#_x0000_t75" style="width:90pt;height:27.65pt" o:ole="">
             <v:imagedata r:id="rId650" o:title=""/>
           </v:shape>
-          <o:OLEObject Type="Embed" ProgID="Equation.DSMT4" ShapeID="_x0000_i1350" DrawAspect="Content" ObjectID="_1654270273" r:id="rId652"/>
+          <o:OLEObject Type="Embed" ProgID="Equation.DSMT4" ShapeID="_x0000_i1350" DrawAspect="Content" ObjectID="_1681823649" r:id="rId652"/>
         </w:object>
       </w:r>
     </w:p>
@@ -10508,10 +10507,10 @@
           <w:position w:val="-6"/>
         </w:rPr>
         <w:object w:dxaOrig="1160" w:dyaOrig="380" w14:anchorId="533386DF">
-          <v:shape id="_x0000_i1351" type="#_x0000_t75" style="width:57.9pt;height:18.9pt" o:ole="">
+          <v:shape id="_x0000_i1351" type="#_x0000_t75" style="width:58pt;height:19pt" o:ole="">
             <v:imagedata r:id="rId653" o:title=""/>
           </v:shape>
-          <o:OLEObject Type="Embed" ProgID="Equation.DSMT4" ShapeID="_x0000_i1351" DrawAspect="Content" ObjectID="_1654270274" r:id="rId654"/>
+          <o:OLEObject Type="Embed" ProgID="Equation.DSMT4" ShapeID="_x0000_i1351" DrawAspect="Content" ObjectID="_1681823650" r:id="rId654"/>
         </w:object>
       </w:r>
     </w:p>
@@ -10525,10 +10524,10 @@
           <w:position w:val="-6"/>
         </w:rPr>
         <w:object w:dxaOrig="1500" w:dyaOrig="380" w14:anchorId="7AC9F326">
-          <v:shape id="_x0000_i1352" type="#_x0000_t75" style="width:75pt;height:18.9pt" o:ole="">
+          <v:shape id="_x0000_i1352" type="#_x0000_t75" style="width:75pt;height:19pt" o:ole="">
             <v:imagedata r:id="rId655" o:title=""/>
           </v:shape>
-          <o:OLEObject Type="Embed" ProgID="Equation.DSMT4" ShapeID="_x0000_i1352" DrawAspect="Content" ObjectID="_1654270275" r:id="rId656"/>
+          <o:OLEObject Type="Embed" ProgID="Equation.DSMT4" ShapeID="_x0000_i1352" DrawAspect="Content" ObjectID="_1681823651" r:id="rId656"/>
         </w:object>
       </w:r>
     </w:p>
@@ -10542,10 +10541,10 @@
           <w:position w:val="-14"/>
         </w:rPr>
         <w:object w:dxaOrig="1040" w:dyaOrig="380" w14:anchorId="3081E65A">
-          <v:shape id="_x0000_i1353" type="#_x0000_t75" style="width:51.6pt;height:18.9pt" o:ole="">
+          <v:shape id="_x0000_i1353" type="#_x0000_t75" style="width:51.65pt;height:19pt" o:ole="">
             <v:imagedata r:id="rId657" o:title=""/>
           </v:shape>
-          <o:OLEObject Type="Embed" ProgID="Equation.DSMT4" ShapeID="_x0000_i1353" DrawAspect="Content" ObjectID="_1654270276" r:id="rId658"/>
+          <o:OLEObject Type="Embed" ProgID="Equation.DSMT4" ShapeID="_x0000_i1353" DrawAspect="Content" ObjectID="_1681823652" r:id="rId658"/>
         </w:object>
       </w:r>
     </w:p>
@@ -10575,10 +10574,10 @@
           <w:position w:val="-14"/>
         </w:rPr>
         <w:object w:dxaOrig="3100" w:dyaOrig="420" w14:anchorId="026ED3C1">
-          <v:shape id="_x0000_i1354" type="#_x0000_t75" style="width:155.4pt;height:21pt" o:ole="">
+          <v:shape id="_x0000_i1354" type="#_x0000_t75" style="width:155.35pt;height:21pt" o:ole="">
             <v:imagedata r:id="rId659" o:title=""/>
           </v:shape>
-          <o:OLEObject Type="Embed" ProgID="Equation.DSMT4" ShapeID="_x0000_i1354" DrawAspect="Content" ObjectID="_1654270277" r:id="rId660"/>
+          <o:OLEObject Type="Embed" ProgID="Equation.DSMT4" ShapeID="_x0000_i1354" DrawAspect="Content" ObjectID="_1681823653" r:id="rId660"/>
         </w:object>
       </w:r>
       <w:r>
@@ -10601,10 +10600,10 @@
           <w:position w:val="-14"/>
         </w:rPr>
         <w:object w:dxaOrig="2659" w:dyaOrig="400" w14:anchorId="70BE4A68">
-          <v:shape id="_x0000_i1355" type="#_x0000_t75" style="width:132.6pt;height:20.4pt" o:ole="">
+          <v:shape id="_x0000_i1355" type="#_x0000_t75" style="width:132.65pt;height:20.35pt" o:ole="">
             <v:imagedata r:id="rId661" o:title=""/>
           </v:shape>
-          <o:OLEObject Type="Embed" ProgID="Equation.DSMT4" ShapeID="_x0000_i1355" DrawAspect="Content" ObjectID="_1654270278" r:id="rId662"/>
+          <o:OLEObject Type="Embed" ProgID="Equation.DSMT4" ShapeID="_x0000_i1355" DrawAspect="Content" ObjectID="_1681823654" r:id="rId662"/>
         </w:object>
       </w:r>
     </w:p>
@@ -10637,10 +10636,10 @@
           <w:position w:val="-10"/>
         </w:rPr>
         <w:object w:dxaOrig="700" w:dyaOrig="340" w14:anchorId="4F3979EF">
-          <v:shape id="_x0000_i1356" type="#_x0000_t75" style="width:35.1pt;height:17.4pt" o:ole="">
+          <v:shape id="_x0000_i1356" type="#_x0000_t75" style="width:35pt;height:17.35pt" o:ole="">
             <v:imagedata r:id="rId663" o:title=""/>
           </v:shape>
-          <o:OLEObject Type="Embed" ProgID="Equation.DSMT4" ShapeID="_x0000_i1356" DrawAspect="Content" ObjectID="_1654270279" r:id="rId664"/>
+          <o:OLEObject Type="Embed" ProgID="Equation.DSMT4" ShapeID="_x0000_i1356" DrawAspect="Content" ObjectID="_1681823655" r:id="rId664"/>
         </w:object>
       </w:r>
       <w:r>
@@ -10704,10 +10703,10 @@
           <w:position w:val="-22"/>
         </w:rPr>
         <w:object w:dxaOrig="3040" w:dyaOrig="560" w14:anchorId="6B07A3DB">
-          <v:shape id="_x0000_i1357" type="#_x0000_t75" style="width:152.4pt;height:27.6pt" o:ole="">
+          <v:shape id="_x0000_i1357" type="#_x0000_t75" style="width:152.35pt;height:27.65pt" o:ole="">
             <v:imagedata r:id="rId665" o:title=""/>
           </v:shape>
-          <o:OLEObject Type="Embed" ProgID="Equation.DSMT4" ShapeID="_x0000_i1357" DrawAspect="Content" ObjectID="_1654270280" r:id="rId666"/>
+          <o:OLEObject Type="Embed" ProgID="Equation.DSMT4" ShapeID="_x0000_i1357" DrawAspect="Content" ObjectID="_1681823656" r:id="rId666"/>
         </w:object>
       </w:r>
     </w:p>
@@ -10740,10 +10739,10 @@
           <w:position w:val="-22"/>
         </w:rPr>
         <w:object w:dxaOrig="3040" w:dyaOrig="560" w14:anchorId="1F260731">
-          <v:shape id="_x0000_i1358" type="#_x0000_t75" style="width:152.4pt;height:27.6pt" o:ole="">
+          <v:shape id="_x0000_i1358" type="#_x0000_t75" style="width:152.35pt;height:27.65pt" o:ole="">
             <v:imagedata r:id="rId665" o:title=""/>
           </v:shape>
-          <o:OLEObject Type="Embed" ProgID="Equation.DSMT4" ShapeID="_x0000_i1358" DrawAspect="Content" ObjectID="_1654270281" r:id="rId667"/>
+          <o:OLEObject Type="Embed" ProgID="Equation.DSMT4" ShapeID="_x0000_i1358" DrawAspect="Content" ObjectID="_1681823657" r:id="rId667"/>
         </w:object>
       </w:r>
     </w:p>
@@ -10756,10 +10755,10 @@
           <w:position w:val="-6"/>
         </w:rPr>
         <w:object w:dxaOrig="2000" w:dyaOrig="380" w14:anchorId="10EE9561">
-          <v:shape id="_x0000_i1359" type="#_x0000_t75" style="width:99.9pt;height:18.9pt" o:ole="">
+          <v:shape id="_x0000_i1359" type="#_x0000_t75" style="width:100pt;height:19pt" o:ole="">
             <v:imagedata r:id="rId668" o:title=""/>
           </v:shape>
-          <o:OLEObject Type="Embed" ProgID="Equation.DSMT4" ShapeID="_x0000_i1359" DrawAspect="Content" ObjectID="_1654270282" r:id="rId669"/>
+          <o:OLEObject Type="Embed" ProgID="Equation.DSMT4" ShapeID="_x0000_i1359" DrawAspect="Content" ObjectID="_1681823658" r:id="rId669"/>
         </w:object>
       </w:r>
     </w:p>
@@ -10772,10 +10771,10 @@
           <w:position w:val="-6"/>
         </w:rPr>
         <w:object w:dxaOrig="1780" w:dyaOrig="380" w14:anchorId="2BE57505">
-          <v:shape id="_x0000_i1360" type="#_x0000_t75" style="width:89.4pt;height:18.9pt" o:ole="">
+          <v:shape id="_x0000_i1360" type="#_x0000_t75" style="width:89.35pt;height:19pt" o:ole="">
             <v:imagedata r:id="rId670" o:title=""/>
           </v:shape>
-          <o:OLEObject Type="Embed" ProgID="Equation.DSMT4" ShapeID="_x0000_i1360" DrawAspect="Content" ObjectID="_1654270283" r:id="rId671"/>
+          <o:OLEObject Type="Embed" ProgID="Equation.DSMT4" ShapeID="_x0000_i1360" DrawAspect="Content" ObjectID="_1681823659" r:id="rId671"/>
         </w:object>
       </w:r>
     </w:p>
@@ -10791,7 +10790,7 @@
           <v:shape id="_x0000_i1361" type="#_x0000_t75" style="width:93pt;height:30pt" o:ole="">
             <v:imagedata r:id="rId672" o:title=""/>
           </v:shape>
-          <o:OLEObject Type="Embed" ProgID="Equation.DSMT4" ShapeID="_x0000_i1361" DrawAspect="Content" ObjectID="_1654270284" r:id="rId673"/>
+          <o:OLEObject Type="Embed" ProgID="Equation.DSMT4" ShapeID="_x0000_i1361" DrawAspect="Content" ObjectID="_1681823660" r:id="rId673"/>
         </w:object>
       </w:r>
     </w:p>
@@ -10810,10 +10809,10 @@
           <w:position w:val="-50"/>
         </w:rPr>
         <w:object w:dxaOrig="1579" w:dyaOrig="1120" w14:anchorId="192EE08E">
-          <v:shape id="_x0000_i1362" type="#_x0000_t75" style="width:78.6pt;height:56.1pt" o:ole="">
+          <v:shape id="_x0000_i1362" type="#_x0000_t75" style="width:78.65pt;height:56pt" o:ole="">
             <v:imagedata r:id="rId674" o:title=""/>
           </v:shape>
-          <o:OLEObject Type="Embed" ProgID="Equation.DSMT4" ShapeID="_x0000_i1362" DrawAspect="Content" ObjectID="_1654270285" r:id="rId675"/>
+          <o:OLEObject Type="Embed" ProgID="Equation.DSMT4" ShapeID="_x0000_i1362" DrawAspect="Content" ObjectID="_1681823661" r:id="rId675"/>
         </w:object>
       </w:r>
       <w:r>
@@ -10846,10 +10845,10 @@
           <w:position w:val="-22"/>
         </w:rPr>
         <w:object w:dxaOrig="3900" w:dyaOrig="560" w14:anchorId="3669773C">
-          <v:shape id="_x0000_i1363" type="#_x0000_t75" style="width:195pt;height:27.6pt" o:ole="">
+          <v:shape id="_x0000_i1363" type="#_x0000_t75" style="width:195pt;height:27.65pt" o:ole="">
             <v:imagedata r:id="rId676" o:title=""/>
           </v:shape>
-          <o:OLEObject Type="Embed" ProgID="Equation.DSMT4" ShapeID="_x0000_i1363" DrawAspect="Content" ObjectID="_1654270286" r:id="rId677"/>
+          <o:OLEObject Type="Embed" ProgID="Equation.DSMT4" ShapeID="_x0000_i1363" DrawAspect="Content" ObjectID="_1681823662" r:id="rId677"/>
         </w:object>
       </w:r>
       <w:r>
@@ -10872,10 +10871,10 @@
           <w:position w:val="-14"/>
         </w:rPr>
         <w:object w:dxaOrig="3500" w:dyaOrig="400" w14:anchorId="071015DD">
-          <v:shape id="_x0000_i1364" type="#_x0000_t75" style="width:174.9pt;height:20.4pt" o:ole="">
+          <v:shape id="_x0000_i1364" type="#_x0000_t75" style="width:174.65pt;height:20.35pt" o:ole="">
             <v:imagedata r:id="rId678" o:title=""/>
           </v:shape>
-          <o:OLEObject Type="Embed" ProgID="Equation.DSMT4" ShapeID="_x0000_i1364" DrawAspect="Content" ObjectID="_1654270287" r:id="rId679"/>
+          <o:OLEObject Type="Embed" ProgID="Equation.DSMT4" ShapeID="_x0000_i1364" DrawAspect="Content" ObjectID="_1681823663" r:id="rId679"/>
         </w:object>
       </w:r>
     </w:p>
@@ -10910,10 +10909,10 @@
           <w:position w:val="-26"/>
         </w:rPr>
         <w:object w:dxaOrig="1240" w:dyaOrig="580" w14:anchorId="0F236354">
-          <v:shape id="_x0000_i1365" type="#_x0000_t75" style="width:62.1pt;height:29.4pt" o:ole="">
+          <v:shape id="_x0000_i1365" type="#_x0000_t75" style="width:62pt;height:29.35pt" o:ole="">
             <v:imagedata r:id="rId680" o:title=""/>
           </v:shape>
-          <o:OLEObject Type="Embed" ProgID="Equation.DSMT4" ShapeID="_x0000_i1365" DrawAspect="Content" ObjectID="_1654270288" r:id="rId681"/>
+          <o:OLEObject Type="Embed" ProgID="Equation.DSMT4" ShapeID="_x0000_i1365" DrawAspect="Content" ObjectID="_1681823664" r:id="rId681"/>
         </w:object>
       </w:r>
       <w:bookmarkEnd w:id="5"/>
@@ -10977,10 +10976,10 @@
           <w:position w:val="-18"/>
         </w:rPr>
         <w:object w:dxaOrig="3100" w:dyaOrig="440" w14:anchorId="5BA64F27">
-          <v:shape id="_x0000_i1366" type="#_x0000_t75" style="width:155.4pt;height:21.9pt" o:ole="">
+          <v:shape id="_x0000_i1366" type="#_x0000_t75" style="width:155.35pt;height:22pt" o:ole="">
             <v:imagedata r:id="rId682" o:title=""/>
           </v:shape>
-          <o:OLEObject Type="Embed" ProgID="Equation.DSMT4" ShapeID="_x0000_i1366" DrawAspect="Content" ObjectID="_1654270289" r:id="rId683"/>
+          <o:OLEObject Type="Embed" ProgID="Equation.DSMT4" ShapeID="_x0000_i1366" DrawAspect="Content" ObjectID="_1681823665" r:id="rId683"/>
         </w:object>
       </w:r>
     </w:p>
@@ -11013,10 +11012,10 @@
           <w:position w:val="-18"/>
         </w:rPr>
         <w:object w:dxaOrig="2820" w:dyaOrig="440" w14:anchorId="16376981">
-          <v:shape id="_x0000_i1367" type="#_x0000_t75" style="width:141pt;height:21.9pt" o:ole="">
+          <v:shape id="_x0000_i1367" type="#_x0000_t75" style="width:141pt;height:22pt" o:ole="">
             <v:imagedata r:id="rId684" o:title=""/>
           </v:shape>
-          <o:OLEObject Type="Embed" ProgID="Equation.DSMT4" ShapeID="_x0000_i1367" DrawAspect="Content" ObjectID="_1654270290" r:id="rId685"/>
+          <o:OLEObject Type="Embed" ProgID="Equation.DSMT4" ShapeID="_x0000_i1367" DrawAspect="Content" ObjectID="_1681823666" r:id="rId685"/>
         </w:object>
       </w:r>
     </w:p>
@@ -11029,10 +11028,10 @@
           <w:position w:val="-6"/>
         </w:rPr>
         <w:object w:dxaOrig="1140" w:dyaOrig="279" w14:anchorId="66D747A3">
-          <v:shape id="_x0000_i1368" type="#_x0000_t75" style="width:57pt;height:14.4pt" o:ole="">
+          <v:shape id="_x0000_i1368" type="#_x0000_t75" style="width:57pt;height:14.35pt" o:ole="">
             <v:imagedata r:id="rId686" o:title=""/>
           </v:shape>
-          <o:OLEObject Type="Embed" ProgID="Equation.DSMT4" ShapeID="_x0000_i1368" DrawAspect="Content" ObjectID="_1654270291" r:id="rId687"/>
+          <o:OLEObject Type="Embed" ProgID="Equation.DSMT4" ShapeID="_x0000_i1368" DrawAspect="Content" ObjectID="_1681823667" r:id="rId687"/>
         </w:object>
       </w:r>
       <w:r>
@@ -11048,10 +11047,10 @@
           <w:position w:val="-6"/>
         </w:rPr>
         <w:object w:dxaOrig="800" w:dyaOrig="279" w14:anchorId="6BE426E2">
-          <v:shape id="_x0000_i1369" type="#_x0000_t75" style="width:39.9pt;height:14.4pt" o:ole="">
+          <v:shape id="_x0000_i1369" type="#_x0000_t75" style="width:40pt;height:14.35pt" o:ole="">
             <v:imagedata r:id="rId688" o:title=""/>
           </v:shape>
-          <o:OLEObject Type="Embed" ProgID="Equation.DSMT4" ShapeID="_x0000_i1369" DrawAspect="Content" ObjectID="_1654270292" r:id="rId689"/>
+          <o:OLEObject Type="Embed" ProgID="Equation.DSMT4" ShapeID="_x0000_i1369" DrawAspect="Content" ObjectID="_1681823668" r:id="rId689"/>
         </w:object>
       </w:r>
     </w:p>
@@ -11072,10 +11071,10 @@
           <w:position w:val="-10"/>
         </w:rPr>
         <w:object w:dxaOrig="800" w:dyaOrig="340" w14:anchorId="2AB490CF">
-          <v:shape id="_x0000_i1370" type="#_x0000_t75" style="width:39.9pt;height:17.4pt" o:ole="">
+          <v:shape id="_x0000_i1370" type="#_x0000_t75" style="width:40pt;height:17.35pt" o:ole="">
             <v:imagedata r:id="rId690" o:title=""/>
           </v:shape>
-          <o:OLEObject Type="Embed" ProgID="Equation.DSMT4" ShapeID="_x0000_i1370" DrawAspect="Content" ObjectID="_1654270293" r:id="rId691"/>
+          <o:OLEObject Type="Embed" ProgID="Equation.DSMT4" ShapeID="_x0000_i1370" DrawAspect="Content" ObjectID="_1681823669" r:id="rId691"/>
         </w:object>
       </w:r>
       <w:r>
@@ -11111,10 +11110,10 @@
           <w:position w:val="-18"/>
         </w:rPr>
         <w:object w:dxaOrig="1340" w:dyaOrig="440" w14:anchorId="6C240D78">
-          <v:shape id="_x0000_i1371" type="#_x0000_t75" style="width:66.6pt;height:21.9pt" o:ole="">
+          <v:shape id="_x0000_i1371" type="#_x0000_t75" style="width:66.65pt;height:22pt" o:ole="">
             <v:imagedata r:id="rId692" o:title=""/>
           </v:shape>
-          <o:OLEObject Type="Embed" ProgID="Equation.DSMT4" ShapeID="_x0000_i1371" DrawAspect="Content" ObjectID="_1654270294" r:id="rId693"/>
+          <o:OLEObject Type="Embed" ProgID="Equation.DSMT4" ShapeID="_x0000_i1371" DrawAspect="Content" ObjectID="_1681823670" r:id="rId693"/>
         </w:object>
       </w:r>
     </w:p>
@@ -11174,10 +11173,10 @@
           <w:position w:val="-24"/>
         </w:rPr>
         <w:object w:dxaOrig="2620" w:dyaOrig="499" w14:anchorId="3E259E3E">
-          <v:shape id="_x0000_i1372" type="#_x0000_t75" style="width:131.4pt;height:24.9pt" o:ole="">
+          <v:shape id="_x0000_i1372" type="#_x0000_t75" style="width:131.35pt;height:25pt" o:ole="">
             <v:imagedata r:id="rId694" o:title=""/>
           </v:shape>
-          <o:OLEObject Type="Embed" ProgID="Equation.DSMT4" ShapeID="_x0000_i1372" DrawAspect="Content" ObjectID="_1654270295" r:id="rId695"/>
+          <o:OLEObject Type="Embed" ProgID="Equation.DSMT4" ShapeID="_x0000_i1372" DrawAspect="Content" ObjectID="_1681823671" r:id="rId695"/>
         </w:object>
       </w:r>
     </w:p>
@@ -11210,10 +11209,10 @@
           <w:position w:val="-26"/>
         </w:rPr>
         <w:object w:dxaOrig="2340" w:dyaOrig="680" w14:anchorId="44348EDC">
-          <v:shape id="_x0000_i1373" type="#_x0000_t75" style="width:117pt;height:33.9pt" o:ole="">
+          <v:shape id="_x0000_i1373" type="#_x0000_t75" style="width:117pt;height:34pt" o:ole="">
             <v:imagedata r:id="rId696" o:title=""/>
           </v:shape>
-          <o:OLEObject Type="Embed" ProgID="Equation.DSMT4" ShapeID="_x0000_i1373" DrawAspect="Content" ObjectID="_1654270296" r:id="rId697"/>
+          <o:OLEObject Type="Embed" ProgID="Equation.DSMT4" ShapeID="_x0000_i1373" DrawAspect="Content" ObjectID="_1681823672" r:id="rId697"/>
         </w:object>
       </w:r>
     </w:p>
@@ -11226,10 +11225,10 @@
           <w:position w:val="-34"/>
         </w:rPr>
         <w:object w:dxaOrig="2340" w:dyaOrig="760" w14:anchorId="2F595BB3">
-          <v:shape id="_x0000_i1374" type="#_x0000_t75" style="width:117pt;height:37.5pt" o:ole="">
+          <v:shape id="_x0000_i1374" type="#_x0000_t75" style="width:117pt;height:37.65pt" o:ole="">
             <v:imagedata r:id="rId698" o:title=""/>
           </v:shape>
-          <o:OLEObject Type="Embed" ProgID="Equation.DSMT4" ShapeID="_x0000_i1374" DrawAspect="Content" ObjectID="_1654270297" r:id="rId699"/>
+          <o:OLEObject Type="Embed" ProgID="Equation.DSMT4" ShapeID="_x0000_i1374" DrawAspect="Content" ObjectID="_1681823673" r:id="rId699"/>
         </w:object>
       </w:r>
     </w:p>
@@ -11242,10 +11241,10 @@
           <w:position w:val="-26"/>
         </w:rPr>
         <w:object w:dxaOrig="2540" w:dyaOrig="680" w14:anchorId="121FAA56">
-          <v:shape id="_x0000_i1375" type="#_x0000_t75" style="width:127.5pt;height:33.9pt" o:ole="">
+          <v:shape id="_x0000_i1375" type="#_x0000_t75" style="width:127.65pt;height:34pt" o:ole="">
             <v:imagedata r:id="rId700" o:title=""/>
           </v:shape>
-          <o:OLEObject Type="Embed" ProgID="Equation.DSMT4" ShapeID="_x0000_i1375" DrawAspect="Content" ObjectID="_1654270298" r:id="rId701"/>
+          <o:OLEObject Type="Embed" ProgID="Equation.DSMT4" ShapeID="_x0000_i1375" DrawAspect="Content" ObjectID="_1681823674" r:id="rId701"/>
         </w:object>
       </w:r>
     </w:p>
@@ -11258,10 +11257,10 @@
           <w:position w:val="-20"/>
         </w:rPr>
         <w:object w:dxaOrig="2460" w:dyaOrig="520" w14:anchorId="63D66395">
-          <v:shape id="_x0000_i1376" type="#_x0000_t75" style="width:123pt;height:25.5pt" o:ole="">
+          <v:shape id="_x0000_i1376" type="#_x0000_t75" style="width:123pt;height:25.65pt" o:ole="">
             <v:imagedata r:id="rId702" o:title=""/>
           </v:shape>
-          <o:OLEObject Type="Embed" ProgID="Equation.DSMT4" ShapeID="_x0000_i1376" DrawAspect="Content" ObjectID="_1654270299" r:id="rId703"/>
+          <o:OLEObject Type="Embed" ProgID="Equation.DSMT4" ShapeID="_x0000_i1376" DrawAspect="Content" ObjectID="_1681823675" r:id="rId703"/>
         </w:object>
       </w:r>
     </w:p>
@@ -11274,10 +11273,10 @@
           <w:position w:val="-14"/>
         </w:rPr>
         <w:object w:dxaOrig="2079" w:dyaOrig="400" w14:anchorId="32B729C4">
-          <v:shape id="_x0000_i1377" type="#_x0000_t75" style="width:104.4pt;height:19.5pt" o:ole="">
+          <v:shape id="_x0000_i1377" type="#_x0000_t75" style="width:104.35pt;height:19.65pt" o:ole="">
             <v:imagedata r:id="rId704" o:title=""/>
           </v:shape>
-          <o:OLEObject Type="Embed" ProgID="Equation.DSMT4" ShapeID="_x0000_i1377" DrawAspect="Content" ObjectID="_1654270300" r:id="rId705"/>
+          <o:OLEObject Type="Embed" ProgID="Equation.DSMT4" ShapeID="_x0000_i1377" DrawAspect="Content" ObjectID="_1681823676" r:id="rId705"/>
         </w:object>
       </w:r>
     </w:p>
@@ -11290,10 +11289,10 @@
           <w:position w:val="-14"/>
         </w:rPr>
         <w:object w:dxaOrig="2060" w:dyaOrig="460" w14:anchorId="37CA077D">
-          <v:shape id="_x0000_i1378" type="#_x0000_t75" style="width:103.5pt;height:22.5pt" o:ole="">
+          <v:shape id="_x0000_i1378" type="#_x0000_t75" style="width:103.65pt;height:22.35pt" o:ole="">
             <v:imagedata r:id="rId706" o:title=""/>
           </v:shape>
-          <o:OLEObject Type="Embed" ProgID="Equation.DSMT4" ShapeID="_x0000_i1378" DrawAspect="Content" ObjectID="_1654270301" r:id="rId707"/>
+          <o:OLEObject Type="Embed" ProgID="Equation.DSMT4" ShapeID="_x0000_i1378" DrawAspect="Content" ObjectID="_1681823677" r:id="rId707"/>
         </w:object>
       </w:r>
     </w:p>
@@ -11306,10 +11305,10 @@
           <w:position w:val="-6"/>
         </w:rPr>
         <w:object w:dxaOrig="1200" w:dyaOrig="380" w14:anchorId="5C8E2498">
-          <v:shape id="_x0000_i1379" type="#_x0000_t75" style="width:60pt;height:18.9pt" o:ole="">
+          <v:shape id="_x0000_i1379" type="#_x0000_t75" style="width:60pt;height:19pt" o:ole="">
             <v:imagedata r:id="rId708" o:title=""/>
           </v:shape>
-          <o:OLEObject Type="Embed" ProgID="Equation.DSMT4" ShapeID="_x0000_i1379" DrawAspect="Content" ObjectID="_1654270302" r:id="rId709"/>
+          <o:OLEObject Type="Embed" ProgID="Equation.DSMT4" ShapeID="_x0000_i1379" DrawAspect="Content" ObjectID="_1681823678" r:id="rId709"/>
         </w:object>
       </w:r>
     </w:p>
@@ -11322,10 +11321,10 @@
           <w:position w:val="-6"/>
         </w:rPr>
         <w:object w:dxaOrig="1540" w:dyaOrig="380" w14:anchorId="541EC16C">
-          <v:shape id="_x0000_i1380" type="#_x0000_t75" style="width:77.1pt;height:18.9pt" o:ole="">
+          <v:shape id="_x0000_i1380" type="#_x0000_t75" style="width:77pt;height:19pt" o:ole="">
             <v:imagedata r:id="rId710" o:title=""/>
           </v:shape>
-          <o:OLEObject Type="Embed" ProgID="Equation.DSMT4" ShapeID="_x0000_i1380" DrawAspect="Content" ObjectID="_1654270303" r:id="rId711"/>
+          <o:OLEObject Type="Embed" ProgID="Equation.DSMT4" ShapeID="_x0000_i1380" DrawAspect="Content" ObjectID="_1681823679" r:id="rId711"/>
         </w:object>
       </w:r>
     </w:p>
@@ -11338,10 +11337,10 @@
           <w:position w:val="-14"/>
         </w:rPr>
         <w:object w:dxaOrig="1120" w:dyaOrig="380" w14:anchorId="3AEF1CC8">
-          <v:shape id="_x0000_i1381" type="#_x0000_t75" style="width:56.1pt;height:18.9pt" o:ole="">
+          <v:shape id="_x0000_i1381" type="#_x0000_t75" style="width:56pt;height:19pt" o:ole="">
             <v:imagedata r:id="rId712" o:title=""/>
           </v:shape>
-          <o:OLEObject Type="Embed" ProgID="Equation.DSMT4" ShapeID="_x0000_i1381" DrawAspect="Content" ObjectID="_1654270304" r:id="rId713"/>
+          <o:OLEObject Type="Embed" ProgID="Equation.DSMT4" ShapeID="_x0000_i1381" DrawAspect="Content" ObjectID="_1681823680" r:id="rId713"/>
         </w:object>
       </w:r>
       <w:r>
@@ -11377,10 +11376,10 @@
           <w:position w:val="-24"/>
         </w:rPr>
         <w:object w:dxaOrig="3920" w:dyaOrig="520" w14:anchorId="0230089D">
-          <v:shape id="_x0000_i1382" type="#_x0000_t75" style="width:195.9pt;height:26.4pt" o:ole="">
+          <v:shape id="_x0000_i1382" type="#_x0000_t75" style="width:195.65pt;height:26.35pt" o:ole="">
             <v:imagedata r:id="rId714" o:title=""/>
           </v:shape>
-          <o:OLEObject Type="Embed" ProgID="Equation.DSMT4" ShapeID="_x0000_i1382" DrawAspect="Content" ObjectID="_1654270305" r:id="rId715"/>
+          <o:OLEObject Type="Embed" ProgID="Equation.DSMT4" ShapeID="_x0000_i1382" DrawAspect="Content" ObjectID="_1681823681" r:id="rId715"/>
         </w:object>
       </w:r>
       <w:r>
@@ -11403,10 +11402,10 @@
           <w:position w:val="-24"/>
         </w:rPr>
         <w:object w:dxaOrig="3400" w:dyaOrig="499" w14:anchorId="07C72E5A">
-          <v:shape id="_x0000_i1383" type="#_x0000_t75" style="width:170.1pt;height:24.9pt" o:ole="">
+          <v:shape id="_x0000_i1383" type="#_x0000_t75" style="width:170.35pt;height:25pt" o:ole="">
             <v:imagedata r:id="rId716" o:title=""/>
           </v:shape>
-          <o:OLEObject Type="Embed" ProgID="Equation.DSMT4" ShapeID="_x0000_i1383" DrawAspect="Content" ObjectID="_1654270306" r:id="rId717"/>
+          <o:OLEObject Type="Embed" ProgID="Equation.DSMT4" ShapeID="_x0000_i1383" DrawAspect="Content" ObjectID="_1681823682" r:id="rId717"/>
         </w:object>
       </w:r>
     </w:p>
@@ -11439,10 +11438,10 @@
           <w:position w:val="-10"/>
         </w:rPr>
         <w:object w:dxaOrig="700" w:dyaOrig="340" w14:anchorId="7F49F8D4">
-          <v:shape id="_x0000_i1384" type="#_x0000_t75" style="width:35.1pt;height:17.4pt" o:ole="">
+          <v:shape id="_x0000_i1384" type="#_x0000_t75" style="width:35pt;height:17.35pt" o:ole="">
             <v:imagedata r:id="rId718" o:title=""/>
           </v:shape>
-          <o:OLEObject Type="Embed" ProgID="Equation.DSMT4" ShapeID="_x0000_i1384" DrawAspect="Content" ObjectID="_1654270307" r:id="rId719"/>
+          <o:OLEObject Type="Embed" ProgID="Equation.DSMT4" ShapeID="_x0000_i1384" DrawAspect="Content" ObjectID="_1681823683" r:id="rId719"/>
         </w:object>
       </w:r>
       <w:r>
@@ -11507,10 +11506,10 @@
           <w:position w:val="-18"/>
         </w:rPr>
         <w:object w:dxaOrig="2520" w:dyaOrig="440" w14:anchorId="53DBCE72">
-          <v:shape id="_x0000_i1385" type="#_x0000_t75" style="width:126pt;height:21.9pt" o:ole="">
+          <v:shape id="_x0000_i1385" type="#_x0000_t75" style="width:126pt;height:22pt" o:ole="">
             <v:imagedata r:id="rId720" o:title=""/>
           </v:shape>
-          <o:OLEObject Type="Embed" ProgID="Equation.DSMT4" ShapeID="_x0000_i1385" DrawAspect="Content" ObjectID="_1654270308" r:id="rId721"/>
+          <o:OLEObject Type="Embed" ProgID="Equation.DSMT4" ShapeID="_x0000_i1385" DrawAspect="Content" ObjectID="_1681823684" r:id="rId721"/>
         </w:object>
       </w:r>
       <w:bookmarkEnd w:id="8"/>
@@ -11544,10 +11543,10 @@
           <w:position w:val="-18"/>
         </w:rPr>
         <w:object w:dxaOrig="1820" w:dyaOrig="440" w14:anchorId="328BDCA2">
-          <v:shape id="_x0000_i1386" type="#_x0000_t75" style="width:90.6pt;height:21.9pt" o:ole="">
+          <v:shape id="_x0000_i1386" type="#_x0000_t75" style="width:90.65pt;height:22pt" o:ole="">
             <v:imagedata r:id="rId722" o:title=""/>
           </v:shape>
-          <o:OLEObject Type="Embed" ProgID="Equation.DSMT4" ShapeID="_x0000_i1386" DrawAspect="Content" ObjectID="_1654270309" r:id="rId723"/>
+          <o:OLEObject Type="Embed" ProgID="Equation.DSMT4" ShapeID="_x0000_i1386" DrawAspect="Content" ObjectID="_1681823685" r:id="rId723"/>
         </w:object>
       </w:r>
     </w:p>
@@ -11560,10 +11559,10 @@
           <w:position w:val="-6"/>
         </w:rPr>
         <w:object w:dxaOrig="1180" w:dyaOrig="380" w14:anchorId="3A9BF7F0">
-          <v:shape id="_x0000_i1387" type="#_x0000_t75" style="width:59.1pt;height:18.9pt" o:ole="">
+          <v:shape id="_x0000_i1387" type="#_x0000_t75" style="width:59pt;height:19pt" o:ole="">
             <v:imagedata r:id="rId724" o:title=""/>
           </v:shape>
-          <o:OLEObject Type="Embed" ProgID="Equation.DSMT4" ShapeID="_x0000_i1387" DrawAspect="Content" ObjectID="_1654270310" r:id="rId725"/>
+          <o:OLEObject Type="Embed" ProgID="Equation.DSMT4" ShapeID="_x0000_i1387" DrawAspect="Content" ObjectID="_1681823686" r:id="rId725"/>
         </w:object>
       </w:r>
     </w:p>
@@ -11579,10 +11578,10 @@
           <w:position w:val="-6"/>
         </w:rPr>
         <w:object w:dxaOrig="1520" w:dyaOrig="380" w14:anchorId="0C8377CD">
-          <v:shape id="_x0000_i1388" type="#_x0000_t75" style="width:75.9pt;height:18.9pt" o:ole="">
+          <v:shape id="_x0000_i1388" type="#_x0000_t75" style="width:76pt;height:19pt" o:ole="">
             <v:imagedata r:id="rId726" o:title=""/>
           </v:shape>
-          <o:OLEObject Type="Embed" ProgID="Equation.DSMT4" ShapeID="_x0000_i1388" DrawAspect="Content" ObjectID="_1654270311" r:id="rId727"/>
+          <o:OLEObject Type="Embed" ProgID="Equation.DSMT4" ShapeID="_x0000_i1388" DrawAspect="Content" ObjectID="_1681823687" r:id="rId727"/>
         </w:object>
       </w:r>
       <w:r>
@@ -11593,10 +11592,10 @@
           <w:position w:val="-20"/>
         </w:rPr>
         <w:object w:dxaOrig="3120" w:dyaOrig="520" w14:anchorId="2A979D22">
-          <v:shape id="_x0000_i1389" type="#_x0000_t75" style="width:156pt;height:26.4pt" o:ole="">
+          <v:shape id="_x0000_i1389" type="#_x0000_t75" style="width:156pt;height:26.35pt" o:ole="">
             <v:imagedata r:id="rId728" o:title=""/>
           </v:shape>
-          <o:OLEObject Type="Embed" ProgID="Equation.DSMT4" ShapeID="_x0000_i1389" DrawAspect="Content" ObjectID="_1654270312" r:id="rId729"/>
+          <o:OLEObject Type="Embed" ProgID="Equation.DSMT4" ShapeID="_x0000_i1389" DrawAspect="Content" ObjectID="_1681823688" r:id="rId729"/>
         </w:object>
       </w:r>
     </w:p>
@@ -11609,10 +11608,10 @@
           <w:position w:val="-26"/>
         </w:rPr>
         <w:object w:dxaOrig="1240" w:dyaOrig="580" w14:anchorId="1573FAE5">
-          <v:shape id="_x0000_i1390" type="#_x0000_t75" style="width:62.1pt;height:29.4pt" o:ole="">
+          <v:shape id="_x0000_i1390" type="#_x0000_t75" style="width:62pt;height:29.35pt" o:ole="">
             <v:imagedata r:id="rId730" o:title=""/>
           </v:shape>
-          <o:OLEObject Type="Embed" ProgID="Equation.DSMT4" ShapeID="_x0000_i1390" DrawAspect="Content" ObjectID="_1654270313" r:id="rId731"/>
+          <o:OLEObject Type="Embed" ProgID="Equation.DSMT4" ShapeID="_x0000_i1390" DrawAspect="Content" ObjectID="_1681823689" r:id="rId731"/>
         </w:object>
       </w:r>
     </w:p>
@@ -11642,10 +11641,10 @@
           <w:position w:val="-22"/>
         </w:rPr>
         <w:object w:dxaOrig="3780" w:dyaOrig="560" w14:anchorId="1D6CD8FE">
-          <v:shape id="_x0000_i1391" type="#_x0000_t75" style="width:189pt;height:27.6pt" o:ole="">
+          <v:shape id="_x0000_i1391" type="#_x0000_t75" style="width:189pt;height:27.65pt" o:ole="">
             <v:imagedata r:id="rId732" o:title=""/>
           </v:shape>
-          <o:OLEObject Type="Embed" ProgID="Equation.DSMT4" ShapeID="_x0000_i1391" DrawAspect="Content" ObjectID="_1654270314" r:id="rId733"/>
+          <o:OLEObject Type="Embed" ProgID="Equation.DSMT4" ShapeID="_x0000_i1391" DrawAspect="Content" ObjectID="_1681823690" r:id="rId733"/>
         </w:object>
       </w:r>
       <w:r>
@@ -11668,10 +11667,10 @@
           <w:position w:val="-18"/>
         </w:rPr>
         <w:object w:dxaOrig="2760" w:dyaOrig="440" w14:anchorId="73CD4BC8">
-          <v:shape id="_x0000_i1392" type="#_x0000_t75" style="width:138pt;height:21.9pt" o:ole="">
+          <v:shape id="_x0000_i1392" type="#_x0000_t75" style="width:138pt;height:22pt" o:ole="">
             <v:imagedata r:id="rId734" o:title=""/>
           </v:shape>
-          <o:OLEObject Type="Embed" ProgID="Equation.DSMT4" ShapeID="_x0000_i1392" DrawAspect="Content" ObjectID="_1654270315" r:id="rId735"/>
+          <o:OLEObject Type="Embed" ProgID="Equation.DSMT4" ShapeID="_x0000_i1392" DrawAspect="Content" ObjectID="_1681823691" r:id="rId735"/>
         </w:object>
       </w:r>
     </w:p>
@@ -11704,10 +11703,10 @@
           <w:position w:val="-10"/>
         </w:rPr>
         <w:object w:dxaOrig="700" w:dyaOrig="340" w14:anchorId="25E12ABF">
-          <v:shape id="_x0000_i1393" type="#_x0000_t75" style="width:35.1pt;height:17.4pt" o:ole="">
+          <v:shape id="_x0000_i1393" type="#_x0000_t75" style="width:35pt;height:17.35pt" o:ole="">
             <v:imagedata r:id="rId663" o:title=""/>
           </v:shape>
-          <o:OLEObject Type="Embed" ProgID="Equation.DSMT4" ShapeID="_x0000_i1393" DrawAspect="Content" ObjectID="_1654270316" r:id="rId736"/>
+          <o:OLEObject Type="Embed" ProgID="Equation.DSMT4" ShapeID="_x0000_i1393" DrawAspect="Content" ObjectID="_1681823692" r:id="rId736"/>
         </w:object>
       </w:r>
       <w:r>
@@ -11770,10 +11769,10 @@
           <w:position w:val="-14"/>
         </w:rPr>
         <w:object w:dxaOrig="2079" w:dyaOrig="400" w14:anchorId="4A31BB3A">
-          <v:shape id="_x0000_i1394" type="#_x0000_t75" style="width:104.4pt;height:20.4pt" o:ole="">
+          <v:shape id="_x0000_i1394" type="#_x0000_t75" style="width:104.35pt;height:20.35pt" o:ole="">
             <v:imagedata r:id="rId737" o:title=""/>
           </v:shape>
-          <o:OLEObject Type="Embed" ProgID="Equation.DSMT4" ShapeID="_x0000_i1394" DrawAspect="Content" ObjectID="_1654270317" r:id="rId738"/>
+          <o:OLEObject Type="Embed" ProgID="Equation.DSMT4" ShapeID="_x0000_i1394" DrawAspect="Content" ObjectID="_1681823693" r:id="rId738"/>
         </w:object>
       </w:r>
     </w:p>
@@ -11806,10 +11805,10 @@
           <w:position w:val="-20"/>
         </w:rPr>
         <w:object w:dxaOrig="1240" w:dyaOrig="520" w14:anchorId="70E871BD">
-          <v:shape id="_x0000_i1395" type="#_x0000_t75" style="width:62.1pt;height:26.4pt" o:ole="">
+          <v:shape id="_x0000_i1395" type="#_x0000_t75" style="width:62pt;height:26.35pt" o:ole="">
             <v:imagedata r:id="rId739" o:title=""/>
           </v:shape>
-          <o:OLEObject Type="Embed" ProgID="Equation.DSMT4" ShapeID="_x0000_i1395" DrawAspect="Content" ObjectID="_1654270318" r:id="rId740"/>
+          <o:OLEObject Type="Embed" ProgID="Equation.DSMT4" ShapeID="_x0000_i1395" DrawAspect="Content" ObjectID="_1681823694" r:id="rId740"/>
         </w:object>
       </w:r>
     </w:p>
@@ -11822,10 +11821,10 @@
           <w:position w:val="-20"/>
         </w:rPr>
         <w:object w:dxaOrig="1040" w:dyaOrig="520" w14:anchorId="20605F6A">
-          <v:shape id="_x0000_i1396" type="#_x0000_t75" style="width:51.6pt;height:26.4pt" o:ole="">
+          <v:shape id="_x0000_i1396" type="#_x0000_t75" style="width:51.65pt;height:26.35pt" o:ole="">
             <v:imagedata r:id="rId741" o:title=""/>
           </v:shape>
-          <o:OLEObject Type="Embed" ProgID="Equation.DSMT4" ShapeID="_x0000_i1396" DrawAspect="Content" ObjectID="_1654270319" r:id="rId742"/>
+          <o:OLEObject Type="Embed" ProgID="Equation.DSMT4" ShapeID="_x0000_i1396" DrawAspect="Content" ObjectID="_1681823695" r:id="rId742"/>
         </w:object>
       </w:r>
     </w:p>
@@ -11838,10 +11837,10 @@
           <w:position w:val="-6"/>
         </w:rPr>
         <w:object w:dxaOrig="1260" w:dyaOrig="279" w14:anchorId="2C3933CF">
-          <v:shape id="_x0000_i1397" type="#_x0000_t75" style="width:63pt;height:14.4pt" o:ole="">
+          <v:shape id="_x0000_i1397" type="#_x0000_t75" style="width:63pt;height:14.35pt" o:ole="">
             <v:imagedata r:id="rId743" o:title=""/>
           </v:shape>
-          <o:OLEObject Type="Embed" ProgID="Equation.DSMT4" ShapeID="_x0000_i1397" DrawAspect="Content" ObjectID="_1654270320" r:id="rId744"/>
+          <o:OLEObject Type="Embed" ProgID="Equation.DSMT4" ShapeID="_x0000_i1397" DrawAspect="Content" ObjectID="_1681823696" r:id="rId744"/>
         </w:object>
       </w:r>
     </w:p>
@@ -11854,10 +11853,10 @@
           <w:position w:val="-6"/>
         </w:rPr>
         <w:object w:dxaOrig="940" w:dyaOrig="279" w14:anchorId="29855EEC">
-          <v:shape id="_x0000_i1398" type="#_x0000_t75" style="width:47.1pt;height:14.4pt" o:ole="">
+          <v:shape id="_x0000_i1398" type="#_x0000_t75" style="width:47pt;height:14.35pt" o:ole="">
             <v:imagedata r:id="rId745" o:title=""/>
           </v:shape>
-          <o:OLEObject Type="Embed" ProgID="Equation.DSMT4" ShapeID="_x0000_i1398" DrawAspect="Content" ObjectID="_1654270321" r:id="rId746"/>
+          <o:OLEObject Type="Embed" ProgID="Equation.DSMT4" ShapeID="_x0000_i1398" DrawAspect="Content" ObjectID="_1681823697" r:id="rId746"/>
         </w:object>
       </w:r>
     </w:p>
@@ -11870,10 +11869,10 @@
           <w:position w:val="-26"/>
         </w:rPr>
         <w:object w:dxaOrig="1040" w:dyaOrig="580" w14:anchorId="7C974B96">
-          <v:shape id="_x0000_i1399" type="#_x0000_t75" style="width:51.6pt;height:29.4pt" o:ole="">
+          <v:shape id="_x0000_i1399" type="#_x0000_t75" style="width:51.65pt;height:29.35pt" o:ole="">
             <v:imagedata r:id="rId747" o:title=""/>
           </v:shape>
-          <o:OLEObject Type="Embed" ProgID="Equation.DSMT4" ShapeID="_x0000_i1399" DrawAspect="Content" ObjectID="_1654270322" r:id="rId748"/>
+          <o:OLEObject Type="Embed" ProgID="Equation.DSMT4" ShapeID="_x0000_i1399" DrawAspect="Content" ObjectID="_1681823698" r:id="rId748"/>
         </w:object>
       </w:r>
       <w:r>
@@ -11906,10 +11905,10 @@
           <w:position w:val="-22"/>
         </w:rPr>
         <w:object w:dxaOrig="3560" w:dyaOrig="560" w14:anchorId="533BC11D">
-          <v:shape id="_x0000_i1400" type="#_x0000_t75" style="width:177.9pt;height:27.6pt" o:ole="">
+          <v:shape id="_x0000_i1400" type="#_x0000_t75" style="width:177.65pt;height:27.65pt" o:ole="">
             <v:imagedata r:id="rId749" o:title=""/>
           </v:shape>
-          <o:OLEObject Type="Embed" ProgID="Equation.DSMT4" ShapeID="_x0000_i1400" DrawAspect="Content" ObjectID="_1654270323" r:id="rId750"/>
+          <o:OLEObject Type="Embed" ProgID="Equation.DSMT4" ShapeID="_x0000_i1400" DrawAspect="Content" ObjectID="_1681823699" r:id="rId750"/>
         </w:object>
       </w:r>
       <w:r>
@@ -11934,10 +11933,10 @@
           <w:position w:val="-6"/>
         </w:rPr>
         <w:object w:dxaOrig="1240" w:dyaOrig="279" w14:anchorId="366C46AF">
-          <v:shape id="_x0000_i1401" type="#_x0000_t75" style="width:62.1pt;height:14.4pt" o:ole="">
+          <v:shape id="_x0000_i1401" type="#_x0000_t75" style="width:62pt;height:14.35pt" o:ole="">
             <v:imagedata r:id="rId751" o:title=""/>
           </v:shape>
-          <o:OLEObject Type="Embed" ProgID="Equation.DSMT4" ShapeID="_x0000_i1401" DrawAspect="Content" ObjectID="_1654270324" r:id="rId752"/>
+          <o:OLEObject Type="Embed" ProgID="Equation.DSMT4" ShapeID="_x0000_i1401" DrawAspect="Content" ObjectID="_1681823700" r:id="rId752"/>
         </w:object>
       </w:r>
       <w:r>
@@ -11993,10 +11992,10 @@
           <w:position w:val="-14"/>
         </w:rPr>
         <w:object w:dxaOrig="2100" w:dyaOrig="400" w14:anchorId="72E0768C">
-          <v:shape id="_x0000_i1402" type="#_x0000_t75" style="width:105pt;height:20.4pt" o:ole="">
+          <v:shape id="_x0000_i1402" type="#_x0000_t75" style="width:105pt;height:20.35pt" o:ole="">
             <v:imagedata r:id="rId753" o:title=""/>
           </v:shape>
-          <o:OLEObject Type="Embed" ProgID="Equation.DSMT4" ShapeID="_x0000_i1402" DrawAspect="Content" ObjectID="_1654270325" r:id="rId754"/>
+          <o:OLEObject Type="Embed" ProgID="Equation.DSMT4" ShapeID="_x0000_i1402" DrawAspect="Content" ObjectID="_1681823701" r:id="rId754"/>
         </w:object>
       </w:r>
     </w:p>
@@ -12034,10 +12033,10 @@
           <w:position w:val="-14"/>
         </w:rPr>
         <w:object w:dxaOrig="1560" w:dyaOrig="400" w14:anchorId="2830C3EF">
-          <v:shape id="_x0000_i1403" type="#_x0000_t75" style="width:78pt;height:20.4pt" o:ole="">
+          <v:shape id="_x0000_i1403" type="#_x0000_t75" style="width:78pt;height:20.35pt" o:ole="">
             <v:imagedata r:id="rId755" o:title=""/>
           </v:shape>
-          <o:OLEObject Type="Embed" ProgID="Equation.DSMT4" ShapeID="_x0000_i1403" DrawAspect="Content" ObjectID="_1654270326" r:id="rId756"/>
+          <o:OLEObject Type="Embed" ProgID="Equation.DSMT4" ShapeID="_x0000_i1403" DrawAspect="Content" ObjectID="_1681823702" r:id="rId756"/>
         </w:object>
       </w:r>
     </w:p>
@@ -12055,10 +12054,10 @@
           <w:position w:val="-6"/>
         </w:rPr>
         <w:object w:dxaOrig="1280" w:dyaOrig="380" w14:anchorId="71D97107">
-          <v:shape id="_x0000_i1404" type="#_x0000_t75" style="width:63.6pt;height:18.9pt" o:ole="">
+          <v:shape id="_x0000_i1404" type="#_x0000_t75" style="width:63.65pt;height:19pt" o:ole="">
             <v:imagedata r:id="rId757" o:title=""/>
           </v:shape>
-          <o:OLEObject Type="Embed" ProgID="Equation.DSMT4" ShapeID="_x0000_i1404" DrawAspect="Content" ObjectID="_1654270327" r:id="rId758"/>
+          <o:OLEObject Type="Embed" ProgID="Equation.DSMT4" ShapeID="_x0000_i1404" DrawAspect="Content" ObjectID="_1681823703" r:id="rId758"/>
         </w:object>
       </w:r>
     </w:p>
@@ -12080,10 +12079,10 @@
           <w:position w:val="-6"/>
         </w:rPr>
         <w:object w:dxaOrig="1620" w:dyaOrig="380" w14:anchorId="3DD20524">
-          <v:shape id="_x0000_i1405" type="#_x0000_t75" style="width:81pt;height:18.9pt" o:ole="">
+          <v:shape id="_x0000_i1405" type="#_x0000_t75" style="width:81pt;height:19pt" o:ole="">
             <v:imagedata r:id="rId759" o:title=""/>
           </v:shape>
-          <o:OLEObject Type="Embed" ProgID="Equation.DSMT4" ShapeID="_x0000_i1405" DrawAspect="Content" ObjectID="_1654270328" r:id="rId760"/>
+          <o:OLEObject Type="Embed" ProgID="Equation.DSMT4" ShapeID="_x0000_i1405" DrawAspect="Content" ObjectID="_1681823704" r:id="rId760"/>
         </w:object>
       </w:r>
       <w:r>
@@ -12094,10 +12093,10 @@
           <w:position w:val="-20"/>
         </w:rPr>
         <w:object w:dxaOrig="3120" w:dyaOrig="520" w14:anchorId="3D1C09A0">
-          <v:shape id="_x0000_i1406" type="#_x0000_t75" style="width:156pt;height:26.4pt" o:ole="">
+          <v:shape id="_x0000_i1406" type="#_x0000_t75" style="width:156pt;height:26.35pt" o:ole="">
             <v:imagedata r:id="rId728" o:title=""/>
           </v:shape>
-          <o:OLEObject Type="Embed" ProgID="Equation.DSMT4" ShapeID="_x0000_i1406" DrawAspect="Content" ObjectID="_1654270329" r:id="rId761"/>
+          <o:OLEObject Type="Embed" ProgID="Equation.DSMT4" ShapeID="_x0000_i1406" DrawAspect="Content" ObjectID="_1681823705" r:id="rId761"/>
         </w:object>
       </w:r>
     </w:p>
@@ -12110,10 +12109,10 @@
           <w:position w:val="-14"/>
         </w:rPr>
         <w:object w:dxaOrig="1200" w:dyaOrig="380" w14:anchorId="77AA06E7">
-          <v:shape id="_x0000_i1407" type="#_x0000_t75" style="width:60pt;height:18.9pt" o:ole="">
+          <v:shape id="_x0000_i1407" type="#_x0000_t75" style="width:60pt;height:19pt" o:ole="">
             <v:imagedata r:id="rId762" o:title=""/>
           </v:shape>
-          <o:OLEObject Type="Embed" ProgID="Equation.DSMT4" ShapeID="_x0000_i1407" DrawAspect="Content" ObjectID="_1654270330" r:id="rId763"/>
+          <o:OLEObject Type="Embed" ProgID="Equation.DSMT4" ShapeID="_x0000_i1407" DrawAspect="Content" ObjectID="_1681823706" r:id="rId763"/>
         </w:object>
       </w:r>
     </w:p>
@@ -12143,10 +12142,10 @@
           <w:position w:val="-14"/>
         </w:rPr>
         <w:object w:dxaOrig="3200" w:dyaOrig="420" w14:anchorId="50D7CC92">
-          <v:shape id="_x0000_i1408" type="#_x0000_t75" style="width:159.6pt;height:21pt" o:ole="">
+          <v:shape id="_x0000_i1408" type="#_x0000_t75" style="width:159.65pt;height:21pt" o:ole="">
             <v:imagedata r:id="rId764" o:title=""/>
           </v:shape>
-          <o:OLEObject Type="Embed" ProgID="Equation.DSMT4" ShapeID="_x0000_i1408" DrawAspect="Content" ObjectID="_1654270331" r:id="rId765"/>
+          <o:OLEObject Type="Embed" ProgID="Equation.DSMT4" ShapeID="_x0000_i1408" DrawAspect="Content" ObjectID="_1681823707" r:id="rId765"/>
         </w:object>
       </w:r>
       <w:r>
@@ -12169,10 +12168,10 @@
           <w:position w:val="-14"/>
         </w:rPr>
         <w:object w:dxaOrig="2940" w:dyaOrig="400" w14:anchorId="01CFD23D">
-          <v:shape id="_x0000_i1409" type="#_x0000_t75" style="width:147pt;height:20.4pt" o:ole="">
+          <v:shape id="_x0000_i1409" type="#_x0000_t75" style="width:147pt;height:20.35pt" o:ole="">
             <v:imagedata r:id="rId766" o:title=""/>
           </v:shape>
-          <o:OLEObject Type="Embed" ProgID="Equation.DSMT4" ShapeID="_x0000_i1409" DrawAspect="Content" ObjectID="_1654270332" r:id="rId767"/>
+          <o:OLEObject Type="Embed" ProgID="Equation.DSMT4" ShapeID="_x0000_i1409" DrawAspect="Content" ObjectID="_1681823708" r:id="rId767"/>
         </w:object>
       </w:r>
     </w:p>
@@ -12205,10 +12204,10 @@
           <w:position w:val="-10"/>
         </w:rPr>
         <w:object w:dxaOrig="800" w:dyaOrig="340" w14:anchorId="1CC10F6E">
-          <v:shape id="_x0000_i1410" type="#_x0000_t75" style="width:39.9pt;height:17.4pt" o:ole="">
+          <v:shape id="_x0000_i1410" type="#_x0000_t75" style="width:40pt;height:17.35pt" o:ole="">
             <v:imagedata r:id="rId768" o:title=""/>
           </v:shape>
-          <o:OLEObject Type="Embed" ProgID="Equation.DSMT4" ShapeID="_x0000_i1410" DrawAspect="Content" ObjectID="_1654270333" r:id="rId769"/>
+          <o:OLEObject Type="Embed" ProgID="Equation.DSMT4" ShapeID="_x0000_i1410" DrawAspect="Content" ObjectID="_1681823709" r:id="rId769"/>
         </w:object>
       </w:r>
       <w:r>
@@ -12264,10 +12263,10 @@
           <w:position w:val="-20"/>
         </w:rPr>
         <w:object w:dxaOrig="2940" w:dyaOrig="460" w14:anchorId="3579BB51">
-          <v:shape id="_x0000_i1411" type="#_x0000_t75" style="width:147pt;height:23.4pt" o:ole="">
+          <v:shape id="_x0000_i1411" type="#_x0000_t75" style="width:147pt;height:23.35pt" o:ole="">
             <v:imagedata r:id="rId770" o:title=""/>
           </v:shape>
-          <o:OLEObject Type="Embed" ProgID="Equation.DSMT4" ShapeID="_x0000_i1411" DrawAspect="Content" ObjectID="_1654270334" r:id="rId771"/>
+          <o:OLEObject Type="Embed" ProgID="Equation.DSMT4" ShapeID="_x0000_i1411" DrawAspect="Content" ObjectID="_1681823710" r:id="rId771"/>
         </w:object>
       </w:r>
     </w:p>
@@ -12300,10 +12299,10 @@
           <w:position w:val="-20"/>
         </w:rPr>
         <w:object w:dxaOrig="2220" w:dyaOrig="460" w14:anchorId="1A13E06E">
-          <v:shape id="_x0000_i1412" type="#_x0000_t75" style="width:111pt;height:23.4pt" o:ole="">
+          <v:shape id="_x0000_i1412" type="#_x0000_t75" style="width:111pt;height:23.35pt" o:ole="">
             <v:imagedata r:id="rId772" o:title=""/>
           </v:shape>
-          <o:OLEObject Type="Embed" ProgID="Equation.DSMT4" ShapeID="_x0000_i1412" DrawAspect="Content" ObjectID="_1654270335" r:id="rId773"/>
+          <o:OLEObject Type="Embed" ProgID="Equation.DSMT4" ShapeID="_x0000_i1412" DrawAspect="Content" ObjectID="_1681823711" r:id="rId773"/>
         </w:object>
       </w:r>
     </w:p>
@@ -12316,10 +12315,10 @@
           <w:position w:val="-6"/>
         </w:rPr>
         <w:object w:dxaOrig="1120" w:dyaOrig="380" w14:anchorId="079592D0">
-          <v:shape id="_x0000_i1413" type="#_x0000_t75" style="width:56.1pt;height:18.9pt" o:ole="">
+          <v:shape id="_x0000_i1413" type="#_x0000_t75" style="width:56pt;height:19pt" o:ole="">
             <v:imagedata r:id="rId774" o:title=""/>
           </v:shape>
-          <o:OLEObject Type="Embed" ProgID="Equation.DSMT4" ShapeID="_x0000_i1413" DrawAspect="Content" ObjectID="_1654270336" r:id="rId775"/>
+          <o:OLEObject Type="Embed" ProgID="Equation.DSMT4" ShapeID="_x0000_i1413" DrawAspect="Content" ObjectID="_1681823712" r:id="rId775"/>
         </w:object>
       </w:r>
     </w:p>
@@ -12332,10 +12331,10 @@
           <w:position w:val="-6"/>
         </w:rPr>
         <w:object w:dxaOrig="700" w:dyaOrig="380" w14:anchorId="102DE78B">
-          <v:shape id="_x0000_i1414" type="#_x0000_t75" style="width:35.1pt;height:18.9pt" o:ole="">
+          <v:shape id="_x0000_i1414" type="#_x0000_t75" style="width:35pt;height:19pt" o:ole="">
             <v:imagedata r:id="rId776" o:title=""/>
           </v:shape>
-          <o:OLEObject Type="Embed" ProgID="Equation.DSMT4" ShapeID="_x0000_i1414" DrawAspect="Content" ObjectID="_1654270337" r:id="rId777"/>
+          <o:OLEObject Type="Embed" ProgID="Equation.DSMT4" ShapeID="_x0000_i1414" DrawAspect="Content" ObjectID="_1681823713" r:id="rId777"/>
         </w:object>
       </w:r>
     </w:p>
@@ -12348,10 +12347,10 @@
           <w:position w:val="-10"/>
         </w:rPr>
         <w:object w:dxaOrig="820" w:dyaOrig="340" w14:anchorId="4C1878E4">
-          <v:shape id="_x0000_i1415" type="#_x0000_t75" style="width:41.1pt;height:17.4pt" o:ole="">
+          <v:shape id="_x0000_i1415" type="#_x0000_t75" style="width:41pt;height:17.35pt" o:ole="">
             <v:imagedata r:id="rId778" o:title=""/>
           </v:shape>
-          <o:OLEObject Type="Embed" ProgID="Equation.DSMT4" ShapeID="_x0000_i1415" DrawAspect="Content" ObjectID="_1654270338" r:id="rId779"/>
+          <o:OLEObject Type="Embed" ProgID="Equation.DSMT4" ShapeID="_x0000_i1415" DrawAspect="Content" ObjectID="_1681823714" r:id="rId779"/>
         </w:object>
       </w:r>
     </w:p>
@@ -12382,10 +12381,10 @@
           <w:position w:val="-20"/>
         </w:rPr>
         <w:object w:dxaOrig="3560" w:dyaOrig="480" w14:anchorId="61E2A1E9">
-          <v:shape id="_x0000_i1416" type="#_x0000_t75" style="width:177.9pt;height:24pt" o:ole="">
+          <v:shape id="_x0000_i1416" type="#_x0000_t75" style="width:177.65pt;height:24pt" o:ole="">
             <v:imagedata r:id="rId780" o:title=""/>
           </v:shape>
-          <o:OLEObject Type="Embed" ProgID="Equation.DSMT4" ShapeID="_x0000_i1416" DrawAspect="Content" ObjectID="_1654270339" r:id="rId781"/>
+          <o:OLEObject Type="Embed" ProgID="Equation.DSMT4" ShapeID="_x0000_i1416" DrawAspect="Content" ObjectID="_1681823715" r:id="rId781"/>
         </w:object>
       </w:r>
       <w:r>
@@ -12409,10 +12408,10 @@
           <w:position w:val="-20"/>
         </w:rPr>
         <w:object w:dxaOrig="2680" w:dyaOrig="460" w14:anchorId="4E6A54BD">
-          <v:shape id="_x0000_i1417" type="#_x0000_t75" style="width:134.4pt;height:23.4pt" o:ole="">
+          <v:shape id="_x0000_i1417" type="#_x0000_t75" style="width:134.35pt;height:23.35pt" o:ole="">
             <v:imagedata r:id="rId782" o:title=""/>
           </v:shape>
-          <o:OLEObject Type="Embed" ProgID="Equation.DSMT4" ShapeID="_x0000_i1417" DrawAspect="Content" ObjectID="_1654270340" r:id="rId783"/>
+          <o:OLEObject Type="Embed" ProgID="Equation.DSMT4" ShapeID="_x0000_i1417" DrawAspect="Content" ObjectID="_1681823716" r:id="rId783"/>
         </w:object>
       </w:r>
     </w:p>
@@ -12445,10 +12444,10 @@
           <w:position w:val="-10"/>
         </w:rPr>
         <w:object w:dxaOrig="680" w:dyaOrig="340" w14:anchorId="6041C27B">
-          <v:shape id="_x0000_i1418" type="#_x0000_t75" style="width:33.9pt;height:17.4pt" o:ole="">
+          <v:shape id="_x0000_i1418" type="#_x0000_t75" style="width:34pt;height:17.35pt" o:ole="">
             <v:imagedata r:id="rId784" o:title=""/>
           </v:shape>
-          <o:OLEObject Type="Embed" ProgID="Equation.DSMT4" ShapeID="_x0000_i1418" DrawAspect="Content" ObjectID="_1654270341" r:id="rId785"/>
+          <o:OLEObject Type="Embed" ProgID="Equation.DSMT4" ShapeID="_x0000_i1418" DrawAspect="Content" ObjectID="_1681823717" r:id="rId785"/>
         </w:object>
       </w:r>
       <w:r>
@@ -12512,7 +12511,7 @@
           <v:shape id="_x0000_i1419" type="#_x0000_t75" style="width:123pt;height:24pt" o:ole="">
             <v:imagedata r:id="rId786" o:title=""/>
           </v:shape>
-          <o:OLEObject Type="Embed" ProgID="Equation.DSMT4" ShapeID="_x0000_i1419" DrawAspect="Content" ObjectID="_1654270342" r:id="rId787"/>
+          <o:OLEObject Type="Embed" ProgID="Equation.DSMT4" ShapeID="_x0000_i1419" DrawAspect="Content" ObjectID="_1681823718" r:id="rId787"/>
         </w:object>
       </w:r>
       <w:bookmarkEnd w:id="10"/>
@@ -12549,7 +12548,7 @@
           <v:shape id="_x0000_i1420" type="#_x0000_t75" style="width:1in;height:27pt" o:ole="">
             <v:imagedata r:id="rId788" o:title=""/>
           </v:shape>
-          <o:OLEObject Type="Embed" ProgID="Equation.DSMT4" ShapeID="_x0000_i1420" DrawAspect="Content" ObjectID="_1654270343" r:id="rId789"/>
+          <o:OLEObject Type="Embed" ProgID="Equation.DSMT4" ShapeID="_x0000_i1420" DrawAspect="Content" ObjectID="_1681823719" r:id="rId789"/>
         </w:object>
       </w:r>
     </w:p>
@@ -12562,10 +12561,10 @@
           <w:position w:val="-20"/>
         </w:rPr>
         <w:object w:dxaOrig="1020" w:dyaOrig="520" w14:anchorId="1A64DEC4">
-          <v:shape id="_x0000_i1421" type="#_x0000_t75" style="width:51pt;height:26.4pt" o:ole="">
+          <v:shape id="_x0000_i1421" type="#_x0000_t75" style="width:51pt;height:26.35pt" o:ole="">
             <v:imagedata r:id="rId790" o:title=""/>
           </v:shape>
-          <o:OLEObject Type="Embed" ProgID="Equation.DSMT4" ShapeID="_x0000_i1421" DrawAspect="Content" ObjectID="_1654270344" r:id="rId791"/>
+          <o:OLEObject Type="Embed" ProgID="Equation.DSMT4" ShapeID="_x0000_i1421" DrawAspect="Content" ObjectID="_1681823720" r:id="rId791"/>
         </w:object>
       </w:r>
     </w:p>
@@ -12578,10 +12577,10 @@
           <w:position w:val="-6"/>
         </w:rPr>
         <w:object w:dxaOrig="1120" w:dyaOrig="279" w14:anchorId="2AC2CFC2">
-          <v:shape id="_x0000_i1422" type="#_x0000_t75" style="width:56.1pt;height:14.4pt" o:ole="">
+          <v:shape id="_x0000_i1422" type="#_x0000_t75" style="width:56pt;height:14.35pt" o:ole="">
             <v:imagedata r:id="rId792" o:title=""/>
           </v:shape>
-          <o:OLEObject Type="Embed" ProgID="Equation.DSMT4" ShapeID="_x0000_i1422" DrawAspect="Content" ObjectID="_1654270345" r:id="rId793"/>
+          <o:OLEObject Type="Embed" ProgID="Equation.DSMT4" ShapeID="_x0000_i1422" DrawAspect="Content" ObjectID="_1681823721" r:id="rId793"/>
         </w:object>
       </w:r>
     </w:p>
@@ -12594,10 +12593,10 @@
           <w:position w:val="-6"/>
         </w:rPr>
         <w:object w:dxaOrig="760" w:dyaOrig="279" w14:anchorId="0EA9150E">
-          <v:shape id="_x0000_i1423" type="#_x0000_t75" style="width:38.4pt;height:14.4pt" o:ole="">
+          <v:shape id="_x0000_i1423" type="#_x0000_t75" style="width:38.35pt;height:14.35pt" o:ole="">
             <v:imagedata r:id="rId794" o:title=""/>
           </v:shape>
-          <o:OLEObject Type="Embed" ProgID="Equation.DSMT4" ShapeID="_x0000_i1423" DrawAspect="Content" ObjectID="_1654270346" r:id="rId795"/>
+          <o:OLEObject Type="Embed" ProgID="Equation.DSMT4" ShapeID="_x0000_i1423" DrawAspect="Content" ObjectID="_1681823722" r:id="rId795"/>
         </w:object>
       </w:r>
     </w:p>
@@ -12610,10 +12609,10 @@
           <w:position w:val="-26"/>
         </w:rPr>
         <w:object w:dxaOrig="880" w:dyaOrig="580" w14:anchorId="079969D2">
-          <v:shape id="_x0000_i1424" type="#_x0000_t75" style="width:44.4pt;height:29.4pt" o:ole="">
+          <v:shape id="_x0000_i1424" type="#_x0000_t75" style="width:44.35pt;height:29.35pt" o:ole="">
             <v:imagedata r:id="rId796" o:title=""/>
           </v:shape>
-          <o:OLEObject Type="Embed" ProgID="Equation.DSMT4" ShapeID="_x0000_i1424" DrawAspect="Content" ObjectID="_1654270347" r:id="rId797"/>
+          <o:OLEObject Type="Embed" ProgID="Equation.DSMT4" ShapeID="_x0000_i1424" DrawAspect="Content" ObjectID="_1681823723" r:id="rId797"/>
         </w:object>
       </w:r>
     </w:p>
@@ -12644,10 +12643,10 @@
           <w:position w:val="-22"/>
         </w:rPr>
         <w:object w:dxaOrig="3240" w:dyaOrig="560" w14:anchorId="237D4574">
-          <v:shape id="_x0000_i1425" type="#_x0000_t75" style="width:162pt;height:27.6pt" o:ole="">
+          <v:shape id="_x0000_i1425" type="#_x0000_t75" style="width:162pt;height:27.65pt" o:ole="">
             <v:imagedata r:id="rId798" o:title=""/>
           </v:shape>
-          <o:OLEObject Type="Embed" ProgID="Equation.DSMT4" ShapeID="_x0000_i1425" DrawAspect="Content" ObjectID="_1654270348" r:id="rId799"/>
+          <o:OLEObject Type="Embed" ProgID="Equation.DSMT4" ShapeID="_x0000_i1425" DrawAspect="Content" ObjectID="_1681823724" r:id="rId799"/>
         </w:object>
       </w:r>
       <w:r>
@@ -12684,10 +12683,10 @@
           <w:position w:val="-26"/>
         </w:rPr>
         <w:object w:dxaOrig="880" w:dyaOrig="580" w14:anchorId="17DE3468">
-          <v:shape id="_x0000_i1426" type="#_x0000_t75" style="width:44.4pt;height:29.4pt" o:ole="">
+          <v:shape id="_x0000_i1426" type="#_x0000_t75" style="width:44.35pt;height:29.35pt" o:ole="">
             <v:imagedata r:id="rId800" o:title=""/>
           </v:shape>
-          <o:OLEObject Type="Embed" ProgID="Equation.DSMT4" ShapeID="_x0000_i1426" DrawAspect="Content" ObjectID="_1654270349" r:id="rId801"/>
+          <o:OLEObject Type="Embed" ProgID="Equation.DSMT4" ShapeID="_x0000_i1426" DrawAspect="Content" ObjectID="_1681823725" r:id="rId801"/>
         </w:object>
       </w:r>
     </w:p>
@@ -12740,10 +12739,10 @@
           <w:position w:val="-14"/>
         </w:rPr>
         <w:object w:dxaOrig="2780" w:dyaOrig="400" w14:anchorId="428D3546">
-          <v:shape id="_x0000_i1427" type="#_x0000_t75" style="width:138.6pt;height:20.4pt" o:ole="">
+          <v:shape id="_x0000_i1427" type="#_x0000_t75" style="width:138.65pt;height:20.35pt" o:ole="">
             <v:imagedata r:id="rId802" o:title=""/>
           </v:shape>
-          <o:OLEObject Type="Embed" ProgID="Equation.DSMT4" ShapeID="_x0000_i1427" DrawAspect="Content" ObjectID="_1654270350" r:id="rId803"/>
+          <o:OLEObject Type="Embed" ProgID="Equation.DSMT4" ShapeID="_x0000_i1427" DrawAspect="Content" ObjectID="_1681823726" r:id="rId803"/>
         </w:object>
       </w:r>
     </w:p>
@@ -12776,10 +12775,10 @@
           <w:position w:val="-14"/>
         </w:rPr>
         <w:object w:dxaOrig="2320" w:dyaOrig="460" w14:anchorId="3E41A0D0">
-          <v:shape id="_x0000_i1428" type="#_x0000_t75" style="width:116.1pt;height:23.4pt" o:ole="">
+          <v:shape id="_x0000_i1428" type="#_x0000_t75" style="width:116pt;height:23.35pt" o:ole="">
             <v:imagedata r:id="rId804" o:title=""/>
           </v:shape>
-          <o:OLEObject Type="Embed" ProgID="Equation.DSMT4" ShapeID="_x0000_i1428" DrawAspect="Content" ObjectID="_1654270351" r:id="rId805"/>
+          <o:OLEObject Type="Embed" ProgID="Equation.DSMT4" ShapeID="_x0000_i1428" DrawAspect="Content" ObjectID="_1681823727" r:id="rId805"/>
         </w:object>
       </w:r>
     </w:p>
@@ -12792,10 +12791,10 @@
           <w:position w:val="-6"/>
         </w:rPr>
         <w:object w:dxaOrig="1640" w:dyaOrig="380" w14:anchorId="76C311FE">
-          <v:shape id="_x0000_i1429" type="#_x0000_t75" style="width:81.9pt;height:18.9pt" o:ole="">
+          <v:shape id="_x0000_i1429" type="#_x0000_t75" style="width:82pt;height:19pt" o:ole="">
             <v:imagedata r:id="rId806" o:title=""/>
           </v:shape>
-          <o:OLEObject Type="Embed" ProgID="Equation.DSMT4" ShapeID="_x0000_i1429" DrawAspect="Content" ObjectID="_1654270352" r:id="rId807"/>
+          <o:OLEObject Type="Embed" ProgID="Equation.DSMT4" ShapeID="_x0000_i1429" DrawAspect="Content" ObjectID="_1681823728" r:id="rId807"/>
         </w:object>
       </w:r>
     </w:p>
@@ -12808,10 +12807,10 @@
           <w:position w:val="-6"/>
         </w:rPr>
         <w:object w:dxaOrig="1020" w:dyaOrig="279" w14:anchorId="34963396">
-          <v:shape id="_x0000_i1430" type="#_x0000_t75" style="width:51pt;height:14.4pt" o:ole="">
+          <v:shape id="_x0000_i1430" type="#_x0000_t75" style="width:51pt;height:14.35pt" o:ole="">
             <v:imagedata r:id="rId808" o:title=""/>
           </v:shape>
-          <o:OLEObject Type="Embed" ProgID="Equation.DSMT4" ShapeID="_x0000_i1430" DrawAspect="Content" ObjectID="_1654270353" r:id="rId809"/>
+          <o:OLEObject Type="Embed" ProgID="Equation.DSMT4" ShapeID="_x0000_i1430" DrawAspect="Content" ObjectID="_1681823729" r:id="rId809"/>
         </w:object>
       </w:r>
     </w:p>
@@ -12824,10 +12823,10 @@
           <w:position w:val="-26"/>
         </w:rPr>
         <w:object w:dxaOrig="780" w:dyaOrig="580" w14:anchorId="0145D424">
-          <v:shape id="_x0000_i1431" type="#_x0000_t75" style="width:39pt;height:29.4pt" o:ole="">
+          <v:shape id="_x0000_i1431" type="#_x0000_t75" style="width:39pt;height:29.35pt" o:ole="">
             <v:imagedata r:id="rId810" o:title=""/>
           </v:shape>
-          <o:OLEObject Type="Embed" ProgID="Equation.DSMT4" ShapeID="_x0000_i1431" DrawAspect="Content" ObjectID="_1654270354" r:id="rId811"/>
+          <o:OLEObject Type="Embed" ProgID="Equation.DSMT4" ShapeID="_x0000_i1431" DrawAspect="Content" ObjectID="_1681823730" r:id="rId811"/>
         </w:object>
       </w:r>
     </w:p>
@@ -12858,10 +12857,10 @@
           <w:position w:val="-22"/>
         </w:rPr>
         <w:object w:dxaOrig="3640" w:dyaOrig="560" w14:anchorId="6EE829F7">
-          <v:shape id="_x0000_i1432" type="#_x0000_t75" style="width:182.1pt;height:27.6pt" o:ole="">
+          <v:shape id="_x0000_i1432" type="#_x0000_t75" style="width:182.35pt;height:27.65pt" o:ole="">
             <v:imagedata r:id="rId812" o:title=""/>
           </v:shape>
-          <o:OLEObject Type="Embed" ProgID="Equation.DSMT4" ShapeID="_x0000_i1432" DrawAspect="Content" ObjectID="_1654270355" r:id="rId813"/>
+          <o:OLEObject Type="Embed" ProgID="Equation.DSMT4" ShapeID="_x0000_i1432" DrawAspect="Content" ObjectID="_1681823731" r:id="rId813"/>
         </w:object>
       </w:r>
       <w:r>
@@ -12898,10 +12897,10 @@
           <w:position w:val="-26"/>
         </w:rPr>
         <w:object w:dxaOrig="780" w:dyaOrig="580" w14:anchorId="5B9ECE1C">
-          <v:shape id="_x0000_i1433" type="#_x0000_t75" style="width:39pt;height:29.4pt" o:ole="">
+          <v:shape id="_x0000_i1433" type="#_x0000_t75" style="width:39pt;height:29.35pt" o:ole="">
             <v:imagedata r:id="rId814" o:title=""/>
           </v:shape>
-          <o:OLEObject Type="Embed" ProgID="Equation.DSMT4" ShapeID="_x0000_i1433" DrawAspect="Content" ObjectID="_1654270356" r:id="rId815"/>
+          <o:OLEObject Type="Embed" ProgID="Equation.DSMT4" ShapeID="_x0000_i1433" DrawAspect="Content" ObjectID="_1681823732" r:id="rId815"/>
         </w:object>
       </w:r>
       <w:r>
@@ -12957,10 +12956,10 @@
           <w:position w:val="-14"/>
         </w:rPr>
         <w:object w:dxaOrig="2799" w:dyaOrig="400" w14:anchorId="7655E468">
-          <v:shape id="_x0000_i1434" type="#_x0000_t75" style="width:140.1pt;height:20.4pt" o:ole="">
+          <v:shape id="_x0000_i1434" type="#_x0000_t75" style="width:140pt;height:20.35pt" o:ole="">
             <v:imagedata r:id="rId816" o:title=""/>
           </v:shape>
-          <o:OLEObject Type="Embed" ProgID="Equation.DSMT4" ShapeID="_x0000_i1434" DrawAspect="Content" ObjectID="_1654270357" r:id="rId817"/>
+          <o:OLEObject Type="Embed" ProgID="Equation.DSMT4" ShapeID="_x0000_i1434" DrawAspect="Content" ObjectID="_1681823733" r:id="rId817"/>
         </w:object>
       </w:r>
     </w:p>
@@ -12993,10 +12992,10 @@
           <w:position w:val="-20"/>
         </w:rPr>
         <w:object w:dxaOrig="1540" w:dyaOrig="520" w14:anchorId="58285A9F">
-          <v:shape id="_x0000_i1435" type="#_x0000_t75" style="width:77.1pt;height:26.4pt" o:ole="">
+          <v:shape id="_x0000_i1435" type="#_x0000_t75" style="width:77pt;height:26.35pt" o:ole="">
             <v:imagedata r:id="rId818" o:title=""/>
           </v:shape>
-          <o:OLEObject Type="Embed" ProgID="Equation.DSMT4" ShapeID="_x0000_i1435" DrawAspect="Content" ObjectID="_1654270358" r:id="rId819"/>
+          <o:OLEObject Type="Embed" ProgID="Equation.DSMT4" ShapeID="_x0000_i1435" DrawAspect="Content" ObjectID="_1681823734" r:id="rId819"/>
         </w:object>
       </w:r>
     </w:p>
@@ -13009,10 +13008,10 @@
           <w:position w:val="-20"/>
         </w:rPr>
         <w:object w:dxaOrig="1100" w:dyaOrig="520" w14:anchorId="1F2974E2">
-          <v:shape id="_x0000_i1436" type="#_x0000_t75" style="width:54.6pt;height:26.4pt" o:ole="">
+          <v:shape id="_x0000_i1436" type="#_x0000_t75" style="width:54.65pt;height:26.35pt" o:ole="">
             <v:imagedata r:id="rId820" o:title=""/>
           </v:shape>
-          <o:OLEObject Type="Embed" ProgID="Equation.DSMT4" ShapeID="_x0000_i1436" DrawAspect="Content" ObjectID="_1654270359" r:id="rId821"/>
+          <o:OLEObject Type="Embed" ProgID="Equation.DSMT4" ShapeID="_x0000_i1436" DrawAspect="Content" ObjectID="_1681823735" r:id="rId821"/>
         </w:object>
       </w:r>
     </w:p>
@@ -13025,10 +13024,10 @@
           <w:position w:val="-6"/>
         </w:rPr>
         <w:object w:dxaOrig="1660" w:dyaOrig="380" w14:anchorId="1475C3E4">
-          <v:shape id="_x0000_i1437" type="#_x0000_t75" style="width:83.1pt;height:18.9pt" o:ole="">
+          <v:shape id="_x0000_i1437" type="#_x0000_t75" style="width:83pt;height:19pt" o:ole="">
             <v:imagedata r:id="rId822" o:title=""/>
           </v:shape>
-          <o:OLEObject Type="Embed" ProgID="Equation.DSMT4" ShapeID="_x0000_i1437" DrawAspect="Content" ObjectID="_1654270360" r:id="rId823"/>
+          <o:OLEObject Type="Embed" ProgID="Equation.DSMT4" ShapeID="_x0000_i1437" DrawAspect="Content" ObjectID="_1681823736" r:id="rId823"/>
         </w:object>
       </w:r>
     </w:p>
@@ -13041,10 +13040,10 @@
           <w:position w:val="-6"/>
         </w:rPr>
         <w:object w:dxaOrig="1420" w:dyaOrig="380" w14:anchorId="04E8C7BD">
-          <v:shape id="_x0000_i1438" type="#_x0000_t75" style="width:71.4pt;height:18.9pt" o:ole="">
+          <v:shape id="_x0000_i1438" type="#_x0000_t75" style="width:71.35pt;height:19pt" o:ole="">
             <v:imagedata r:id="rId824" o:title=""/>
           </v:shape>
-          <o:OLEObject Type="Embed" ProgID="Equation.DSMT4" ShapeID="_x0000_i1438" DrawAspect="Content" ObjectID="_1654270361" r:id="rId825"/>
+          <o:OLEObject Type="Embed" ProgID="Equation.DSMT4" ShapeID="_x0000_i1438" DrawAspect="Content" ObjectID="_1681823737" r:id="rId825"/>
         </w:object>
       </w:r>
     </w:p>
@@ -13057,10 +13056,10 @@
           <w:position w:val="-14"/>
         </w:rPr>
         <w:object w:dxaOrig="1120" w:dyaOrig="380" w14:anchorId="71436331">
-          <v:shape id="_x0000_i1439" type="#_x0000_t75" style="width:56.1pt;height:18.9pt" o:ole="">
+          <v:shape id="_x0000_i1439" type="#_x0000_t75" style="width:56pt;height:19pt" o:ole="">
             <v:imagedata r:id="rId826" o:title=""/>
           </v:shape>
-          <o:OLEObject Type="Embed" ProgID="Equation.DSMT4" ShapeID="_x0000_i1439" DrawAspect="Content" ObjectID="_1654270362" r:id="rId827"/>
+          <o:OLEObject Type="Embed" ProgID="Equation.DSMT4" ShapeID="_x0000_i1439" DrawAspect="Content" ObjectID="_1681823738" r:id="rId827"/>
         </w:object>
       </w:r>
     </w:p>
@@ -13090,10 +13089,10 @@
           <w:position w:val="-14"/>
         </w:rPr>
         <w:object w:dxaOrig="3560" w:dyaOrig="420" w14:anchorId="41413E38">
-          <v:shape id="_x0000_i1440" type="#_x0000_t75" style="width:177.9pt;height:21pt" o:ole="">
+          <v:shape id="_x0000_i1440" type="#_x0000_t75" style="width:177.65pt;height:21pt" o:ole="">
             <v:imagedata r:id="rId828" o:title=""/>
           </v:shape>
-          <o:OLEObject Type="Embed" ProgID="Equation.DSMT4" ShapeID="_x0000_i1440" DrawAspect="Content" ObjectID="_1654270363" r:id="rId829"/>
+          <o:OLEObject Type="Embed" ProgID="Equation.DSMT4" ShapeID="_x0000_i1440" DrawAspect="Content" ObjectID="_1681823739" r:id="rId829"/>
         </w:object>
       </w:r>
       <w:r>
@@ -13116,10 +13115,10 @@
           <w:position w:val="-14"/>
         </w:rPr>
         <w:object w:dxaOrig="2780" w:dyaOrig="400" w14:anchorId="7EFCC813">
-          <v:shape id="_x0000_i1441" type="#_x0000_t75" style="width:138.6pt;height:20.4pt" o:ole="">
+          <v:shape id="_x0000_i1441" type="#_x0000_t75" style="width:138.65pt;height:20.35pt" o:ole="">
             <v:imagedata r:id="rId830" o:title=""/>
           </v:shape>
-          <o:OLEObject Type="Embed" ProgID="Equation.DSMT4" ShapeID="_x0000_i1441" DrawAspect="Content" ObjectID="_1654270364" r:id="rId831"/>
+          <o:OLEObject Type="Embed" ProgID="Equation.DSMT4" ShapeID="_x0000_i1441" DrawAspect="Content" ObjectID="_1681823740" r:id="rId831"/>
         </w:object>
       </w:r>
     </w:p>
@@ -13152,10 +13151,10 @@
           <w:position w:val="-10"/>
         </w:rPr>
         <w:object w:dxaOrig="700" w:dyaOrig="340" w14:anchorId="42948A05">
-          <v:shape id="_x0000_i1442" type="#_x0000_t75" style="width:35.1pt;height:17.4pt" o:ole="">
+          <v:shape id="_x0000_i1442" type="#_x0000_t75" style="width:35pt;height:17.35pt" o:ole="">
             <v:imagedata r:id="rId832" o:title=""/>
           </v:shape>
-          <o:OLEObject Type="Embed" ProgID="Equation.DSMT4" ShapeID="_x0000_i1442" DrawAspect="Content" ObjectID="_1654270365" r:id="rId833"/>
+          <o:OLEObject Type="Embed" ProgID="Equation.DSMT4" ShapeID="_x0000_i1442" DrawAspect="Content" ObjectID="_1681823741" r:id="rId833"/>
         </w:object>
       </w:r>
     </w:p>
@@ -13208,10 +13207,10 @@
           <w:position w:val="-14"/>
         </w:rPr>
         <w:object w:dxaOrig="2760" w:dyaOrig="400" w14:anchorId="577FCB3D">
-          <v:shape id="_x0000_i1443" type="#_x0000_t75" style="width:138pt;height:20.4pt" o:ole="">
+          <v:shape id="_x0000_i1443" type="#_x0000_t75" style="width:138pt;height:20.35pt" o:ole="">
             <v:imagedata r:id="rId834" o:title=""/>
           </v:shape>
-          <o:OLEObject Type="Embed" ProgID="Equation.DSMT4" ShapeID="_x0000_i1443" DrawAspect="Content" ObjectID="_1654270366" r:id="rId835"/>
+          <o:OLEObject Type="Embed" ProgID="Equation.DSMT4" ShapeID="_x0000_i1443" DrawAspect="Content" ObjectID="_1681823742" r:id="rId835"/>
         </w:object>
       </w:r>
       <w:bookmarkEnd w:id="11"/>
@@ -13245,10 +13244,10 @@
           <w:position w:val="-20"/>
         </w:rPr>
         <w:object w:dxaOrig="1520" w:dyaOrig="520" w14:anchorId="5CA4D2CD">
-          <v:shape id="_x0000_i1444" type="#_x0000_t75" style="width:75.9pt;height:26.4pt" o:ole="">
+          <v:shape id="_x0000_i1444" type="#_x0000_t75" style="width:76pt;height:26.35pt" o:ole="">
             <v:imagedata r:id="rId836" o:title=""/>
           </v:shape>
-          <o:OLEObject Type="Embed" ProgID="Equation.DSMT4" ShapeID="_x0000_i1444" DrawAspect="Content" ObjectID="_1654270367" r:id="rId837"/>
+          <o:OLEObject Type="Embed" ProgID="Equation.DSMT4" ShapeID="_x0000_i1444" DrawAspect="Content" ObjectID="_1681823743" r:id="rId837"/>
         </w:object>
       </w:r>
     </w:p>
@@ -13261,10 +13260,10 @@
           <w:position w:val="-20"/>
         </w:rPr>
         <w:object w:dxaOrig="1060" w:dyaOrig="520" w14:anchorId="3A37F50A">
-          <v:shape id="_x0000_i1445" type="#_x0000_t75" style="width:53.4pt;height:26.4pt" o:ole="">
+          <v:shape id="_x0000_i1445" type="#_x0000_t75" style="width:53.35pt;height:26.35pt" o:ole="">
             <v:imagedata r:id="rId838" o:title=""/>
           </v:shape>
-          <o:OLEObject Type="Embed" ProgID="Equation.DSMT4" ShapeID="_x0000_i1445" DrawAspect="Content" ObjectID="_1654270368" r:id="rId839"/>
+          <o:OLEObject Type="Embed" ProgID="Equation.DSMT4" ShapeID="_x0000_i1445" DrawAspect="Content" ObjectID="_1681823744" r:id="rId839"/>
         </w:object>
       </w:r>
     </w:p>
@@ -13277,10 +13276,10 @@
           <w:position w:val="-6"/>
         </w:rPr>
         <w:object w:dxaOrig="1500" w:dyaOrig="279" w14:anchorId="0FC0500F">
-          <v:shape id="_x0000_i1446" type="#_x0000_t75" style="width:75pt;height:14.4pt" o:ole="">
+          <v:shape id="_x0000_i1446" type="#_x0000_t75" style="width:75pt;height:14.35pt" o:ole="">
             <v:imagedata r:id="rId840" o:title=""/>
           </v:shape>
-          <o:OLEObject Type="Embed" ProgID="Equation.DSMT4" ShapeID="_x0000_i1446" DrawAspect="Content" ObjectID="_1654270369" r:id="rId841"/>
+          <o:OLEObject Type="Embed" ProgID="Equation.DSMT4" ShapeID="_x0000_i1446" DrawAspect="Content" ObjectID="_1681823745" r:id="rId841"/>
         </w:object>
       </w:r>
     </w:p>
@@ -13293,10 +13292,10 @@
           <w:position w:val="-10"/>
         </w:rPr>
         <w:object w:dxaOrig="700" w:dyaOrig="340" w14:anchorId="5FCC179B">
-          <v:shape id="_x0000_i1447" type="#_x0000_t75" style="width:35.1pt;height:17.4pt" o:ole="">
+          <v:shape id="_x0000_i1447" type="#_x0000_t75" style="width:35pt;height:17.35pt" o:ole="">
             <v:imagedata r:id="rId842" o:title=""/>
           </v:shape>
-          <o:OLEObject Type="Embed" ProgID="Equation.DSMT4" ShapeID="_x0000_i1447" DrawAspect="Content" ObjectID="_1654270370" r:id="rId843"/>
+          <o:OLEObject Type="Embed" ProgID="Equation.DSMT4" ShapeID="_x0000_i1447" DrawAspect="Content" ObjectID="_1681823746" r:id="rId843"/>
         </w:object>
       </w:r>
     </w:p>
@@ -13326,10 +13325,10 @@
           <w:position w:val="-14"/>
         </w:rPr>
         <w:object w:dxaOrig="2780" w:dyaOrig="400" w14:anchorId="33B26C14">
-          <v:shape id="_x0000_i1448" type="#_x0000_t75" style="width:138.6pt;height:20.4pt" o:ole="">
+          <v:shape id="_x0000_i1448" type="#_x0000_t75" style="width:138.65pt;height:20.35pt" o:ole="">
             <v:imagedata r:id="rId844" o:title=""/>
           </v:shape>
-          <o:OLEObject Type="Embed" ProgID="Equation.DSMT4" ShapeID="_x0000_i1448" DrawAspect="Content" ObjectID="_1654270371" r:id="rId845"/>
+          <o:OLEObject Type="Embed" ProgID="Equation.DSMT4" ShapeID="_x0000_i1448" DrawAspect="Content" ObjectID="_1681823747" r:id="rId845"/>
         </w:object>
       </w:r>
       <w:r>
@@ -13366,10 +13365,10 @@
           <w:position w:val="-10"/>
         </w:rPr>
         <w:object w:dxaOrig="700" w:dyaOrig="340" w14:anchorId="5EE8FBC7">
-          <v:shape id="_x0000_i1449" type="#_x0000_t75" style="width:35.1pt;height:17.4pt" o:ole="">
+          <v:shape id="_x0000_i1449" type="#_x0000_t75" style="width:35pt;height:17.35pt" o:ole="">
             <v:imagedata r:id="rId663" o:title=""/>
           </v:shape>
-          <o:OLEObject Type="Embed" ProgID="Equation.DSMT4" ShapeID="_x0000_i1449" DrawAspect="Content" ObjectID="_1654270372" r:id="rId846"/>
+          <o:OLEObject Type="Embed" ProgID="Equation.DSMT4" ShapeID="_x0000_i1449" DrawAspect="Content" ObjectID="_1681823748" r:id="rId846"/>
         </w:object>
       </w:r>
     </w:p>
@@ -13418,10 +13417,10 @@
           <w:position w:val="-8"/>
         </w:rPr>
         <w:object w:dxaOrig="1400" w:dyaOrig="380" w14:anchorId="2B0FEA32">
-          <v:shape id="_x0000_i1450" type="#_x0000_t75" style="width:69.6pt;height:18.9pt" o:ole="">
+          <v:shape id="_x0000_i1450" type="#_x0000_t75" style="width:69.65pt;height:19pt" o:ole="">
             <v:imagedata r:id="rId847" o:title=""/>
           </v:shape>
-          <o:OLEObject Type="Embed" ProgID="Equation.DSMT4" ShapeID="_x0000_i1450" DrawAspect="Content" ObjectID="_1654270373" r:id="rId848"/>
+          <o:OLEObject Type="Embed" ProgID="Equation.DSMT4" ShapeID="_x0000_i1450" DrawAspect="Content" ObjectID="_1681823749" r:id="rId848"/>
         </w:object>
       </w:r>
     </w:p>
@@ -13466,10 +13465,10 @@
           <w:position w:val="-10"/>
         </w:rPr>
         <w:object w:dxaOrig="660" w:dyaOrig="340" w14:anchorId="1C983F08">
-          <v:shape id="_x0000_i1451" type="#_x0000_t75" style="width:33pt;height:17.4pt" o:ole="">
+          <v:shape id="_x0000_i1451" type="#_x0000_t75" style="width:33pt;height:17.35pt" o:ole="">
             <v:imagedata r:id="rId849" o:title=""/>
           </v:shape>
-          <o:OLEObject Type="Embed" ProgID="Equation.DSMT4" ShapeID="_x0000_i1451" DrawAspect="Content" ObjectID="_1654270374" r:id="rId850"/>
+          <o:OLEObject Type="Embed" ProgID="Equation.DSMT4" ShapeID="_x0000_i1451" DrawAspect="Content" ObjectID="_1681823750" r:id="rId850"/>
         </w:object>
       </w:r>
     </w:p>
@@ -13482,10 +13481,10 @@
           <w:position w:val="-8"/>
         </w:rPr>
         <w:object w:dxaOrig="1520" w:dyaOrig="400" w14:anchorId="17B6D898">
-          <v:shape id="_x0000_i1452" type="#_x0000_t75" style="width:75.9pt;height:20.4pt" o:ole="">
+          <v:shape id="_x0000_i1452" type="#_x0000_t75" style="width:76pt;height:20.35pt" o:ole="">
             <v:imagedata r:id="rId851" o:title=""/>
           </v:shape>
-          <o:OLEObject Type="Embed" ProgID="Equation.DSMT4" ShapeID="_x0000_i1452" DrawAspect="Content" ObjectID="_1654270375" r:id="rId852"/>
+          <o:OLEObject Type="Embed" ProgID="Equation.DSMT4" ShapeID="_x0000_i1452" DrawAspect="Content" ObjectID="_1681823751" r:id="rId852"/>
         </w:object>
       </w:r>
     </w:p>
@@ -13498,10 +13497,10 @@
           <w:position w:val="-18"/>
         </w:rPr>
         <w:object w:dxaOrig="1400" w:dyaOrig="480" w14:anchorId="5CA00C05">
-          <v:shape id="_x0000_i1453" type="#_x0000_t75" style="width:69.6pt;height:24pt" o:ole="">
+          <v:shape id="_x0000_i1453" type="#_x0000_t75" style="width:69.65pt;height:24pt" o:ole="">
             <v:imagedata r:id="rId853" o:title=""/>
           </v:shape>
-          <o:OLEObject Type="Embed" ProgID="Equation.DSMT4" ShapeID="_x0000_i1453" DrawAspect="Content" ObjectID="_1654270376" r:id="rId854"/>
+          <o:OLEObject Type="Embed" ProgID="Equation.DSMT4" ShapeID="_x0000_i1453" DrawAspect="Content" ObjectID="_1681823752" r:id="rId854"/>
         </w:object>
       </w:r>
     </w:p>
@@ -13514,10 +13513,10 @@
           <w:position w:val="-20"/>
         </w:rPr>
         <w:object w:dxaOrig="2020" w:dyaOrig="620" w14:anchorId="02F9FCA1">
-          <v:shape id="_x0000_i1454" type="#_x0000_t75" style="width:101.1pt;height:30.9pt" o:ole="">
+          <v:shape id="_x0000_i1454" type="#_x0000_t75" style="width:101pt;height:31pt" o:ole="">
             <v:imagedata r:id="rId855" o:title=""/>
           </v:shape>
-          <o:OLEObject Type="Embed" ProgID="Equation.DSMT4" ShapeID="_x0000_i1454" DrawAspect="Content" ObjectID="_1654270377" r:id="rId856"/>
+          <o:OLEObject Type="Embed" ProgID="Equation.DSMT4" ShapeID="_x0000_i1454" DrawAspect="Content" ObjectID="_1681823753" r:id="rId856"/>
         </w:object>
       </w:r>
     </w:p>
@@ -13530,10 +13529,10 @@
           <w:position w:val="-20"/>
         </w:rPr>
         <w:object w:dxaOrig="1340" w:dyaOrig="520" w14:anchorId="4B5D53AD">
-          <v:shape id="_x0000_i1455" type="#_x0000_t75" style="width:66.6pt;height:26.4pt" o:ole="">
+          <v:shape id="_x0000_i1455" type="#_x0000_t75" style="width:66.65pt;height:26.35pt" o:ole="">
             <v:imagedata r:id="rId857" o:title=""/>
           </v:shape>
-          <o:OLEObject Type="Embed" ProgID="Equation.DSMT4" ShapeID="_x0000_i1455" DrawAspect="Content" ObjectID="_1654270378" r:id="rId858"/>
+          <o:OLEObject Type="Embed" ProgID="Equation.DSMT4" ShapeID="_x0000_i1455" DrawAspect="Content" ObjectID="_1681823754" r:id="rId858"/>
         </w:object>
       </w:r>
     </w:p>
@@ -13546,10 +13545,10 @@
           <w:position w:val="-6"/>
         </w:rPr>
         <w:object w:dxaOrig="1320" w:dyaOrig="380" w14:anchorId="565FED9D">
-          <v:shape id="_x0000_i1456" type="#_x0000_t75" style="width:66pt;height:18.9pt" o:ole="">
+          <v:shape id="_x0000_i1456" type="#_x0000_t75" style="width:66pt;height:19pt" o:ole="">
             <v:imagedata r:id="rId859" o:title=""/>
           </v:shape>
-          <o:OLEObject Type="Embed" ProgID="Equation.DSMT4" ShapeID="_x0000_i1456" DrawAspect="Content" ObjectID="_1654270379" r:id="rId860"/>
+          <o:OLEObject Type="Embed" ProgID="Equation.DSMT4" ShapeID="_x0000_i1456" DrawAspect="Content" ObjectID="_1681823755" r:id="rId860"/>
         </w:object>
       </w:r>
     </w:p>
@@ -13562,10 +13561,10 @@
           <w:position w:val="-6"/>
         </w:rPr>
         <w:object w:dxaOrig="1660" w:dyaOrig="380" w14:anchorId="392B81BE">
-          <v:shape id="_x0000_i1457" type="#_x0000_t75" style="width:83.1pt;height:18.9pt" o:ole="">
+          <v:shape id="_x0000_i1457" type="#_x0000_t75" style="width:83pt;height:19pt" o:ole="">
             <v:imagedata r:id="rId861" o:title=""/>
           </v:shape>
-          <o:OLEObject Type="Embed" ProgID="Equation.DSMT4" ShapeID="_x0000_i1457" DrawAspect="Content" ObjectID="_1654270380" r:id="rId862"/>
+          <o:OLEObject Type="Embed" ProgID="Equation.DSMT4" ShapeID="_x0000_i1457" DrawAspect="Content" ObjectID="_1681823756" r:id="rId862"/>
         </w:object>
       </w:r>
     </w:p>
@@ -13579,10 +13578,10 @@
           <w:position w:val="-14"/>
         </w:rPr>
         <w:object w:dxaOrig="1880" w:dyaOrig="400" w14:anchorId="551D2A77">
-          <v:shape id="_x0000_i1458" type="#_x0000_t75" style="width:93.6pt;height:20.4pt" o:ole="">
+          <v:shape id="_x0000_i1458" type="#_x0000_t75" style="width:93.65pt;height:20.35pt" o:ole="">
             <v:imagedata r:id="rId863" o:title=""/>
           </v:shape>
-          <o:OLEObject Type="Embed" ProgID="Equation.DSMT4" ShapeID="_x0000_i1458" DrawAspect="Content" ObjectID="_1654270381" r:id="rId864"/>
+          <o:OLEObject Type="Embed" ProgID="Equation.DSMT4" ShapeID="_x0000_i1458" DrawAspect="Content" ObjectID="_1681823757" r:id="rId864"/>
         </w:object>
       </w:r>
     </w:p>
@@ -13599,7 +13598,7 @@
           <v:shape id="_x0000_i1459" type="#_x0000_t75" style="width:105pt;height:42pt" o:ole="">
             <v:imagedata r:id="rId865" o:title=""/>
           </v:shape>
-          <o:OLEObject Type="Embed" ProgID="Equation.DSMT4" ShapeID="_x0000_i1459" DrawAspect="Content" ObjectID="_1654270382" r:id="rId866"/>
+          <o:OLEObject Type="Embed" ProgID="Equation.DSMT4" ShapeID="_x0000_i1459" DrawAspect="Content" ObjectID="_1681823758" r:id="rId866"/>
         </w:object>
       </w:r>
     </w:p>
@@ -13613,6 +13612,7 @@
         <w:rPr>
           <w:rFonts w:ascii="Cambria Math" w:hAnsi="Cambria Math"/>
         </w:rPr>
+        <w:lastRenderedPageBreak/>
         <w:t>∴</w:t>
       </w:r>
       <w:r>
@@ -13634,13 +13634,15 @@
           <w:position w:val="-14"/>
         </w:rPr>
         <w:object w:dxaOrig="1060" w:dyaOrig="460" w14:anchorId="392A8244">
-          <v:shape id="_x0000_i1460" type="#_x0000_t75" style="width:53.4pt;height:23.4pt" o:ole="">
+          <v:shape id="_x0000_i1460" type="#_x0000_t75" style="width:53.35pt;height:23.35pt" o:ole="">
             <v:imagedata r:id="rId867" o:title=""/>
           </v:shape>
-          <o:OLEObject Type="Embed" ProgID="Equation.DSMT4" ShapeID="_x0000_i1460" DrawAspect="Content" ObjectID="_1654270383" r:id="rId868"/>
-        </w:object>
-      </w:r>
-    </w:p>
+          <o:OLEObject Type="Embed" ProgID="Equation.DSMT4" ShapeID="_x0000_i1460" DrawAspect="Content" ObjectID="_1681823759" r:id="rId868"/>
+        </w:object>
+      </w:r>
+    </w:p>
+    <w:p/>
+    <w:p/>
     <w:bookmarkEnd w:id="12"/>
     <w:p>
       <w:pPr>
@@ -13660,7 +13662,6 @@
           <w:sz w:val="28"/>
           <w:szCs w:val="26"/>
         </w:rPr>
-        <w:lastRenderedPageBreak/>
         <w:t>Exercise</w:t>
       </w:r>
     </w:p>
@@ -13684,10 +13685,10 @@
           <w:position w:val="-8"/>
         </w:rPr>
         <w:object w:dxaOrig="1400" w:dyaOrig="360" w14:anchorId="2ED44452">
-          <v:shape id="_x0000_i1461" type="#_x0000_t75" style="width:69.6pt;height:18pt" o:ole="">
+          <v:shape id="_x0000_i1461" type="#_x0000_t75" style="width:69.65pt;height:18pt" o:ole="">
             <v:imagedata r:id="rId869" o:title=""/>
           </v:shape>
-          <o:OLEObject Type="Embed" ProgID="Equation.DSMT4" ShapeID="_x0000_i1461" DrawAspect="Content" ObjectID="_1654270384" r:id="rId870"/>
+          <o:OLEObject Type="Embed" ProgID="Equation.DSMT4" ShapeID="_x0000_i1461" DrawAspect="Content" ObjectID="_1681823760" r:id="rId870"/>
         </w:object>
       </w:r>
     </w:p>
@@ -13732,10 +13733,10 @@
           <w:position w:val="-10"/>
         </w:rPr>
         <w:object w:dxaOrig="660" w:dyaOrig="340" w14:anchorId="204DBA8F">
-          <v:shape id="_x0000_i1462" type="#_x0000_t75" style="width:33pt;height:17.4pt" o:ole="">
+          <v:shape id="_x0000_i1462" type="#_x0000_t75" style="width:33pt;height:17.35pt" o:ole="">
             <v:imagedata r:id="rId849" o:title=""/>
           </v:shape>
-          <o:OLEObject Type="Embed" ProgID="Equation.DSMT4" ShapeID="_x0000_i1462" DrawAspect="Content" ObjectID="_1654270385" r:id="rId871"/>
+          <o:OLEObject Type="Embed" ProgID="Equation.DSMT4" ShapeID="_x0000_i1462" DrawAspect="Content" ObjectID="_1681823761" r:id="rId871"/>
         </w:object>
       </w:r>
     </w:p>
@@ -13748,10 +13749,10 @@
           <w:position w:val="-8"/>
         </w:rPr>
         <w:object w:dxaOrig="1500" w:dyaOrig="400" w14:anchorId="60FABF56">
-          <v:shape id="_x0000_i1463" type="#_x0000_t75" style="width:75pt;height:20.4pt" o:ole="">
+          <v:shape id="_x0000_i1463" type="#_x0000_t75" style="width:75pt;height:20.35pt" o:ole="">
             <v:imagedata r:id="rId872" o:title=""/>
           </v:shape>
-          <o:OLEObject Type="Embed" ProgID="Equation.DSMT4" ShapeID="_x0000_i1463" DrawAspect="Content" ObjectID="_1654270386" r:id="rId873"/>
+          <o:OLEObject Type="Embed" ProgID="Equation.DSMT4" ShapeID="_x0000_i1463" DrawAspect="Content" ObjectID="_1681823762" r:id="rId873"/>
         </w:object>
       </w:r>
     </w:p>
@@ -13764,10 +13765,10 @@
           <w:position w:val="-18"/>
         </w:rPr>
         <w:object w:dxaOrig="1400" w:dyaOrig="480" w14:anchorId="0E8B39B6">
-          <v:shape id="_x0000_i1464" type="#_x0000_t75" style="width:69.6pt;height:24pt" o:ole="">
+          <v:shape id="_x0000_i1464" type="#_x0000_t75" style="width:69.65pt;height:24pt" o:ole="">
             <v:imagedata r:id="rId874" o:title=""/>
           </v:shape>
-          <o:OLEObject Type="Embed" ProgID="Equation.DSMT4" ShapeID="_x0000_i1464" DrawAspect="Content" ObjectID="_1654270387" r:id="rId875"/>
+          <o:OLEObject Type="Embed" ProgID="Equation.DSMT4" ShapeID="_x0000_i1464" DrawAspect="Content" ObjectID="_1681823763" r:id="rId875"/>
         </w:object>
       </w:r>
     </w:p>
@@ -13780,10 +13781,10 @@
           <w:position w:val="-20"/>
         </w:rPr>
         <w:object w:dxaOrig="2020" w:dyaOrig="620" w14:anchorId="0E31AB13">
-          <v:shape id="_x0000_i1465" type="#_x0000_t75" style="width:101.1pt;height:30.9pt" o:ole="">
+          <v:shape id="_x0000_i1465" type="#_x0000_t75" style="width:101pt;height:31pt" o:ole="">
             <v:imagedata r:id="rId876" o:title=""/>
           </v:shape>
-          <o:OLEObject Type="Embed" ProgID="Equation.DSMT4" ShapeID="_x0000_i1465" DrawAspect="Content" ObjectID="_1654270388" r:id="rId877"/>
+          <o:OLEObject Type="Embed" ProgID="Equation.DSMT4" ShapeID="_x0000_i1465" DrawAspect="Content" ObjectID="_1681823764" r:id="rId877"/>
         </w:object>
       </w:r>
     </w:p>
@@ -13796,10 +13797,10 @@
           <w:position w:val="-18"/>
         </w:rPr>
         <w:object w:dxaOrig="1359" w:dyaOrig="499" w14:anchorId="227CB4F9">
-          <v:shape id="_x0000_i1466" type="#_x0000_t75" style="width:68.1pt;height:24.9pt" o:ole="">
+          <v:shape id="_x0000_i1466" type="#_x0000_t75" style="width:68pt;height:25pt" o:ole="">
             <v:imagedata r:id="rId878" o:title=""/>
           </v:shape>
-          <o:OLEObject Type="Embed" ProgID="Equation.DSMT4" ShapeID="_x0000_i1466" DrawAspect="Content" ObjectID="_1654270389" r:id="rId879"/>
+          <o:OLEObject Type="Embed" ProgID="Equation.DSMT4" ShapeID="_x0000_i1466" DrawAspect="Content" ObjectID="_1681823765" r:id="rId879"/>
         </w:object>
       </w:r>
     </w:p>
@@ -13812,10 +13813,10 @@
           <w:position w:val="-6"/>
         </w:rPr>
         <w:object w:dxaOrig="1320" w:dyaOrig="380" w14:anchorId="2537695C">
-          <v:shape id="_x0000_i1467" type="#_x0000_t75" style="width:66pt;height:18.9pt" o:ole="">
+          <v:shape id="_x0000_i1467" type="#_x0000_t75" style="width:66pt;height:19pt" o:ole="">
             <v:imagedata r:id="rId880" o:title=""/>
           </v:shape>
-          <o:OLEObject Type="Embed" ProgID="Equation.DSMT4" ShapeID="_x0000_i1467" DrawAspect="Content" ObjectID="_1654270390" r:id="rId881"/>
+          <o:OLEObject Type="Embed" ProgID="Equation.DSMT4" ShapeID="_x0000_i1467" DrawAspect="Content" ObjectID="_1681823766" r:id="rId881"/>
         </w:object>
       </w:r>
     </w:p>
@@ -13828,10 +13829,10 @@
           <w:position w:val="-6"/>
         </w:rPr>
         <w:object w:dxaOrig="1680" w:dyaOrig="380" w14:anchorId="59D1AB0A">
-          <v:shape id="_x0000_i1468" type="#_x0000_t75" style="width:84pt;height:18.9pt" o:ole="">
+          <v:shape id="_x0000_i1468" type="#_x0000_t75" style="width:84pt;height:19pt" o:ole="">
             <v:imagedata r:id="rId882" o:title=""/>
           </v:shape>
-          <o:OLEObject Type="Embed" ProgID="Equation.DSMT4" ShapeID="_x0000_i1468" DrawAspect="Content" ObjectID="_1654270391" r:id="rId883"/>
+          <o:OLEObject Type="Embed" ProgID="Equation.DSMT4" ShapeID="_x0000_i1468" DrawAspect="Content" ObjectID="_1681823767" r:id="rId883"/>
         </w:object>
       </w:r>
     </w:p>
@@ -13848,10 +13849,10 @@
           <w:position w:val="-10"/>
         </w:rPr>
         <w:object w:dxaOrig="1660" w:dyaOrig="320" w14:anchorId="5B9B7673">
-          <v:shape id="_x0000_i1469" type="#_x0000_t75" style="width:83.1pt;height:15.6pt" o:ole="">
+          <v:shape id="_x0000_i1469" type="#_x0000_t75" style="width:83pt;height:15.65pt" o:ole="">
             <v:imagedata r:id="rId884" o:title=""/>
           </v:shape>
-          <o:OLEObject Type="Embed" ProgID="Equation.DSMT4" ShapeID="_x0000_i1469" DrawAspect="Content" ObjectID="_1654270392" r:id="rId885"/>
+          <o:OLEObject Type="Embed" ProgID="Equation.DSMT4" ShapeID="_x0000_i1469" DrawAspect="Content" ObjectID="_1681823768" r:id="rId885"/>
         </w:object>
       </w:r>
     </w:p>
@@ -13867,10 +13868,10 @@
           <w:position w:val="-36"/>
         </w:rPr>
         <w:object w:dxaOrig="2120" w:dyaOrig="840" w14:anchorId="761BEF1E">
-          <v:shape id="_x0000_i1470" type="#_x0000_t75" style="width:105.9pt;height:42pt" o:ole="">
+          <v:shape id="_x0000_i1470" type="#_x0000_t75" style="width:106pt;height:42pt" o:ole="">
             <v:imagedata r:id="rId886" o:title=""/>
           </v:shape>
-          <o:OLEObject Type="Embed" ProgID="Equation.DSMT4" ShapeID="_x0000_i1470" DrawAspect="Content" ObjectID="_1654270393" r:id="rId887"/>
+          <o:OLEObject Type="Embed" ProgID="Equation.DSMT4" ShapeID="_x0000_i1470" DrawAspect="Content" ObjectID="_1681823769" r:id="rId887"/>
         </w:object>
       </w:r>
     </w:p>
@@ -13904,10 +13905,10 @@
           <w:position w:val="-14"/>
         </w:rPr>
         <w:object w:dxaOrig="1080" w:dyaOrig="460" w14:anchorId="28B14DD5">
-          <v:shape id="_x0000_i1471" type="#_x0000_t75" style="width:54pt;height:23.4pt" o:ole="">
+          <v:shape id="_x0000_i1471" type="#_x0000_t75" style="width:54pt;height:23.35pt" o:ole="">
             <v:imagedata r:id="rId888" o:title=""/>
           </v:shape>
-          <o:OLEObject Type="Embed" ProgID="Equation.DSMT4" ShapeID="_x0000_i1471" DrawAspect="Content" ObjectID="_1654270394" r:id="rId889"/>
+          <o:OLEObject Type="Embed" ProgID="Equation.DSMT4" ShapeID="_x0000_i1471" DrawAspect="Content" ObjectID="_1681823770" r:id="rId889"/>
         </w:object>
       </w:r>
     </w:p>
@@ -13955,10 +13956,10 @@
           <w:position w:val="-14"/>
         </w:rPr>
         <w:object w:dxaOrig="1700" w:dyaOrig="480" w14:anchorId="3503A8A4">
-          <v:shape id="_x0000_i1472" type="#_x0000_t75" style="width:84.6pt;height:24pt" o:ole="">
+          <v:shape id="_x0000_i1472" type="#_x0000_t75" style="width:84.65pt;height:24pt" o:ole="">
             <v:imagedata r:id="rId890" o:title=""/>
           </v:shape>
-          <o:OLEObject Type="Embed" ProgID="Equation.DSMT4" ShapeID="_x0000_i1472" DrawAspect="Content" ObjectID="_1654270395" r:id="rId891"/>
+          <o:OLEObject Type="Embed" ProgID="Equation.DSMT4" ShapeID="_x0000_i1472" DrawAspect="Content" ObjectID="_1681823771" r:id="rId891"/>
         </w:object>
       </w:r>
       <w:bookmarkEnd w:id="13"/>
@@ -14007,10 +14008,10 @@
           <w:position w:val="-10"/>
         </w:rPr>
         <w:object w:dxaOrig="660" w:dyaOrig="340" w14:anchorId="68696142">
-          <v:shape id="_x0000_i1473" type="#_x0000_t75" style="width:33pt;height:17.4pt" o:ole="">
+          <v:shape id="_x0000_i1473" type="#_x0000_t75" style="width:33pt;height:17.35pt" o:ole="">
             <v:imagedata r:id="rId849" o:title=""/>
           </v:shape>
-          <o:OLEObject Type="Embed" ProgID="Equation.DSMT4" ShapeID="_x0000_i1473" DrawAspect="Content" ObjectID="_1654270396" r:id="rId892"/>
+          <o:OLEObject Type="Embed" ProgID="Equation.DSMT4" ShapeID="_x0000_i1473" DrawAspect="Content" ObjectID="_1681823772" r:id="rId892"/>
         </w:object>
       </w:r>
     </w:p>
@@ -14026,10 +14027,10 @@
           <w:position w:val="-14"/>
         </w:rPr>
         <w:object w:dxaOrig="1719" w:dyaOrig="480" w14:anchorId="2DC51E55">
-          <v:shape id="_x0000_i1474" type="#_x0000_t75" style="width:86.1pt;height:24pt" o:ole="">
+          <v:shape id="_x0000_i1474" type="#_x0000_t75" style="width:86pt;height:24pt" o:ole="">
             <v:imagedata r:id="rId893" o:title=""/>
           </v:shape>
-          <o:OLEObject Type="Embed" ProgID="Equation.DSMT4" ShapeID="_x0000_i1474" DrawAspect="Content" ObjectID="_1654270397" r:id="rId894"/>
+          <o:OLEObject Type="Embed" ProgID="Equation.DSMT4" ShapeID="_x0000_i1474" DrawAspect="Content" ObjectID="_1681823773" r:id="rId894"/>
         </w:object>
       </w:r>
     </w:p>
@@ -14045,10 +14046,10 @@
           <w:position w:val="-14"/>
         </w:rPr>
         <w:object w:dxaOrig="2079" w:dyaOrig="480" w14:anchorId="7E29784B">
-          <v:shape id="_x0000_i1475" type="#_x0000_t75" style="width:104.4pt;height:24pt" o:ole="">
+          <v:shape id="_x0000_i1475" type="#_x0000_t75" style="width:104.35pt;height:24pt" o:ole="">
             <v:imagedata r:id="rId895" o:title=""/>
           </v:shape>
-          <o:OLEObject Type="Embed" ProgID="Equation.DSMT4" ShapeID="_x0000_i1475" DrawAspect="Content" ObjectID="_1654270398" r:id="rId896"/>
+          <o:OLEObject Type="Embed" ProgID="Equation.DSMT4" ShapeID="_x0000_i1475" DrawAspect="Content" ObjectID="_1681823774" r:id="rId896"/>
         </w:object>
       </w:r>
     </w:p>
@@ -14065,10 +14066,10 @@
           <w:position w:val="-14"/>
         </w:rPr>
         <w:object w:dxaOrig="1939" w:dyaOrig="400" w14:anchorId="17F8D826">
-          <v:shape id="_x0000_i1476" type="#_x0000_t75" style="width:96.9pt;height:20.4pt" o:ole="">
+          <v:shape id="_x0000_i1476" type="#_x0000_t75" style="width:97pt;height:20.35pt" o:ole="">
             <v:imagedata r:id="rId897" o:title=""/>
           </v:shape>
-          <o:OLEObject Type="Embed" ProgID="Equation.DSMT4" ShapeID="_x0000_i1476" DrawAspect="Content" ObjectID="_1654270399" r:id="rId898"/>
+          <o:OLEObject Type="Embed" ProgID="Equation.DSMT4" ShapeID="_x0000_i1476" DrawAspect="Content" ObjectID="_1681823775" r:id="rId898"/>
         </w:object>
       </w:r>
     </w:p>
@@ -14085,10 +14086,10 @@
           <w:position w:val="-30"/>
         </w:rPr>
         <w:object w:dxaOrig="2320" w:dyaOrig="720" w14:anchorId="4088E9DE">
-          <v:shape id="_x0000_i1477" type="#_x0000_t75" style="width:116.1pt;height:36pt" o:ole="">
+          <v:shape id="_x0000_i1477" type="#_x0000_t75" style="width:116pt;height:36pt" o:ole="">
             <v:imagedata r:id="rId899" o:title=""/>
           </v:shape>
-          <o:OLEObject Type="Embed" ProgID="Equation.DSMT4" ShapeID="_x0000_i1477" DrawAspect="Content" ObjectID="_1654270400" r:id="rId900"/>
+          <o:OLEObject Type="Embed" ProgID="Equation.DSMT4" ShapeID="_x0000_i1477" DrawAspect="Content" ObjectID="_1681823776" r:id="rId900"/>
         </w:object>
       </w:r>
     </w:p>
@@ -14122,15 +14123,16 @@
           <w:position w:val="-14"/>
         </w:rPr>
         <w:object w:dxaOrig="1160" w:dyaOrig="380" w14:anchorId="5F80CF1A">
-          <v:shape id="_x0000_i1478" type="#_x0000_t75" style="width:57.9pt;height:18.9pt" o:ole="">
+          <v:shape id="_x0000_i1478" type="#_x0000_t75" style="width:58pt;height:19pt" o:ole="">
             <v:imagedata r:id="rId901" o:title=""/>
           </v:shape>
-          <o:OLEObject Type="Embed" ProgID="Equation.DSMT4" ShapeID="_x0000_i1478" DrawAspect="Content" ObjectID="_1654270401" r:id="rId902"/>
+          <o:OLEObject Type="Embed" ProgID="Equation.DSMT4" ShapeID="_x0000_i1478" DrawAspect="Content" ObjectID="_1681823777" r:id="rId902"/>
         </w:object>
       </w:r>
     </w:p>
     <w:p/>
     <w:p/>
+    <w:p/>
     <w:p>
       <w:pPr>
         <w:tabs>
@@ -14149,6 +14151,7 @@
           <w:sz w:val="28"/>
           <w:szCs w:val="26"/>
         </w:rPr>
+        <w:lastRenderedPageBreak/>
         <w:t>Exercise</w:t>
       </w:r>
     </w:p>
@@ -14175,7 +14178,7 @@
           <v:shape id="_x0000_i1479" type="#_x0000_t75" style="width:84pt;height:24pt" o:ole="">
             <v:imagedata r:id="rId903" o:title=""/>
           </v:shape>
-          <o:OLEObject Type="Embed" ProgID="Equation.DSMT4" ShapeID="_x0000_i1479" DrawAspect="Content" ObjectID="_1654270402" r:id="rId904"/>
+          <o:OLEObject Type="Embed" ProgID="Equation.DSMT4" ShapeID="_x0000_i1479" DrawAspect="Content" ObjectID="_1681823778" r:id="rId904"/>
         </w:object>
       </w:r>
     </w:p>
@@ -14213,7 +14216,6 @@
           <w:i/>
           <w:color w:val="4F6228" w:themeColor="accent3" w:themeShade="80"/>
         </w:rPr>
-        <w:lastRenderedPageBreak/>
         <w:t>Domain</w:t>
       </w:r>
       <w:r>
@@ -14224,10 +14226,10 @@
           <w:position w:val="-10"/>
         </w:rPr>
         <w:object w:dxaOrig="660" w:dyaOrig="340" w14:anchorId="72267012">
-          <v:shape id="_x0000_i1480" type="#_x0000_t75" style="width:33pt;height:17.4pt" o:ole="">
+          <v:shape id="_x0000_i1480" type="#_x0000_t75" style="width:33pt;height:17.35pt" o:ole="">
             <v:imagedata r:id="rId849" o:title=""/>
           </v:shape>
-          <o:OLEObject Type="Embed" ProgID="Equation.DSMT4" ShapeID="_x0000_i1480" DrawAspect="Content" ObjectID="_1654270403" r:id="rId905"/>
+          <o:OLEObject Type="Embed" ProgID="Equation.DSMT4" ShapeID="_x0000_i1480" DrawAspect="Content" ObjectID="_1681823779" r:id="rId905"/>
         </w:object>
       </w:r>
     </w:p>
@@ -14243,10 +14245,10 @@
           <w:position w:val="-14"/>
         </w:rPr>
         <w:object w:dxaOrig="1700" w:dyaOrig="480" w14:anchorId="47A64478">
-          <v:shape id="_x0000_i1481" type="#_x0000_t75" style="width:84.6pt;height:24pt" o:ole="">
+          <v:shape id="_x0000_i1481" type="#_x0000_t75" style="width:84.65pt;height:24pt" o:ole="">
             <v:imagedata r:id="rId906" o:title=""/>
           </v:shape>
-          <o:OLEObject Type="Embed" ProgID="Equation.DSMT4" ShapeID="_x0000_i1481" DrawAspect="Content" ObjectID="_1654270404" r:id="rId907"/>
+          <o:OLEObject Type="Embed" ProgID="Equation.DSMT4" ShapeID="_x0000_i1481" DrawAspect="Content" ObjectID="_1681823780" r:id="rId907"/>
         </w:object>
       </w:r>
     </w:p>
@@ -14262,10 +14264,10 @@
           <w:position w:val="-14"/>
         </w:rPr>
         <w:object w:dxaOrig="2079" w:dyaOrig="480" w14:anchorId="509D9904">
-          <v:shape id="_x0000_i1482" type="#_x0000_t75" style="width:104.4pt;height:24pt" o:ole="">
+          <v:shape id="_x0000_i1482" type="#_x0000_t75" style="width:104.35pt;height:24pt" o:ole="">
             <v:imagedata r:id="rId908" o:title=""/>
           </v:shape>
-          <o:OLEObject Type="Embed" ProgID="Equation.DSMT4" ShapeID="_x0000_i1482" DrawAspect="Content" ObjectID="_1654270405" r:id="rId909"/>
+          <o:OLEObject Type="Embed" ProgID="Equation.DSMT4" ShapeID="_x0000_i1482" DrawAspect="Content" ObjectID="_1681823781" r:id="rId909"/>
         </w:object>
       </w:r>
     </w:p>
@@ -14282,10 +14284,10 @@
           <w:position w:val="-14"/>
         </w:rPr>
         <w:object w:dxaOrig="1939" w:dyaOrig="400" w14:anchorId="49041E19">
-          <v:shape id="_x0000_i1483" type="#_x0000_t75" style="width:96.9pt;height:20.4pt" o:ole="">
+          <v:shape id="_x0000_i1483" type="#_x0000_t75" style="width:97pt;height:20.35pt" o:ole="">
             <v:imagedata r:id="rId910" o:title=""/>
           </v:shape>
-          <o:OLEObject Type="Embed" ProgID="Equation.DSMT4" ShapeID="_x0000_i1483" DrawAspect="Content" ObjectID="_1654270406" r:id="rId911"/>
+          <o:OLEObject Type="Embed" ProgID="Equation.DSMT4" ShapeID="_x0000_i1483" DrawAspect="Content" ObjectID="_1681823782" r:id="rId911"/>
         </w:object>
       </w:r>
     </w:p>
@@ -14302,10 +14304,10 @@
           <w:position w:val="-36"/>
         </w:rPr>
         <w:object w:dxaOrig="2299" w:dyaOrig="840" w14:anchorId="3E037149">
-          <v:shape id="_x0000_i1484" type="#_x0000_t75" style="width:114.6pt;height:42pt" o:ole="">
+          <v:shape id="_x0000_i1484" type="#_x0000_t75" style="width:114.65pt;height:42pt" o:ole="">
             <v:imagedata r:id="rId912" o:title=""/>
           </v:shape>
-          <o:OLEObject Type="Embed" ProgID="Equation.DSMT4" ShapeID="_x0000_i1484" DrawAspect="Content" ObjectID="_1654270407" r:id="rId913"/>
+          <o:OLEObject Type="Embed" ProgID="Equation.DSMT4" ShapeID="_x0000_i1484" DrawAspect="Content" ObjectID="_1681823783" r:id="rId913"/>
         </w:object>
       </w:r>
       <w:r>
@@ -14350,10 +14352,10 @@
           <w:position w:val="-14"/>
         </w:rPr>
         <w:object w:dxaOrig="1160" w:dyaOrig="460" w14:anchorId="251DCCF2">
-          <v:shape id="_x0000_i1485" type="#_x0000_t75" style="width:57.9pt;height:23.4pt" o:ole="">
+          <v:shape id="_x0000_i1485" type="#_x0000_t75" style="width:58pt;height:23.35pt" o:ole="">
             <v:imagedata r:id="rId914" o:title=""/>
           </v:shape>
-          <o:OLEObject Type="Embed" ProgID="Equation.DSMT4" ShapeID="_x0000_i1485" DrawAspect="Content" ObjectID="_1654270408" r:id="rId915"/>
+          <o:OLEObject Type="Embed" ProgID="Equation.DSMT4" ShapeID="_x0000_i1485" DrawAspect="Content" ObjectID="_1681823784" r:id="rId915"/>
         </w:object>
       </w:r>
     </w:p>
@@ -14400,10 +14402,10 @@
           <w:position w:val="-14"/>
         </w:rPr>
         <w:object w:dxaOrig="1400" w:dyaOrig="400" w14:anchorId="034C2813">
-          <v:shape id="_x0000_i1486" type="#_x0000_t75" style="width:70.5pt;height:20.4pt" o:ole="">
+          <v:shape id="_x0000_i1486" type="#_x0000_t75" style="width:70.35pt;height:20.35pt" o:ole="">
             <v:imagedata r:id="rId916" o:title=""/>
           </v:shape>
-          <o:OLEObject Type="Embed" ProgID="Equation.DSMT4" ShapeID="_x0000_i1486" DrawAspect="Content" ObjectID="_1654270409" r:id="rId917"/>
+          <o:OLEObject Type="Embed" ProgID="Equation.DSMT4" ShapeID="_x0000_i1486" DrawAspect="Content" ObjectID="_1681823785" r:id="rId917"/>
         </w:object>
       </w:r>
     </w:p>
@@ -14446,10 +14448,10 @@
           <w:position w:val="-10"/>
         </w:rPr>
         <w:object w:dxaOrig="999" w:dyaOrig="320" w14:anchorId="1BAA114F">
-          <v:shape id="_x0000_i1487" type="#_x0000_t75" style="width:50.1pt;height:15.6pt" o:ole="">
+          <v:shape id="_x0000_i1487" type="#_x0000_t75" style="width:50pt;height:15.65pt" o:ole="">
             <v:imagedata r:id="rId918" o:title=""/>
           </v:shape>
-          <o:OLEObject Type="Embed" ProgID="Equation.DSMT4" ShapeID="_x0000_i1487" DrawAspect="Content" ObjectID="_1654270410" r:id="rId919"/>
+          <o:OLEObject Type="Embed" ProgID="Equation.DSMT4" ShapeID="_x0000_i1487" DrawAspect="Content" ObjectID="_1681823786" r:id="rId919"/>
         </w:object>
       </w:r>
       <w:r>
@@ -14503,7 +14505,7 @@
           <v:shape id="_x0000_i1488" type="#_x0000_t75" style="width:51pt;height:21pt" o:ole="">
             <v:imagedata r:id="rId920" o:title=""/>
           </v:shape>
-          <o:OLEObject Type="Embed" ProgID="Equation.DSMT4" ShapeID="_x0000_i1488" DrawAspect="Content" ObjectID="_1654270411" r:id="rId921"/>
+          <o:OLEObject Type="Embed" ProgID="Equation.DSMT4" ShapeID="_x0000_i1488" DrawAspect="Content" ObjectID="_1681823787" r:id="rId921"/>
         </w:object>
       </w:r>
     </w:p>
@@ -14550,10 +14552,10 @@
           <w:position w:val="-14"/>
         </w:rPr>
         <w:object w:dxaOrig="1440" w:dyaOrig="400" w14:anchorId="0F824B86">
-          <v:shape id="_x0000_i1489" type="#_x0000_t75" style="width:1in;height:20.4pt" o:ole="">
+          <v:shape id="_x0000_i1489" type="#_x0000_t75" style="width:1in;height:20.35pt" o:ole="">
             <v:imagedata r:id="rId922" o:title=""/>
           </v:shape>
-          <o:OLEObject Type="Embed" ProgID="Equation.DSMT4" ShapeID="_x0000_i1489" DrawAspect="Content" ObjectID="_1654270412" r:id="rId923"/>
+          <o:OLEObject Type="Embed" ProgID="Equation.DSMT4" ShapeID="_x0000_i1489" DrawAspect="Content" ObjectID="_1681823788" r:id="rId923"/>
         </w:object>
       </w:r>
     </w:p>
@@ -14596,10 +14598,10 @@
           <w:position w:val="-10"/>
         </w:rPr>
         <w:object w:dxaOrig="1120" w:dyaOrig="420" w14:anchorId="1498097B">
-          <v:shape id="_x0000_i1490" type="#_x0000_t75" style="width:56.1pt;height:21pt" o:ole="">
+          <v:shape id="_x0000_i1490" type="#_x0000_t75" style="width:56pt;height:21pt" o:ole="">
             <v:imagedata r:id="rId924" o:title=""/>
           </v:shape>
-          <o:OLEObject Type="Embed" ProgID="Equation.DSMT4" ShapeID="_x0000_i1490" DrawAspect="Content" ObjectID="_1654270413" r:id="rId925"/>
+          <o:OLEObject Type="Embed" ProgID="Equation.DSMT4" ShapeID="_x0000_i1490" DrawAspect="Content" ObjectID="_1681823789" r:id="rId925"/>
         </w:object>
       </w:r>
       <w:r>
@@ -14650,7 +14652,333 @@
           <v:shape id="_x0000_i1491" type="#_x0000_t75" style="width:57pt;height:21pt" o:ole="">
             <v:imagedata r:id="rId926" o:title=""/>
           </v:shape>
-          <o:OLEObject Type="Embed" ProgID="Equation.DSMT4" ShapeID="_x0000_i1491" DrawAspect="Content" ObjectID="_1654270414" r:id="rId927"/>
+          <o:OLEObject Type="Embed" ProgID="Equation.DSMT4" ShapeID="_x0000_i1491" DrawAspect="Content" ObjectID="_1681823790" r:id="rId927"/>
+        </w:object>
+      </w:r>
+    </w:p>
+    <w:p>
+      <w:bookmarkStart w:id="14" w:name="_Hlk71205367"/>
+    </w:p>
+    <w:p/>
+    <w:p>
+      <w:pPr>
+        <w:tabs>
+          <w:tab w:val="left" w:pos="540"/>
+        </w:tabs>
+        <w:spacing w:line="360" w:lineRule="auto"/>
+        <w:rPr>
+          <w:sz w:val="28"/>
+          <w:szCs w:val="26"/>
+        </w:rPr>
+      </w:pPr>
+      <w:r>
+        <w:rPr>
+          <w:b/>
+          <w:i/>
+          <w:sz w:val="28"/>
+          <w:szCs w:val="26"/>
+        </w:rPr>
+        <w:t>Exercise</w:t>
+      </w:r>
+    </w:p>
+    <w:p>
+      <w:r>
+        <w:rPr>
+          <w:rFonts w:cs="Times New Roman"/>
+          <w:szCs w:val="24"/>
+        </w:rPr>
+        <w:t xml:space="preserve">Solve the equation: </w:t>
+      </w:r>
+      <w:r>
+        <w:rPr>
+          <w:rFonts w:cs="Times New Roman"/>
+          <w:szCs w:val="24"/>
+        </w:rPr>
+        <w:tab/>
+      </w:r>
+      <w:r>
+        <w:rPr>
+          <w:position w:val="-14"/>
+        </w:rPr>
+        <w:object w:dxaOrig="1200" w:dyaOrig="400" w14:anchorId="37D985E4">
+          <v:shape id="_x0000_i1492" type="#_x0000_t75" style="width:60pt;height:20.35pt" o:ole="">
+            <v:imagedata r:id="rId928" o:title=""/>
+          </v:shape>
+          <o:OLEObject Type="Embed" ProgID="Equation.DSMT4" ShapeID="_x0000_i1492" DrawAspect="Content" ObjectID="_1681823791" r:id="rId929"/>
+        </w:object>
+      </w:r>
+    </w:p>
+    <w:p>
+      <w:pPr>
+        <w:tabs>
+          <w:tab w:val="left" w:pos="2160"/>
+        </w:tabs>
+        <w:spacing w:before="80" w:line="360" w:lineRule="auto"/>
+        <w:rPr>
+          <w:b/>
+          <w:i/>
+          <w:color w:val="FF0000"/>
+          <w:u w:val="single"/>
+        </w:rPr>
+      </w:pPr>
+      <w:r>
+        <w:rPr>
+          <w:b/>
+          <w:i/>
+          <w:color w:val="FF0000"/>
+          <w:u w:val="single"/>
+        </w:rPr>
+        <w:t>Solution</w:t>
+      </w:r>
+    </w:p>
+    <w:p>
+      <w:pPr>
+        <w:tabs>
+          <w:tab w:val="left" w:pos="2880"/>
+        </w:tabs>
+        <w:spacing w:after="120" w:line="240" w:lineRule="auto"/>
+        <w:ind w:left="360"/>
+        <w:rPr>
+          <w:position w:val="-14"/>
+        </w:rPr>
+      </w:pPr>
+      <w:r>
+        <w:rPr>
+          <w:position w:val="-6"/>
+        </w:rPr>
+        <w:object w:dxaOrig="900" w:dyaOrig="380" w14:anchorId="2EF255AB">
+          <v:shape id="_x0000_i1493" type="#_x0000_t75" style="width:45pt;height:19pt" o:ole="">
+            <v:imagedata r:id="rId930" o:title=""/>
+          </v:shape>
+          <o:OLEObject Type="Embed" ProgID="Equation.DSMT4" ShapeID="_x0000_i1493" DrawAspect="Content" ObjectID="_1681823792" r:id="rId931"/>
+        </w:object>
+      </w:r>
+      <w:r>
+        <w:rPr>
+          <w:position w:val="-14"/>
+        </w:rPr>
+        <w:tab/>
+      </w:r>
+      <w:r>
+        <w:rPr>
+          <w:b/>
+          <w:i/>
+          <w:color w:val="4F6228" w:themeColor="accent3" w:themeShade="80"/>
+        </w:rPr>
+        <w:t>Convert to exponential</w:t>
+      </w:r>
+    </w:p>
+    <w:p>
+      <w:pPr>
+        <w:spacing w:line="240" w:lineRule="auto"/>
+        <w:ind w:left="360"/>
+      </w:pPr>
+      <w:r>
+        <w:rPr>
+          <w:rFonts w:ascii="Cambria Math" w:hAnsi="Cambria Math"/>
+        </w:rPr>
+        <w:t>∴</w:t>
+      </w:r>
+      <w:r>
+        <w:t xml:space="preserve"> </w:t>
+      </w:r>
+      <w:r>
+        <w:rPr>
+          <w:b/>
+          <w:i/>
+          <w:color w:val="4F6228" w:themeColor="accent3" w:themeShade="80"/>
+        </w:rPr>
+        <w:t>Solution</w:t>
+      </w:r>
+      <w:r>
+        <w:t xml:space="preserve">: </w:t>
+      </w:r>
+      <w:r>
+        <w:rPr>
+          <w:position w:val="-10"/>
+        </w:rPr>
+        <w:object w:dxaOrig="960" w:dyaOrig="520" w14:anchorId="21CD52CC">
+          <v:shape id="_x0000_i1494" type="#_x0000_t75" style="width:48pt;height:26.35pt" o:ole="">
+            <v:imagedata r:id="rId932" o:title=""/>
+          </v:shape>
+          <o:OLEObject Type="Embed" ProgID="Equation.DSMT4" ShapeID="_x0000_i1494" DrawAspect="Content" ObjectID="_1681823793" r:id="rId933"/>
+        </w:object>
+      </w:r>
+    </w:p>
+    <w:p>
+      <w:pPr>
+        <w:tabs>
+          <w:tab w:val="left" w:pos="540"/>
+        </w:tabs>
+        <w:rPr>
+          <w:sz w:val="28"/>
+          <w:szCs w:val="26"/>
+        </w:rPr>
+      </w:pPr>
+      <w:bookmarkStart w:id="15" w:name="_Hlk71205387"/>
+      <w:bookmarkEnd w:id="14"/>
+      <w:r>
+        <w:rPr>
+          <w:b/>
+          <w:i/>
+          <w:sz w:val="28"/>
+          <w:szCs w:val="26"/>
+        </w:rPr>
+        <w:lastRenderedPageBreak/>
+        <w:t>Exercise</w:t>
+      </w:r>
+    </w:p>
+    <w:p>
+      <w:pPr>
+        <w:spacing w:line="240" w:lineRule="auto"/>
+      </w:pPr>
+      <w:r>
+        <w:rPr>
+          <w:rFonts w:cs="Times New Roman"/>
+          <w:szCs w:val="24"/>
+        </w:rPr>
+        <w:t xml:space="preserve">Solve the equation: </w:t>
+      </w:r>
+      <w:r>
+        <w:rPr>
+          <w:rFonts w:cs="Times New Roman"/>
+          <w:szCs w:val="24"/>
+        </w:rPr>
+        <w:tab/>
+      </w:r>
+      <w:r>
+        <w:rPr>
+          <w:position w:val="-32"/>
+        </w:rPr>
+        <w:object w:dxaOrig="1420" w:dyaOrig="760" w14:anchorId="5CEE0F22">
+          <v:shape id="_x0000_i1495" type="#_x0000_t75" style="width:71.35pt;height:38.35pt" o:ole="">
+            <v:imagedata r:id="rId934" o:title=""/>
+          </v:shape>
+          <o:OLEObject Type="Embed" ProgID="Equation.DSMT4" ShapeID="_x0000_i1495" DrawAspect="Content" ObjectID="_1681823794" r:id="rId935"/>
+        </w:object>
+      </w:r>
+    </w:p>
+    <w:p>
+      <w:pPr>
+        <w:tabs>
+          <w:tab w:val="left" w:pos="2160"/>
+        </w:tabs>
+        <w:spacing w:before="60" w:line="360" w:lineRule="auto"/>
+        <w:rPr>
+          <w:b/>
+          <w:i/>
+          <w:color w:val="FF0000"/>
+          <w:u w:val="single"/>
+        </w:rPr>
+      </w:pPr>
+      <w:r>
+        <w:rPr>
+          <w:b/>
+          <w:i/>
+          <w:color w:val="FF0000"/>
+          <w:u w:val="single"/>
+        </w:rPr>
+        <w:t>Solution</w:t>
+      </w:r>
+    </w:p>
+    <w:p>
+      <w:pPr>
+        <w:tabs>
+          <w:tab w:val="left" w:pos="2880"/>
+        </w:tabs>
+        <w:spacing w:line="240" w:lineRule="auto"/>
+        <w:ind w:left="360"/>
+        <w:rPr>
+          <w:position w:val="-14"/>
+        </w:rPr>
+      </w:pPr>
+      <w:r>
+        <w:rPr>
+          <w:position w:val="-6"/>
+        </w:rPr>
+        <w:object w:dxaOrig="1060" w:dyaOrig="480" w14:anchorId="33C77FF1">
+          <v:shape id="_x0000_i1496" type="#_x0000_t75" style="width:53.35pt;height:24pt" o:ole="">
+            <v:imagedata r:id="rId936" o:title=""/>
+          </v:shape>
+          <o:OLEObject Type="Embed" ProgID="Equation.DSMT4" ShapeID="_x0000_i1496" DrawAspect="Content" ObjectID="_1681823795" r:id="rId937"/>
+        </w:object>
+      </w:r>
+      <w:r>
+        <w:rPr>
+          <w:position w:val="-14"/>
+        </w:rPr>
+        <w:tab/>
+      </w:r>
+      <w:r>
+        <w:rPr>
+          <w:b/>
+          <w:i/>
+          <w:color w:val="4F6228" w:themeColor="accent3" w:themeShade="80"/>
+        </w:rPr>
+        <w:t>Convert to exponential</w:t>
+      </w:r>
+    </w:p>
+    <w:p>
+      <w:pPr>
+        <w:spacing w:line="360" w:lineRule="auto"/>
+        <w:ind w:left="360"/>
+        <w:rPr>
+          <w:rFonts w:ascii="Cambria Math" w:hAnsi="Cambria Math"/>
+        </w:rPr>
+      </w:pPr>
+      <w:r>
+        <w:rPr>
+          <w:rFonts w:ascii="Cambria Math" w:hAnsi="Cambria Math"/>
+          <w:position w:val="-6"/>
+        </w:rPr>
+        <w:object w:dxaOrig="820" w:dyaOrig="380" w14:anchorId="07840C4F">
+          <v:shape id="_x0000_i1497" type="#_x0000_t75" style="width:41pt;height:19pt" o:ole="">
+            <v:imagedata r:id="rId938" o:title=""/>
+          </v:shape>
+          <o:OLEObject Type="Embed" ProgID="Equation.DSMT4" ShapeID="_x0000_i1497" DrawAspect="Content" ObjectID="_1681823796" r:id="rId939"/>
+        </w:object>
+      </w:r>
+      <w:r>
+        <w:rPr>
+          <w:rFonts w:ascii="Cambria Math" w:hAnsi="Cambria Math"/>
+        </w:rPr>
+        <w:t xml:space="preserve"> </w:t>
+      </w:r>
+    </w:p>
+    <w:p>
+      <w:pPr>
+        <w:spacing w:line="240" w:lineRule="auto"/>
+        <w:ind w:left="360"/>
+      </w:pPr>
+      <w:r>
+        <w:rPr>
+          <w:rFonts w:ascii="Cambria Math" w:hAnsi="Cambria Math"/>
+        </w:rPr>
+        <w:t>∴</w:t>
+      </w:r>
+      <w:r>
+        <w:t xml:space="preserve"> </w:t>
+      </w:r>
+      <w:r>
+        <w:rPr>
+          <w:b/>
+          <w:i/>
+          <w:color w:val="4F6228" w:themeColor="accent3" w:themeShade="80"/>
+        </w:rPr>
+        <w:t>Solution</w:t>
+      </w:r>
+      <w:r>
+        <w:t xml:space="preserve">: </w:t>
+      </w:r>
+      <w:r>
+        <w:rPr>
+          <w:position w:val="-10"/>
+        </w:rPr>
+        <w:object w:dxaOrig="840" w:dyaOrig="340" w14:anchorId="6FD8D850">
+          <v:shape id="_x0000_i1498" type="#_x0000_t75" style="width:42pt;height:17.35pt" o:ole="">
+            <v:imagedata r:id="rId940" o:title=""/>
+          </v:shape>
+          <o:OLEObject Type="Embed" ProgID="Equation.DSMT4" ShapeID="_x0000_i1498" DrawAspect="Content" ObjectID="_1681823797" r:id="rId941"/>
         </w:object>
       </w:r>
     </w:p>
@@ -14694,13 +15022,13 @@
       </w:r>
       <w:r>
         <w:rPr>
-          <w:position w:val="-14"/>
-        </w:rPr>
-        <w:object w:dxaOrig="1200" w:dyaOrig="400" w14:anchorId="37D985E4">
-          <v:shape id="_x0000_i1492" type="#_x0000_t75" style="width:60pt;height:20.4pt" o:ole="">
-            <v:imagedata r:id="rId928" o:title=""/>
-          </v:shape>
-          <o:OLEObject Type="Embed" ProgID="Equation.DSMT4" ShapeID="_x0000_i1492" DrawAspect="Content" ObjectID="_1654270415" r:id="rId929"/>
+          <w:position w:val="-6"/>
+        </w:rPr>
+        <w:object w:dxaOrig="1280" w:dyaOrig="420" w14:anchorId="6CEF55F1">
+          <v:shape id="_x0000_i1499" type="#_x0000_t75" style="width:63.65pt;height:21pt" o:ole="">
+            <v:imagedata r:id="rId942" o:title=""/>
+          </v:shape>
+          <o:OLEObject Type="Embed" ProgID="Equation.DSMT4" ShapeID="_x0000_i1499" DrawAspect="Content" ObjectID="_1681823798" r:id="rId943"/>
         </w:object>
       </w:r>
     </w:p>
@@ -14729,31 +15057,37 @@
     </w:p>
     <w:p>
       <w:pPr>
-        <w:tabs>
-          <w:tab w:val="left" w:pos="2880"/>
-        </w:tabs>
-        <w:spacing w:after="120" w:line="240" w:lineRule="auto"/>
-        <w:ind w:left="360"/>
-        <w:rPr>
-          <w:position w:val="-14"/>
-        </w:rPr>
-      </w:pPr>
-      <w:r>
-        <w:rPr>
-          <w:position w:val="-6"/>
-        </w:rPr>
-        <w:object w:dxaOrig="900" w:dyaOrig="380" w14:anchorId="2EF255AB">
-          <v:shape id="_x0000_i1493" type="#_x0000_t75" style="width:45pt;height:18.9pt" o:ole="">
-            <v:imagedata r:id="rId930" o:title=""/>
-          </v:shape>
-          <o:OLEObject Type="Embed" ProgID="Equation.DSMT4" ShapeID="_x0000_i1493" DrawAspect="Content" ObjectID="_1654270416" r:id="rId931"/>
-        </w:object>
-      </w:r>
-      <w:r>
-        <w:rPr>
-          <w:position w:val="-14"/>
-        </w:rPr>
-        <w:tab/>
+        <w:spacing w:line="360" w:lineRule="auto"/>
+        <w:ind w:left="360"/>
+      </w:pPr>
+      <w:r>
+        <w:rPr>
+          <w:position w:val="-6"/>
+        </w:rPr>
+        <w:object w:dxaOrig="880" w:dyaOrig="279" w14:anchorId="34C0F982">
+          <v:shape id="_x0000_i1500" type="#_x0000_t75" style="width:44.35pt;height:14.35pt" o:ole="">
+            <v:imagedata r:id="rId944" o:title=""/>
+          </v:shape>
+          <o:OLEObject Type="Embed" ProgID="Equation.DSMT4" ShapeID="_x0000_i1500" DrawAspect="Content" ObjectID="_1681823799" r:id="rId945"/>
+        </w:object>
+      </w:r>
+      <w:r>
+        <w:t xml:space="preserve"> </w:t>
+      </w:r>
+    </w:p>
+    <w:p>
+      <w:pPr>
+        <w:spacing w:line="240" w:lineRule="auto"/>
+        <w:ind w:left="360"/>
+      </w:pPr>
+      <w:r>
+        <w:rPr>
+          <w:rFonts w:ascii="Cambria Math" w:hAnsi="Cambria Math"/>
+        </w:rPr>
+        <w:t>∴</w:t>
+      </w:r>
+      <w:r>
+        <w:t xml:space="preserve"> </w:t>
       </w:r>
       <w:r>
         <w:rPr>
@@ -14761,29 +15095,6 @@
           <w:i/>
           <w:color w:val="4F6228" w:themeColor="accent3" w:themeShade="80"/>
         </w:rPr>
-        <w:t>Convert to exponential</w:t>
-      </w:r>
-    </w:p>
-    <w:p>
-      <w:pPr>
-        <w:spacing w:line="240" w:lineRule="auto"/>
-        <w:ind w:left="360"/>
-      </w:pPr>
-      <w:r>
-        <w:rPr>
-          <w:rFonts w:ascii="Cambria Math" w:hAnsi="Cambria Math"/>
-        </w:rPr>
-        <w:t>∴</w:t>
-      </w:r>
-      <w:r>
-        <w:t xml:space="preserve"> </w:t>
-      </w:r>
-      <w:r>
-        <w:rPr>
-          <w:b/>
-          <w:i/>
-          <w:color w:val="4F6228" w:themeColor="accent3" w:themeShade="80"/>
-        </w:rPr>
         <w:t>Solution</w:t>
       </w:r>
       <w:r>
@@ -14793,324 +15104,15 @@
         <w:rPr>
           <w:position w:val="-10"/>
         </w:rPr>
-        <w:object w:dxaOrig="960" w:dyaOrig="520" w14:anchorId="21CD52CC">
-          <v:shape id="_x0000_i1494" type="#_x0000_t75" style="width:48pt;height:26.4pt" o:ole="">
-            <v:imagedata r:id="rId932" o:title=""/>
-          </v:shape>
-          <o:OLEObject Type="Embed" ProgID="Equation.DSMT4" ShapeID="_x0000_i1494" DrawAspect="Content" ObjectID="_1654270417" r:id="rId933"/>
-        </w:object>
-      </w:r>
-    </w:p>
-    <w:p>
-      <w:r>
-        <w:br w:type="page"/>
-      </w:r>
-    </w:p>
-    <w:p>
-      <w:pPr>
-        <w:tabs>
-          <w:tab w:val="left" w:pos="540"/>
-        </w:tabs>
-        <w:rPr>
-          <w:sz w:val="28"/>
-          <w:szCs w:val="26"/>
-        </w:rPr>
-      </w:pPr>
-      <w:r>
-        <w:rPr>
-          <w:b/>
-          <w:i/>
-          <w:sz w:val="28"/>
-          <w:szCs w:val="26"/>
-        </w:rPr>
-        <w:lastRenderedPageBreak/>
-        <w:t>Exercise</w:t>
-      </w:r>
-    </w:p>
-    <w:p>
-      <w:pPr>
-        <w:spacing w:line="240" w:lineRule="auto"/>
-      </w:pPr>
-      <w:r>
-        <w:rPr>
-          <w:rFonts w:cs="Times New Roman"/>
-          <w:szCs w:val="24"/>
-        </w:rPr>
-        <w:t xml:space="preserve">Solve the equation: </w:t>
-      </w:r>
-      <w:r>
-        <w:rPr>
-          <w:rFonts w:cs="Times New Roman"/>
-          <w:szCs w:val="24"/>
-        </w:rPr>
-        <w:tab/>
-      </w:r>
-      <w:r>
-        <w:rPr>
-          <w:position w:val="-32"/>
-        </w:rPr>
-        <w:object w:dxaOrig="1420" w:dyaOrig="760" w14:anchorId="5CEE0F22">
-          <v:shape id="_x0000_i1495" type="#_x0000_t75" style="width:71.4pt;height:38.4pt" o:ole="">
-            <v:imagedata r:id="rId934" o:title=""/>
-          </v:shape>
-          <o:OLEObject Type="Embed" ProgID="Equation.DSMT4" ShapeID="_x0000_i1495" DrawAspect="Content" ObjectID="_1654270418" r:id="rId935"/>
-        </w:object>
-      </w:r>
-    </w:p>
-    <w:p>
-      <w:pPr>
-        <w:tabs>
-          <w:tab w:val="left" w:pos="2160"/>
-        </w:tabs>
-        <w:spacing w:before="60" w:line="360" w:lineRule="auto"/>
-        <w:rPr>
-          <w:b/>
-          <w:i/>
-          <w:color w:val="FF0000"/>
-          <w:u w:val="single"/>
-        </w:rPr>
-      </w:pPr>
-      <w:r>
-        <w:rPr>
-          <w:b/>
-          <w:i/>
-          <w:color w:val="FF0000"/>
-          <w:u w:val="single"/>
-        </w:rPr>
-        <w:t>Solution</w:t>
-      </w:r>
-    </w:p>
-    <w:p>
-      <w:pPr>
-        <w:tabs>
-          <w:tab w:val="left" w:pos="2880"/>
-        </w:tabs>
-        <w:spacing w:line="240" w:lineRule="auto"/>
-        <w:ind w:left="360"/>
-        <w:rPr>
-          <w:position w:val="-14"/>
-        </w:rPr>
-      </w:pPr>
-      <w:r>
-        <w:rPr>
-          <w:position w:val="-6"/>
-        </w:rPr>
-        <w:object w:dxaOrig="1060" w:dyaOrig="480" w14:anchorId="33C77FF1">
-          <v:shape id="_x0000_i1496" type="#_x0000_t75" style="width:53.4pt;height:24pt" o:ole="">
-            <v:imagedata r:id="rId936" o:title=""/>
-          </v:shape>
-          <o:OLEObject Type="Embed" ProgID="Equation.DSMT4" ShapeID="_x0000_i1496" DrawAspect="Content" ObjectID="_1654270419" r:id="rId937"/>
-        </w:object>
-      </w:r>
-      <w:r>
-        <w:rPr>
-          <w:position w:val="-14"/>
-        </w:rPr>
-        <w:tab/>
-      </w:r>
-      <w:r>
-        <w:rPr>
-          <w:b/>
-          <w:i/>
-          <w:color w:val="4F6228" w:themeColor="accent3" w:themeShade="80"/>
-        </w:rPr>
-        <w:t>Convert to exponential</w:t>
-      </w:r>
-    </w:p>
-    <w:p>
-      <w:pPr>
-        <w:spacing w:line="360" w:lineRule="auto"/>
-        <w:ind w:left="360"/>
-        <w:rPr>
-          <w:rFonts w:ascii="Cambria Math" w:hAnsi="Cambria Math"/>
-        </w:rPr>
-      </w:pPr>
-      <w:r>
-        <w:rPr>
-          <w:rFonts w:ascii="Cambria Math" w:hAnsi="Cambria Math"/>
-          <w:position w:val="-6"/>
-        </w:rPr>
-        <w:object w:dxaOrig="820" w:dyaOrig="380" w14:anchorId="07840C4F">
-          <v:shape id="_x0000_i1497" type="#_x0000_t75" style="width:41.1pt;height:18.9pt" o:ole="">
-            <v:imagedata r:id="rId938" o:title=""/>
-          </v:shape>
-          <o:OLEObject Type="Embed" ProgID="Equation.DSMT4" ShapeID="_x0000_i1497" DrawAspect="Content" ObjectID="_1654270420" r:id="rId939"/>
-        </w:object>
-      </w:r>
-      <w:r>
-        <w:rPr>
-          <w:rFonts w:ascii="Cambria Math" w:hAnsi="Cambria Math"/>
-        </w:rPr>
-        <w:t xml:space="preserve"> </w:t>
-      </w:r>
-    </w:p>
-    <w:p>
-      <w:pPr>
-        <w:spacing w:line="240" w:lineRule="auto"/>
-        <w:ind w:left="360"/>
-      </w:pPr>
-      <w:r>
-        <w:rPr>
-          <w:rFonts w:ascii="Cambria Math" w:hAnsi="Cambria Math"/>
-        </w:rPr>
-        <w:t>∴</w:t>
-      </w:r>
-      <w:r>
-        <w:t xml:space="preserve"> </w:t>
-      </w:r>
-      <w:r>
-        <w:rPr>
-          <w:b/>
-          <w:i/>
-          <w:color w:val="4F6228" w:themeColor="accent3" w:themeShade="80"/>
-        </w:rPr>
-        <w:t>Solution</w:t>
-      </w:r>
-      <w:r>
-        <w:t xml:space="preserve">: </w:t>
-      </w:r>
-      <w:r>
-        <w:rPr>
-          <w:position w:val="-10"/>
-        </w:rPr>
-        <w:object w:dxaOrig="840" w:dyaOrig="340" w14:anchorId="6FD8D850">
-          <v:shape id="_x0000_i1498" type="#_x0000_t75" style="width:42pt;height:17.4pt" o:ole="">
-            <v:imagedata r:id="rId940" o:title=""/>
-          </v:shape>
-          <o:OLEObject Type="Embed" ProgID="Equation.DSMT4" ShapeID="_x0000_i1498" DrawAspect="Content" ObjectID="_1654270421" r:id="rId941"/>
-        </w:object>
-      </w:r>
-    </w:p>
-    <w:p/>
-    <w:p/>
-    <w:p>
-      <w:pPr>
-        <w:tabs>
-          <w:tab w:val="left" w:pos="540"/>
-        </w:tabs>
-        <w:spacing w:line="360" w:lineRule="auto"/>
-        <w:rPr>
-          <w:sz w:val="28"/>
-          <w:szCs w:val="26"/>
-        </w:rPr>
-      </w:pPr>
-      <w:r>
-        <w:rPr>
-          <w:b/>
-          <w:i/>
-          <w:sz w:val="28"/>
-          <w:szCs w:val="26"/>
-        </w:rPr>
-        <w:t>Exercise</w:t>
-      </w:r>
-    </w:p>
-    <w:p>
-      <w:r>
-        <w:rPr>
-          <w:rFonts w:cs="Times New Roman"/>
-          <w:szCs w:val="24"/>
-        </w:rPr>
-        <w:t xml:space="preserve">Solve the equation: </w:t>
-      </w:r>
-      <w:r>
-        <w:rPr>
-          <w:rFonts w:cs="Times New Roman"/>
-          <w:szCs w:val="24"/>
-        </w:rPr>
-        <w:tab/>
-      </w:r>
-      <w:r>
-        <w:rPr>
-          <w:position w:val="-6"/>
-        </w:rPr>
-        <w:object w:dxaOrig="1280" w:dyaOrig="420" w14:anchorId="6CEF55F1">
-          <v:shape id="_x0000_i1499" type="#_x0000_t75" style="width:63.6pt;height:21pt" o:ole="">
-            <v:imagedata r:id="rId942" o:title=""/>
-          </v:shape>
-          <o:OLEObject Type="Embed" ProgID="Equation.DSMT4" ShapeID="_x0000_i1499" DrawAspect="Content" ObjectID="_1654270422" r:id="rId943"/>
-        </w:object>
-      </w:r>
-    </w:p>
-    <w:p>
-      <w:pPr>
-        <w:tabs>
-          <w:tab w:val="left" w:pos="2160"/>
-        </w:tabs>
-        <w:spacing w:before="80" w:line="360" w:lineRule="auto"/>
-        <w:rPr>
-          <w:b/>
-          <w:i/>
-          <w:color w:val="FF0000"/>
-          <w:u w:val="single"/>
-        </w:rPr>
-      </w:pPr>
-      <w:r>
-        <w:rPr>
-          <w:b/>
-          <w:i/>
-          <w:color w:val="FF0000"/>
-          <w:u w:val="single"/>
-        </w:rPr>
-        <w:t>Solution</w:t>
-      </w:r>
-    </w:p>
-    <w:p>
-      <w:pPr>
-        <w:spacing w:line="360" w:lineRule="auto"/>
-        <w:ind w:left="360"/>
-      </w:pPr>
-      <w:r>
-        <w:rPr>
-          <w:position w:val="-6"/>
-        </w:rPr>
-        <w:object w:dxaOrig="880" w:dyaOrig="279" w14:anchorId="34C0F982">
-          <v:shape id="_x0000_i1500" type="#_x0000_t75" style="width:44.4pt;height:14.4pt" o:ole="">
-            <v:imagedata r:id="rId944" o:title=""/>
-          </v:shape>
-          <o:OLEObject Type="Embed" ProgID="Equation.DSMT4" ShapeID="_x0000_i1500" DrawAspect="Content" ObjectID="_1654270423" r:id="rId945"/>
-        </w:object>
-      </w:r>
-      <w:r>
-        <w:t xml:space="preserve"> </w:t>
-      </w:r>
-    </w:p>
-    <w:p>
-      <w:pPr>
-        <w:spacing w:line="240" w:lineRule="auto"/>
-        <w:ind w:left="360"/>
-      </w:pPr>
-      <w:r>
-        <w:rPr>
-          <w:rFonts w:ascii="Cambria Math" w:hAnsi="Cambria Math"/>
-        </w:rPr>
-        <w:t>∴</w:t>
-      </w:r>
-      <w:r>
-        <w:t xml:space="preserve"> </w:t>
-      </w:r>
-      <w:r>
-        <w:rPr>
-          <w:b/>
-          <w:i/>
-          <w:color w:val="4F6228" w:themeColor="accent3" w:themeShade="80"/>
-        </w:rPr>
-        <w:t>Solution</w:t>
-      </w:r>
-      <w:r>
-        <w:t xml:space="preserve">: </w:t>
-      </w:r>
-      <w:r>
-        <w:rPr>
-          <w:position w:val="-10"/>
-        </w:rPr>
         <w:object w:dxaOrig="700" w:dyaOrig="340" w14:anchorId="6A30CCE9">
-          <v:shape id="_x0000_i1501" type="#_x0000_t75" style="width:35.1pt;height:17.4pt" o:ole="">
+          <v:shape id="_x0000_i1501" type="#_x0000_t75" style="width:35pt;height:17.35pt" o:ole="">
             <v:imagedata r:id="rId946" o:title=""/>
           </v:shape>
-          <o:OLEObject Type="Embed" ProgID="Equation.DSMT4" ShapeID="_x0000_i1501" DrawAspect="Content" ObjectID="_1654270424" r:id="rId947"/>
-        </w:object>
-      </w:r>
-    </w:p>
+          <o:OLEObject Type="Embed" ProgID="Equation.DSMT4" ShapeID="_x0000_i1501" DrawAspect="Content" ObjectID="_1681823800" r:id="rId947"/>
+        </w:object>
+      </w:r>
+    </w:p>
+    <w:bookmarkEnd w:id="15"/>
     <w:p/>
     <w:p/>
     <w:p>
@@ -15157,7 +15159,7 @@
           <v:shape id="_x0000_i1502" type="#_x0000_t75" style="width:81pt;height:21pt" o:ole="">
             <v:imagedata r:id="rId948" o:title=""/>
           </v:shape>
-          <o:OLEObject Type="Embed" ProgID="Equation.DSMT4" ShapeID="_x0000_i1502" DrawAspect="Content" ObjectID="_1654270425" r:id="rId949"/>
+          <o:OLEObject Type="Embed" ProgID="Equation.DSMT4" ShapeID="_x0000_i1502" DrawAspect="Content" ObjectID="_1681823801" r:id="rId949"/>
         </w:object>
       </w:r>
     </w:p>
@@ -15194,10 +15196,10 @@
           <w:position w:val="-6"/>
         </w:rPr>
         <w:object w:dxaOrig="1040" w:dyaOrig="279" w14:anchorId="31747911">
-          <v:shape id="_x0000_i1503" type="#_x0000_t75" style="width:51.6pt;height:14.4pt" o:ole="">
+          <v:shape id="_x0000_i1503" type="#_x0000_t75" style="width:51.65pt;height:14.35pt" o:ole="">
             <v:imagedata r:id="rId950" o:title=""/>
           </v:shape>
-          <o:OLEObject Type="Embed" ProgID="Equation.DSMT4" ShapeID="_x0000_i1503" DrawAspect="Content" ObjectID="_1654270426" r:id="rId951"/>
+          <o:OLEObject Type="Embed" ProgID="Equation.DSMT4" ShapeID="_x0000_i1503" DrawAspect="Content" ObjectID="_1681823802" r:id="rId951"/>
         </w:object>
       </w:r>
     </w:p>
@@ -15211,10 +15213,10 @@
           <w:position w:val="-6"/>
         </w:rPr>
         <w:object w:dxaOrig="700" w:dyaOrig="279" w14:anchorId="5C555DB6">
-          <v:shape id="_x0000_i1504" type="#_x0000_t75" style="width:35.1pt;height:14.4pt" o:ole="">
+          <v:shape id="_x0000_i1504" type="#_x0000_t75" style="width:35pt;height:14.35pt" o:ole="">
             <v:imagedata r:id="rId952" o:title=""/>
           </v:shape>
-          <o:OLEObject Type="Embed" ProgID="Equation.DSMT4" ShapeID="_x0000_i1504" DrawAspect="Content" ObjectID="_1654270427" r:id="rId953"/>
+          <o:OLEObject Type="Embed" ProgID="Equation.DSMT4" ShapeID="_x0000_i1504" DrawAspect="Content" ObjectID="_1681823803" r:id="rId953"/>
         </w:object>
       </w:r>
       <w:r>
@@ -15251,10 +15253,10 @@
           <w:position w:val="-10"/>
         </w:rPr>
         <w:object w:dxaOrig="700" w:dyaOrig="340" w14:anchorId="51F8F578">
-          <v:shape id="_x0000_i1505" type="#_x0000_t75" style="width:35.1pt;height:17.4pt" o:ole="">
+          <v:shape id="_x0000_i1505" type="#_x0000_t75" style="width:35pt;height:17.35pt" o:ole="">
             <v:imagedata r:id="rId954" o:title=""/>
           </v:shape>
-          <o:OLEObject Type="Embed" ProgID="Equation.DSMT4" ShapeID="_x0000_i1505" DrawAspect="Content" ObjectID="_1654270428" r:id="rId955"/>
+          <o:OLEObject Type="Embed" ProgID="Equation.DSMT4" ShapeID="_x0000_i1505" DrawAspect="Content" ObjectID="_1681823804" r:id="rId955"/>
         </w:object>
       </w:r>
     </w:p>
@@ -15301,10 +15303,10 @@
           <w:position w:val="-10"/>
         </w:rPr>
         <w:object w:dxaOrig="1540" w:dyaOrig="480" w14:anchorId="56EDDB14">
-          <v:shape id="_x0000_i1506" type="#_x0000_t75" style="width:77.1pt;height:24pt" o:ole="">
+          <v:shape id="_x0000_i1506" type="#_x0000_t75" style="width:77pt;height:24pt" o:ole="">
             <v:imagedata r:id="rId956" o:title=""/>
           </v:shape>
-          <o:OLEObject Type="Embed" ProgID="Equation.DSMT4" ShapeID="_x0000_i1506" DrawAspect="Content" ObjectID="_1654270429" r:id="rId957"/>
+          <o:OLEObject Type="Embed" ProgID="Equation.DSMT4" ShapeID="_x0000_i1506" DrawAspect="Content" ObjectID="_1681823805" r:id="rId957"/>
         </w:object>
       </w:r>
     </w:p>
@@ -15340,10 +15342,10 @@
           <w:position w:val="-8"/>
         </w:rPr>
         <w:object w:dxaOrig="1440" w:dyaOrig="460" w14:anchorId="7DFA69F9">
-          <v:shape id="_x0000_i1507" type="#_x0000_t75" style="width:1in;height:23.4pt" o:ole="">
+          <v:shape id="_x0000_i1507" type="#_x0000_t75" style="width:1in;height:23.35pt" o:ole="">
             <v:imagedata r:id="rId958" o:title=""/>
           </v:shape>
-          <o:OLEObject Type="Embed" ProgID="Equation.DSMT4" ShapeID="_x0000_i1507" DrawAspect="Content" ObjectID="_1654270430" r:id="rId959"/>
+          <o:OLEObject Type="Embed" ProgID="Equation.DSMT4" ShapeID="_x0000_i1507" DrawAspect="Content" ObjectID="_1681823806" r:id="rId959"/>
         </w:object>
       </w:r>
     </w:p>
@@ -15356,10 +15358,10 @@
           <w:position w:val="-6"/>
         </w:rPr>
         <w:object w:dxaOrig="1260" w:dyaOrig="380" w14:anchorId="0AC08240">
-          <v:shape id="_x0000_i1508" type="#_x0000_t75" style="width:63.9pt;height:18.9pt" o:ole="">
+          <v:shape id="_x0000_i1508" type="#_x0000_t75" style="width:64pt;height:19pt" o:ole="">
             <v:imagedata r:id="rId960" o:title=""/>
           </v:shape>
-          <o:OLEObject Type="Embed" ProgID="Equation.DSMT4" ShapeID="_x0000_i1508" DrawAspect="Content" ObjectID="_1654270431" r:id="rId961"/>
+          <o:OLEObject Type="Embed" ProgID="Equation.DSMT4" ShapeID="_x0000_i1508" DrawAspect="Content" ObjectID="_1681823807" r:id="rId961"/>
         </w:object>
       </w:r>
     </w:p>
@@ -15373,10 +15375,10 @@
           <w:position w:val="-10"/>
         </w:rPr>
         <w:object w:dxaOrig="1240" w:dyaOrig="420" w14:anchorId="1651906B">
-          <v:shape id="_x0000_i1509" type="#_x0000_t75" style="width:62.1pt;height:21pt" o:ole="">
+          <v:shape id="_x0000_i1509" type="#_x0000_t75" style="width:62pt;height:21pt" o:ole="">
             <v:imagedata r:id="rId962" o:title=""/>
           </v:shape>
-          <o:OLEObject Type="Embed" ProgID="Equation.DSMT4" ShapeID="_x0000_i1509" DrawAspect="Content" ObjectID="_1654270432" r:id="rId963"/>
+          <o:OLEObject Type="Embed" ProgID="Equation.DSMT4" ShapeID="_x0000_i1509" DrawAspect="Content" ObjectID="_1681823808" r:id="rId963"/>
         </w:object>
       </w:r>
     </w:p>
@@ -15410,10 +15412,10 @@
           <w:position w:val="-16"/>
         </w:rPr>
         <w:object w:dxaOrig="1420" w:dyaOrig="460" w14:anchorId="521E1111">
-          <v:shape id="_x0000_i1510" type="#_x0000_t75" style="width:71.4pt;height:23.4pt" o:ole="">
+          <v:shape id="_x0000_i1510" type="#_x0000_t75" style="width:71.35pt;height:23.35pt" o:ole="">
             <v:imagedata r:id="rId964" o:title=""/>
           </v:shape>
-          <o:OLEObject Type="Embed" ProgID="Equation.DSMT4" ShapeID="_x0000_i1510" DrawAspect="Content" ObjectID="_1654270433" r:id="rId965"/>
+          <o:OLEObject Type="Embed" ProgID="Equation.DSMT4" ShapeID="_x0000_i1510" DrawAspect="Content" ObjectID="_1681823809" r:id="rId965"/>
         </w:object>
       </w:r>
     </w:p>
@@ -15466,10 +15468,10 @@
           <w:position w:val="-20"/>
         </w:rPr>
         <w:object w:dxaOrig="1700" w:dyaOrig="580" w14:anchorId="66819BDB">
-          <v:shape id="_x0000_i1511" type="#_x0000_t75" style="width:85.5pt;height:29.4pt" o:ole="">
+          <v:shape id="_x0000_i1511" type="#_x0000_t75" style="width:85.65pt;height:29.35pt" o:ole="">
             <v:imagedata r:id="rId966" o:title=""/>
           </v:shape>
-          <o:OLEObject Type="Embed" ProgID="Equation.DSMT4" ShapeID="_x0000_i1511" DrawAspect="Content" ObjectID="_1654270434" r:id="rId967"/>
+          <o:OLEObject Type="Embed" ProgID="Equation.DSMT4" ShapeID="_x0000_i1511" DrawAspect="Content" ObjectID="_1681823810" r:id="rId967"/>
         </w:object>
       </w:r>
     </w:p>
@@ -15505,10 +15507,10 @@
           <w:position w:val="-22"/>
         </w:rPr>
         <w:object w:dxaOrig="2020" w:dyaOrig="660" w14:anchorId="154502DE">
-          <v:shape id="_x0000_i1512" type="#_x0000_t75" style="width:101.1pt;height:33pt" o:ole="">
+          <v:shape id="_x0000_i1512" type="#_x0000_t75" style="width:101pt;height:33pt" o:ole="">
             <v:imagedata r:id="rId968" o:title=""/>
           </v:shape>
-          <o:OLEObject Type="Embed" ProgID="Equation.DSMT4" ShapeID="_x0000_i1512" DrawAspect="Content" ObjectID="_1654270435" r:id="rId969"/>
+          <o:OLEObject Type="Embed" ProgID="Equation.DSMT4" ShapeID="_x0000_i1512" DrawAspect="Content" ObjectID="_1681823811" r:id="rId969"/>
         </w:object>
       </w:r>
     </w:p>
@@ -15521,10 +15523,10 @@
           <w:position w:val="-22"/>
         </w:rPr>
         <w:object w:dxaOrig="1900" w:dyaOrig="560" w14:anchorId="138BBE1E">
-          <v:shape id="_x0000_i1513" type="#_x0000_t75" style="width:95.4pt;height:27.6pt" o:ole="">
+          <v:shape id="_x0000_i1513" type="#_x0000_t75" style="width:95.35pt;height:27.65pt" o:ole="">
             <v:imagedata r:id="rId970" o:title=""/>
           </v:shape>
-          <o:OLEObject Type="Embed" ProgID="Equation.DSMT4" ShapeID="_x0000_i1513" DrawAspect="Content" ObjectID="_1654270436" r:id="rId971"/>
+          <o:OLEObject Type="Embed" ProgID="Equation.DSMT4" ShapeID="_x0000_i1513" DrawAspect="Content" ObjectID="_1681823812" r:id="rId971"/>
         </w:object>
       </w:r>
     </w:p>
@@ -15537,10 +15539,10 @@
           <w:position w:val="-22"/>
         </w:rPr>
         <w:object w:dxaOrig="1620" w:dyaOrig="560" w14:anchorId="7309329A">
-          <v:shape id="_x0000_i1514" type="#_x0000_t75" style="width:81pt;height:27.6pt" o:ole="">
+          <v:shape id="_x0000_i1514" type="#_x0000_t75" style="width:81pt;height:27.65pt" o:ole="">
             <v:imagedata r:id="rId972" o:title=""/>
           </v:shape>
-          <o:OLEObject Type="Embed" ProgID="Equation.DSMT4" ShapeID="_x0000_i1514" DrawAspect="Content" ObjectID="_1654270437" r:id="rId973"/>
+          <o:OLEObject Type="Embed" ProgID="Equation.DSMT4" ShapeID="_x0000_i1514" DrawAspect="Content" ObjectID="_1681823813" r:id="rId973"/>
         </w:object>
       </w:r>
     </w:p>
@@ -15553,10 +15555,10 @@
           <w:position w:val="-6"/>
         </w:rPr>
         <w:object w:dxaOrig="1240" w:dyaOrig="380" w14:anchorId="42E73681">
-          <v:shape id="_x0000_i1515" type="#_x0000_t75" style="width:62.1pt;height:18.9pt" o:ole="">
+          <v:shape id="_x0000_i1515" type="#_x0000_t75" style="width:62pt;height:19pt" o:ole="">
             <v:imagedata r:id="rId974" o:title=""/>
           </v:shape>
-          <o:OLEObject Type="Embed" ProgID="Equation.DSMT4" ShapeID="_x0000_i1515" DrawAspect="Content" ObjectID="_1654270438" r:id="rId975"/>
+          <o:OLEObject Type="Embed" ProgID="Equation.DSMT4" ShapeID="_x0000_i1515" DrawAspect="Content" ObjectID="_1681823814" r:id="rId975"/>
         </w:object>
       </w:r>
     </w:p>
@@ -15569,10 +15571,10 @@
           <w:position w:val="-6"/>
         </w:rPr>
         <w:object w:dxaOrig="820" w:dyaOrig="380" w14:anchorId="3B22D6BE">
-          <v:shape id="_x0000_i1516" type="#_x0000_t75" style="width:41.1pt;height:18.9pt" o:ole="">
+          <v:shape id="_x0000_i1516" type="#_x0000_t75" style="width:41pt;height:19pt" o:ole="">
             <v:imagedata r:id="rId976" o:title=""/>
           </v:shape>
-          <o:OLEObject Type="Embed" ProgID="Equation.DSMT4" ShapeID="_x0000_i1516" DrawAspect="Content" ObjectID="_1654270439" r:id="rId977"/>
+          <o:OLEObject Type="Embed" ProgID="Equation.DSMT4" ShapeID="_x0000_i1516" DrawAspect="Content" ObjectID="_1681823815" r:id="rId977"/>
         </w:object>
       </w:r>
     </w:p>
@@ -15585,10 +15587,10 @@
           <w:position w:val="-10"/>
         </w:rPr>
         <w:object w:dxaOrig="680" w:dyaOrig="340" w14:anchorId="429515BC">
-          <v:shape id="_x0000_i1517" type="#_x0000_t75" style="width:33.9pt;height:17.4pt" o:ole="">
+          <v:shape id="_x0000_i1517" type="#_x0000_t75" style="width:34pt;height:17.35pt" o:ole="">
             <v:imagedata r:id="rId978" o:title=""/>
           </v:shape>
-          <o:OLEObject Type="Embed" ProgID="Equation.DSMT4" ShapeID="_x0000_i1517" DrawAspect="Content" ObjectID="_1654270440" r:id="rId979"/>
+          <o:OLEObject Type="Embed" ProgID="Equation.DSMT4" ShapeID="_x0000_i1517" DrawAspect="Content" ObjectID="_1681823816" r:id="rId979"/>
         </w:object>
       </w:r>
     </w:p>
@@ -15619,10 +15621,10 @@
           <w:position w:val="-10"/>
         </w:rPr>
         <w:object w:dxaOrig="2000" w:dyaOrig="380" w14:anchorId="6C6F978C">
-          <v:shape id="_x0000_i1518" type="#_x0000_t75" style="width:99.9pt;height:18.9pt" o:ole="">
+          <v:shape id="_x0000_i1518" type="#_x0000_t75" style="width:100pt;height:19pt" o:ole="">
             <v:imagedata r:id="rId980" o:title=""/>
           </v:shape>
-          <o:OLEObject Type="Embed" ProgID="Equation.DSMT4" ShapeID="_x0000_i1518" DrawAspect="Content" ObjectID="_1654270441" r:id="rId981"/>
+          <o:OLEObject Type="Embed" ProgID="Equation.DSMT4" ShapeID="_x0000_i1518" DrawAspect="Content" ObjectID="_1681823817" r:id="rId981"/>
         </w:object>
       </w:r>
     </w:p>
@@ -15631,7 +15633,7 @@
         <w:spacing w:line="240" w:lineRule="auto"/>
         <w:ind w:left="360"/>
       </w:pPr>
-      <w:bookmarkStart w:id="14" w:name="_Hlk491547812"/>
+      <w:bookmarkStart w:id="16" w:name="_Hlk491547812"/>
       <w:r>
         <w:rPr>
           <w:rFonts w:ascii="Cambria Math" w:hAnsi="Cambria Math"/>
@@ -15652,16 +15654,16 @@
       <w:r>
         <w:t xml:space="preserve">: </w:t>
       </w:r>
-      <w:bookmarkEnd w:id="14"/>
+      <w:bookmarkEnd w:id="16"/>
       <w:r>
         <w:rPr>
           <w:position w:val="-10"/>
         </w:rPr>
         <w:object w:dxaOrig="680" w:dyaOrig="340" w14:anchorId="1015D64A">
-          <v:shape id="_x0000_i1519" type="#_x0000_t75" style="width:33.9pt;height:17.4pt" o:ole="">
+          <v:shape id="_x0000_i1519" type="#_x0000_t75" style="width:34pt;height:17.35pt" o:ole="">
             <v:imagedata r:id="rId982" o:title=""/>
           </v:shape>
-          <o:OLEObject Type="Embed" ProgID="Equation.DSMT4" ShapeID="_x0000_i1519" DrawAspect="Content" ObjectID="_1654270442" r:id="rId983"/>
+          <o:OLEObject Type="Embed" ProgID="Equation.DSMT4" ShapeID="_x0000_i1519" DrawAspect="Content" ObjectID="_1681823818" r:id="rId983"/>
         </w:object>
       </w:r>
     </w:p>
@@ -15703,7 +15705,7 @@
           <v:shape id="_x0000_i1520" type="#_x0000_t75" style="width:111pt;height:24pt" o:ole="">
             <v:imagedata r:id="rId984" o:title=""/>
           </v:shape>
-          <o:OLEObject Type="Embed" ProgID="Equation.DSMT4" ShapeID="_x0000_i1520" DrawAspect="Content" ObjectID="_1654270443" r:id="rId985"/>
+          <o:OLEObject Type="Embed" ProgID="Equation.DSMT4" ShapeID="_x0000_i1520" DrawAspect="Content" ObjectID="_1681823819" r:id="rId985"/>
         </w:object>
       </w:r>
     </w:p>
@@ -15742,10 +15744,10 @@
           <w:position w:val="-6"/>
         </w:rPr>
         <w:object w:dxaOrig="920" w:dyaOrig="279" w14:anchorId="66CC6CD9">
-          <v:shape id="_x0000_i1521" type="#_x0000_t75" style="width:45.9pt;height:14.4pt" o:ole="">
+          <v:shape id="_x0000_i1521" type="#_x0000_t75" style="width:46pt;height:14.35pt" o:ole="">
             <v:imagedata r:id="rId986" o:title=""/>
           </v:shape>
-          <o:OLEObject Type="Embed" ProgID="Equation.DSMT4" ShapeID="_x0000_i1521" DrawAspect="Content" ObjectID="_1654270444" r:id="rId987"/>
+          <o:OLEObject Type="Embed" ProgID="Equation.DSMT4" ShapeID="_x0000_i1521" DrawAspect="Content" ObjectID="_1681823820" r:id="rId987"/>
         </w:object>
       </w:r>
     </w:p>
@@ -15761,10 +15763,10 @@
           <w:position w:val="-6"/>
         </w:rPr>
         <w:object w:dxaOrig="920" w:dyaOrig="279" w14:anchorId="4B78AE4D">
-          <v:shape id="_x0000_i1522" type="#_x0000_t75" style="width:45.9pt;height:14.4pt" o:ole="">
+          <v:shape id="_x0000_i1522" type="#_x0000_t75" style="width:46pt;height:14.35pt" o:ole="">
             <v:imagedata r:id="rId988" o:title=""/>
           </v:shape>
-          <o:OLEObject Type="Embed" ProgID="Equation.DSMT4" ShapeID="_x0000_i1522" DrawAspect="Content" ObjectID="_1654270445" r:id="rId989"/>
+          <o:OLEObject Type="Embed" ProgID="Equation.DSMT4" ShapeID="_x0000_i1522" DrawAspect="Content" ObjectID="_1681823821" r:id="rId989"/>
         </w:object>
       </w:r>
     </w:p>
@@ -15777,10 +15779,10 @@
           <w:position w:val="-6"/>
         </w:rPr>
         <w:object w:dxaOrig="680" w:dyaOrig="279" w14:anchorId="6FC3A845">
-          <v:shape id="_x0000_i1523" type="#_x0000_t75" style="width:33.9pt;height:14.4pt" o:ole="">
+          <v:shape id="_x0000_i1523" type="#_x0000_t75" style="width:34pt;height:14.35pt" o:ole="">
             <v:imagedata r:id="rId990" o:title=""/>
           </v:shape>
-          <o:OLEObject Type="Embed" ProgID="Equation.DSMT4" ShapeID="_x0000_i1523" DrawAspect="Content" ObjectID="_1654270446" r:id="rId991"/>
+          <o:OLEObject Type="Embed" ProgID="Equation.DSMT4" ShapeID="_x0000_i1523" DrawAspect="Content" ObjectID="_1681823822" r:id="rId991"/>
         </w:object>
       </w:r>
     </w:p>
@@ -15797,10 +15799,10 @@
           <w:position w:val="-10"/>
         </w:rPr>
         <w:object w:dxaOrig="620" w:dyaOrig="340" w14:anchorId="401B5946">
-          <v:shape id="_x0000_i1524" type="#_x0000_t75" style="width:30.9pt;height:17.4pt" o:ole="">
+          <v:shape id="_x0000_i1524" type="#_x0000_t75" style="width:31pt;height:17.35pt" o:ole="">
             <v:imagedata r:id="rId992" o:title=""/>
           </v:shape>
-          <o:OLEObject Type="Embed" ProgID="Equation.DSMT4" ShapeID="_x0000_i1524" DrawAspect="Content" ObjectID="_1654270447" r:id="rId993"/>
+          <o:OLEObject Type="Embed" ProgID="Equation.DSMT4" ShapeID="_x0000_i1524" DrawAspect="Content" ObjectID="_1681823823" r:id="rId993"/>
         </w:object>
       </w:r>
       <w:r>
@@ -15836,7 +15838,7 @@
           <v:shape id="_x0000_i1525" type="#_x0000_t75" style="width:147pt;height:24pt" o:ole="">
             <v:imagedata r:id="rId994" o:title=""/>
           </v:shape>
-          <o:OLEObject Type="Embed" ProgID="Equation.DSMT4" ShapeID="_x0000_i1525" DrawAspect="Content" ObjectID="_1654270448" r:id="rId995"/>
+          <o:OLEObject Type="Embed" ProgID="Equation.DSMT4" ShapeID="_x0000_i1525" DrawAspect="Content" ObjectID="_1681823824" r:id="rId995"/>
         </w:object>
       </w:r>
     </w:p>
@@ -15870,10 +15872,10 @@
           <w:position w:val="-10"/>
         </w:rPr>
         <w:object w:dxaOrig="700" w:dyaOrig="340" w14:anchorId="582513AB">
-          <v:shape id="_x0000_i1526" type="#_x0000_t75" style="width:35.1pt;height:17.4pt" o:ole="">
+          <v:shape id="_x0000_i1526" type="#_x0000_t75" style="width:35pt;height:17.35pt" o:ole="">
             <v:imagedata r:id="rId663" o:title=""/>
           </v:shape>
-          <o:OLEObject Type="Embed" ProgID="Equation.DSMT4" ShapeID="_x0000_i1526" DrawAspect="Content" ObjectID="_1654270449" r:id="rId996"/>
+          <o:OLEObject Type="Embed" ProgID="Equation.DSMT4" ShapeID="_x0000_i1526" DrawAspect="Content" ObjectID="_1681823825" r:id="rId996"/>
         </w:object>
       </w:r>
     </w:p>
@@ -15912,10 +15914,10 @@
           <w:position w:val="-24"/>
         </w:rPr>
         <w:object w:dxaOrig="2540" w:dyaOrig="499" w14:anchorId="217059C5">
-          <v:shape id="_x0000_i1527" type="#_x0000_t75" style="width:126.6pt;height:24.9pt" o:ole="">
+          <v:shape id="_x0000_i1527" type="#_x0000_t75" style="width:126.65pt;height:25pt" o:ole="">
             <v:imagedata r:id="rId997" o:title=""/>
           </v:shape>
-          <o:OLEObject Type="Embed" ProgID="Equation.DSMT4" ShapeID="_x0000_i1527" DrawAspect="Content" ObjectID="_1654270450" r:id="rId998"/>
+          <o:OLEObject Type="Embed" ProgID="Equation.DSMT4" ShapeID="_x0000_i1527" DrawAspect="Content" ObjectID="_1681823826" r:id="rId998"/>
         </w:object>
       </w:r>
     </w:p>
@@ -15954,10 +15956,10 @@
           <w:position w:val="-6"/>
         </w:rPr>
         <w:object w:dxaOrig="1040" w:dyaOrig="279" w14:anchorId="6E309B74">
-          <v:shape id="_x0000_i1528" type="#_x0000_t75" style="width:51.6pt;height:14.4pt" o:ole="">
+          <v:shape id="_x0000_i1528" type="#_x0000_t75" style="width:51.65pt;height:14.35pt" o:ole="">
             <v:imagedata r:id="rId999" o:title=""/>
           </v:shape>
-          <o:OLEObject Type="Embed" ProgID="Equation.DSMT4" ShapeID="_x0000_i1528" DrawAspect="Content" ObjectID="_1654270451" r:id="rId1000"/>
+          <o:OLEObject Type="Embed" ProgID="Equation.DSMT4" ShapeID="_x0000_i1528" DrawAspect="Content" ObjectID="_1681823827" r:id="rId1000"/>
         </w:object>
       </w:r>
     </w:p>
@@ -15973,10 +15975,10 @@
           <w:position w:val="-6"/>
         </w:rPr>
         <w:object w:dxaOrig="1040" w:dyaOrig="279" w14:anchorId="59C89684">
-          <v:shape id="_x0000_i1529" type="#_x0000_t75" style="width:51.6pt;height:14.4pt" o:ole="">
+          <v:shape id="_x0000_i1529" type="#_x0000_t75" style="width:51.65pt;height:14.35pt" o:ole="">
             <v:imagedata r:id="rId1001" o:title=""/>
           </v:shape>
-          <o:OLEObject Type="Embed" ProgID="Equation.DSMT4" ShapeID="_x0000_i1529" DrawAspect="Content" ObjectID="_1654270452" r:id="rId1002"/>
+          <o:OLEObject Type="Embed" ProgID="Equation.DSMT4" ShapeID="_x0000_i1529" DrawAspect="Content" ObjectID="_1681823828" r:id="rId1002"/>
         </w:object>
       </w:r>
     </w:p>
@@ -15992,10 +15994,10 @@
           <w:position w:val="-6"/>
         </w:rPr>
         <w:object w:dxaOrig="820" w:dyaOrig="279" w14:anchorId="7F433D03">
-          <v:shape id="_x0000_i1530" type="#_x0000_t75" style="width:41.1pt;height:14.4pt" o:ole="">
+          <v:shape id="_x0000_i1530" type="#_x0000_t75" style="width:41pt;height:14.35pt" o:ole="">
             <v:imagedata r:id="rId1003" o:title=""/>
           </v:shape>
-          <o:OLEObject Type="Embed" ProgID="Equation.DSMT4" ShapeID="_x0000_i1530" DrawAspect="Content" ObjectID="_1654270453" r:id="rId1004"/>
+          <o:OLEObject Type="Embed" ProgID="Equation.DSMT4" ShapeID="_x0000_i1530" DrawAspect="Content" ObjectID="_1681823829" r:id="rId1004"/>
         </w:object>
       </w:r>
     </w:p>
@@ -16012,10 +16014,10 @@
           <w:position w:val="-10"/>
         </w:rPr>
         <w:object w:dxaOrig="740" w:dyaOrig="340" w14:anchorId="51888DFB">
-          <v:shape id="_x0000_i1531" type="#_x0000_t75" style="width:36.6pt;height:17.4pt" o:ole="">
+          <v:shape id="_x0000_i1531" type="#_x0000_t75" style="width:36.65pt;height:17.35pt" o:ole="">
             <v:imagedata r:id="rId1005" o:title=""/>
           </v:shape>
-          <o:OLEObject Type="Embed" ProgID="Equation.DSMT4" ShapeID="_x0000_i1531" DrawAspect="Content" ObjectID="_1654270454" r:id="rId1006"/>
+          <o:OLEObject Type="Embed" ProgID="Equation.DSMT4" ShapeID="_x0000_i1531" DrawAspect="Content" ObjectID="_1681823830" r:id="rId1006"/>
         </w:object>
       </w:r>
       <w:r>
@@ -16048,10 +16050,10 @@
           <w:position w:val="-24"/>
         </w:rPr>
         <w:object w:dxaOrig="3519" w:dyaOrig="520" w14:anchorId="7EBBB39E">
-          <v:shape id="_x0000_i1532" type="#_x0000_t75" style="width:176.4pt;height:26.4pt" o:ole="">
+          <v:shape id="_x0000_i1532" type="#_x0000_t75" style="width:176.35pt;height:26.35pt" o:ole="">
             <v:imagedata r:id="rId1007" o:title=""/>
           </v:shape>
-          <o:OLEObject Type="Embed" ProgID="Equation.DSMT4" ShapeID="_x0000_i1532" DrawAspect="Content" ObjectID="_1654270455" r:id="rId1008"/>
+          <o:OLEObject Type="Embed" ProgID="Equation.DSMT4" ShapeID="_x0000_i1532" DrawAspect="Content" ObjectID="_1681823831" r:id="rId1008"/>
         </w:object>
       </w:r>
     </w:p>
@@ -16059,11 +16061,17 @@
       <w:pPr>
         <w:spacing w:line="240" w:lineRule="auto"/>
         <w:ind w:left="360"/>
+        <w:rPr>
+          <w:b/>
+          <w:i/>
+          <w:color w:val="4F6228" w:themeColor="accent3" w:themeShade="80"/>
+        </w:rPr>
       </w:pPr>
       <w:r>
         <w:rPr>
           <w:rFonts w:ascii="Cambria Math" w:hAnsi="Cambria Math"/>
         </w:rPr>
+        <w:lastRenderedPageBreak/>
         <w:t>∴</w:t>
       </w:r>
       <w:r>
@@ -16090,6 +16098,10 @@
       </w:r>
     </w:p>
     <w:p>
+      <w:bookmarkStart w:id="17" w:name="_Hlk71205408"/>
+    </w:p>
+    <w:p/>
+    <w:p>
       <w:pPr>
         <w:tabs>
           <w:tab w:val="left" w:pos="2160"/>
@@ -16106,7 +16118,6 @@
           <w:i/>
           <w:sz w:val="28"/>
         </w:rPr>
-        <w:lastRenderedPageBreak/>
         <w:t>Exercise</w:t>
       </w:r>
     </w:p>
@@ -16119,10 +16130,10 @@
           <w:position w:val="-14"/>
         </w:rPr>
         <w:object w:dxaOrig="1800" w:dyaOrig="460" w14:anchorId="01E6A1A6">
-          <v:shape id="_x0000_i1533" type="#_x0000_t75" style="width:90pt;height:23.4pt" o:ole="">
+          <v:shape id="_x0000_i1533" type="#_x0000_t75" style="width:90pt;height:23.35pt" o:ole="">
             <v:imagedata r:id="rId1009" o:title=""/>
           </v:shape>
-          <o:OLEObject Type="Embed" ProgID="Equation.DSMT4" ShapeID="_x0000_i1533" DrawAspect="Content" ObjectID="_1654270456" r:id="rId1010"/>
+          <o:OLEObject Type="Embed" ProgID="Equation.DSMT4" ShapeID="_x0000_i1533" DrawAspect="Content" ObjectID="_1681823832" r:id="rId1010"/>
         </w:object>
       </w:r>
     </w:p>
@@ -16161,10 +16172,10 @@
           <w:position w:val="-14"/>
         </w:rPr>
         <w:object w:dxaOrig="1800" w:dyaOrig="460" w14:anchorId="07D40A7D">
-          <v:shape id="_x0000_i1534" type="#_x0000_t75" style="width:90pt;height:23.4pt" o:ole="">
+          <v:shape id="_x0000_i1534" type="#_x0000_t75" style="width:90pt;height:23.35pt" o:ole="">
             <v:imagedata r:id="rId1011" o:title=""/>
           </v:shape>
-          <o:OLEObject Type="Embed" ProgID="Equation.DSMT4" ShapeID="_x0000_i1534" DrawAspect="Content" ObjectID="_1654270457" r:id="rId1012"/>
+          <o:OLEObject Type="Embed" ProgID="Equation.DSMT4" ShapeID="_x0000_i1534" DrawAspect="Content" ObjectID="_1681823833" r:id="rId1012"/>
         </w:object>
       </w:r>
     </w:p>
@@ -16180,10 +16191,10 @@
           <w:position w:val="-6"/>
         </w:rPr>
         <w:object w:dxaOrig="1160" w:dyaOrig="380" w14:anchorId="6CA32531">
-          <v:shape id="_x0000_i1535" type="#_x0000_t75" style="width:57.9pt;height:18.9pt" o:ole="">
+          <v:shape id="_x0000_i1535" type="#_x0000_t75" style="width:58pt;height:19pt" o:ole="">
             <v:imagedata r:id="rId1013" o:title=""/>
           </v:shape>
-          <o:OLEObject Type="Embed" ProgID="Equation.DSMT4" ShapeID="_x0000_i1535" DrawAspect="Content" ObjectID="_1654270458" r:id="rId1014"/>
+          <o:OLEObject Type="Embed" ProgID="Equation.DSMT4" ShapeID="_x0000_i1535" DrawAspect="Content" ObjectID="_1681823834" r:id="rId1014"/>
         </w:object>
       </w:r>
     </w:p>
@@ -16196,10 +16207,10 @@
           <w:position w:val="-6"/>
         </w:rPr>
         <w:object w:dxaOrig="1520" w:dyaOrig="380" w14:anchorId="49D6BA15">
-          <v:shape id="_x0000_i1536" type="#_x0000_t75" style="width:75.9pt;height:18.9pt" o:ole="">
+          <v:shape id="_x0000_i1536" type="#_x0000_t75" style="width:76pt;height:19pt" o:ole="">
             <v:imagedata r:id="rId1015" o:title=""/>
           </v:shape>
-          <o:OLEObject Type="Embed" ProgID="Equation.DSMT4" ShapeID="_x0000_i1536" DrawAspect="Content" ObjectID="_1654270459" r:id="rId1016"/>
+          <o:OLEObject Type="Embed" ProgID="Equation.DSMT4" ShapeID="_x0000_i1536" DrawAspect="Content" ObjectID="_1681823835" r:id="rId1016"/>
         </w:object>
       </w:r>
     </w:p>
@@ -16215,10 +16226,10 @@
           <w:position w:val="-14"/>
         </w:rPr>
         <w:object w:dxaOrig="1040" w:dyaOrig="380" w14:anchorId="4DAD9AE9">
-          <v:shape id="_x0000_i1537" type="#_x0000_t75" style="width:51.6pt;height:18.9pt" o:ole="">
+          <v:shape id="_x0000_i1537" type="#_x0000_t75" style="width:51.65pt;height:19pt" o:ole="">
             <v:imagedata r:id="rId1017" o:title=""/>
           </v:shape>
-          <o:OLEObject Type="Embed" ProgID="Equation.DSMT4" ShapeID="_x0000_i1537" DrawAspect="Content" ObjectID="_1654270460" r:id="rId1018"/>
+          <o:OLEObject Type="Embed" ProgID="Equation.DSMT4" ShapeID="_x0000_i1537" DrawAspect="Content" ObjectID="_1681823836" r:id="rId1018"/>
         </w:object>
       </w:r>
     </w:p>
@@ -16248,10 +16259,10 @@
           <w:position w:val="-14"/>
         </w:rPr>
         <w:object w:dxaOrig="2439" w:dyaOrig="400" w14:anchorId="181CA9F9">
-          <v:shape id="_x0000_i1538" type="#_x0000_t75" style="width:122.1pt;height:20.4pt" o:ole="">
+          <v:shape id="_x0000_i1538" type="#_x0000_t75" style="width:122pt;height:20.35pt" o:ole="">
             <v:imagedata r:id="rId1019" o:title=""/>
           </v:shape>
-          <o:OLEObject Type="Embed" ProgID="Equation.DSMT4" ShapeID="_x0000_i1538" DrawAspect="Content" ObjectID="_1654270461" r:id="rId1020"/>
+          <o:OLEObject Type="Embed" ProgID="Equation.DSMT4" ShapeID="_x0000_i1538" DrawAspect="Content" ObjectID="_1681823837" r:id="rId1020"/>
         </w:object>
       </w:r>
       <w:r>
@@ -16274,10 +16285,10 @@
           <w:position w:val="-14"/>
         </w:rPr>
         <w:object w:dxaOrig="2520" w:dyaOrig="400" w14:anchorId="1EB17A52">
-          <v:shape id="_x0000_i1539" type="#_x0000_t75" style="width:126pt;height:20.4pt" o:ole="">
+          <v:shape id="_x0000_i1539" type="#_x0000_t75" style="width:126pt;height:20.35pt" o:ole="">
             <v:imagedata r:id="rId1021" o:title=""/>
           </v:shape>
-          <o:OLEObject Type="Embed" ProgID="Equation.DSMT4" ShapeID="_x0000_i1539" DrawAspect="Content" ObjectID="_1654270462" r:id="rId1022"/>
+          <o:OLEObject Type="Embed" ProgID="Equation.DSMT4" ShapeID="_x0000_i1539" DrawAspect="Content" ObjectID="_1681823838" r:id="rId1022"/>
         </w:object>
       </w:r>
     </w:p>
@@ -16286,7 +16297,7 @@
         <w:spacing w:line="240" w:lineRule="auto"/>
         <w:ind w:left="360"/>
       </w:pPr>
-      <w:bookmarkStart w:id="15" w:name="_Hlk491548535"/>
+      <w:bookmarkStart w:id="18" w:name="_Hlk491548535"/>
       <w:r>
         <w:rPr>
           <w:rFonts w:ascii="Cambria Math" w:hAnsi="Cambria Math"/>
@@ -16312,14 +16323,15 @@
           <w:position w:val="-14"/>
         </w:rPr>
         <w:object w:dxaOrig="1120" w:dyaOrig="380" w14:anchorId="19AE4C7F">
-          <v:shape id="_x0000_i1540" type="#_x0000_t75" style="width:56.1pt;height:18.9pt" o:ole="">
+          <v:shape id="_x0000_i1540" type="#_x0000_t75" style="width:56pt;height:19pt" o:ole="">
             <v:imagedata r:id="rId1023" o:title=""/>
           </v:shape>
-          <o:OLEObject Type="Embed" ProgID="Equation.DSMT4" ShapeID="_x0000_i1540" DrawAspect="Content" ObjectID="_1654270463" r:id="rId1024"/>
-        </w:object>
-      </w:r>
-    </w:p>
-    <w:bookmarkEnd w:id="15"/>
+          <o:OLEObject Type="Embed" ProgID="Equation.DSMT4" ShapeID="_x0000_i1540" DrawAspect="Content" ObjectID="_1681823839" r:id="rId1024"/>
+        </w:object>
+      </w:r>
+    </w:p>
+    <w:bookmarkEnd w:id="17"/>
+    <w:bookmarkEnd w:id="18"/>
     <w:p/>
     <w:p/>
     <w:p>
@@ -16355,10 +16367,10 @@
           <w:position w:val="-18"/>
         </w:rPr>
         <w:object w:dxaOrig="2500" w:dyaOrig="440" w14:anchorId="4EB95A29">
-          <v:shape id="_x0000_i1541" type="#_x0000_t75" style="width:125.4pt;height:21.9pt" o:ole="">
+          <v:shape id="_x0000_i1541" type="#_x0000_t75" style="width:125.35pt;height:22pt" o:ole="">
             <v:imagedata r:id="rId1025" o:title=""/>
           </v:shape>
-          <o:OLEObject Type="Embed" ProgID="Equation.DSMT4" ShapeID="_x0000_i1541" DrawAspect="Content" ObjectID="_1654270464" r:id="rId1026"/>
+          <o:OLEObject Type="Embed" ProgID="Equation.DSMT4" ShapeID="_x0000_i1541" DrawAspect="Content" ObjectID="_1681823840" r:id="rId1026"/>
         </w:object>
       </w:r>
     </w:p>
@@ -16398,10 +16410,10 @@
           <w:position w:val="-18"/>
         </w:rPr>
         <w:object w:dxaOrig="1780" w:dyaOrig="440" w14:anchorId="37C4AF50">
-          <v:shape id="_x0000_i1542" type="#_x0000_t75" style="width:89.4pt;height:21.9pt" o:ole="">
+          <v:shape id="_x0000_i1542" type="#_x0000_t75" style="width:89.35pt;height:22pt" o:ole="">
             <v:imagedata r:id="rId1027" o:title=""/>
           </v:shape>
-          <o:OLEObject Type="Embed" ProgID="Equation.DSMT4" ShapeID="_x0000_i1542" DrawAspect="Content" ObjectID="_1654270465" r:id="rId1028"/>
+          <o:OLEObject Type="Embed" ProgID="Equation.DSMT4" ShapeID="_x0000_i1542" DrawAspect="Content" ObjectID="_1681823841" r:id="rId1028"/>
         </w:object>
       </w:r>
     </w:p>
@@ -16421,10 +16433,10 @@
           <w:position w:val="-14"/>
         </w:rPr>
         <w:object w:dxaOrig="1380" w:dyaOrig="460" w14:anchorId="0F86506E">
-          <v:shape id="_x0000_i1543" type="#_x0000_t75" style="width:69pt;height:23.4pt" o:ole="">
+          <v:shape id="_x0000_i1543" type="#_x0000_t75" style="width:69pt;height:23.35pt" o:ole="">
             <v:imagedata r:id="rId1029" o:title=""/>
           </v:shape>
-          <o:OLEObject Type="Embed" ProgID="Equation.DSMT4" ShapeID="_x0000_i1543" DrawAspect="Content" ObjectID="_1654270466" r:id="rId1030"/>
+          <o:OLEObject Type="Embed" ProgID="Equation.DSMT4" ShapeID="_x0000_i1543" DrawAspect="Content" ObjectID="_1681823842" r:id="rId1030"/>
         </w:object>
       </w:r>
       <w:r>
@@ -16457,10 +16469,10 @@
           <w:position w:val="-6"/>
         </w:rPr>
         <w:object w:dxaOrig="1180" w:dyaOrig="380" w14:anchorId="2EC84090">
-          <v:shape id="_x0000_i1544" type="#_x0000_t75" style="width:59.1pt;height:18.9pt" o:ole="">
+          <v:shape id="_x0000_i1544" type="#_x0000_t75" style="width:59pt;height:19pt" o:ole="">
             <v:imagedata r:id="rId1031" o:title=""/>
           </v:shape>
-          <o:OLEObject Type="Embed" ProgID="Equation.DSMT4" ShapeID="_x0000_i1544" DrawAspect="Content" ObjectID="_1654270467" r:id="rId1032"/>
+          <o:OLEObject Type="Embed" ProgID="Equation.DSMT4" ShapeID="_x0000_i1544" DrawAspect="Content" ObjectID="_1681823843" r:id="rId1032"/>
         </w:object>
       </w:r>
     </w:p>
@@ -16473,10 +16485,10 @@
           <w:position w:val="-6"/>
         </w:rPr>
         <w:object w:dxaOrig="1520" w:dyaOrig="380" w14:anchorId="53619B6B">
-          <v:shape id="_x0000_i1545" type="#_x0000_t75" style="width:75.9pt;height:18.9pt" o:ole="">
+          <v:shape id="_x0000_i1545" type="#_x0000_t75" style="width:76pt;height:19pt" o:ole="">
             <v:imagedata r:id="rId1033" o:title=""/>
           </v:shape>
-          <o:OLEObject Type="Embed" ProgID="Equation.DSMT4" ShapeID="_x0000_i1545" DrawAspect="Content" ObjectID="_1654270468" r:id="rId1034"/>
+          <o:OLEObject Type="Embed" ProgID="Equation.DSMT4" ShapeID="_x0000_i1545" DrawAspect="Content" ObjectID="_1681823844" r:id="rId1034"/>
         </w:object>
       </w:r>
     </w:p>
@@ -16489,10 +16501,10 @@
           <w:position w:val="-14"/>
         </w:rPr>
         <w:object w:dxaOrig="1080" w:dyaOrig="380" w14:anchorId="6294402B">
-          <v:shape id="_x0000_i1546" type="#_x0000_t75" style="width:54pt;height:18.9pt" o:ole="">
+          <v:shape id="_x0000_i1546" type="#_x0000_t75" style="width:54pt;height:19pt" o:ole="">
             <v:imagedata r:id="rId1035" o:title=""/>
           </v:shape>
-          <o:OLEObject Type="Embed" ProgID="Equation.DSMT4" ShapeID="_x0000_i1546" DrawAspect="Content" ObjectID="_1654270469" r:id="rId1036"/>
+          <o:OLEObject Type="Embed" ProgID="Equation.DSMT4" ShapeID="_x0000_i1546" DrawAspect="Content" ObjectID="_1681823845" r:id="rId1036"/>
         </w:object>
       </w:r>
     </w:p>
@@ -16522,10 +16534,10 @@
           <w:position w:val="-18"/>
         </w:rPr>
         <w:object w:dxaOrig="3600" w:dyaOrig="460" w14:anchorId="6C6EABD4">
-          <v:shape id="_x0000_i1547" type="#_x0000_t75" style="width:180pt;height:23.4pt" o:ole="">
+          <v:shape id="_x0000_i1547" type="#_x0000_t75" style="width:180pt;height:23.35pt" o:ole="">
             <v:imagedata r:id="rId1037" o:title=""/>
           </v:shape>
-          <o:OLEObject Type="Embed" ProgID="Equation.DSMT4" ShapeID="_x0000_i1547" DrawAspect="Content" ObjectID="_1654270470" r:id="rId1038"/>
+          <o:OLEObject Type="Embed" ProgID="Equation.DSMT4" ShapeID="_x0000_i1547" DrawAspect="Content" ObjectID="_1681823846" r:id="rId1038"/>
         </w:object>
       </w:r>
       <w:r>
@@ -16548,10 +16560,10 @@
           <w:position w:val="-18"/>
         </w:rPr>
         <w:object w:dxaOrig="2720" w:dyaOrig="440" w14:anchorId="6CC2C7AB">
-          <v:shape id="_x0000_i1548" type="#_x0000_t75" style="width:135.6pt;height:21.9pt" o:ole="">
+          <v:shape id="_x0000_i1548" type="#_x0000_t75" style="width:135.65pt;height:22pt" o:ole="">
             <v:imagedata r:id="rId1039" o:title=""/>
           </v:shape>
-          <o:OLEObject Type="Embed" ProgID="Equation.DSMT4" ShapeID="_x0000_i1548" DrawAspect="Content" ObjectID="_1654270471" r:id="rId1040"/>
+          <o:OLEObject Type="Embed" ProgID="Equation.DSMT4" ShapeID="_x0000_i1548" DrawAspect="Content" ObjectID="_1681823847" r:id="rId1040"/>
         </w:object>
       </w:r>
     </w:p>
@@ -16585,15 +16597,17 @@
           <w:position w:val="-10"/>
         </w:rPr>
         <w:object w:dxaOrig="660" w:dyaOrig="340" w14:anchorId="0772DB71">
-          <v:shape id="_x0000_i1549" type="#_x0000_t75" style="width:33pt;height:17.4pt" o:ole="">
+          <v:shape id="_x0000_i1549" type="#_x0000_t75" style="width:33pt;height:17.35pt" o:ole="">
             <v:imagedata r:id="rId1041" o:title=""/>
           </v:shape>
-          <o:OLEObject Type="Embed" ProgID="Equation.DSMT4" ShapeID="_x0000_i1549" DrawAspect="Content" ObjectID="_1654270472" r:id="rId1042"/>
-        </w:object>
-      </w:r>
+          <o:OLEObject Type="Embed" ProgID="Equation.DSMT4" ShapeID="_x0000_i1549" DrawAspect="Content" ObjectID="_1681823848" r:id="rId1042"/>
+        </w:object>
+      </w:r>
+    </w:p>
+    <w:p>
+      <w:bookmarkStart w:id="19" w:name="_Hlk71205427"/>
     </w:p>
     <w:p/>
-    <w:p/>
     <w:p>
       <w:pPr>
         <w:tabs>
@@ -16627,10 +16641,10 @@
           <w:position w:val="-14"/>
         </w:rPr>
         <w:object w:dxaOrig="1880" w:dyaOrig="400" w14:anchorId="5C593C51">
-          <v:shape id="_x0000_i1550" type="#_x0000_t75" style="width:93.6pt;height:20.4pt" o:ole="">
+          <v:shape id="_x0000_i1550" type="#_x0000_t75" style="width:93.65pt;height:20.35pt" o:ole="">
             <v:imagedata r:id="rId1043" o:title=""/>
           </v:shape>
-          <o:OLEObject Type="Embed" ProgID="Equation.DSMT4" ShapeID="_x0000_i1550" DrawAspect="Content" ObjectID="_1654270473" r:id="rId1044"/>
+          <o:OLEObject Type="Embed" ProgID="Equation.DSMT4" ShapeID="_x0000_i1550" DrawAspect="Content" ObjectID="_1681823849" r:id="rId1044"/>
         </w:object>
       </w:r>
     </w:p>
@@ -16666,10 +16680,10 @@
           <w:position w:val="-14"/>
         </w:rPr>
         <w:object w:dxaOrig="1880" w:dyaOrig="400" w14:anchorId="666BC717">
-          <v:shape id="_x0000_i1551" type="#_x0000_t75" style="width:93.6pt;height:20.4pt" o:ole="">
+          <v:shape id="_x0000_i1551" type="#_x0000_t75" style="width:93.65pt;height:20.35pt" o:ole="">
             <v:imagedata r:id="rId1045" o:title=""/>
           </v:shape>
-          <o:OLEObject Type="Embed" ProgID="Equation.DSMT4" ShapeID="_x0000_i1551" DrawAspect="Content" ObjectID="_1654270474" r:id="rId1046"/>
+          <o:OLEObject Type="Embed" ProgID="Equation.DSMT4" ShapeID="_x0000_i1551" DrawAspect="Content" ObjectID="_1681823850" r:id="rId1046"/>
         </w:object>
       </w:r>
     </w:p>
@@ -16682,10 +16696,10 @@
           <w:position w:val="-14"/>
         </w:rPr>
         <w:object w:dxaOrig="1460" w:dyaOrig="400" w14:anchorId="4FC1AB20">
-          <v:shape id="_x0000_i1552" type="#_x0000_t75" style="width:72.9pt;height:20.4pt" o:ole="">
+          <v:shape id="_x0000_i1552" type="#_x0000_t75" style="width:73pt;height:20.35pt" o:ole="">
             <v:imagedata r:id="rId1047" o:title=""/>
           </v:shape>
-          <o:OLEObject Type="Embed" ProgID="Equation.DSMT4" ShapeID="_x0000_i1552" DrawAspect="Content" ObjectID="_1654270475" r:id="rId1048"/>
+          <o:OLEObject Type="Embed" ProgID="Equation.DSMT4" ShapeID="_x0000_i1552" DrawAspect="Content" ObjectID="_1681823851" r:id="rId1048"/>
         </w:object>
       </w:r>
     </w:p>
@@ -16698,10 +16712,10 @@
           <w:position w:val="-6"/>
         </w:rPr>
         <w:object w:dxaOrig="1180" w:dyaOrig="380" w14:anchorId="53CEC86F">
-          <v:shape id="_x0000_i1553" type="#_x0000_t75" style="width:59.1pt;height:18.9pt" o:ole="">
+          <v:shape id="_x0000_i1553" type="#_x0000_t75" style="width:59pt;height:19pt" o:ole="">
             <v:imagedata r:id="rId1049" o:title=""/>
           </v:shape>
-          <o:OLEObject Type="Embed" ProgID="Equation.DSMT4" ShapeID="_x0000_i1553" DrawAspect="Content" ObjectID="_1654270476" r:id="rId1050"/>
+          <o:OLEObject Type="Embed" ProgID="Equation.DSMT4" ShapeID="_x0000_i1553" DrawAspect="Content" ObjectID="_1681823852" r:id="rId1050"/>
         </w:object>
       </w:r>
     </w:p>
@@ -16715,10 +16729,10 @@
           <w:position w:val="-6"/>
         </w:rPr>
         <w:object w:dxaOrig="1540" w:dyaOrig="380" w14:anchorId="3EEC340C">
-          <v:shape id="_x0000_i1554" type="#_x0000_t75" style="width:77.1pt;height:18.9pt" o:ole="">
+          <v:shape id="_x0000_i1554" type="#_x0000_t75" style="width:77pt;height:19pt" o:ole="">
             <v:imagedata r:id="rId1051" o:title=""/>
           </v:shape>
-          <o:OLEObject Type="Embed" ProgID="Equation.DSMT4" ShapeID="_x0000_i1554" DrawAspect="Content" ObjectID="_1654270477" r:id="rId1052"/>
+          <o:OLEObject Type="Embed" ProgID="Equation.DSMT4" ShapeID="_x0000_i1554" DrawAspect="Content" ObjectID="_1681823853" r:id="rId1052"/>
         </w:object>
       </w:r>
     </w:p>
@@ -16734,7 +16748,7 @@
           <v:shape id="_x0000_i1555" type="#_x0000_t75" style="width:87pt;height:30pt" o:ole="">
             <v:imagedata r:id="rId1053" o:title=""/>
           </v:shape>
-          <o:OLEObject Type="Embed" ProgID="Equation.DSMT4" ShapeID="_x0000_i1555" DrawAspect="Content" ObjectID="_1654270478" r:id="rId1054"/>
+          <o:OLEObject Type="Embed" ProgID="Equation.DSMT4" ShapeID="_x0000_i1555" DrawAspect="Content" ObjectID="_1681823854" r:id="rId1054"/>
         </w:object>
       </w:r>
     </w:p>
@@ -16753,10 +16767,10 @@
           <w:position w:val="-20"/>
         </w:rPr>
         <w:object w:dxaOrig="1520" w:dyaOrig="600" w14:anchorId="3395A4AC">
-          <v:shape id="_x0000_i1556" type="#_x0000_t75" style="width:75.9pt;height:30pt" o:ole="">
+          <v:shape id="_x0000_i1556" type="#_x0000_t75" style="width:76pt;height:30pt" o:ole="">
             <v:imagedata r:id="rId1055" o:title=""/>
           </v:shape>
-          <o:OLEObject Type="Embed" ProgID="Equation.DSMT4" ShapeID="_x0000_i1556" DrawAspect="Content" ObjectID="_1654270479" r:id="rId1056"/>
+          <o:OLEObject Type="Embed" ProgID="Equation.DSMT4" ShapeID="_x0000_i1556" DrawAspect="Content" ObjectID="_1681823855" r:id="rId1056"/>
         </w:object>
       </w:r>
     </w:p>
@@ -16776,10 +16790,10 @@
           <w:position w:val="-36"/>
         </w:rPr>
         <w:object w:dxaOrig="1840" w:dyaOrig="840" w14:anchorId="0EDB2B69">
-          <v:shape id="_x0000_i1557" type="#_x0000_t75" style="width:92.4pt;height:42pt" o:ole="">
+          <v:shape id="_x0000_i1557" type="#_x0000_t75" style="width:92.35pt;height:42pt" o:ole="">
             <v:imagedata r:id="rId1057" o:title=""/>
           </v:shape>
-          <o:OLEObject Type="Embed" ProgID="Equation.DSMT4" ShapeID="_x0000_i1557" DrawAspect="Content" ObjectID="_1654270480" r:id="rId1058"/>
+          <o:OLEObject Type="Embed" ProgID="Equation.DSMT4" ShapeID="_x0000_i1557" DrawAspect="Content" ObjectID="_1681823856" r:id="rId1058"/>
         </w:object>
       </w:r>
       <w:r>
@@ -16819,10 +16833,10 @@
           <w:position w:val="-12"/>
         </w:rPr>
         <w:object w:dxaOrig="1640" w:dyaOrig="400" w14:anchorId="091D1538">
-          <v:shape id="_x0000_i1558" type="#_x0000_t75" style="width:81.9pt;height:20.4pt" o:ole="">
+          <v:shape id="_x0000_i1558" type="#_x0000_t75" style="width:82pt;height:20.35pt" o:ole="">
             <v:imagedata r:id="rId1059" o:title=""/>
           </v:shape>
-          <o:OLEObject Type="Embed" ProgID="Equation.DSMT4" ShapeID="_x0000_i1558" DrawAspect="Content" ObjectID="_1654270481" r:id="rId1060"/>
+          <o:OLEObject Type="Embed" ProgID="Equation.DSMT4" ShapeID="_x0000_i1558" DrawAspect="Content" ObjectID="_1681823857" r:id="rId1060"/>
         </w:object>
       </w:r>
     </w:p>
@@ -16858,10 +16872,10 @@
           <w:position w:val="-14"/>
         </w:rPr>
         <w:object w:dxaOrig="1840" w:dyaOrig="400" w14:anchorId="3BC3B00E">
-          <v:shape id="_x0000_i1559" type="#_x0000_t75" style="width:92.4pt;height:20.4pt" o:ole="">
+          <v:shape id="_x0000_i1559" type="#_x0000_t75" style="width:92.35pt;height:20.35pt" o:ole="">
             <v:imagedata r:id="rId1061" o:title=""/>
           </v:shape>
-          <o:OLEObject Type="Embed" ProgID="Equation.DSMT4" ShapeID="_x0000_i1559" DrawAspect="Content" ObjectID="_1654270482" r:id="rId1062"/>
+          <o:OLEObject Type="Embed" ProgID="Equation.DSMT4" ShapeID="_x0000_i1559" DrawAspect="Content" ObjectID="_1681823858" r:id="rId1062"/>
         </w:object>
       </w:r>
     </w:p>
@@ -16900,10 +16914,10 @@
           <w:position w:val="-14"/>
         </w:rPr>
         <w:object w:dxaOrig="1820" w:dyaOrig="400" w14:anchorId="5D45D117">
-          <v:shape id="_x0000_i1560" type="#_x0000_t75" style="width:90.6pt;height:20.4pt" o:ole="">
+          <v:shape id="_x0000_i1560" type="#_x0000_t75" style="width:90.65pt;height:20.35pt" o:ole="">
             <v:imagedata r:id="rId1063" o:title=""/>
           </v:shape>
-          <o:OLEObject Type="Embed" ProgID="Equation.DSMT4" ShapeID="_x0000_i1560" DrawAspect="Content" ObjectID="_1654270483" r:id="rId1064"/>
+          <o:OLEObject Type="Embed" ProgID="Equation.DSMT4" ShapeID="_x0000_i1560" DrawAspect="Content" ObjectID="_1681823859" r:id="rId1064"/>
         </w:object>
       </w:r>
     </w:p>
@@ -16919,10 +16933,10 @@
           <w:position w:val="-20"/>
         </w:rPr>
         <w:object w:dxaOrig="1100" w:dyaOrig="520" w14:anchorId="5A734E8C">
-          <v:shape id="_x0000_i1561" type="#_x0000_t75" style="width:54.6pt;height:26.4pt" o:ole="">
+          <v:shape id="_x0000_i1561" type="#_x0000_t75" style="width:54.65pt;height:26.35pt" o:ole="">
             <v:imagedata r:id="rId1065" o:title=""/>
           </v:shape>
-          <o:OLEObject Type="Embed" ProgID="Equation.DSMT4" ShapeID="_x0000_i1561" DrawAspect="Content" ObjectID="_1654270484" r:id="rId1066"/>
+          <o:OLEObject Type="Embed" ProgID="Equation.DSMT4" ShapeID="_x0000_i1561" DrawAspect="Content" ObjectID="_1681823860" r:id="rId1066"/>
         </w:object>
       </w:r>
     </w:p>
@@ -16938,10 +16952,10 @@
           <w:position w:val="-20"/>
         </w:rPr>
         <w:object w:dxaOrig="980" w:dyaOrig="520" w14:anchorId="14993FFB">
-          <v:shape id="_x0000_i1562" type="#_x0000_t75" style="width:48.9pt;height:26.4pt" o:ole="">
+          <v:shape id="_x0000_i1562" type="#_x0000_t75" style="width:49pt;height:26.35pt" o:ole="">
             <v:imagedata r:id="rId1067" o:title=""/>
           </v:shape>
-          <o:OLEObject Type="Embed" ProgID="Equation.DSMT4" ShapeID="_x0000_i1562" DrawAspect="Content" ObjectID="_1654270485" r:id="rId1068"/>
+          <o:OLEObject Type="Embed" ProgID="Equation.DSMT4" ShapeID="_x0000_i1562" DrawAspect="Content" ObjectID="_1681823861" r:id="rId1068"/>
         </w:object>
       </w:r>
     </w:p>
@@ -16957,10 +16971,10 @@
           <w:position w:val="-14"/>
         </w:rPr>
         <w:object w:dxaOrig="1219" w:dyaOrig="400" w14:anchorId="563841F8">
-          <v:shape id="_x0000_i1563" type="#_x0000_t75" style="width:60.9pt;height:20.4pt" o:ole="">
+          <v:shape id="_x0000_i1563" type="#_x0000_t75" style="width:61pt;height:20.35pt" o:ole="">
             <v:imagedata r:id="rId1069" o:title=""/>
           </v:shape>
-          <o:OLEObject Type="Embed" ProgID="Equation.DSMT4" ShapeID="_x0000_i1563" DrawAspect="Content" ObjectID="_1654270486" r:id="rId1070"/>
+          <o:OLEObject Type="Embed" ProgID="Equation.DSMT4" ShapeID="_x0000_i1563" DrawAspect="Content" ObjectID="_1681823862" r:id="rId1070"/>
         </w:object>
       </w:r>
     </w:p>
@@ -16979,7 +16993,7 @@
           <v:shape id="_x0000_i1564" type="#_x0000_t75" style="width:51pt;height:12pt" o:ole="">
             <v:imagedata r:id="rId1071" o:title=""/>
           </v:shape>
-          <o:OLEObject Type="Embed" ProgID="Equation.DSMT4" ShapeID="_x0000_i1564" DrawAspect="Content" ObjectID="_1654270487" r:id="rId1072"/>
+          <o:OLEObject Type="Embed" ProgID="Equation.DSMT4" ShapeID="_x0000_i1564" DrawAspect="Content" ObjectID="_1681823863" r:id="rId1072"/>
         </w:object>
       </w:r>
     </w:p>
@@ -16995,10 +17009,10 @@
           <w:position w:val="-6"/>
         </w:rPr>
         <w:object w:dxaOrig="1020" w:dyaOrig="220" w14:anchorId="24B8E2AF">
-          <v:shape id="_x0000_i1565" type="#_x0000_t75" style="width:51pt;height:11.4pt" o:ole="">
+          <v:shape id="_x0000_i1565" type="#_x0000_t75" style="width:51pt;height:11.35pt" o:ole="">
             <v:imagedata r:id="rId1073" o:title=""/>
           </v:shape>
-          <o:OLEObject Type="Embed" ProgID="Equation.DSMT4" ShapeID="_x0000_i1565" DrawAspect="Content" ObjectID="_1654270488" r:id="rId1074"/>
+          <o:OLEObject Type="Embed" ProgID="Equation.DSMT4" ShapeID="_x0000_i1565" DrawAspect="Content" ObjectID="_1681823864" r:id="rId1074"/>
         </w:object>
       </w:r>
     </w:p>
@@ -17014,10 +17028,10 @@
           <w:position w:val="-14"/>
         </w:rPr>
         <w:object w:dxaOrig="1200" w:dyaOrig="400" w14:anchorId="63DD1CA1">
-          <v:shape id="_x0000_i1566" type="#_x0000_t75" style="width:60pt;height:20.4pt" o:ole="">
+          <v:shape id="_x0000_i1566" type="#_x0000_t75" style="width:60pt;height:20.35pt" o:ole="">
             <v:imagedata r:id="rId1075" o:title=""/>
           </v:shape>
-          <o:OLEObject Type="Embed" ProgID="Equation.DSMT4" ShapeID="_x0000_i1566" DrawAspect="Content" ObjectID="_1654270489" r:id="rId1076"/>
+          <o:OLEObject Type="Embed" ProgID="Equation.DSMT4" ShapeID="_x0000_i1566" DrawAspect="Content" ObjectID="_1681823865" r:id="rId1076"/>
         </w:object>
       </w:r>
     </w:p>
@@ -17031,10 +17045,10 @@
           <w:position w:val="-20"/>
         </w:rPr>
         <w:object w:dxaOrig="1260" w:dyaOrig="520" w14:anchorId="34A02A26">
-          <v:shape id="_x0000_i1567" type="#_x0000_t75" style="width:63pt;height:26.4pt" o:ole="">
+          <v:shape id="_x0000_i1567" type="#_x0000_t75" style="width:63pt;height:26.35pt" o:ole="">
             <v:imagedata r:id="rId1077" o:title=""/>
           </v:shape>
-          <o:OLEObject Type="Embed" ProgID="Equation.DSMT4" ShapeID="_x0000_i1567" DrawAspect="Content" ObjectID="_1654270490" r:id="rId1078"/>
+          <o:OLEObject Type="Embed" ProgID="Equation.DSMT4" ShapeID="_x0000_i1567" DrawAspect="Content" ObjectID="_1681823866" r:id="rId1078"/>
         </w:object>
       </w:r>
     </w:p>
@@ -17065,6 +17079,7 @@
         <w:t>No solution</w:t>
       </w:r>
     </w:p>
+    <w:bookmarkEnd w:id="19"/>
     <w:p/>
     <w:p/>
     <w:p>
@@ -17097,10 +17112,10 @@
           <w:position w:val="-18"/>
         </w:rPr>
         <w:object w:dxaOrig="3200" w:dyaOrig="440" w14:anchorId="7F7DCF97">
-          <v:shape id="_x0000_i1568" type="#_x0000_t75" style="width:159.6pt;height:21.9pt" o:ole="">
+          <v:shape id="_x0000_i1568" type="#_x0000_t75" style="width:159.65pt;height:22pt" o:ole="">
             <v:imagedata r:id="rId1079" o:title=""/>
           </v:shape>
-          <o:OLEObject Type="Embed" ProgID="Equation.DSMT4" ShapeID="_x0000_i1568" DrawAspect="Content" ObjectID="_1654270491" r:id="rId1080"/>
+          <o:OLEObject Type="Embed" ProgID="Equation.DSMT4" ShapeID="_x0000_i1568" DrawAspect="Content" ObjectID="_1681823867" r:id="rId1080"/>
         </w:object>
       </w:r>
     </w:p>
@@ -17138,10 +17153,10 @@
           <w:position w:val="-20"/>
         </w:rPr>
         <w:object w:dxaOrig="2380" w:dyaOrig="499" w14:anchorId="1891C141">
-          <v:shape id="_x0000_i1569" type="#_x0000_t75" style="width:119.1pt;height:24.9pt" o:ole="">
+          <v:shape id="_x0000_i1569" type="#_x0000_t75" style="width:119pt;height:25pt" o:ole="">
             <v:imagedata r:id="rId1081" o:title=""/>
           </v:shape>
-          <o:OLEObject Type="Embed" ProgID="Equation.DSMT4" ShapeID="_x0000_i1569" DrawAspect="Content" ObjectID="_1654270492" r:id="rId1082"/>
+          <o:OLEObject Type="Embed" ProgID="Equation.DSMT4" ShapeID="_x0000_i1569" DrawAspect="Content" ObjectID="_1681823868" r:id="rId1082"/>
         </w:object>
       </w:r>
     </w:p>
@@ -17157,10 +17172,10 @@
           <w:position w:val="-18"/>
         </w:rPr>
         <w:object w:dxaOrig="2260" w:dyaOrig="440" w14:anchorId="2AAF9595">
-          <v:shape id="_x0000_i1570" type="#_x0000_t75" style="width:113.1pt;height:21.9pt" o:ole="">
+          <v:shape id="_x0000_i1570" type="#_x0000_t75" style="width:113pt;height:22pt" o:ole="">
             <v:imagedata r:id="rId1083" o:title=""/>
           </v:shape>
-          <o:OLEObject Type="Embed" ProgID="Equation.DSMT4" ShapeID="_x0000_i1570" DrawAspect="Content" ObjectID="_1654270493" r:id="rId1084"/>
+          <o:OLEObject Type="Embed" ProgID="Equation.DSMT4" ShapeID="_x0000_i1570" DrawAspect="Content" ObjectID="_1681823869" r:id="rId1084"/>
         </w:object>
       </w:r>
     </w:p>
@@ -17176,10 +17191,10 @@
           <w:position w:val="-6"/>
         </w:rPr>
         <w:object w:dxaOrig="1040" w:dyaOrig="279" w14:anchorId="2D0A4D19">
-          <v:shape id="_x0000_i1571" type="#_x0000_t75" style="width:51.6pt;height:14.4pt" o:ole="">
+          <v:shape id="_x0000_i1571" type="#_x0000_t75" style="width:51.65pt;height:14.35pt" o:ole="">
             <v:imagedata r:id="rId1085" o:title=""/>
           </v:shape>
-          <o:OLEObject Type="Embed" ProgID="Equation.DSMT4" ShapeID="_x0000_i1571" DrawAspect="Content" ObjectID="_1654270494" r:id="rId1086"/>
+          <o:OLEObject Type="Embed" ProgID="Equation.DSMT4" ShapeID="_x0000_i1571" DrawAspect="Content" ObjectID="_1681823870" r:id="rId1086"/>
         </w:object>
       </w:r>
     </w:p>
@@ -17192,10 +17207,10 @@
           <w:position w:val="-6"/>
         </w:rPr>
         <w:object w:dxaOrig="700" w:dyaOrig="279" w14:anchorId="7F3C74FF">
-          <v:shape id="_x0000_i1572" type="#_x0000_t75" style="width:35.1pt;height:14.4pt" o:ole="">
+          <v:shape id="_x0000_i1572" type="#_x0000_t75" style="width:35pt;height:14.35pt" o:ole="">
             <v:imagedata r:id="rId1087" o:title=""/>
           </v:shape>
-          <o:OLEObject Type="Embed" ProgID="Equation.DSMT4" ShapeID="_x0000_i1572" DrawAspect="Content" ObjectID="_1654270495" r:id="rId1088"/>
+          <o:OLEObject Type="Embed" ProgID="Equation.DSMT4" ShapeID="_x0000_i1572" DrawAspect="Content" ObjectID="_1681823871" r:id="rId1088"/>
         </w:object>
       </w:r>
     </w:p>
@@ -17208,10 +17223,10 @@
           <w:position w:val="-26"/>
         </w:rPr>
         <w:object w:dxaOrig="660" w:dyaOrig="580" w14:anchorId="4D614E53">
-          <v:shape id="_x0000_i1573" type="#_x0000_t75" style="width:33pt;height:29.4pt" o:ole="">
+          <v:shape id="_x0000_i1573" type="#_x0000_t75" style="width:33pt;height:29.35pt" o:ole="">
             <v:imagedata r:id="rId1089" o:title=""/>
           </v:shape>
-          <o:OLEObject Type="Embed" ProgID="Equation.DSMT4" ShapeID="_x0000_i1573" DrawAspect="Content" ObjectID="_1654270496" r:id="rId1090"/>
+          <o:OLEObject Type="Embed" ProgID="Equation.DSMT4" ShapeID="_x0000_i1573" DrawAspect="Content" ObjectID="_1681823872" r:id="rId1090"/>
         </w:object>
       </w:r>
       <w:r>
@@ -17226,13 +17241,14 @@
         <w:spacing w:line="360" w:lineRule="auto"/>
         <w:ind w:left="720"/>
       </w:pPr>
-      <w:bookmarkStart w:id="16" w:name="_Hlk491548894"/>
+      <w:bookmarkStart w:id="20" w:name="_Hlk491548894"/>
       <w:r>
         <w:rPr>
           <w:b/>
           <w:i/>
           <w:color w:val="FF0000"/>
         </w:rPr>
+        <w:lastRenderedPageBreak/>
         <w:t>Check</w:t>
       </w:r>
       <w:r>
@@ -17246,10 +17262,10 @@
           <w:position w:val="-20"/>
         </w:rPr>
         <w:object w:dxaOrig="3840" w:dyaOrig="520" w14:anchorId="2906B160">
-          <v:shape id="_x0000_i1574" type="#_x0000_t75" style="width:192pt;height:26.4pt" o:ole="">
+          <v:shape id="_x0000_i1574" type="#_x0000_t75" style="width:192pt;height:26.35pt" o:ole="">
             <v:imagedata r:id="rId1091" o:title=""/>
           </v:shape>
-          <o:OLEObject Type="Embed" ProgID="Equation.DSMT4" ShapeID="_x0000_i1574" DrawAspect="Content" ObjectID="_1654270497" r:id="rId1092"/>
+          <o:OLEObject Type="Embed" ProgID="Equation.DSMT4" ShapeID="_x0000_i1574" DrawAspect="Content" ObjectID="_1681823873" r:id="rId1092"/>
         </w:object>
       </w:r>
       <w:r>
@@ -17286,14 +17302,16 @@
           <w:position w:val="-26"/>
         </w:rPr>
         <w:object w:dxaOrig="780" w:dyaOrig="580" w14:anchorId="00CF86F2">
-          <v:shape id="_x0000_i1575" type="#_x0000_t75" style="width:39pt;height:29.4pt" o:ole="">
+          <v:shape id="_x0000_i1575" type="#_x0000_t75" style="width:39pt;height:29.35pt" o:ole="">
             <v:imagedata r:id="rId1093" o:title=""/>
           </v:shape>
-          <o:OLEObject Type="Embed" ProgID="Equation.DSMT4" ShapeID="_x0000_i1575" DrawAspect="Content" ObjectID="_1654270498" r:id="rId1094"/>
-        </w:object>
-      </w:r>
-    </w:p>
-    <w:bookmarkEnd w:id="16"/>
+          <o:OLEObject Type="Embed" ProgID="Equation.DSMT4" ShapeID="_x0000_i1575" DrawAspect="Content" ObjectID="_1681823874" r:id="rId1094"/>
+        </w:object>
+      </w:r>
+    </w:p>
+    <w:p/>
+    <w:p/>
+    <w:bookmarkEnd w:id="20"/>
     <w:p>
       <w:pPr>
         <w:tabs>
@@ -17312,7 +17330,6 @@
           <w:sz w:val="28"/>
           <w:szCs w:val="26"/>
         </w:rPr>
-        <w:lastRenderedPageBreak/>
         <w:t>Exercise</w:t>
       </w:r>
     </w:p>
@@ -17342,10 +17359,10 @@
           <w:position w:val="-14"/>
         </w:rPr>
         <w:object w:dxaOrig="2700" w:dyaOrig="400" w14:anchorId="3478A7F0">
-          <v:shape id="_x0000_i1576" type="#_x0000_t75" style="width:135pt;height:20.4pt" o:ole="">
+          <v:shape id="_x0000_i1576" type="#_x0000_t75" style="width:135pt;height:20.35pt" o:ole="">
             <v:imagedata r:id="rId1095" o:title=""/>
           </v:shape>
-          <o:OLEObject Type="Embed" ProgID="Equation.DSMT4" ShapeID="_x0000_i1576" DrawAspect="Content" ObjectID="_1654270499" r:id="rId1096"/>
+          <o:OLEObject Type="Embed" ProgID="Equation.DSMT4" ShapeID="_x0000_i1576" DrawAspect="Content" ObjectID="_1681823875" r:id="rId1096"/>
         </w:object>
       </w:r>
     </w:p>
@@ -17393,10 +17410,10 @@
           <w:position w:val="-6"/>
         </w:rPr>
         <w:object w:dxaOrig="520" w:dyaOrig="279" w14:anchorId="13CF7A9B">
-          <v:shape id="_x0000_i1577" type="#_x0000_t75" style="width:26.4pt;height:14.4pt" o:ole="">
+          <v:shape id="_x0000_i1577" type="#_x0000_t75" style="width:26.35pt;height:14.35pt" o:ole="">
             <v:imagedata r:id="rId1097" o:title=""/>
           </v:shape>
-          <o:OLEObject Type="Embed" ProgID="Equation.DSMT4" ShapeID="_x0000_i1577" DrawAspect="Content" ObjectID="_1654270500" r:id="rId1098"/>
+          <o:OLEObject Type="Embed" ProgID="Equation.DSMT4" ShapeID="_x0000_i1577" DrawAspect="Content" ObjectID="_1681823876" r:id="rId1098"/>
         </w:object>
       </w:r>
       <w:r>
@@ -17418,10 +17435,10 @@
           <w:position w:val="-14"/>
         </w:rPr>
         <w:object w:dxaOrig="2160" w:dyaOrig="400" w14:anchorId="199F582D">
-          <v:shape id="_x0000_i1578" type="#_x0000_t75" style="width:108pt;height:20.4pt" o:ole="">
+          <v:shape id="_x0000_i1578" type="#_x0000_t75" style="width:108pt;height:20.35pt" o:ole="">
             <v:imagedata r:id="rId1099" o:title=""/>
           </v:shape>
-          <o:OLEObject Type="Embed" ProgID="Equation.DSMT4" ShapeID="_x0000_i1578" DrawAspect="Content" ObjectID="_1654270501" r:id="rId1100"/>
+          <o:OLEObject Type="Embed" ProgID="Equation.DSMT4" ShapeID="_x0000_i1578" DrawAspect="Content" ObjectID="_1681823877" r:id="rId1100"/>
         </w:object>
       </w:r>
       <w:r>
@@ -17453,10 +17470,10 @@
           <w:position w:val="-6"/>
         </w:rPr>
         <w:object w:dxaOrig="1600" w:dyaOrig="380" w14:anchorId="11067999">
-          <v:shape id="_x0000_i1579" type="#_x0000_t75" style="width:80.1pt;height:18.9pt" o:ole="">
+          <v:shape id="_x0000_i1579" type="#_x0000_t75" style="width:80pt;height:19pt" o:ole="">
             <v:imagedata r:id="rId1101" o:title=""/>
           </v:shape>
-          <o:OLEObject Type="Embed" ProgID="Equation.DSMT4" ShapeID="_x0000_i1579" DrawAspect="Content" ObjectID="_1654270502" r:id="rId1102"/>
+          <o:OLEObject Type="Embed" ProgID="Equation.DSMT4" ShapeID="_x0000_i1579" DrawAspect="Content" ObjectID="_1681823878" r:id="rId1102"/>
         </w:object>
       </w:r>
     </w:p>
@@ -17476,10 +17493,10 @@
           <w:position w:val="-6"/>
         </w:rPr>
         <w:object w:dxaOrig="1600" w:dyaOrig="380" w14:anchorId="4073AA1A">
-          <v:shape id="_x0000_i1580" type="#_x0000_t75" style="width:80.1pt;height:18.9pt" o:ole="">
+          <v:shape id="_x0000_i1580" type="#_x0000_t75" style="width:80pt;height:19pt" o:ole="">
             <v:imagedata r:id="rId1103" o:title=""/>
           </v:shape>
-          <o:OLEObject Type="Embed" ProgID="Equation.DSMT4" ShapeID="_x0000_i1580" DrawAspect="Content" ObjectID="_1654270503" r:id="rId1104"/>
+          <o:OLEObject Type="Embed" ProgID="Equation.DSMT4" ShapeID="_x0000_i1580" DrawAspect="Content" ObjectID="_1681823879" r:id="rId1104"/>
         </w:object>
       </w:r>
       <w:r>
@@ -17509,10 +17526,10 @@
           <w:position w:val="-20"/>
         </w:rPr>
         <w:object w:dxaOrig="1400" w:dyaOrig="580" w14:anchorId="30517C87">
-          <v:shape id="_x0000_i1581" type="#_x0000_t75" style="width:69.6pt;height:28.5pt" o:ole="">
+          <v:shape id="_x0000_i1581" type="#_x0000_t75" style="width:69.65pt;height:28.65pt" o:ole="">
             <v:imagedata r:id="rId1105" o:title=""/>
           </v:shape>
-          <o:OLEObject Type="Embed" ProgID="Equation.DSMT4" ShapeID="_x0000_i1581" DrawAspect="Content" ObjectID="_1654270504" r:id="rId1106"/>
+          <o:OLEObject Type="Embed" ProgID="Equation.DSMT4" ShapeID="_x0000_i1581" DrawAspect="Content" ObjectID="_1681823880" r:id="rId1106"/>
         </w:object>
       </w:r>
     </w:p>
@@ -17529,10 +17546,10 @@
           <w:position w:val="-54"/>
         </w:rPr>
         <w:object w:dxaOrig="1480" w:dyaOrig="1200" w14:anchorId="4123175E">
-          <v:shape id="_x0000_i1582" type="#_x0000_t75" style="width:73.5pt;height:59.4pt" o:ole="">
+          <v:shape id="_x0000_i1582" type="#_x0000_t75" style="width:73.35pt;height:59.35pt" o:ole="">
             <v:imagedata r:id="rId1107" o:title=""/>
           </v:shape>
-          <o:OLEObject Type="Embed" ProgID="Equation.DSMT4" ShapeID="_x0000_i1582" DrawAspect="Content" ObjectID="_1654270505" r:id="rId1108"/>
+          <o:OLEObject Type="Embed" ProgID="Equation.DSMT4" ShapeID="_x0000_i1582" DrawAspect="Content" ObjectID="_1681823881" r:id="rId1108"/>
         </w:object>
       </w:r>
     </w:p>
@@ -17566,10 +17583,10 @@
           <w:position w:val="-26"/>
         </w:rPr>
         <w:object w:dxaOrig="1480" w:dyaOrig="660" w14:anchorId="7A444032">
-          <v:shape id="_x0000_i1583" type="#_x0000_t75" style="width:74.1pt;height:33pt" o:ole="">
+          <v:shape id="_x0000_i1583" type="#_x0000_t75" style="width:74pt;height:33pt" o:ole="">
             <v:imagedata r:id="rId1109" o:title=""/>
           </v:shape>
-          <o:OLEObject Type="Embed" ProgID="Equation.DSMT4" ShapeID="_x0000_i1583" DrawAspect="Content" ObjectID="_1654270506" r:id="rId1110"/>
+          <o:OLEObject Type="Embed" ProgID="Equation.DSMT4" ShapeID="_x0000_i1583" DrawAspect="Content" ObjectID="_1681823882" r:id="rId1110"/>
         </w:object>
       </w:r>
     </w:p>
@@ -17630,10 +17647,10 @@
           <w:position w:val="-18"/>
         </w:rPr>
         <w:object w:dxaOrig="2960" w:dyaOrig="440" w14:anchorId="275FB035">
-          <v:shape id="_x0000_i1584" type="#_x0000_t75" style="width:147.6pt;height:21.9pt" o:ole="">
+          <v:shape id="_x0000_i1584" type="#_x0000_t75" style="width:147.65pt;height:22pt" o:ole="">
             <v:imagedata r:id="rId1111" o:title=""/>
           </v:shape>
-          <o:OLEObject Type="Embed" ProgID="Equation.DSMT4" ShapeID="_x0000_i1584" DrawAspect="Content" ObjectID="_1654270507" r:id="rId1112"/>
+          <o:OLEObject Type="Embed" ProgID="Equation.DSMT4" ShapeID="_x0000_i1584" DrawAspect="Content" ObjectID="_1681823883" r:id="rId1112"/>
         </w:object>
       </w:r>
     </w:p>
@@ -17669,10 +17686,10 @@
           <w:position w:val="-18"/>
         </w:rPr>
         <w:object w:dxaOrig="2260" w:dyaOrig="440" w14:anchorId="1CF7A66A">
-          <v:shape id="_x0000_i1585" type="#_x0000_t75" style="width:113.1pt;height:21.9pt" o:ole="">
+          <v:shape id="_x0000_i1585" type="#_x0000_t75" style="width:113pt;height:22pt" o:ole="">
             <v:imagedata r:id="rId1113" o:title=""/>
           </v:shape>
-          <o:OLEObject Type="Embed" ProgID="Equation.DSMT4" ShapeID="_x0000_i1585" DrawAspect="Content" ObjectID="_1654270508" r:id="rId1114"/>
+          <o:OLEObject Type="Embed" ProgID="Equation.DSMT4" ShapeID="_x0000_i1585" DrawAspect="Content" ObjectID="_1681823884" r:id="rId1114"/>
         </w:object>
       </w:r>
     </w:p>
@@ -17688,10 +17705,10 @@
           <w:position w:val="-10"/>
         </w:rPr>
         <w:object w:dxaOrig="1780" w:dyaOrig="420" w14:anchorId="63B7FD15">
-          <v:shape id="_x0000_i1586" type="#_x0000_t75" style="width:89.4pt;height:21pt" o:ole="">
+          <v:shape id="_x0000_i1586" type="#_x0000_t75" style="width:89.35pt;height:21pt" o:ole="">
             <v:imagedata r:id="rId1115" o:title=""/>
           </v:shape>
-          <o:OLEObject Type="Embed" ProgID="Equation.DSMT4" ShapeID="_x0000_i1586" DrawAspect="Content" ObjectID="_1654270509" r:id="rId1116"/>
+          <o:OLEObject Type="Embed" ProgID="Equation.DSMT4" ShapeID="_x0000_i1586" DrawAspect="Content" ObjectID="_1681823885" r:id="rId1116"/>
         </w:object>
       </w:r>
     </w:p>
@@ -17707,10 +17724,10 @@
           <w:position w:val="-6"/>
         </w:rPr>
         <w:object w:dxaOrig="1040" w:dyaOrig="380" w14:anchorId="247500E6">
-          <v:shape id="_x0000_i1587" type="#_x0000_t75" style="width:51.6pt;height:18.9pt" o:ole="">
+          <v:shape id="_x0000_i1587" type="#_x0000_t75" style="width:51.65pt;height:19pt" o:ole="">
             <v:imagedata r:id="rId1117" o:title=""/>
           </v:shape>
-          <o:OLEObject Type="Embed" ProgID="Equation.DSMT4" ShapeID="_x0000_i1587" DrawAspect="Content" ObjectID="_1654270510" r:id="rId1118"/>
+          <o:OLEObject Type="Embed" ProgID="Equation.DSMT4" ShapeID="_x0000_i1587" DrawAspect="Content" ObjectID="_1681823886" r:id="rId1118"/>
         </w:object>
       </w:r>
     </w:p>
@@ -17726,10 +17743,10 @@
           <w:position w:val="-6"/>
         </w:rPr>
         <w:object w:dxaOrig="1040" w:dyaOrig="380" w14:anchorId="37B02B1B">
-          <v:shape id="_x0000_i1588" type="#_x0000_t75" style="width:51.6pt;height:18.9pt" o:ole="">
+          <v:shape id="_x0000_i1588" type="#_x0000_t75" style="width:51.65pt;height:19pt" o:ole="">
             <v:imagedata r:id="rId1119" o:title=""/>
           </v:shape>
-          <o:OLEObject Type="Embed" ProgID="Equation.DSMT4" ShapeID="_x0000_i1588" DrawAspect="Content" ObjectID="_1654270511" r:id="rId1120"/>
+          <o:OLEObject Type="Embed" ProgID="Equation.DSMT4" ShapeID="_x0000_i1588" DrawAspect="Content" ObjectID="_1681823887" r:id="rId1120"/>
         </w:object>
       </w:r>
     </w:p>
@@ -17745,10 +17762,10 @@
           <w:position w:val="-6"/>
         </w:rPr>
         <w:object w:dxaOrig="700" w:dyaOrig="380" w14:anchorId="7C728372">
-          <v:shape id="_x0000_i1589" type="#_x0000_t75" style="width:35.1pt;height:18.9pt" o:ole="">
+          <v:shape id="_x0000_i1589" type="#_x0000_t75" style="width:35pt;height:19pt" o:ole="">
             <v:imagedata r:id="rId1121" o:title=""/>
           </v:shape>
-          <o:OLEObject Type="Embed" ProgID="Equation.DSMT4" ShapeID="_x0000_i1589" DrawAspect="Content" ObjectID="_1654270512" r:id="rId1122"/>
+          <o:OLEObject Type="Embed" ProgID="Equation.DSMT4" ShapeID="_x0000_i1589" DrawAspect="Content" ObjectID="_1681823888" r:id="rId1122"/>
         </w:object>
       </w:r>
     </w:p>
@@ -17764,10 +17781,10 @@
           <w:position w:val="-10"/>
         </w:rPr>
         <w:object w:dxaOrig="740" w:dyaOrig="340" w14:anchorId="5029A80C">
-          <v:shape id="_x0000_i1590" type="#_x0000_t75" style="width:36.6pt;height:17.4pt" o:ole="">
+          <v:shape id="_x0000_i1590" type="#_x0000_t75" style="width:36.65pt;height:17.35pt" o:ole="">
             <v:imagedata r:id="rId1123" o:title=""/>
           </v:shape>
-          <o:OLEObject Type="Embed" ProgID="Equation.DSMT4" ShapeID="_x0000_i1590" DrawAspect="Content" ObjectID="_1654270513" r:id="rId1124"/>
+          <o:OLEObject Type="Embed" ProgID="Equation.DSMT4" ShapeID="_x0000_i1590" DrawAspect="Content" ObjectID="_1681823889" r:id="rId1124"/>
         </w:object>
       </w:r>
     </w:p>
@@ -17797,10 +17814,10 @@
           <w:position w:val="-18"/>
         </w:rPr>
         <w:object w:dxaOrig="3480" w:dyaOrig="460" w14:anchorId="6920A31B">
-          <v:shape id="_x0000_i1591" type="#_x0000_t75" style="width:174pt;height:23.4pt" o:ole="">
+          <v:shape id="_x0000_i1591" type="#_x0000_t75" style="width:174pt;height:23.35pt" o:ole="">
             <v:imagedata r:id="rId1125" o:title=""/>
           </v:shape>
-          <o:OLEObject Type="Embed" ProgID="Equation.DSMT4" ShapeID="_x0000_i1591" DrawAspect="Content" ObjectID="_1654270514" r:id="rId1126"/>
+          <o:OLEObject Type="Embed" ProgID="Equation.DSMT4" ShapeID="_x0000_i1591" DrawAspect="Content" ObjectID="_1681823890" r:id="rId1126"/>
         </w:object>
       </w:r>
       <w:r>
@@ -17823,10 +17840,10 @@
           <w:position w:val="-18"/>
         </w:rPr>
         <w:object w:dxaOrig="3320" w:dyaOrig="440" w14:anchorId="241E3F57">
-          <v:shape id="_x0000_i1592" type="#_x0000_t75" style="width:165.6pt;height:21.9pt" o:ole="">
+          <v:shape id="_x0000_i1592" type="#_x0000_t75" style="width:165.65pt;height:22pt" o:ole="">
             <v:imagedata r:id="rId1127" o:title=""/>
           </v:shape>
-          <o:OLEObject Type="Embed" ProgID="Equation.DSMT4" ShapeID="_x0000_i1592" DrawAspect="Content" ObjectID="_1654270515" r:id="rId1128"/>
+          <o:OLEObject Type="Embed" ProgID="Equation.DSMT4" ShapeID="_x0000_i1592" DrawAspect="Content" ObjectID="_1681823891" r:id="rId1128"/>
         </w:object>
       </w:r>
     </w:p>
@@ -17860,15 +17877,13 @@
           <w:position w:val="-10"/>
         </w:rPr>
         <w:object w:dxaOrig="680" w:dyaOrig="340" w14:anchorId="3770C219">
-          <v:shape id="_x0000_i1593" type="#_x0000_t75" style="width:33.9pt;height:17.4pt" o:ole="">
+          <v:shape id="_x0000_i1593" type="#_x0000_t75" style="width:34pt;height:17.35pt" o:ole="">
             <v:imagedata r:id="rId1129" o:title=""/>
           </v:shape>
-          <o:OLEObject Type="Embed" ProgID="Equation.DSMT4" ShapeID="_x0000_i1593" DrawAspect="Content" ObjectID="_1654270516" r:id="rId1130"/>
-        </w:object>
-      </w:r>
-    </w:p>
-    <w:p/>
-    <w:p/>
+          <o:OLEObject Type="Embed" ProgID="Equation.DSMT4" ShapeID="_x0000_i1593" DrawAspect="Content" ObjectID="_1681823892" r:id="rId1130"/>
+        </w:object>
+      </w:r>
+    </w:p>
     <w:p>
       <w:pPr>
         <w:tabs>
@@ -17887,6 +17902,7 @@
           <w:sz w:val="28"/>
           <w:szCs w:val="26"/>
         </w:rPr>
+        <w:lastRenderedPageBreak/>
         <w:t>Exercise</w:t>
       </w:r>
     </w:p>
@@ -17915,10 +17931,10 @@
           <w:position w:val="-18"/>
         </w:rPr>
         <w:object w:dxaOrig="2500" w:dyaOrig="440" w14:anchorId="7BD31C95">
-          <v:shape id="_x0000_i1594" type="#_x0000_t75" style="width:125.4pt;height:21.9pt" o:ole="">
+          <v:shape id="_x0000_i1594" type="#_x0000_t75" style="width:125.35pt;height:22pt" o:ole="">
             <v:imagedata r:id="rId1131" o:title=""/>
           </v:shape>
-          <o:OLEObject Type="Embed" ProgID="Equation.DSMT4" ShapeID="_x0000_i1594" DrawAspect="Content" ObjectID="_1654270517" r:id="rId1132"/>
+          <o:OLEObject Type="Embed" ProgID="Equation.DSMT4" ShapeID="_x0000_i1594" DrawAspect="Content" ObjectID="_1681823893" r:id="rId1132"/>
         </w:object>
       </w:r>
     </w:p>
@@ -17956,7 +17972,6 @@
           <w:i/>
           <w:color w:val="4F6228" w:themeColor="accent3" w:themeShade="80"/>
         </w:rPr>
-        <w:lastRenderedPageBreak/>
         <w:t>Domain</w:t>
       </w:r>
       <w:r>
@@ -17967,10 +17982,10 @@
           <w:position w:val="-6"/>
         </w:rPr>
         <w:object w:dxaOrig="580" w:dyaOrig="279" w14:anchorId="6CFC88B9">
-          <v:shape id="_x0000_i1595" type="#_x0000_t75" style="width:29.4pt;height:14.4pt" o:ole="">
+          <v:shape id="_x0000_i1595" type="#_x0000_t75" style="width:29.35pt;height:14.35pt" o:ole="">
             <v:imagedata r:id="rId1133" o:title=""/>
           </v:shape>
-          <o:OLEObject Type="Embed" ProgID="Equation.DSMT4" ShapeID="_x0000_i1595" DrawAspect="Content" ObjectID="_1654270518" r:id="rId1134"/>
+          <o:OLEObject Type="Embed" ProgID="Equation.DSMT4" ShapeID="_x0000_i1595" DrawAspect="Content" ObjectID="_1681823894" r:id="rId1134"/>
         </w:object>
       </w:r>
       <w:r>
@@ -17986,10 +18001,10 @@
           <w:position w:val="-18"/>
         </w:rPr>
         <w:object w:dxaOrig="1780" w:dyaOrig="440" w14:anchorId="2F160024">
-          <v:shape id="_x0000_i1596" type="#_x0000_t75" style="width:89.4pt;height:21.9pt" o:ole="">
+          <v:shape id="_x0000_i1596" type="#_x0000_t75" style="width:89.35pt;height:22pt" o:ole="">
             <v:imagedata r:id="rId1135" o:title=""/>
           </v:shape>
-          <o:OLEObject Type="Embed" ProgID="Equation.DSMT4" ShapeID="_x0000_i1596" DrawAspect="Content" ObjectID="_1654270519" r:id="rId1136"/>
+          <o:OLEObject Type="Embed" ProgID="Equation.DSMT4" ShapeID="_x0000_i1596" DrawAspect="Content" ObjectID="_1681823895" r:id="rId1136"/>
         </w:object>
       </w:r>
     </w:p>
@@ -18002,10 +18017,10 @@
           <w:position w:val="-6"/>
         </w:rPr>
         <w:object w:dxaOrig="1300" w:dyaOrig="380" w14:anchorId="7A10444F">
-          <v:shape id="_x0000_i1597" type="#_x0000_t75" style="width:65.4pt;height:18.9pt" o:ole="">
+          <v:shape id="_x0000_i1597" type="#_x0000_t75" style="width:65.35pt;height:19pt" o:ole="">
             <v:imagedata r:id="rId1137" o:title=""/>
           </v:shape>
-          <o:OLEObject Type="Embed" ProgID="Equation.DSMT4" ShapeID="_x0000_i1597" DrawAspect="Content" ObjectID="_1654270520" r:id="rId1138"/>
+          <o:OLEObject Type="Embed" ProgID="Equation.DSMT4" ShapeID="_x0000_i1597" DrawAspect="Content" ObjectID="_1681823896" r:id="rId1138"/>
         </w:object>
       </w:r>
     </w:p>
@@ -18018,10 +18033,10 @@
           <w:position w:val="-6"/>
         </w:rPr>
         <w:object w:dxaOrig="1540" w:dyaOrig="380" w14:anchorId="5D1985BB">
-          <v:shape id="_x0000_i1598" type="#_x0000_t75" style="width:77.1pt;height:18.9pt" o:ole="">
+          <v:shape id="_x0000_i1598" type="#_x0000_t75" style="width:77pt;height:19pt" o:ole="">
             <v:imagedata r:id="rId1139" o:title=""/>
           </v:shape>
-          <o:OLEObject Type="Embed" ProgID="Equation.DSMT4" ShapeID="_x0000_i1598" DrawAspect="Content" ObjectID="_1654270521" r:id="rId1140"/>
+          <o:OLEObject Type="Embed" ProgID="Equation.DSMT4" ShapeID="_x0000_i1598" DrawAspect="Content" ObjectID="_1681823897" r:id="rId1140"/>
         </w:object>
       </w:r>
     </w:p>
@@ -18037,7 +18052,7 @@
           <v:shape id="_x0000_i1599" type="#_x0000_t75" style="width:63pt;height:30pt" o:ole="">
             <v:imagedata r:id="rId1141" o:title=""/>
           </v:shape>
-          <o:OLEObject Type="Embed" ProgID="Equation.DSMT4" ShapeID="_x0000_i1599" DrawAspect="Content" ObjectID="_1654270522" r:id="rId1142"/>
+          <o:OLEObject Type="Embed" ProgID="Equation.DSMT4" ShapeID="_x0000_i1599" DrawAspect="Content" ObjectID="_1681823898" r:id="rId1142"/>
         </w:object>
       </w:r>
     </w:p>
@@ -18060,7 +18075,7 @@
           <v:shape id="_x0000_i1600" type="#_x0000_t75" style="width:87pt;height:42pt" o:ole="">
             <v:imagedata r:id="rId1143" o:title=""/>
           </v:shape>
-          <o:OLEObject Type="Embed" ProgID="Equation.DSMT4" ShapeID="_x0000_i1600" DrawAspect="Content" ObjectID="_1654270523" r:id="rId1144"/>
+          <o:OLEObject Type="Embed" ProgID="Equation.DSMT4" ShapeID="_x0000_i1600" DrawAspect="Content" ObjectID="_1681823899" r:id="rId1144"/>
         </w:object>
       </w:r>
       <w:r>
@@ -18097,10 +18112,10 @@
           <w:position w:val="-12"/>
         </w:rPr>
         <w:object w:dxaOrig="1359" w:dyaOrig="400" w14:anchorId="65919FE6">
-          <v:shape id="_x0000_i1601" type="#_x0000_t75" style="width:68.1pt;height:20.4pt" o:ole="">
+          <v:shape id="_x0000_i1601" type="#_x0000_t75" style="width:68pt;height:20.35pt" o:ole="">
             <v:imagedata r:id="rId1145" o:title=""/>
           </v:shape>
-          <o:OLEObject Type="Embed" ProgID="Equation.DSMT4" ShapeID="_x0000_i1601" DrawAspect="Content" ObjectID="_1654270524" r:id="rId1146"/>
+          <o:OLEObject Type="Embed" ProgID="Equation.DSMT4" ShapeID="_x0000_i1601" DrawAspect="Content" ObjectID="_1681823900" r:id="rId1146"/>
         </w:object>
       </w:r>
     </w:p>
@@ -18152,10 +18167,10 @@
           <w:position w:val="-18"/>
         </w:rPr>
         <w:object w:dxaOrig="2460" w:dyaOrig="440" w14:anchorId="1EB03A3C">
-          <v:shape id="_x0000_i1602" type="#_x0000_t75" style="width:123pt;height:21.9pt" o:ole="">
+          <v:shape id="_x0000_i1602" type="#_x0000_t75" style="width:123pt;height:22pt" o:ole="">
             <v:imagedata r:id="rId1147" o:title=""/>
           </v:shape>
-          <o:OLEObject Type="Embed" ProgID="Equation.DSMT4" ShapeID="_x0000_i1602" DrawAspect="Content" ObjectID="_1654270525" r:id="rId1148"/>
+          <o:OLEObject Type="Embed" ProgID="Equation.DSMT4" ShapeID="_x0000_i1602" DrawAspect="Content" ObjectID="_1681823901" r:id="rId1148"/>
         </w:object>
       </w:r>
     </w:p>
@@ -18203,10 +18218,10 @@
           <w:position w:val="-6"/>
         </w:rPr>
         <w:object w:dxaOrig="560" w:dyaOrig="279" w14:anchorId="69B6D70D">
-          <v:shape id="_x0000_i1603" type="#_x0000_t75" style="width:27.6pt;height:14.4pt" o:ole="">
+          <v:shape id="_x0000_i1603" type="#_x0000_t75" style="width:27.65pt;height:14.35pt" o:ole="">
             <v:imagedata r:id="rId1149" o:title=""/>
           </v:shape>
-          <o:OLEObject Type="Embed" ProgID="Equation.DSMT4" ShapeID="_x0000_i1603" DrawAspect="Content" ObjectID="_1654270526" r:id="rId1150"/>
+          <o:OLEObject Type="Embed" ProgID="Equation.DSMT4" ShapeID="_x0000_i1603" DrawAspect="Content" ObjectID="_1681823902" r:id="rId1150"/>
         </w:object>
       </w:r>
       <w:r>
@@ -18222,10 +18237,10 @@
           <w:position w:val="-18"/>
         </w:rPr>
         <w:object w:dxaOrig="1760" w:dyaOrig="440" w14:anchorId="266503F6">
-          <v:shape id="_x0000_i1604" type="#_x0000_t75" style="width:87.6pt;height:21.9pt" o:ole="">
+          <v:shape id="_x0000_i1604" type="#_x0000_t75" style="width:87.65pt;height:22pt" o:ole="">
             <v:imagedata r:id="rId1151" o:title=""/>
           </v:shape>
-          <o:OLEObject Type="Embed" ProgID="Equation.DSMT4" ShapeID="_x0000_i1604" DrawAspect="Content" ObjectID="_1654270527" r:id="rId1152"/>
+          <o:OLEObject Type="Embed" ProgID="Equation.DSMT4" ShapeID="_x0000_i1604" DrawAspect="Content" ObjectID="_1681823903" r:id="rId1152"/>
         </w:object>
       </w:r>
     </w:p>
@@ -18238,10 +18253,10 @@
           <w:position w:val="-6"/>
         </w:rPr>
         <w:object w:dxaOrig="1280" w:dyaOrig="380" w14:anchorId="0C55BFF9">
-          <v:shape id="_x0000_i1605" type="#_x0000_t75" style="width:63.6pt;height:18.9pt" o:ole="">
+          <v:shape id="_x0000_i1605" type="#_x0000_t75" style="width:63.65pt;height:19pt" o:ole="">
             <v:imagedata r:id="rId1153" o:title=""/>
           </v:shape>
-          <o:OLEObject Type="Embed" ProgID="Equation.DSMT4" ShapeID="_x0000_i1605" DrawAspect="Content" ObjectID="_1654270528" r:id="rId1154"/>
+          <o:OLEObject Type="Embed" ProgID="Equation.DSMT4" ShapeID="_x0000_i1605" DrawAspect="Content" ObjectID="_1681823904" r:id="rId1154"/>
         </w:object>
       </w:r>
     </w:p>
@@ -18254,10 +18269,10 @@
           <w:position w:val="-6"/>
         </w:rPr>
         <w:object w:dxaOrig="1660" w:dyaOrig="380" w14:anchorId="50B2717F">
-          <v:shape id="_x0000_i1606" type="#_x0000_t75" style="width:83.1pt;height:18.9pt" o:ole="">
+          <v:shape id="_x0000_i1606" type="#_x0000_t75" style="width:83pt;height:19pt" o:ole="">
             <v:imagedata r:id="rId1155" o:title=""/>
           </v:shape>
-          <o:OLEObject Type="Embed" ProgID="Equation.DSMT4" ShapeID="_x0000_i1606" DrawAspect="Content" ObjectID="_1654270529" r:id="rId1156"/>
+          <o:OLEObject Type="Embed" ProgID="Equation.DSMT4" ShapeID="_x0000_i1606" DrawAspect="Content" ObjectID="_1681823905" r:id="rId1156"/>
         </w:object>
       </w:r>
     </w:p>
@@ -18270,10 +18285,10 @@
           <w:position w:val="-20"/>
         </w:rPr>
         <w:object w:dxaOrig="1960" w:dyaOrig="600" w14:anchorId="68B8FE42">
-          <v:shape id="_x0000_i1607" type="#_x0000_t75" style="width:98.4pt;height:30pt" o:ole="">
+          <v:shape id="_x0000_i1607" type="#_x0000_t75" style="width:98.35pt;height:30pt" o:ole="">
             <v:imagedata r:id="rId1157" o:title=""/>
           </v:shape>
-          <o:OLEObject Type="Embed" ProgID="Equation.DSMT4" ShapeID="_x0000_i1607" DrawAspect="Content" ObjectID="_1654270530" r:id="rId1158"/>
+          <o:OLEObject Type="Embed" ProgID="Equation.DSMT4" ShapeID="_x0000_i1607" DrawAspect="Content" ObjectID="_1681823906" r:id="rId1158"/>
         </w:object>
       </w:r>
     </w:p>
@@ -18293,10 +18308,10 @@
           <w:position w:val="-50"/>
         </w:rPr>
         <w:object w:dxaOrig="2200" w:dyaOrig="1120" w14:anchorId="1BFF241D">
-          <v:shape id="_x0000_i1608" type="#_x0000_t75" style="width:110.1pt;height:56.1pt" o:ole="">
+          <v:shape id="_x0000_i1608" type="#_x0000_t75" style="width:110pt;height:56pt" o:ole="">
             <v:imagedata r:id="rId1159" o:title=""/>
           </v:shape>
-          <o:OLEObject Type="Embed" ProgID="Equation.DSMT4" ShapeID="_x0000_i1608" DrawAspect="Content" ObjectID="_1654270531" r:id="rId1160"/>
+          <o:OLEObject Type="Embed" ProgID="Equation.DSMT4" ShapeID="_x0000_i1608" DrawAspect="Content" ObjectID="_1681823907" r:id="rId1160"/>
         </w:object>
       </w:r>
       <w:r>
@@ -18333,10 +18348,10 @@
           <w:position w:val="-10"/>
         </w:rPr>
         <w:object w:dxaOrig="680" w:dyaOrig="340" w14:anchorId="261922DC">
-          <v:shape id="_x0000_i1609" type="#_x0000_t75" style="width:33.9pt;height:17.4pt" o:ole="">
+          <v:shape id="_x0000_i1609" type="#_x0000_t75" style="width:34pt;height:17.35pt" o:ole="">
             <v:imagedata r:id="rId1161" o:title=""/>
           </v:shape>
-          <o:OLEObject Type="Embed" ProgID="Equation.DSMT4" ShapeID="_x0000_i1609" DrawAspect="Content" ObjectID="_1654270532" r:id="rId1162"/>
+          <o:OLEObject Type="Embed" ProgID="Equation.DSMT4" ShapeID="_x0000_i1609" DrawAspect="Content" ObjectID="_1681823908" r:id="rId1162"/>
         </w:object>
       </w:r>
     </w:p>
@@ -18353,6 +18368,7 @@
           <w:szCs w:val="26"/>
         </w:rPr>
       </w:pPr>
+      <w:bookmarkStart w:id="21" w:name="_Hlk71205466"/>
       <w:r>
         <w:rPr>
           <w:b/>
@@ -18388,10 +18404,10 @@
           <w:position w:val="-18"/>
         </w:rPr>
         <w:object w:dxaOrig="2960" w:dyaOrig="440" w14:anchorId="2D5B1FD9">
-          <v:shape id="_x0000_i1610" type="#_x0000_t75" style="width:147.6pt;height:21.9pt" o:ole="">
+          <v:shape id="_x0000_i1610" type="#_x0000_t75" style="width:147.65pt;height:22pt" o:ole="">
             <v:imagedata r:id="rId1163" o:title=""/>
           </v:shape>
-          <o:OLEObject Type="Embed" ProgID="Equation.DSMT4" ShapeID="_x0000_i1610" DrawAspect="Content" ObjectID="_1654270533" r:id="rId1164"/>
+          <o:OLEObject Type="Embed" ProgID="Equation.DSMT4" ShapeID="_x0000_i1610" DrawAspect="Content" ObjectID="_1681823909" r:id="rId1164"/>
         </w:object>
       </w:r>
     </w:p>
@@ -18439,10 +18455,10 @@
           <w:position w:val="-6"/>
         </w:rPr>
         <w:object w:dxaOrig="700" w:dyaOrig="279" w14:anchorId="1BE19E14">
-          <v:shape id="_x0000_i1611" type="#_x0000_t75" style="width:35.1pt;height:14.4pt" o:ole="">
+          <v:shape id="_x0000_i1611" type="#_x0000_t75" style="width:35pt;height:14.35pt" o:ole="">
             <v:imagedata r:id="rId1165" o:title=""/>
           </v:shape>
-          <o:OLEObject Type="Embed" ProgID="Equation.DSMT4" ShapeID="_x0000_i1611" DrawAspect="Content" ObjectID="_1654270534" r:id="rId1166"/>
+          <o:OLEObject Type="Embed" ProgID="Equation.DSMT4" ShapeID="_x0000_i1611" DrawAspect="Content" ObjectID="_1681823910" r:id="rId1166"/>
         </w:object>
       </w:r>
       <w:r>
@@ -18458,10 +18474,10 @@
           <w:position w:val="-18"/>
         </w:rPr>
         <w:object w:dxaOrig="2240" w:dyaOrig="440" w14:anchorId="397A1B5D">
-          <v:shape id="_x0000_i1612" type="#_x0000_t75" style="width:111.9pt;height:21.9pt" o:ole="">
+          <v:shape id="_x0000_i1612" type="#_x0000_t75" style="width:112pt;height:22pt" o:ole="">
             <v:imagedata r:id="rId1167" o:title=""/>
           </v:shape>
-          <o:OLEObject Type="Embed" ProgID="Equation.DSMT4" ShapeID="_x0000_i1612" DrawAspect="Content" ObjectID="_1654270535" r:id="rId1168"/>
+          <o:OLEObject Type="Embed" ProgID="Equation.DSMT4" ShapeID="_x0000_i1612" DrawAspect="Content" ObjectID="_1681823911" r:id="rId1168"/>
         </w:object>
       </w:r>
     </w:p>
@@ -18474,10 +18490,10 @@
           <w:position w:val="-6"/>
         </w:rPr>
         <w:object w:dxaOrig="1600" w:dyaOrig="380" w14:anchorId="1C789E2C">
-          <v:shape id="_x0000_i1613" type="#_x0000_t75" style="width:80.1pt;height:18.9pt" o:ole="">
+          <v:shape id="_x0000_i1613" type="#_x0000_t75" style="width:80pt;height:19pt" o:ole="">
             <v:imagedata r:id="rId1169" o:title=""/>
           </v:shape>
-          <o:OLEObject Type="Embed" ProgID="Equation.DSMT4" ShapeID="_x0000_i1613" DrawAspect="Content" ObjectID="_1654270536" r:id="rId1170"/>
+          <o:OLEObject Type="Embed" ProgID="Equation.DSMT4" ShapeID="_x0000_i1613" DrawAspect="Content" ObjectID="_1681823912" r:id="rId1170"/>
         </w:object>
       </w:r>
     </w:p>
@@ -18490,10 +18506,10 @@
           <w:position w:val="-6"/>
         </w:rPr>
         <w:object w:dxaOrig="1620" w:dyaOrig="380" w14:anchorId="5A58BA3A">
-          <v:shape id="_x0000_i1614" type="#_x0000_t75" style="width:81pt;height:18.9pt" o:ole="">
+          <v:shape id="_x0000_i1614" type="#_x0000_t75" style="width:81pt;height:19pt" o:ole="">
             <v:imagedata r:id="rId1171" o:title=""/>
           </v:shape>
-          <o:OLEObject Type="Embed" ProgID="Equation.DSMT4" ShapeID="_x0000_i1614" DrawAspect="Content" ObjectID="_1654270537" r:id="rId1172"/>
+          <o:OLEObject Type="Embed" ProgID="Equation.DSMT4" ShapeID="_x0000_i1614" DrawAspect="Content" ObjectID="_1681823913" r:id="rId1172"/>
         </w:object>
       </w:r>
     </w:p>
@@ -18509,7 +18525,7 @@
           <v:shape id="_x0000_i1615" type="#_x0000_t75" style="width:93pt;height:30pt" o:ole="">
             <v:imagedata r:id="rId1173" o:title=""/>
           </v:shape>
-          <o:OLEObject Type="Embed" ProgID="Equation.DSMT4" ShapeID="_x0000_i1615" DrawAspect="Content" ObjectID="_1654270538" r:id="rId1174"/>
+          <o:OLEObject Type="Embed" ProgID="Equation.DSMT4" ShapeID="_x0000_i1615" DrawAspect="Content" ObjectID="_1681823914" r:id="rId1174"/>
         </w:object>
       </w:r>
     </w:p>
@@ -18522,7 +18538,6 @@
         <w:ind w:left="720"/>
       </w:pPr>
       <w:r>
-        <w:lastRenderedPageBreak/>
         <w:tab/>
       </w:r>
       <w:r>
@@ -18530,10 +18545,10 @@
           <w:position w:val="-50"/>
         </w:rPr>
         <w:object w:dxaOrig="2220" w:dyaOrig="1120" w14:anchorId="5BB465BA">
-          <v:shape id="_x0000_i1616" type="#_x0000_t75" style="width:111pt;height:56.1pt" o:ole="">
+          <v:shape id="_x0000_i1616" type="#_x0000_t75" style="width:111pt;height:56pt" o:ole="">
             <v:imagedata r:id="rId1175" o:title=""/>
           </v:shape>
-          <o:OLEObject Type="Embed" ProgID="Equation.DSMT4" ShapeID="_x0000_i1616" DrawAspect="Content" ObjectID="_1654270539" r:id="rId1176"/>
+          <o:OLEObject Type="Embed" ProgID="Equation.DSMT4" ShapeID="_x0000_i1616" DrawAspect="Content" ObjectID="_1681823915" r:id="rId1176"/>
         </w:object>
       </w:r>
       <w:r>
@@ -18570,10 +18585,10 @@
           <w:position w:val="-10"/>
         </w:rPr>
         <w:object w:dxaOrig="840" w:dyaOrig="340" w14:anchorId="32AF8AA1">
-          <v:shape id="_x0000_i1617" type="#_x0000_t75" style="width:42pt;height:17.4pt" o:ole="">
+          <v:shape id="_x0000_i1617" type="#_x0000_t75" style="width:42pt;height:17.35pt" o:ole="">
             <v:imagedata r:id="rId1177" o:title=""/>
           </v:shape>
-          <o:OLEObject Type="Embed" ProgID="Equation.DSMT4" ShapeID="_x0000_i1617" DrawAspect="Content" ObjectID="_1654270540" r:id="rId1178"/>
+          <o:OLEObject Type="Embed" ProgID="Equation.DSMT4" ShapeID="_x0000_i1617" DrawAspect="Content" ObjectID="_1681823916" r:id="rId1178"/>
         </w:object>
       </w:r>
     </w:p>
@@ -18625,10 +18640,10 @@
           <w:position w:val="-22"/>
         </w:rPr>
         <w:object w:dxaOrig="2700" w:dyaOrig="560" w14:anchorId="13661836">
-          <v:shape id="_x0000_i1618" type="#_x0000_t75" style="width:135pt;height:27.6pt" o:ole="">
+          <v:shape id="_x0000_i1618" type="#_x0000_t75" style="width:135pt;height:27.65pt" o:ole="">
             <v:imagedata r:id="rId1179" o:title=""/>
           </v:shape>
-          <o:OLEObject Type="Embed" ProgID="Equation.DSMT4" ShapeID="_x0000_i1618" DrawAspect="Content" ObjectID="_1654270541" r:id="rId1180"/>
+          <o:OLEObject Type="Embed" ProgID="Equation.DSMT4" ShapeID="_x0000_i1618" DrawAspect="Content" ObjectID="_1681823917" r:id="rId1180"/>
         </w:object>
       </w:r>
     </w:p>
@@ -18676,10 +18691,10 @@
           <w:position w:val="-6"/>
         </w:rPr>
         <w:object w:dxaOrig="560" w:dyaOrig="279" w14:anchorId="4EBB7B4D">
-          <v:shape id="_x0000_i1619" type="#_x0000_t75" style="width:27.6pt;height:14.4pt" o:ole="">
+          <v:shape id="_x0000_i1619" type="#_x0000_t75" style="width:27.65pt;height:14.35pt" o:ole="">
             <v:imagedata r:id="rId1181" o:title=""/>
           </v:shape>
-          <o:OLEObject Type="Embed" ProgID="Equation.DSMT4" ShapeID="_x0000_i1619" DrawAspect="Content" ObjectID="_1654270542" r:id="rId1182"/>
+          <o:OLEObject Type="Embed" ProgID="Equation.DSMT4" ShapeID="_x0000_i1619" DrawAspect="Content" ObjectID="_1681823918" r:id="rId1182"/>
         </w:object>
       </w:r>
       <w:r>
@@ -18695,10 +18710,10 @@
           <w:position w:val="-22"/>
         </w:rPr>
         <w:object w:dxaOrig="2460" w:dyaOrig="560" w14:anchorId="09760ED8">
-          <v:shape id="_x0000_i1620" type="#_x0000_t75" style="width:123pt;height:27.6pt" o:ole="">
+          <v:shape id="_x0000_i1620" type="#_x0000_t75" style="width:123pt;height:27.65pt" o:ole="">
             <v:imagedata r:id="rId1183" o:title=""/>
           </v:shape>
-          <o:OLEObject Type="Embed" ProgID="Equation.DSMT4" ShapeID="_x0000_i1620" DrawAspect="Content" ObjectID="_1654270543" r:id="rId1184"/>
+          <o:OLEObject Type="Embed" ProgID="Equation.DSMT4" ShapeID="_x0000_i1620" DrawAspect="Content" ObjectID="_1681823919" r:id="rId1184"/>
         </w:object>
       </w:r>
     </w:p>
@@ -18711,10 +18726,10 @@
           <w:position w:val="-22"/>
         </w:rPr>
         <w:object w:dxaOrig="2020" w:dyaOrig="560" w14:anchorId="11242E17">
-          <v:shape id="_x0000_i1621" type="#_x0000_t75" style="width:101.1pt;height:27.6pt" o:ole="">
+          <v:shape id="_x0000_i1621" type="#_x0000_t75" style="width:101pt;height:27.65pt" o:ole="">
             <v:imagedata r:id="rId1185" o:title=""/>
           </v:shape>
-          <o:OLEObject Type="Embed" ProgID="Equation.DSMT4" ShapeID="_x0000_i1621" DrawAspect="Content" ObjectID="_1654270544" r:id="rId1186"/>
+          <o:OLEObject Type="Embed" ProgID="Equation.DSMT4" ShapeID="_x0000_i1621" DrawAspect="Content" ObjectID="_1681823920" r:id="rId1186"/>
         </w:object>
       </w:r>
     </w:p>
@@ -18727,10 +18742,10 @@
           <w:position w:val="-6"/>
         </w:rPr>
         <w:object w:dxaOrig="1180" w:dyaOrig="380" w14:anchorId="3408F5FB">
-          <v:shape id="_x0000_i1622" type="#_x0000_t75" style="width:59.1pt;height:18.9pt" o:ole="">
+          <v:shape id="_x0000_i1622" type="#_x0000_t75" style="width:59pt;height:19pt" o:ole="">
             <v:imagedata r:id="rId1187" o:title=""/>
           </v:shape>
-          <o:OLEObject Type="Embed" ProgID="Equation.DSMT4" ShapeID="_x0000_i1622" DrawAspect="Content" ObjectID="_1654270545" r:id="rId1188"/>
+          <o:OLEObject Type="Embed" ProgID="Equation.DSMT4" ShapeID="_x0000_i1622" DrawAspect="Content" ObjectID="_1681823921" r:id="rId1188"/>
         </w:object>
       </w:r>
     </w:p>
@@ -18746,10 +18761,10 @@
           <w:position w:val="-6"/>
         </w:rPr>
         <w:object w:dxaOrig="1520" w:dyaOrig="380" w14:anchorId="56D17EEA">
-          <v:shape id="_x0000_i1623" type="#_x0000_t75" style="width:75.9pt;height:18.9pt" o:ole="">
+          <v:shape id="_x0000_i1623" type="#_x0000_t75" style="width:76pt;height:19pt" o:ole="">
             <v:imagedata r:id="rId1189" o:title=""/>
           </v:shape>
-          <o:OLEObject Type="Embed" ProgID="Equation.DSMT4" ShapeID="_x0000_i1623" DrawAspect="Content" ObjectID="_1654270546" r:id="rId1190"/>
+          <o:OLEObject Type="Embed" ProgID="Equation.DSMT4" ShapeID="_x0000_i1623" DrawAspect="Content" ObjectID="_1681823922" r:id="rId1190"/>
         </w:object>
       </w:r>
       <w:r>
@@ -18760,10 +18775,10 @@
           <w:position w:val="-20"/>
         </w:rPr>
         <w:object w:dxaOrig="3120" w:dyaOrig="520" w14:anchorId="3DFEC3F4">
-          <v:shape id="_x0000_i1624" type="#_x0000_t75" style="width:156pt;height:26.4pt" o:ole="">
+          <v:shape id="_x0000_i1624" type="#_x0000_t75" style="width:156pt;height:26.35pt" o:ole="">
             <v:imagedata r:id="rId1191" o:title=""/>
           </v:shape>
-          <o:OLEObject Type="Embed" ProgID="Equation.DSMT4" ShapeID="_x0000_i1624" DrawAspect="Content" ObjectID="_1654270547" r:id="rId1192"/>
+          <o:OLEObject Type="Embed" ProgID="Equation.DSMT4" ShapeID="_x0000_i1624" DrawAspect="Content" ObjectID="_1681823923" r:id="rId1192"/>
         </w:object>
       </w:r>
     </w:p>
@@ -18777,10 +18792,10 @@
           <w:position w:val="-14"/>
         </w:rPr>
         <w:object w:dxaOrig="1100" w:dyaOrig="380" w14:anchorId="71B04586">
-          <v:shape id="_x0000_i1625" type="#_x0000_t75" style="width:54.6pt;height:18.9pt" o:ole="">
+          <v:shape id="_x0000_i1625" type="#_x0000_t75" style="width:54.65pt;height:19pt" o:ole="">
             <v:imagedata r:id="rId1193" o:title=""/>
           </v:shape>
-          <o:OLEObject Type="Embed" ProgID="Equation.DSMT4" ShapeID="_x0000_i1625" DrawAspect="Content" ObjectID="_1654270548" r:id="rId1194"/>
+          <o:OLEObject Type="Embed" ProgID="Equation.DSMT4" ShapeID="_x0000_i1625" DrawAspect="Content" ObjectID="_1681823924" r:id="rId1194"/>
         </w:object>
       </w:r>
     </w:p>
@@ -18814,10 +18829,10 @@
           <w:position w:val="-10"/>
         </w:rPr>
         <w:object w:dxaOrig="700" w:dyaOrig="340" w14:anchorId="12681660">
-          <v:shape id="_x0000_i1626" type="#_x0000_t75" style="width:35.1pt;height:17.4pt" o:ole="">
+          <v:shape id="_x0000_i1626" type="#_x0000_t75" style="width:35pt;height:17.35pt" o:ole="">
             <v:imagedata r:id="rId1195" o:title=""/>
           </v:shape>
-          <o:OLEObject Type="Embed" ProgID="Equation.DSMT4" ShapeID="_x0000_i1626" DrawAspect="Content" ObjectID="_1654270549" r:id="rId1196"/>
+          <o:OLEObject Type="Embed" ProgID="Equation.DSMT4" ShapeID="_x0000_i1626" DrawAspect="Content" ObjectID="_1681823925" r:id="rId1196"/>
         </w:object>
       </w:r>
     </w:p>
@@ -18856,10 +18871,10 @@
           <w:position w:val="-14"/>
         </w:rPr>
         <w:object w:dxaOrig="2799" w:dyaOrig="400" w14:anchorId="3E2F1B8B">
-          <v:shape id="_x0000_i1627" type="#_x0000_t75" style="width:140.1pt;height:20.4pt" o:ole="">
+          <v:shape id="_x0000_i1627" type="#_x0000_t75" style="width:140pt;height:20.35pt" o:ole="">
             <v:imagedata r:id="rId1197" o:title=""/>
           </v:shape>
-          <o:OLEObject Type="Embed" ProgID="Equation.DSMT4" ShapeID="_x0000_i1627" DrawAspect="Content" ObjectID="_1654270550" r:id="rId1198"/>
+          <o:OLEObject Type="Embed" ProgID="Equation.DSMT4" ShapeID="_x0000_i1627" DrawAspect="Content" ObjectID="_1681823926" r:id="rId1198"/>
         </w:object>
       </w:r>
     </w:p>
@@ -18910,10 +18925,10 @@
           <w:position w:val="-6"/>
         </w:rPr>
         <w:object w:dxaOrig="560" w:dyaOrig="279" w14:anchorId="304085F4">
-          <v:shape id="_x0000_i1628" type="#_x0000_t75" style="width:27.6pt;height:14.4pt" o:ole="">
+          <v:shape id="_x0000_i1628" type="#_x0000_t75" style="width:27.65pt;height:14.35pt" o:ole="">
             <v:imagedata r:id="rId1199" o:title=""/>
           </v:shape>
-          <o:OLEObject Type="Embed" ProgID="Equation.DSMT4" ShapeID="_x0000_i1628" DrawAspect="Content" ObjectID="_1654270551" r:id="rId1200"/>
+          <o:OLEObject Type="Embed" ProgID="Equation.DSMT4" ShapeID="_x0000_i1628" DrawAspect="Content" ObjectID="_1681823927" r:id="rId1200"/>
         </w:object>
       </w:r>
       <w:r>
@@ -18933,10 +18948,10 @@
           <w:position w:val="-14"/>
         </w:rPr>
         <w:object w:dxaOrig="2360" w:dyaOrig="400" w14:anchorId="365FAF0B">
-          <v:shape id="_x0000_i1629" type="#_x0000_t75" style="width:117.9pt;height:20.4pt" o:ole="">
+          <v:shape id="_x0000_i1629" type="#_x0000_t75" style="width:118pt;height:20.35pt" o:ole="">
             <v:imagedata r:id="rId1201" o:title=""/>
           </v:shape>
-          <o:OLEObject Type="Embed" ProgID="Equation.DSMT4" ShapeID="_x0000_i1629" DrawAspect="Content" ObjectID="_1654270552" r:id="rId1202"/>
+          <o:OLEObject Type="Embed" ProgID="Equation.DSMT4" ShapeID="_x0000_i1629" DrawAspect="Content" ObjectID="_1681823928" r:id="rId1202"/>
         </w:object>
       </w:r>
     </w:p>
@@ -18952,10 +18967,10 @@
           <w:position w:val="-6"/>
         </w:rPr>
         <w:object w:dxaOrig="1640" w:dyaOrig="279" w14:anchorId="0FCB04D4">
-          <v:shape id="_x0000_i1630" type="#_x0000_t75" style="width:81.9pt;height:14.4pt" o:ole="">
+          <v:shape id="_x0000_i1630" type="#_x0000_t75" style="width:82pt;height:14.35pt" o:ole="">
             <v:imagedata r:id="rId1203" o:title=""/>
           </v:shape>
-          <o:OLEObject Type="Embed" ProgID="Equation.DSMT4" ShapeID="_x0000_i1630" DrawAspect="Content" ObjectID="_1654270553" r:id="rId1204"/>
+          <o:OLEObject Type="Embed" ProgID="Equation.DSMT4" ShapeID="_x0000_i1630" DrawAspect="Content" ObjectID="_1681823929" r:id="rId1204"/>
         </w:object>
       </w:r>
     </w:p>
@@ -18971,10 +18986,10 @@
           <w:position w:val="-6"/>
         </w:rPr>
         <w:object w:dxaOrig="1640" w:dyaOrig="279" w14:anchorId="7A84E598">
-          <v:shape id="_x0000_i1631" type="#_x0000_t75" style="width:81.9pt;height:14.4pt" o:ole="">
+          <v:shape id="_x0000_i1631" type="#_x0000_t75" style="width:82pt;height:14.35pt" o:ole="">
             <v:imagedata r:id="rId1205" o:title=""/>
           </v:shape>
-          <o:OLEObject Type="Embed" ProgID="Equation.DSMT4" ShapeID="_x0000_i1631" DrawAspect="Content" ObjectID="_1654270554" r:id="rId1206"/>
+          <o:OLEObject Type="Embed" ProgID="Equation.DSMT4" ShapeID="_x0000_i1631" DrawAspect="Content" ObjectID="_1681823930" r:id="rId1206"/>
         </w:object>
       </w:r>
     </w:p>
@@ -18991,10 +19006,10 @@
           <w:position w:val="-6"/>
         </w:rPr>
         <w:object w:dxaOrig="940" w:dyaOrig="279" w14:anchorId="5768FB58">
-          <v:shape id="_x0000_i1632" type="#_x0000_t75" style="width:47.1pt;height:14.4pt" o:ole="">
+          <v:shape id="_x0000_i1632" type="#_x0000_t75" style="width:47pt;height:14.35pt" o:ole="">
             <v:imagedata r:id="rId1207" o:title=""/>
           </v:shape>
-          <o:OLEObject Type="Embed" ProgID="Equation.DSMT4" ShapeID="_x0000_i1632" DrawAspect="Content" ObjectID="_1654270555" r:id="rId1208"/>
+          <o:OLEObject Type="Embed" ProgID="Equation.DSMT4" ShapeID="_x0000_i1632" DrawAspect="Content" ObjectID="_1681823931" r:id="rId1208"/>
         </w:object>
       </w:r>
     </w:p>
@@ -19028,15 +19043,19 @@
           <w:position w:val="-10"/>
         </w:rPr>
         <w:object w:dxaOrig="840" w:dyaOrig="340" w14:anchorId="717F3402">
-          <v:shape id="_x0000_i1633" type="#_x0000_t75" style="width:42pt;height:17.4pt" o:ole="">
+          <v:shape id="_x0000_i1633" type="#_x0000_t75" style="width:42pt;height:17.35pt" o:ole="">
             <v:imagedata r:id="rId1209" o:title=""/>
           </v:shape>
-          <o:OLEObject Type="Embed" ProgID="Equation.DSMT4" ShapeID="_x0000_i1633" DrawAspect="Content" ObjectID="_1654270556" r:id="rId1210"/>
-        </w:object>
-      </w:r>
-    </w:p>
-    <w:p/>
-    <w:p/>
+          <o:OLEObject Type="Embed" ProgID="Equation.DSMT4" ShapeID="_x0000_i1633" DrawAspect="Content" ObjectID="_1681823932" r:id="rId1210"/>
+        </w:object>
+      </w:r>
+    </w:p>
+    <w:bookmarkEnd w:id="21"/>
+    <w:p>
+      <w:r>
+        <w:br w:type="page"/>
+      </w:r>
+    </w:p>
     <w:p>
       <w:pPr>
         <w:tabs>
@@ -19055,6 +19074,7 @@
           <w:sz w:val="28"/>
           <w:szCs w:val="26"/>
         </w:rPr>
+        <w:lastRenderedPageBreak/>
         <w:t>Exercise</w:t>
       </w:r>
     </w:p>
@@ -19083,10 +19103,10 @@
           <w:position w:val="-18"/>
         </w:rPr>
         <w:object w:dxaOrig="3320" w:dyaOrig="440" w14:anchorId="37FB3726">
-          <v:shape id="_x0000_i1634" type="#_x0000_t75" style="width:165.6pt;height:21.9pt" o:ole="">
+          <v:shape id="_x0000_i1634" type="#_x0000_t75" style="width:165.65pt;height:22pt" o:ole="">
             <v:imagedata r:id="rId1211" o:title=""/>
           </v:shape>
-          <o:OLEObject Type="Embed" ProgID="Equation.DSMT4" ShapeID="_x0000_i1634" DrawAspect="Content" ObjectID="_1654270557" r:id="rId1212"/>
+          <o:OLEObject Type="Embed" ProgID="Equation.DSMT4" ShapeID="_x0000_i1634" DrawAspect="Content" ObjectID="_1681823933" r:id="rId1212"/>
         </w:object>
       </w:r>
     </w:p>
@@ -19134,10 +19154,10 @@
           <w:position w:val="-6"/>
         </w:rPr>
         <w:object w:dxaOrig="580" w:dyaOrig="279" w14:anchorId="3B7F818D">
-          <v:shape id="_x0000_i1635" type="#_x0000_t75" style="width:29.4pt;height:14.4pt" o:ole="">
+          <v:shape id="_x0000_i1635" type="#_x0000_t75" style="width:29.35pt;height:14.35pt" o:ole="">
             <v:imagedata r:id="rId1213" o:title=""/>
           </v:shape>
-          <o:OLEObject Type="Embed" ProgID="Equation.DSMT4" ShapeID="_x0000_i1635" DrawAspect="Content" ObjectID="_1654270558" r:id="rId1214"/>
+          <o:OLEObject Type="Embed" ProgID="Equation.DSMT4" ShapeID="_x0000_i1635" DrawAspect="Content" ObjectID="_1681823934" r:id="rId1214"/>
         </w:object>
       </w:r>
       <w:r>
@@ -19153,10 +19173,10 @@
           <w:position w:val="-18"/>
         </w:rPr>
         <w:object w:dxaOrig="2580" w:dyaOrig="440" w14:anchorId="2599C269">
-          <v:shape id="_x0000_i1636" type="#_x0000_t75" style="width:129pt;height:21.9pt" o:ole="">
+          <v:shape id="_x0000_i1636" type="#_x0000_t75" style="width:129pt;height:22pt" o:ole="">
             <v:imagedata r:id="rId1215" o:title=""/>
           </v:shape>
-          <o:OLEObject Type="Embed" ProgID="Equation.DSMT4" ShapeID="_x0000_i1636" DrawAspect="Content" ObjectID="_1654270559" r:id="rId1216"/>
+          <o:OLEObject Type="Embed" ProgID="Equation.DSMT4" ShapeID="_x0000_i1636" DrawAspect="Content" ObjectID="_1681823935" r:id="rId1216"/>
         </w:object>
       </w:r>
     </w:p>
@@ -19169,10 +19189,10 @@
           <w:position w:val="-6"/>
         </w:rPr>
         <w:object w:dxaOrig="1280" w:dyaOrig="380" w14:anchorId="16C3F4DD">
-          <v:shape id="_x0000_i1637" type="#_x0000_t75" style="width:63.6pt;height:18.9pt" o:ole="">
+          <v:shape id="_x0000_i1637" type="#_x0000_t75" style="width:63.65pt;height:19pt" o:ole="">
             <v:imagedata r:id="rId1217" o:title=""/>
           </v:shape>
-          <o:OLEObject Type="Embed" ProgID="Equation.DSMT4" ShapeID="_x0000_i1637" DrawAspect="Content" ObjectID="_1654270560" r:id="rId1218"/>
+          <o:OLEObject Type="Embed" ProgID="Equation.DSMT4" ShapeID="_x0000_i1637" DrawAspect="Content" ObjectID="_1681823936" r:id="rId1218"/>
         </w:object>
       </w:r>
     </w:p>
@@ -19185,10 +19205,10 @@
           <w:position w:val="-6"/>
         </w:rPr>
         <w:object w:dxaOrig="1620" w:dyaOrig="380" w14:anchorId="76957708">
-          <v:shape id="_x0000_i1638" type="#_x0000_t75" style="width:81pt;height:18.9pt" o:ole="">
+          <v:shape id="_x0000_i1638" type="#_x0000_t75" style="width:81pt;height:19pt" o:ole="">
             <v:imagedata r:id="rId1219" o:title=""/>
           </v:shape>
-          <o:OLEObject Type="Embed" ProgID="Equation.DSMT4" ShapeID="_x0000_i1638" DrawAspect="Content" ObjectID="_1654270561" r:id="rId1220"/>
+          <o:OLEObject Type="Embed" ProgID="Equation.DSMT4" ShapeID="_x0000_i1638" DrawAspect="Content" ObjectID="_1681823937" r:id="rId1220"/>
         </w:object>
       </w:r>
     </w:p>
@@ -19204,7 +19224,7 @@
           <v:shape id="_x0000_i1639" type="#_x0000_t75" style="width:81pt;height:30pt" o:ole="">
             <v:imagedata r:id="rId1221" o:title=""/>
           </v:shape>
-          <o:OLEObject Type="Embed" ProgID="Equation.DSMT4" ShapeID="_x0000_i1639" DrawAspect="Content" ObjectID="_1654270562" r:id="rId1222"/>
+          <o:OLEObject Type="Embed" ProgID="Equation.DSMT4" ShapeID="_x0000_i1639" DrawAspect="Content" ObjectID="_1681823938" r:id="rId1222"/>
         </w:object>
       </w:r>
     </w:p>
@@ -19224,10 +19244,10 @@
           <w:position w:val="-50"/>
         </w:rPr>
         <w:object w:dxaOrig="1960" w:dyaOrig="1120" w14:anchorId="47490232">
-          <v:shape id="_x0000_i1640" type="#_x0000_t75" style="width:98.4pt;height:56.1pt" o:ole="">
+          <v:shape id="_x0000_i1640" type="#_x0000_t75" style="width:98.35pt;height:56pt" o:ole="">
             <v:imagedata r:id="rId1223" o:title=""/>
           </v:shape>
-          <o:OLEObject Type="Embed" ProgID="Equation.DSMT4" ShapeID="_x0000_i1640" DrawAspect="Content" ObjectID="_1654270563" r:id="rId1224"/>
+          <o:OLEObject Type="Embed" ProgID="Equation.DSMT4" ShapeID="_x0000_i1640" DrawAspect="Content" ObjectID="_1681823939" r:id="rId1224"/>
         </w:object>
       </w:r>
       <w:r>
@@ -19264,10 +19284,10 @@
           <w:position w:val="-10"/>
         </w:rPr>
         <w:object w:dxaOrig="700" w:dyaOrig="340" w14:anchorId="56E613BA">
-          <v:shape id="_x0000_i1641" type="#_x0000_t75" style="width:35.1pt;height:17.4pt" o:ole="">
+          <v:shape id="_x0000_i1641" type="#_x0000_t75" style="width:35pt;height:17.35pt" o:ole="">
             <v:imagedata r:id="rId1195" o:title=""/>
           </v:shape>
-          <o:OLEObject Type="Embed" ProgID="Equation.DSMT4" ShapeID="_x0000_i1641" DrawAspect="Content" ObjectID="_1654270564" r:id="rId1225"/>
+          <o:OLEObject Type="Embed" ProgID="Equation.DSMT4" ShapeID="_x0000_i1641" DrawAspect="Content" ObjectID="_1681823940" r:id="rId1225"/>
         </w:object>
       </w:r>
     </w:p>
@@ -19320,10 +19340,10 @@
           <w:position w:val="-10"/>
         </w:rPr>
         <w:object w:dxaOrig="4040" w:dyaOrig="320" w14:anchorId="538F9F0F">
-          <v:shape id="_x0000_i1642" type="#_x0000_t75" style="width:201.9pt;height:15.6pt" o:ole="">
+          <v:shape id="_x0000_i1642" type="#_x0000_t75" style="width:202pt;height:15.65pt" o:ole="">
             <v:imagedata r:id="rId1226" o:title=""/>
           </v:shape>
-          <o:OLEObject Type="Embed" ProgID="Equation.DSMT4" ShapeID="_x0000_i1642" DrawAspect="Content" ObjectID="_1654270565" r:id="rId1227"/>
+          <o:OLEObject Type="Embed" ProgID="Equation.DSMT4" ShapeID="_x0000_i1642" DrawAspect="Content" ObjectID="_1681823941" r:id="rId1227"/>
         </w:object>
       </w:r>
     </w:p>
@@ -19371,10 +19391,10 @@
           <w:position w:val="-6"/>
         </w:rPr>
         <w:object w:dxaOrig="560" w:dyaOrig="279" w14:anchorId="47D5F025">
-          <v:shape id="_x0000_i1643" type="#_x0000_t75" style="width:27.6pt;height:14.4pt" o:ole="">
+          <v:shape id="_x0000_i1643" type="#_x0000_t75" style="width:27.65pt;height:14.35pt" o:ole="">
             <v:imagedata r:id="rId1228" o:title=""/>
           </v:shape>
-          <o:OLEObject Type="Embed" ProgID="Equation.DSMT4" ShapeID="_x0000_i1643" DrawAspect="Content" ObjectID="_1654270566" r:id="rId1229"/>
+          <o:OLEObject Type="Embed" ProgID="Equation.DSMT4" ShapeID="_x0000_i1643" DrawAspect="Content" ObjectID="_1681823942" r:id="rId1229"/>
         </w:object>
       </w:r>
       <w:r>
@@ -19393,10 +19413,10 @@
           <w:position w:val="-20"/>
         </w:rPr>
         <w:object w:dxaOrig="1820" w:dyaOrig="520" w14:anchorId="756A9248">
-          <v:shape id="_x0000_i1644" type="#_x0000_t75" style="width:90.6pt;height:26.4pt" o:ole="">
+          <v:shape id="_x0000_i1644" type="#_x0000_t75" style="width:90.65pt;height:26.35pt" o:ole="">
             <v:imagedata r:id="rId1230" o:title=""/>
           </v:shape>
-          <o:OLEObject Type="Embed" ProgID="Equation.DSMT4" ShapeID="_x0000_i1644" DrawAspect="Content" ObjectID="_1654270567" r:id="rId1231"/>
+          <o:OLEObject Type="Embed" ProgID="Equation.DSMT4" ShapeID="_x0000_i1644" DrawAspect="Content" ObjectID="_1681823943" r:id="rId1231"/>
         </w:object>
       </w:r>
     </w:p>
@@ -19412,10 +19432,10 @@
           <w:position w:val="-20"/>
         </w:rPr>
         <w:object w:dxaOrig="1359" w:dyaOrig="520" w14:anchorId="147AC201">
-          <v:shape id="_x0000_i1645" type="#_x0000_t75" style="width:68.1pt;height:26.4pt" o:ole="">
+          <v:shape id="_x0000_i1645" type="#_x0000_t75" style="width:68pt;height:26.35pt" o:ole="">
             <v:imagedata r:id="rId1232" o:title=""/>
           </v:shape>
-          <o:OLEObject Type="Embed" ProgID="Equation.DSMT4" ShapeID="_x0000_i1645" DrawAspect="Content" ObjectID="_1654270568" r:id="rId1233"/>
+          <o:OLEObject Type="Embed" ProgID="Equation.DSMT4" ShapeID="_x0000_i1645" DrawAspect="Content" ObjectID="_1681823944" r:id="rId1233"/>
         </w:object>
       </w:r>
     </w:p>
@@ -19431,10 +19451,10 @@
           <w:position w:val="-10"/>
         </w:rPr>
         <w:object w:dxaOrig="2840" w:dyaOrig="320" w14:anchorId="44715EEE">
-          <v:shape id="_x0000_i1646" type="#_x0000_t75" style="width:141.6pt;height:15.6pt" o:ole="">
+          <v:shape id="_x0000_i1646" type="#_x0000_t75" style="width:141.65pt;height:15.65pt" o:ole="">
             <v:imagedata r:id="rId1234" o:title=""/>
           </v:shape>
-          <o:OLEObject Type="Embed" ProgID="Equation.DSMT4" ShapeID="_x0000_i1646" DrawAspect="Content" ObjectID="_1654270569" r:id="rId1235"/>
+          <o:OLEObject Type="Embed" ProgID="Equation.DSMT4" ShapeID="_x0000_i1646" DrawAspect="Content" ObjectID="_1681823945" r:id="rId1235"/>
         </w:object>
       </w:r>
     </w:p>
@@ -19450,10 +19470,10 @@
           <w:position w:val="-6"/>
         </w:rPr>
         <w:object w:dxaOrig="3440" w:dyaOrig="380" w14:anchorId="4C539DA3">
-          <v:shape id="_x0000_i1647" type="#_x0000_t75" style="width:171.9pt;height:18.9pt" o:ole="">
+          <v:shape id="_x0000_i1647" type="#_x0000_t75" style="width:171.65pt;height:19pt" o:ole="">
             <v:imagedata r:id="rId1236" o:title=""/>
           </v:shape>
-          <o:OLEObject Type="Embed" ProgID="Equation.DSMT4" ShapeID="_x0000_i1647" DrawAspect="Content" ObjectID="_1654270570" r:id="rId1237"/>
+          <o:OLEObject Type="Embed" ProgID="Equation.DSMT4" ShapeID="_x0000_i1647" DrawAspect="Content" ObjectID="_1681823946" r:id="rId1237"/>
         </w:object>
       </w:r>
     </w:p>
@@ -19469,10 +19489,10 @@
           <w:position w:val="-6"/>
         </w:rPr>
         <w:object w:dxaOrig="2580" w:dyaOrig="380" w14:anchorId="3ED35380">
-          <v:shape id="_x0000_i1648" type="#_x0000_t75" style="width:129pt;height:18.9pt" o:ole="">
+          <v:shape id="_x0000_i1648" type="#_x0000_t75" style="width:129pt;height:19pt" o:ole="">
             <v:imagedata r:id="rId1238" o:title=""/>
           </v:shape>
-          <o:OLEObject Type="Embed" ProgID="Equation.DSMT4" ShapeID="_x0000_i1648" DrawAspect="Content" ObjectID="_1654270571" r:id="rId1239"/>
+          <o:OLEObject Type="Embed" ProgID="Equation.DSMT4" ShapeID="_x0000_i1648" DrawAspect="Content" ObjectID="_1681823947" r:id="rId1239"/>
         </w:object>
       </w:r>
     </w:p>
@@ -19488,10 +19508,10 @@
           <w:position w:val="-6"/>
         </w:rPr>
         <w:object w:dxaOrig="2920" w:dyaOrig="380" w14:anchorId="4C3734CF">
-          <v:shape id="_x0000_i1649" type="#_x0000_t75" style="width:146.4pt;height:18.9pt" o:ole="">
+          <v:shape id="_x0000_i1649" type="#_x0000_t75" style="width:146.35pt;height:19pt" o:ole="">
             <v:imagedata r:id="rId1240" o:title=""/>
           </v:shape>
-          <o:OLEObject Type="Embed" ProgID="Equation.DSMT4" ShapeID="_x0000_i1649" DrawAspect="Content" ObjectID="_1654270572" r:id="rId1241"/>
+          <o:OLEObject Type="Embed" ProgID="Equation.DSMT4" ShapeID="_x0000_i1649" DrawAspect="Content" ObjectID="_1681823948" r:id="rId1241"/>
         </w:object>
       </w:r>
     </w:p>
@@ -19507,10 +19527,10 @@
           <w:position w:val="-6"/>
         </w:rPr>
         <w:object w:dxaOrig="1180" w:dyaOrig="279" w14:anchorId="7CF1C4D5">
-          <v:shape id="_x0000_i1650" type="#_x0000_t75" style="width:59.1pt;height:14.4pt" o:ole="">
+          <v:shape id="_x0000_i1650" type="#_x0000_t75" style="width:59pt;height:14.35pt" o:ole="">
             <v:imagedata r:id="rId1242" o:title=""/>
           </v:shape>
-          <o:OLEObject Type="Embed" ProgID="Equation.DSMT4" ShapeID="_x0000_i1650" DrawAspect="Content" ObjectID="_1654270573" r:id="rId1243"/>
+          <o:OLEObject Type="Embed" ProgID="Equation.DSMT4" ShapeID="_x0000_i1650" DrawAspect="Content" ObjectID="_1681823949" r:id="rId1243"/>
         </w:object>
       </w:r>
     </w:p>
@@ -19527,10 +19547,10 @@
           <w:position w:val="-6"/>
         </w:rPr>
         <w:object w:dxaOrig="680" w:dyaOrig="279" w14:anchorId="62192533">
-          <v:shape id="_x0000_i1651" type="#_x0000_t75" style="width:33.9pt;height:14.4pt" o:ole="">
+          <v:shape id="_x0000_i1651" type="#_x0000_t75" style="width:34pt;height:14.35pt" o:ole="">
             <v:imagedata r:id="rId1244" o:title=""/>
           </v:shape>
-          <o:OLEObject Type="Embed" ProgID="Equation.DSMT4" ShapeID="_x0000_i1651" DrawAspect="Content" ObjectID="_1654270574" r:id="rId1245"/>
+          <o:OLEObject Type="Embed" ProgID="Equation.DSMT4" ShapeID="_x0000_i1651" DrawAspect="Content" ObjectID="_1681823950" r:id="rId1245"/>
         </w:object>
       </w:r>
       <w:r>
@@ -19624,10 +19644,10 @@
           <w:position w:val="-22"/>
         </w:rPr>
         <w:object w:dxaOrig="4060" w:dyaOrig="560" w14:anchorId="79B4FF3F">
-          <v:shape id="_x0000_i1652" type="#_x0000_t75" style="width:203.1pt;height:27.6pt" o:ole="">
+          <v:shape id="_x0000_i1652" type="#_x0000_t75" style="width:203pt;height:27.65pt" o:ole="">
             <v:imagedata r:id="rId1246" o:title=""/>
           </v:shape>
-          <o:OLEObject Type="Embed" ProgID="Equation.DSMT4" ShapeID="_x0000_i1652" DrawAspect="Content" ObjectID="_1654270575" r:id="rId1247"/>
+          <o:OLEObject Type="Embed" ProgID="Equation.DSMT4" ShapeID="_x0000_i1652" DrawAspect="Content" ObjectID="_1681823951" r:id="rId1247"/>
         </w:object>
       </w:r>
     </w:p>
@@ -19678,10 +19698,10 @@
           <w:position w:val="-6"/>
         </w:rPr>
         <w:object w:dxaOrig="700" w:dyaOrig="279" w14:anchorId="2FB11F68">
-          <v:shape id="_x0000_i1653" type="#_x0000_t75" style="width:35.1pt;height:14.4pt" o:ole="">
+          <v:shape id="_x0000_i1653" type="#_x0000_t75" style="width:35pt;height:14.35pt" o:ole="">
             <v:imagedata r:id="rId1248" o:title=""/>
           </v:shape>
-          <o:OLEObject Type="Embed" ProgID="Equation.DSMT4" ShapeID="_x0000_i1653" DrawAspect="Content" ObjectID="_1654270576" r:id="rId1249"/>
+          <o:OLEObject Type="Embed" ProgID="Equation.DSMT4" ShapeID="_x0000_i1653" DrawAspect="Content" ObjectID="_1681823952" r:id="rId1249"/>
         </w:object>
       </w:r>
       <w:r>
@@ -19700,10 +19720,10 @@
           <w:position w:val="-22"/>
         </w:rPr>
         <w:object w:dxaOrig="4060" w:dyaOrig="560" w14:anchorId="390E94A6">
-          <v:shape id="_x0000_i1654" type="#_x0000_t75" style="width:203.1pt;height:27.6pt" o:ole="">
+          <v:shape id="_x0000_i1654" type="#_x0000_t75" style="width:203pt;height:27.65pt" o:ole="">
             <v:imagedata r:id="rId1250" o:title=""/>
           </v:shape>
-          <o:OLEObject Type="Embed" ProgID="Equation.DSMT4" ShapeID="_x0000_i1654" DrawAspect="Content" ObjectID="_1654270577" r:id="rId1251"/>
+          <o:OLEObject Type="Embed" ProgID="Equation.DSMT4" ShapeID="_x0000_i1654" DrawAspect="Content" ObjectID="_1681823953" r:id="rId1251"/>
         </w:object>
       </w:r>
     </w:p>
@@ -19719,10 +19739,10 @@
           <w:position w:val="-22"/>
         </w:rPr>
         <w:object w:dxaOrig="4280" w:dyaOrig="560" w14:anchorId="7F698329">
-          <v:shape id="_x0000_i1655" type="#_x0000_t75" style="width:213.9pt;height:27.6pt" o:ole="">
+          <v:shape id="_x0000_i1655" type="#_x0000_t75" style="width:214pt;height:27.65pt" o:ole="">
             <v:imagedata r:id="rId1252" o:title=""/>
           </v:shape>
-          <o:OLEObject Type="Embed" ProgID="Equation.DSMT4" ShapeID="_x0000_i1655" DrawAspect="Content" ObjectID="_1654270578" r:id="rId1253"/>
+          <o:OLEObject Type="Embed" ProgID="Equation.DSMT4" ShapeID="_x0000_i1655" DrawAspect="Content" ObjectID="_1681823954" r:id="rId1253"/>
         </w:object>
       </w:r>
     </w:p>
@@ -19738,10 +19758,10 @@
           <w:position w:val="-22"/>
         </w:rPr>
         <w:object w:dxaOrig="3519" w:dyaOrig="560" w14:anchorId="0DD9BA74">
-          <v:shape id="_x0000_i1656" type="#_x0000_t75" style="width:176.4pt;height:27.6pt" o:ole="">
+          <v:shape id="_x0000_i1656" type="#_x0000_t75" style="width:176.35pt;height:27.65pt" o:ole="">
             <v:imagedata r:id="rId1254" o:title=""/>
           </v:shape>
-          <o:OLEObject Type="Embed" ProgID="Equation.DSMT4" ShapeID="_x0000_i1656" DrawAspect="Content" ObjectID="_1654270579" r:id="rId1255"/>
+          <o:OLEObject Type="Embed" ProgID="Equation.DSMT4" ShapeID="_x0000_i1656" DrawAspect="Content" ObjectID="_1681823955" r:id="rId1255"/>
         </w:object>
       </w:r>
     </w:p>
@@ -19757,10 +19777,10 @@
           <w:position w:val="-32"/>
         </w:rPr>
         <w:object w:dxaOrig="1680" w:dyaOrig="760" w14:anchorId="74D29FAC">
-          <v:shape id="_x0000_i1657" type="#_x0000_t75" style="width:84pt;height:38.4pt" o:ole="">
+          <v:shape id="_x0000_i1657" type="#_x0000_t75" style="width:84pt;height:38.35pt" o:ole="">
             <v:imagedata r:id="rId1256" o:title=""/>
           </v:shape>
-          <o:OLEObject Type="Embed" ProgID="Equation.DSMT4" ShapeID="_x0000_i1657" DrawAspect="Content" ObjectID="_1654270580" r:id="rId1257"/>
+          <o:OLEObject Type="Embed" ProgID="Equation.DSMT4" ShapeID="_x0000_i1657" DrawAspect="Content" ObjectID="_1681823956" r:id="rId1257"/>
         </w:object>
       </w:r>
     </w:p>
@@ -19779,7 +19799,7 @@
           <v:shape id="_x0000_i1658" type="#_x0000_t75" style="width:66pt;height:36pt" o:ole="">
             <v:imagedata r:id="rId1258" o:title=""/>
           </v:shape>
-          <o:OLEObject Type="Embed" ProgID="Equation.DSMT4" ShapeID="_x0000_i1658" DrawAspect="Content" ObjectID="_1654270581" r:id="rId1259"/>
+          <o:OLEObject Type="Embed" ProgID="Equation.DSMT4" ShapeID="_x0000_i1658" DrawAspect="Content" ObjectID="_1681823957" r:id="rId1259"/>
         </w:object>
       </w:r>
     </w:p>
@@ -19795,10 +19815,10 @@
           <w:position w:val="-6"/>
         </w:rPr>
         <w:object w:dxaOrig="2140" w:dyaOrig="380" w14:anchorId="10B3F585">
-          <v:shape id="_x0000_i1659" type="#_x0000_t75" style="width:107.1pt;height:18.9pt" o:ole="">
+          <v:shape id="_x0000_i1659" type="#_x0000_t75" style="width:107pt;height:19pt" o:ole="">
             <v:imagedata r:id="rId1260" o:title=""/>
           </v:shape>
-          <o:OLEObject Type="Embed" ProgID="Equation.DSMT4" ShapeID="_x0000_i1659" DrawAspect="Content" ObjectID="_1654270582" r:id="rId1261"/>
+          <o:OLEObject Type="Embed" ProgID="Equation.DSMT4" ShapeID="_x0000_i1659" DrawAspect="Content" ObjectID="_1681823958" r:id="rId1261"/>
         </w:object>
       </w:r>
     </w:p>
@@ -19814,10 +19834,10 @@
           <w:position w:val="-6"/>
         </w:rPr>
         <w:object w:dxaOrig="2120" w:dyaOrig="380" w14:anchorId="62DEBC31">
-          <v:shape id="_x0000_i1660" type="#_x0000_t75" style="width:105.9pt;height:18.9pt" o:ole="">
+          <v:shape id="_x0000_i1660" type="#_x0000_t75" style="width:106pt;height:19pt" o:ole="">
             <v:imagedata r:id="rId1262" o:title=""/>
           </v:shape>
-          <o:OLEObject Type="Embed" ProgID="Equation.DSMT4" ShapeID="_x0000_i1660" DrawAspect="Content" ObjectID="_1654270583" r:id="rId1263"/>
+          <o:OLEObject Type="Embed" ProgID="Equation.DSMT4" ShapeID="_x0000_i1660" DrawAspect="Content" ObjectID="_1681823959" r:id="rId1263"/>
         </w:object>
       </w:r>
     </w:p>
@@ -19834,10 +19854,10 @@
           <w:position w:val="-6"/>
         </w:rPr>
         <w:object w:dxaOrig="1180" w:dyaOrig="380" w14:anchorId="15E68B94">
-          <v:shape id="_x0000_i1661" type="#_x0000_t75" style="width:59.1pt;height:18.9pt" o:ole="">
+          <v:shape id="_x0000_i1661" type="#_x0000_t75" style="width:59pt;height:19pt" o:ole="">
             <v:imagedata r:id="rId1264" o:title=""/>
           </v:shape>
-          <o:OLEObject Type="Embed" ProgID="Equation.DSMT4" ShapeID="_x0000_i1661" DrawAspect="Content" ObjectID="_1654270584" r:id="rId1265"/>
+          <o:OLEObject Type="Embed" ProgID="Equation.DSMT4" ShapeID="_x0000_i1661" DrawAspect="Content" ObjectID="_1681823960" r:id="rId1265"/>
         </w:object>
       </w:r>
     </w:p>
@@ -19853,10 +19873,10 @@
           <w:position w:val="-20"/>
         </w:rPr>
         <w:object w:dxaOrig="999" w:dyaOrig="520" w14:anchorId="48857632">
-          <v:shape id="_x0000_i1662" type="#_x0000_t75" style="width:50.1pt;height:26.4pt" o:ole="">
+          <v:shape id="_x0000_i1662" type="#_x0000_t75" style="width:50pt;height:26.35pt" o:ole="">
             <v:imagedata r:id="rId1266" o:title=""/>
           </v:shape>
-          <o:OLEObject Type="Embed" ProgID="Equation.DSMT4" ShapeID="_x0000_i1662" DrawAspect="Content" ObjectID="_1654270585" r:id="rId1267"/>
+          <o:OLEObject Type="Embed" ProgID="Equation.DSMT4" ShapeID="_x0000_i1662" DrawAspect="Content" ObjectID="_1681823961" r:id="rId1267"/>
         </w:object>
       </w:r>
     </w:p>
@@ -19890,10 +19910,10 @@
           <w:position w:val="-32"/>
         </w:rPr>
         <w:object w:dxaOrig="1280" w:dyaOrig="720" w14:anchorId="4314364E">
-          <v:shape id="_x0000_i1663" type="#_x0000_t75" style="width:63.6pt;height:36pt" o:ole="">
+          <v:shape id="_x0000_i1663" type="#_x0000_t75" style="width:63.65pt;height:36pt" o:ole="">
             <v:imagedata r:id="rId1268" o:title=""/>
           </v:shape>
-          <o:OLEObject Type="Embed" ProgID="Equation.DSMT4" ShapeID="_x0000_i1663" DrawAspect="Content" ObjectID="_1654270586" r:id="rId1269"/>
+          <o:OLEObject Type="Embed" ProgID="Equation.DSMT4" ShapeID="_x0000_i1663" DrawAspect="Content" ObjectID="_1681823962" r:id="rId1269"/>
         </w:object>
       </w:r>
       <w:r>
@@ -19937,10 +19957,10 @@
           <w:position w:val="-18"/>
         </w:rPr>
         <w:object w:dxaOrig="4540" w:dyaOrig="560" w14:anchorId="79741584">
-          <v:shape id="_x0000_i1664" type="#_x0000_t75" style="width:227.1pt;height:27.6pt" o:ole="">
+          <v:shape id="_x0000_i1664" type="#_x0000_t75" style="width:227pt;height:27.65pt" o:ole="">
             <v:imagedata r:id="rId1270" o:title=""/>
           </v:shape>
-          <o:OLEObject Type="Embed" ProgID="Equation.DSMT4" ShapeID="_x0000_i1664" DrawAspect="Content" ObjectID="_1654270587" r:id="rId1271"/>
+          <o:OLEObject Type="Embed" ProgID="Equation.DSMT4" ShapeID="_x0000_i1664" DrawAspect="Content" ObjectID="_1681823963" r:id="rId1271"/>
         </w:object>
       </w:r>
     </w:p>
@@ -19991,10 +20011,10 @@
           <w:position w:val="-6"/>
         </w:rPr>
         <w:object w:dxaOrig="580" w:dyaOrig="279" w14:anchorId="756A5838">
-          <v:shape id="_x0000_i1665" type="#_x0000_t75" style="width:29.4pt;height:14.4pt" o:ole="">
+          <v:shape id="_x0000_i1665" type="#_x0000_t75" style="width:29.35pt;height:14.35pt" o:ole="">
             <v:imagedata r:id="rId1272" o:title=""/>
           </v:shape>
-          <o:OLEObject Type="Embed" ProgID="Equation.DSMT4" ShapeID="_x0000_i1665" DrawAspect="Content" ObjectID="_1654270588" r:id="rId1273"/>
+          <o:OLEObject Type="Embed" ProgID="Equation.DSMT4" ShapeID="_x0000_i1665" DrawAspect="Content" ObjectID="_1681823964" r:id="rId1273"/>
         </w:object>
       </w:r>
       <w:r>
@@ -20013,10 +20033,10 @@
           <w:position w:val="-18"/>
         </w:rPr>
         <w:object w:dxaOrig="3940" w:dyaOrig="499" w14:anchorId="0BC75282">
-          <v:shape id="_x0000_i1666" type="#_x0000_t75" style="width:197.1pt;height:24.9pt" o:ole="">
+          <v:shape id="_x0000_i1666" type="#_x0000_t75" style="width:197.35pt;height:25pt" o:ole="">
             <v:imagedata r:id="rId1274" o:title=""/>
           </v:shape>
-          <o:OLEObject Type="Embed" ProgID="Equation.DSMT4" ShapeID="_x0000_i1666" DrawAspect="Content" ObjectID="_1654270589" r:id="rId1275"/>
+          <o:OLEObject Type="Embed" ProgID="Equation.DSMT4" ShapeID="_x0000_i1666" DrawAspect="Content" ObjectID="_1681823965" r:id="rId1275"/>
         </w:object>
       </w:r>
     </w:p>
@@ -20032,10 +20052,10 @@
           <w:position w:val="-18"/>
         </w:rPr>
         <w:object w:dxaOrig="2600" w:dyaOrig="440" w14:anchorId="78B509EF">
-          <v:shape id="_x0000_i1667" type="#_x0000_t75" style="width:129.6pt;height:21.9pt" o:ole="">
+          <v:shape id="_x0000_i1667" type="#_x0000_t75" style="width:129.65pt;height:22pt" o:ole="">
             <v:imagedata r:id="rId1276" o:title=""/>
           </v:shape>
-          <o:OLEObject Type="Embed" ProgID="Equation.DSMT4" ShapeID="_x0000_i1667" DrawAspect="Content" ObjectID="_1654270590" r:id="rId1277"/>
+          <o:OLEObject Type="Embed" ProgID="Equation.DSMT4" ShapeID="_x0000_i1667" DrawAspect="Content" ObjectID="_1681823966" r:id="rId1277"/>
         </w:object>
       </w:r>
     </w:p>
@@ -20051,10 +20071,10 @@
           <w:position w:val="-22"/>
         </w:rPr>
         <w:object w:dxaOrig="2220" w:dyaOrig="560" w14:anchorId="544B0551">
-          <v:shape id="_x0000_i1668" type="#_x0000_t75" style="width:111pt;height:27.6pt" o:ole="">
+          <v:shape id="_x0000_i1668" type="#_x0000_t75" style="width:111pt;height:27.65pt" o:ole="">
             <v:imagedata r:id="rId1278" o:title=""/>
           </v:shape>
-          <o:OLEObject Type="Embed" ProgID="Equation.DSMT4" ShapeID="_x0000_i1668" DrawAspect="Content" ObjectID="_1654270591" r:id="rId1279"/>
+          <o:OLEObject Type="Embed" ProgID="Equation.DSMT4" ShapeID="_x0000_i1668" DrawAspect="Content" ObjectID="_1681823967" r:id="rId1279"/>
         </w:object>
       </w:r>
     </w:p>
@@ -20070,10 +20090,10 @@
           <w:position w:val="-6"/>
         </w:rPr>
         <w:object w:dxaOrig="1620" w:dyaOrig="380" w14:anchorId="5D17D90E">
-          <v:shape id="_x0000_i1669" type="#_x0000_t75" style="width:81pt;height:18.9pt" o:ole="">
+          <v:shape id="_x0000_i1669" type="#_x0000_t75" style="width:81pt;height:19pt" o:ole="">
             <v:imagedata r:id="rId1280" o:title=""/>
           </v:shape>
-          <o:OLEObject Type="Embed" ProgID="Equation.DSMT4" ShapeID="_x0000_i1669" DrawAspect="Content" ObjectID="_1654270592" r:id="rId1281"/>
+          <o:OLEObject Type="Embed" ProgID="Equation.DSMT4" ShapeID="_x0000_i1669" DrawAspect="Content" ObjectID="_1681823968" r:id="rId1281"/>
         </w:object>
       </w:r>
     </w:p>
@@ -20089,10 +20109,10 @@
           <w:position w:val="-6"/>
         </w:rPr>
         <w:object w:dxaOrig="1520" w:dyaOrig="380" w14:anchorId="76EEC5C0">
-          <v:shape id="_x0000_i1670" type="#_x0000_t75" style="width:75.9pt;height:18.9pt" o:ole="">
+          <v:shape id="_x0000_i1670" type="#_x0000_t75" style="width:76pt;height:19pt" o:ole="">
             <v:imagedata r:id="rId1282" o:title=""/>
           </v:shape>
-          <o:OLEObject Type="Embed" ProgID="Equation.DSMT4" ShapeID="_x0000_i1670" DrawAspect="Content" ObjectID="_1654270593" r:id="rId1283"/>
+          <o:OLEObject Type="Embed" ProgID="Equation.DSMT4" ShapeID="_x0000_i1670" DrawAspect="Content" ObjectID="_1681823969" r:id="rId1283"/>
         </w:object>
       </w:r>
     </w:p>
@@ -20108,10 +20128,10 @@
           <w:position w:val="-6"/>
         </w:rPr>
         <w:object w:dxaOrig="1480" w:dyaOrig="380" w14:anchorId="41254485">
-          <v:shape id="_x0000_i1671" type="#_x0000_t75" style="width:74.1pt;height:18.9pt" o:ole="">
+          <v:shape id="_x0000_i1671" type="#_x0000_t75" style="width:74pt;height:19pt" o:ole="">
             <v:imagedata r:id="rId1284" o:title=""/>
           </v:shape>
-          <o:OLEObject Type="Embed" ProgID="Equation.DSMT4" ShapeID="_x0000_i1671" DrawAspect="Content" ObjectID="_1654270594" r:id="rId1285"/>
+          <o:OLEObject Type="Embed" ProgID="Equation.DSMT4" ShapeID="_x0000_i1671" DrawAspect="Content" ObjectID="_1681823970" r:id="rId1285"/>
         </w:object>
       </w:r>
     </w:p>
@@ -20131,10 +20151,10 @@
           <w:position w:val="-12"/>
         </w:rPr>
         <w:object w:dxaOrig="1640" w:dyaOrig="400" w14:anchorId="4DC28033">
-          <v:shape id="_x0000_i1672" type="#_x0000_t75" style="width:81.9pt;height:20.4pt" o:ole="">
+          <v:shape id="_x0000_i1672" type="#_x0000_t75" style="width:82pt;height:20.35pt" o:ole="">
             <v:imagedata r:id="rId1286" o:title=""/>
           </v:shape>
-          <o:OLEObject Type="Embed" ProgID="Equation.DSMT4" ShapeID="_x0000_i1672" DrawAspect="Content" ObjectID="_1654270595" r:id="rId1287"/>
+          <o:OLEObject Type="Embed" ProgID="Equation.DSMT4" ShapeID="_x0000_i1672" DrawAspect="Content" ObjectID="_1681823971" r:id="rId1287"/>
         </w:object>
       </w:r>
     </w:p>
@@ -20176,7 +20196,7 @@
           <v:shape id="_x0000_i1673" type="#_x0000_t75" style="width:78pt;height:18pt" o:ole="">
             <v:imagedata r:id="rId1288" o:title=""/>
           </v:shape>
-          <o:OLEObject Type="Embed" ProgID="Equation.DSMT4" ShapeID="_x0000_i1673" DrawAspect="Content" ObjectID="_1654270596" r:id="rId1289"/>
+          <o:OLEObject Type="Embed" ProgID="Equation.DSMT4" ShapeID="_x0000_i1673" DrawAspect="Content" ObjectID="_1681823972" r:id="rId1289"/>
         </w:object>
       </w:r>
     </w:p>
@@ -20199,10 +20219,10 @@
           <w:position w:val="-14"/>
         </w:rPr>
         <w:object w:dxaOrig="1820" w:dyaOrig="460" w14:anchorId="25E3E661">
-          <v:shape id="_x0000_i1674" type="#_x0000_t75" style="width:90.6pt;height:23.4pt" o:ole="">
+          <v:shape id="_x0000_i1674" type="#_x0000_t75" style="width:90.65pt;height:23.35pt" o:ole="">
             <v:imagedata r:id="rId1290" o:title=""/>
           </v:shape>
-          <o:OLEObject Type="Embed" ProgID="Equation.DSMT4" ShapeID="_x0000_i1674" DrawAspect="Content" ObjectID="_1654270597" r:id="rId1291"/>
+          <o:OLEObject Type="Embed" ProgID="Equation.DSMT4" ShapeID="_x0000_i1674" DrawAspect="Content" ObjectID="_1681823973" r:id="rId1291"/>
         </w:object>
       </w:r>
     </w:p>
@@ -20236,10 +20256,10 @@
           <w:position w:val="-12"/>
         </w:rPr>
         <w:object w:dxaOrig="1320" w:dyaOrig="400" w14:anchorId="3309D355">
-          <v:shape id="_x0000_i1675" type="#_x0000_t75" style="width:66pt;height:20.4pt" o:ole="">
+          <v:shape id="_x0000_i1675" type="#_x0000_t75" style="width:66pt;height:20.35pt" o:ole="">
             <v:imagedata r:id="rId1292" o:title=""/>
           </v:shape>
-          <o:OLEObject Type="Embed" ProgID="Equation.DSMT4" ShapeID="_x0000_i1675" DrawAspect="Content" ObjectID="_1654270598" r:id="rId1293"/>
+          <o:OLEObject Type="Embed" ProgID="Equation.DSMT4" ShapeID="_x0000_i1675" DrawAspect="Content" ObjectID="_1681823974" r:id="rId1293"/>
         </w:object>
       </w:r>
     </w:p>
@@ -20263,6 +20283,7 @@
           <w:i/>
           <w:sz w:val="28"/>
         </w:rPr>
+        <w:lastRenderedPageBreak/>
         <w:t>Exercise</w:t>
       </w:r>
     </w:p>
@@ -20275,10 +20296,10 @@
           <w:position w:val="-18"/>
         </w:rPr>
         <w:object w:dxaOrig="4459" w:dyaOrig="560" w14:anchorId="1AFD3148">
-          <v:shape id="_x0000_i1676" type="#_x0000_t75" style="width:222.6pt;height:27.6pt" o:ole="">
+          <v:shape id="_x0000_i1676" type="#_x0000_t75" style="width:222.65pt;height:27.65pt" o:ole="">
             <v:imagedata r:id="rId1294" o:title=""/>
           </v:shape>
-          <o:OLEObject Type="Embed" ProgID="Equation.DSMT4" ShapeID="_x0000_i1676" DrawAspect="Content" ObjectID="_1654270599" r:id="rId1295"/>
+          <o:OLEObject Type="Embed" ProgID="Equation.DSMT4" ShapeID="_x0000_i1676" DrawAspect="Content" ObjectID="_1681823975" r:id="rId1295"/>
         </w:object>
       </w:r>
     </w:p>
@@ -20329,10 +20350,10 @@
           <w:position w:val="-6"/>
         </w:rPr>
         <w:object w:dxaOrig="560" w:dyaOrig="279" w14:anchorId="7E5862FB">
-          <v:shape id="_x0000_i1677" type="#_x0000_t75" style="width:27.6pt;height:14.4pt" o:ole="">
+          <v:shape id="_x0000_i1677" type="#_x0000_t75" style="width:27.65pt;height:14.35pt" o:ole="">
             <v:imagedata r:id="rId1296" o:title=""/>
           </v:shape>
-          <o:OLEObject Type="Embed" ProgID="Equation.DSMT4" ShapeID="_x0000_i1677" DrawAspect="Content" ObjectID="_1654270600" r:id="rId1297"/>
+          <o:OLEObject Type="Embed" ProgID="Equation.DSMT4" ShapeID="_x0000_i1677" DrawAspect="Content" ObjectID="_1681823976" r:id="rId1297"/>
         </w:object>
       </w:r>
       <w:r>
@@ -20351,10 +20372,10 @@
           <w:position w:val="-18"/>
         </w:rPr>
         <w:object w:dxaOrig="3360" w:dyaOrig="440" w14:anchorId="1FDA307F">
-          <v:shape id="_x0000_i1678" type="#_x0000_t75" style="width:168pt;height:21.9pt" o:ole="">
+          <v:shape id="_x0000_i1678" type="#_x0000_t75" style="width:168pt;height:22pt" o:ole="">
             <v:imagedata r:id="rId1298" o:title=""/>
           </v:shape>
-          <o:OLEObject Type="Embed" ProgID="Equation.DSMT4" ShapeID="_x0000_i1678" DrawAspect="Content" ObjectID="_1654270601" r:id="rId1299"/>
+          <o:OLEObject Type="Embed" ProgID="Equation.DSMT4" ShapeID="_x0000_i1678" DrawAspect="Content" ObjectID="_1681823977" r:id="rId1299"/>
         </w:object>
       </w:r>
     </w:p>
@@ -20370,10 +20391,10 @@
           <w:position w:val="-20"/>
         </w:rPr>
         <w:object w:dxaOrig="1460" w:dyaOrig="520" w14:anchorId="10832E9D">
-          <v:shape id="_x0000_i1679" type="#_x0000_t75" style="width:72.9pt;height:26.4pt" o:ole="">
+          <v:shape id="_x0000_i1679" type="#_x0000_t75" style="width:73pt;height:26.35pt" o:ole="">
             <v:imagedata r:id="rId1300" o:title=""/>
           </v:shape>
-          <o:OLEObject Type="Embed" ProgID="Equation.DSMT4" ShapeID="_x0000_i1679" DrawAspect="Content" ObjectID="_1654270602" r:id="rId1301"/>
+          <o:OLEObject Type="Embed" ProgID="Equation.DSMT4" ShapeID="_x0000_i1679" DrawAspect="Content" ObjectID="_1681823978" r:id="rId1301"/>
         </w:object>
       </w:r>
     </w:p>
@@ -20389,10 +20410,10 @@
           <w:position w:val="-20"/>
         </w:rPr>
         <w:object w:dxaOrig="1060" w:dyaOrig="520" w14:anchorId="139FF289">
-          <v:shape id="_x0000_i1680" type="#_x0000_t75" style="width:53.4pt;height:26.4pt" o:ole="">
+          <v:shape id="_x0000_i1680" type="#_x0000_t75" style="width:53.35pt;height:26.35pt" o:ole="">
             <v:imagedata r:id="rId1302" o:title=""/>
           </v:shape>
-          <o:OLEObject Type="Embed" ProgID="Equation.DSMT4" ShapeID="_x0000_i1680" DrawAspect="Content" ObjectID="_1654270603" r:id="rId1303"/>
+          <o:OLEObject Type="Embed" ProgID="Equation.DSMT4" ShapeID="_x0000_i1680" DrawAspect="Content" ObjectID="_1681823979" r:id="rId1303"/>
         </w:object>
       </w:r>
     </w:p>
@@ -20408,10 +20429,10 @@
           <w:position w:val="-14"/>
         </w:rPr>
         <w:object w:dxaOrig="1700" w:dyaOrig="400" w14:anchorId="7A283FC4">
-          <v:shape id="_x0000_i1681" type="#_x0000_t75" style="width:84.6pt;height:20.4pt" o:ole="">
+          <v:shape id="_x0000_i1681" type="#_x0000_t75" style="width:84.65pt;height:20.35pt" o:ole="">
             <v:imagedata r:id="rId1304" o:title=""/>
           </v:shape>
-          <o:OLEObject Type="Embed" ProgID="Equation.DSMT4" ShapeID="_x0000_i1681" DrawAspect="Content" ObjectID="_1654270604" r:id="rId1305"/>
+          <o:OLEObject Type="Embed" ProgID="Equation.DSMT4" ShapeID="_x0000_i1681" DrawAspect="Content" ObjectID="_1681823980" r:id="rId1305"/>
         </w:object>
       </w:r>
     </w:p>
@@ -20427,10 +20448,10 @@
           <w:position w:val="-6"/>
         </w:rPr>
         <w:object w:dxaOrig="1620" w:dyaOrig="279" w14:anchorId="752345C6">
-          <v:shape id="_x0000_i1682" type="#_x0000_t75" style="width:81pt;height:14.4pt" o:ole="">
+          <v:shape id="_x0000_i1682" type="#_x0000_t75" style="width:81pt;height:14.35pt" o:ole="">
             <v:imagedata r:id="rId1306" o:title=""/>
           </v:shape>
-          <o:OLEObject Type="Embed" ProgID="Equation.DSMT4" ShapeID="_x0000_i1682" DrawAspect="Content" ObjectID="_1654270605" r:id="rId1307"/>
+          <o:OLEObject Type="Embed" ProgID="Equation.DSMT4" ShapeID="_x0000_i1682" DrawAspect="Content" ObjectID="_1681823981" r:id="rId1307"/>
         </w:object>
       </w:r>
     </w:p>
@@ -20446,10 +20467,10 @@
           <w:position w:val="-6"/>
         </w:rPr>
         <w:object w:dxaOrig="1620" w:dyaOrig="279" w14:anchorId="6538BBA2">
-          <v:shape id="_x0000_i1683" type="#_x0000_t75" style="width:81pt;height:14.4pt" o:ole="">
+          <v:shape id="_x0000_i1683" type="#_x0000_t75" style="width:81pt;height:14.35pt" o:ole="">
             <v:imagedata r:id="rId1308" o:title=""/>
           </v:shape>
-          <o:OLEObject Type="Embed" ProgID="Equation.DSMT4" ShapeID="_x0000_i1683" DrawAspect="Content" ObjectID="_1654270606" r:id="rId1309"/>
+          <o:OLEObject Type="Embed" ProgID="Equation.DSMT4" ShapeID="_x0000_i1683" DrawAspect="Content" ObjectID="_1681823982" r:id="rId1309"/>
         </w:object>
       </w:r>
     </w:p>
@@ -20465,10 +20486,10 @@
           <w:position w:val="-6"/>
         </w:rPr>
         <w:object w:dxaOrig="900" w:dyaOrig="279" w14:anchorId="4C8315AF">
-          <v:shape id="_x0000_i1684" type="#_x0000_t75" style="width:45pt;height:14.4pt" o:ole="">
+          <v:shape id="_x0000_i1684" type="#_x0000_t75" style="width:45pt;height:14.35pt" o:ole="">
             <v:imagedata r:id="rId1310" o:title=""/>
           </v:shape>
-          <o:OLEObject Type="Embed" ProgID="Equation.DSMT4" ShapeID="_x0000_i1684" DrawAspect="Content" ObjectID="_1654270607" r:id="rId1311"/>
+          <o:OLEObject Type="Embed" ProgID="Equation.DSMT4" ShapeID="_x0000_i1684" DrawAspect="Content" ObjectID="_1681823983" r:id="rId1311"/>
         </w:object>
       </w:r>
     </w:p>
@@ -20482,10 +20503,10 @@
           <w:position w:val="-20"/>
         </w:rPr>
         <w:object w:dxaOrig="1080" w:dyaOrig="520" w14:anchorId="5BE3C0A0">
-          <v:shape id="_x0000_i1685" type="#_x0000_t75" style="width:54pt;height:26.4pt" o:ole="">
+          <v:shape id="_x0000_i1685" type="#_x0000_t75" style="width:54pt;height:26.35pt" o:ole="">
             <v:imagedata r:id="rId1312" o:title=""/>
           </v:shape>
-          <o:OLEObject Type="Embed" ProgID="Equation.DSMT4" ShapeID="_x0000_i1685" DrawAspect="Content" ObjectID="_1654270608" r:id="rId1313"/>
+          <o:OLEObject Type="Embed" ProgID="Equation.DSMT4" ShapeID="_x0000_i1685" DrawAspect="Content" ObjectID="_1681823984" r:id="rId1313"/>
         </w:object>
       </w:r>
     </w:p>
@@ -20519,10 +20540,10 @@
           <w:position w:val="-26"/>
         </w:rPr>
         <w:object w:dxaOrig="880" w:dyaOrig="580" w14:anchorId="4B61A319">
-          <v:shape id="_x0000_i1686" type="#_x0000_t75" style="width:44.4pt;height:29.4pt" o:ole="">
+          <v:shape id="_x0000_i1686" type="#_x0000_t75" style="width:44.35pt;height:29.35pt" o:ole="">
             <v:imagedata r:id="rId1314" o:title=""/>
           </v:shape>
-          <o:OLEObject Type="Embed" ProgID="Equation.DSMT4" ShapeID="_x0000_i1686" DrawAspect="Content" ObjectID="_1654270609" r:id="rId1315"/>
+          <o:OLEObject Type="Embed" ProgID="Equation.DSMT4" ShapeID="_x0000_i1686" DrawAspect="Content" ObjectID="_1681823985" r:id="rId1315"/>
         </w:object>
       </w:r>
     </w:p>
@@ -20583,10 +20604,10 @@
           <w:position w:val="-6"/>
         </w:rPr>
         <w:object w:dxaOrig="999" w:dyaOrig="380" w14:anchorId="7BBAE246">
-          <v:shape id="_x0000_i1687" type="#_x0000_t75" style="width:50.1pt;height:18.9pt" o:ole="">
+          <v:shape id="_x0000_i1687" type="#_x0000_t75" style="width:50pt;height:19pt" o:ole="">
             <v:imagedata r:id="rId1316" o:title=""/>
           </v:shape>
-          <o:OLEObject Type="Embed" ProgID="Equation.DSMT4" ShapeID="_x0000_i1687" DrawAspect="Content" ObjectID="_1654270610" r:id="rId1317"/>
+          <o:OLEObject Type="Embed" ProgID="Equation.DSMT4" ShapeID="_x0000_i1687" DrawAspect="Content" ObjectID="_1681823986" r:id="rId1317"/>
         </w:object>
       </w:r>
     </w:p>
@@ -20626,10 +20647,10 @@
           <w:position w:val="-20"/>
         </w:rPr>
         <w:object w:dxaOrig="920" w:dyaOrig="520" w14:anchorId="4B87A2B9">
-          <v:shape id="_x0000_i1688" type="#_x0000_t75" style="width:45.9pt;height:26.4pt" o:ole="">
+          <v:shape id="_x0000_i1688" type="#_x0000_t75" style="width:46pt;height:26.35pt" o:ole="">
             <v:imagedata r:id="rId1318" o:title=""/>
           </v:shape>
-          <o:OLEObject Type="Embed" ProgID="Equation.DSMT4" ShapeID="_x0000_i1688" DrawAspect="Content" ObjectID="_1654270611" r:id="rId1319"/>
+          <o:OLEObject Type="Embed" ProgID="Equation.DSMT4" ShapeID="_x0000_i1688" DrawAspect="Content" ObjectID="_1681823987" r:id="rId1319"/>
         </w:object>
       </w:r>
     </w:p>
@@ -20646,10 +20667,10 @@
           <w:position w:val="-20"/>
         </w:rPr>
         <w:object w:dxaOrig="1640" w:dyaOrig="520" w14:anchorId="2D7A6076">
-          <v:shape id="_x0000_i1689" type="#_x0000_t75" style="width:81.9pt;height:26.4pt" o:ole="">
+          <v:shape id="_x0000_i1689" type="#_x0000_t75" style="width:82pt;height:26.35pt" o:ole="">
             <v:imagedata r:id="rId1320" o:title=""/>
           </v:shape>
-          <o:OLEObject Type="Embed" ProgID="Equation.DSMT4" ShapeID="_x0000_i1689" DrawAspect="Content" ObjectID="_1654270612" r:id="rId1321"/>
+          <o:OLEObject Type="Embed" ProgID="Equation.DSMT4" ShapeID="_x0000_i1689" DrawAspect="Content" ObjectID="_1681823988" r:id="rId1321"/>
         </w:object>
       </w:r>
     </w:p>
@@ -20666,10 +20687,10 @@
           <w:position w:val="-20"/>
         </w:rPr>
         <w:object w:dxaOrig="1540" w:dyaOrig="520" w14:anchorId="4AD34CC2">
-          <v:shape id="_x0000_i1690" type="#_x0000_t75" style="width:77.1pt;height:26.4pt" o:ole="">
+          <v:shape id="_x0000_i1690" type="#_x0000_t75" style="width:77pt;height:26.35pt" o:ole="">
             <v:imagedata r:id="rId1322" o:title=""/>
           </v:shape>
-          <o:OLEObject Type="Embed" ProgID="Equation.DSMT4" ShapeID="_x0000_i1690" DrawAspect="Content" ObjectID="_1654270613" r:id="rId1323"/>
+          <o:OLEObject Type="Embed" ProgID="Equation.DSMT4" ShapeID="_x0000_i1690" DrawAspect="Content" ObjectID="_1681823989" r:id="rId1323"/>
         </w:object>
       </w:r>
     </w:p>
@@ -20686,10 +20707,10 @@
           <w:position w:val="-24"/>
         </w:rPr>
         <w:object w:dxaOrig="980" w:dyaOrig="780" w14:anchorId="273489AB">
-          <v:shape id="_x0000_i1691" type="#_x0000_t75" style="width:48.9pt;height:39pt" o:ole="">
+          <v:shape id="_x0000_i1691" type="#_x0000_t75" style="width:49pt;height:39pt" o:ole="">
             <v:imagedata r:id="rId1324" o:title=""/>
           </v:shape>
-          <o:OLEObject Type="Embed" ProgID="Equation.DSMT4" ShapeID="_x0000_i1691" DrawAspect="Content" ObjectID="_1654270614" r:id="rId1325"/>
+          <o:OLEObject Type="Embed" ProgID="Equation.DSMT4" ShapeID="_x0000_i1691" DrawAspect="Content" ObjectID="_1681823990" r:id="rId1325"/>
         </w:object>
       </w:r>
     </w:p>
@@ -20706,10 +20727,10 @@
           <w:position w:val="-24"/>
         </w:rPr>
         <w:object w:dxaOrig="1200" w:dyaOrig="560" w14:anchorId="25921AC6">
-          <v:shape id="_x0000_i1692" type="#_x0000_t75" style="width:60pt;height:27.6pt" o:ole="">
+          <v:shape id="_x0000_i1692" type="#_x0000_t75" style="width:60pt;height:27.65pt" o:ole="">
             <v:imagedata r:id="rId1326" o:title=""/>
           </v:shape>
-          <o:OLEObject Type="Embed" ProgID="Equation.DSMT4" ShapeID="_x0000_i1692" DrawAspect="Content" ObjectID="_1654270615" r:id="rId1327"/>
+          <o:OLEObject Type="Embed" ProgID="Equation.DSMT4" ShapeID="_x0000_i1692" DrawAspect="Content" ObjectID="_1681823991" r:id="rId1327"/>
         </w:object>
       </w:r>
     </w:p>
@@ -20726,7 +20747,7 @@
           <v:shape id="_x0000_i1693" type="#_x0000_t75" style="width:1in;height:30pt" o:ole="">
             <v:imagedata r:id="rId1328" o:title=""/>
           </v:shape>
-          <o:OLEObject Type="Embed" ProgID="Equation.DSMT4" ShapeID="_x0000_i1693" DrawAspect="Content" ObjectID="_1654270616" r:id="rId1329"/>
+          <o:OLEObject Type="Embed" ProgID="Equation.DSMT4" ShapeID="_x0000_i1693" DrawAspect="Content" ObjectID="_1681823992" r:id="rId1329"/>
         </w:object>
       </w:r>
     </w:p>
@@ -20784,10 +20805,10 @@
           <w:position w:val="-6"/>
         </w:rPr>
         <w:object w:dxaOrig="1340" w:dyaOrig="400" w14:anchorId="06D3D0D6">
-          <v:shape id="_x0000_i1694" type="#_x0000_t75" style="width:66.6pt;height:20.4pt" o:ole="">
+          <v:shape id="_x0000_i1694" type="#_x0000_t75" style="width:66.65pt;height:20.35pt" o:ole="">
             <v:imagedata r:id="rId1330" o:title=""/>
           </v:shape>
-          <o:OLEObject Type="Embed" ProgID="Equation.DSMT4" ShapeID="_x0000_i1694" DrawAspect="Content" ObjectID="_1654270617" r:id="rId1331"/>
+          <o:OLEObject Type="Embed" ProgID="Equation.DSMT4" ShapeID="_x0000_i1694" DrawAspect="Content" ObjectID="_1681823993" r:id="rId1331"/>
         </w:object>
       </w:r>
     </w:p>
@@ -20826,10 +20847,10 @@
           <w:position w:val="-6"/>
         </w:rPr>
         <w:object w:dxaOrig="1359" w:dyaOrig="400" w14:anchorId="06FF549F">
-          <v:shape id="_x0000_i1695" type="#_x0000_t75" style="width:68.1pt;height:20.4pt" o:ole="">
+          <v:shape id="_x0000_i1695" type="#_x0000_t75" style="width:68pt;height:20.35pt" o:ole="">
             <v:imagedata r:id="rId1332" o:title=""/>
           </v:shape>
-          <o:OLEObject Type="Embed" ProgID="Equation.DSMT4" ShapeID="_x0000_i1695" DrawAspect="Content" ObjectID="_1654270618" r:id="rId1333"/>
+          <o:OLEObject Type="Embed" ProgID="Equation.DSMT4" ShapeID="_x0000_i1695" DrawAspect="Content" ObjectID="_1681823994" r:id="rId1333"/>
         </w:object>
       </w:r>
     </w:p>
@@ -20845,10 +20866,10 @@
           <w:position w:val="-20"/>
         </w:rPr>
         <w:object w:dxaOrig="1240" w:dyaOrig="540" w14:anchorId="0C5E180E">
-          <v:shape id="_x0000_i1696" type="#_x0000_t75" style="width:62.1pt;height:27pt" o:ole="">
+          <v:shape id="_x0000_i1696" type="#_x0000_t75" style="width:62pt;height:27pt" o:ole="">
             <v:imagedata r:id="rId1334" o:title=""/>
           </v:shape>
-          <o:OLEObject Type="Embed" ProgID="Equation.DSMT4" ShapeID="_x0000_i1696" DrawAspect="Content" ObjectID="_1654270619" r:id="rId1335"/>
+          <o:OLEObject Type="Embed" ProgID="Equation.DSMT4" ShapeID="_x0000_i1696" DrawAspect="Content" ObjectID="_1681823995" r:id="rId1335"/>
         </w:object>
       </w:r>
     </w:p>
@@ -20864,10 +20885,10 @@
           <w:position w:val="-20"/>
         </w:rPr>
         <w:object w:dxaOrig="1960" w:dyaOrig="540" w14:anchorId="10CD7EB8">
-          <v:shape id="_x0000_i1697" type="#_x0000_t75" style="width:98.4pt;height:27pt" o:ole="">
+          <v:shape id="_x0000_i1697" type="#_x0000_t75" style="width:98.35pt;height:27pt" o:ole="">
             <v:imagedata r:id="rId1336" o:title=""/>
           </v:shape>
-          <o:OLEObject Type="Embed" ProgID="Equation.DSMT4" ShapeID="_x0000_i1697" DrawAspect="Content" ObjectID="_1654270620" r:id="rId1337"/>
+          <o:OLEObject Type="Embed" ProgID="Equation.DSMT4" ShapeID="_x0000_i1697" DrawAspect="Content" ObjectID="_1681823996" r:id="rId1337"/>
         </w:object>
       </w:r>
     </w:p>
@@ -20883,10 +20904,10 @@
           <w:position w:val="-20"/>
         </w:rPr>
         <w:object w:dxaOrig="1939" w:dyaOrig="520" w14:anchorId="36832413">
-          <v:shape id="_x0000_i1698" type="#_x0000_t75" style="width:96.9pt;height:26.4pt" o:ole="">
+          <v:shape id="_x0000_i1698" type="#_x0000_t75" style="width:97pt;height:26.35pt" o:ole="">
             <v:imagedata r:id="rId1338" o:title=""/>
           </v:shape>
-          <o:OLEObject Type="Embed" ProgID="Equation.DSMT4" ShapeID="_x0000_i1698" DrawAspect="Content" ObjectID="_1654270621" r:id="rId1339"/>
+          <o:OLEObject Type="Embed" ProgID="Equation.DSMT4" ShapeID="_x0000_i1698" DrawAspect="Content" ObjectID="_1681823997" r:id="rId1339"/>
         </w:object>
       </w:r>
     </w:p>
@@ -20899,10 +20920,10 @@
           <w:position w:val="-24"/>
         </w:rPr>
         <w:object w:dxaOrig="1300" w:dyaOrig="780" w14:anchorId="600BAE77">
-          <v:shape id="_x0000_i1699" type="#_x0000_t75" style="width:65.4pt;height:39pt" o:ole="">
+          <v:shape id="_x0000_i1699" type="#_x0000_t75" style="width:65.35pt;height:39pt" o:ole="">
             <v:imagedata r:id="rId1340" o:title=""/>
           </v:shape>
-          <o:OLEObject Type="Embed" ProgID="Equation.DSMT4" ShapeID="_x0000_i1699" DrawAspect="Content" ObjectID="_1654270622" r:id="rId1341"/>
+          <o:OLEObject Type="Embed" ProgID="Equation.DSMT4" ShapeID="_x0000_i1699" DrawAspect="Content" ObjectID="_1681823998" r:id="rId1341"/>
         </w:object>
       </w:r>
     </w:p>
@@ -20921,10 +20942,10 @@
           <w:position w:val="-24"/>
         </w:rPr>
         <w:object w:dxaOrig="1520" w:dyaOrig="540" w14:anchorId="3B30E299">
-          <v:shape id="_x0000_i1700" type="#_x0000_t75" style="width:75.9pt;height:27pt" o:ole="">
+          <v:shape id="_x0000_i1700" type="#_x0000_t75" style="width:76pt;height:27pt" o:ole="">
             <v:imagedata r:id="rId1342" o:title=""/>
           </v:shape>
-          <o:OLEObject Type="Embed" ProgID="Equation.DSMT4" ShapeID="_x0000_i1700" DrawAspect="Content" ObjectID="_1654270623" r:id="rId1343"/>
+          <o:OLEObject Type="Embed" ProgID="Equation.DSMT4" ShapeID="_x0000_i1700" DrawAspect="Content" ObjectID="_1681823999" r:id="rId1343"/>
         </w:object>
       </w:r>
       <w:r>
@@ -20945,7 +20966,7 @@
 </file>
 
 <file path=word/endnotes.xml><?xml version="1.0" encoding="utf-8"?>
-<w:endnotes xmlns:wpc="http://schemas.microsoft.com/office/word/2010/wordprocessingCanvas" xmlns:cx="http://schemas.microsoft.com/office/drawing/2014/chartex" xmlns:cx1="http://schemas.microsoft.com/office/drawing/2015/9/8/chartex" xmlns:cx2="http://schemas.microsoft.com/office/drawing/2015/10/21/chartex" xmlns:cx3="http://schemas.microsoft.com/office/drawing/2016/5/9/chartex" xmlns:cx4="http://schemas.microsoft.com/office/drawing/2016/5/10/chartex" xmlns:cx5="http://schemas.microsoft.com/office/drawing/2016/5/11/chartex" xmlns:cx6="http://schemas.microsoft.com/office/drawing/2016/5/12/chartex" xmlns:cx7="http://schemas.microsoft.com/office/drawing/2016/5/13/chartex" xmlns:cx8="http://schemas.microsoft.com/office/drawing/2016/5/14/chartex" xmlns:mc="http://schemas.openxmlformats.org/markup-compatibility/2006" xmlns:aink="http://schemas.microsoft.com/office/drawing/2016/ink" xmlns:am3d="http://schemas.microsoft.com/office/drawing/2017/model3d" xmlns:o="urn:schemas-microsoft-com:office:office" xmlns:r="http://schemas.openxmlformats.org/officeDocument/2006/relationships" xmlns:m="http://schemas.openxmlformats.org/officeDocument/2006/math" xmlns:v="urn:schemas-microsoft-com:vml" xmlns:wp14="http://schemas.microsoft.com/office/word/2010/wordprocessingDrawing" xmlns:wp="http://schemas.openxmlformats.org/drawingml/2006/wordprocessingDrawing" xmlns:w10="urn:schemas-microsoft-com:office:word" xmlns:w="http://schemas.openxmlformats.org/wordprocessingml/2006/main" xmlns:w14="http://schemas.microsoft.com/office/word/2010/wordml" xmlns:w15="http://schemas.microsoft.com/office/word/2012/wordml" xmlns:w16cex="http://schemas.microsoft.com/office/word/2018/wordml/cex" xmlns:w16cid="http://schemas.microsoft.com/office/word/2016/wordml/cid" xmlns:w16="http://schemas.microsoft.com/office/word/2018/wordml" xmlns:w16se="http://schemas.microsoft.com/office/word/2015/wordml/symex" xmlns:wpg="http://schemas.microsoft.com/office/word/2010/wordprocessingGroup" xmlns:wpi="http://schemas.microsoft.com/office/word/2010/wordprocessingInk" xmlns:wne="http://schemas.microsoft.com/office/word/2006/wordml" xmlns:wps="http://schemas.microsoft.com/office/word/2010/wordprocessingShape" mc:Ignorable="w14 w15 w16se w16cid w16 w16cex wp14">
+<w:endnotes xmlns:wpc="http://schemas.microsoft.com/office/word/2010/wordprocessingCanvas" xmlns:cx="http://schemas.microsoft.com/office/drawing/2014/chartex" xmlns:cx1="http://schemas.microsoft.com/office/drawing/2015/9/8/chartex" xmlns:cx2="http://schemas.microsoft.com/office/drawing/2015/10/21/chartex" xmlns:cx3="http://schemas.microsoft.com/office/drawing/2016/5/9/chartex" xmlns:cx4="http://schemas.microsoft.com/office/drawing/2016/5/10/chartex" xmlns:cx5="http://schemas.microsoft.com/office/drawing/2016/5/11/chartex" xmlns:cx6="http://schemas.microsoft.com/office/drawing/2016/5/12/chartex" xmlns:cx7="http://schemas.microsoft.com/office/drawing/2016/5/13/chartex" xmlns:cx8="http://schemas.microsoft.com/office/drawing/2016/5/14/chartex" xmlns:mc="http://schemas.openxmlformats.org/markup-compatibility/2006" xmlns:aink="http://schemas.microsoft.com/office/drawing/2016/ink" xmlns:am3d="http://schemas.microsoft.com/office/drawing/2017/model3d" xmlns:o="urn:schemas-microsoft-com:office:office" xmlns:r="http://schemas.openxmlformats.org/officeDocument/2006/relationships" xmlns:m="http://schemas.openxmlformats.org/officeDocument/2006/math" xmlns:v="urn:schemas-microsoft-com:vml" xmlns:wp14="http://schemas.microsoft.com/office/word/2010/wordprocessingDrawing" xmlns:wp="http://schemas.openxmlformats.org/drawingml/2006/wordprocessingDrawing" xmlns:w10="urn:schemas-microsoft-com:office:word" xmlns:w="http://schemas.openxmlformats.org/wordprocessingml/2006/main" xmlns:w14="http://schemas.microsoft.com/office/word/2010/wordml" xmlns:w15="http://schemas.microsoft.com/office/word/2012/wordml" xmlns:w16cex="http://schemas.microsoft.com/office/word/2018/wordml/cex" xmlns:w16cid="http://schemas.microsoft.com/office/word/2016/wordml/cid" xmlns:w16="http://schemas.microsoft.com/office/word/2018/wordml" xmlns:w16sdtdh="http://schemas.microsoft.com/office/word/2020/wordml/sdtdatahash" xmlns:w16se="http://schemas.microsoft.com/office/word/2015/wordml/symex" xmlns:wpg="http://schemas.microsoft.com/office/word/2010/wordprocessingGroup" xmlns:wpi="http://schemas.microsoft.com/office/word/2010/wordprocessingInk" xmlns:wne="http://schemas.microsoft.com/office/word/2006/wordml" xmlns:wps="http://schemas.microsoft.com/office/word/2010/wordprocessingShape" mc:Ignorable="w14 w15 w16se w16cid w16 w16cex w16sdtdh wp14">
   <w:endnote w:type="separator" w:id="-1">
     <w:p>
       <w:pPr>
@@ -20970,7 +20991,7 @@
 </file>
 
 <file path=word/footer1.xml><?xml version="1.0" encoding="utf-8"?>
-<w:ftr xmlns:wpc="http://schemas.microsoft.com/office/word/2010/wordprocessingCanvas" xmlns:cx="http://schemas.microsoft.com/office/drawing/2014/chartex" xmlns:cx1="http://schemas.microsoft.com/office/drawing/2015/9/8/chartex" xmlns:cx2="http://schemas.microsoft.com/office/drawing/2015/10/21/chartex" xmlns:cx3="http://schemas.microsoft.com/office/drawing/2016/5/9/chartex" xmlns:cx4="http://schemas.microsoft.com/office/drawing/2016/5/10/chartex" xmlns:cx5="http://schemas.microsoft.com/office/drawing/2016/5/11/chartex" xmlns:cx6="http://schemas.microsoft.com/office/drawing/2016/5/12/chartex" xmlns:cx7="http://schemas.microsoft.com/office/drawing/2016/5/13/chartex" xmlns:cx8="http://schemas.microsoft.com/office/drawing/2016/5/14/chartex" xmlns:mc="http://schemas.openxmlformats.org/markup-compatibility/2006" xmlns:aink="http://schemas.microsoft.com/office/drawing/2016/ink" xmlns:am3d="http://schemas.microsoft.com/office/drawing/2017/model3d" xmlns:o="urn:schemas-microsoft-com:office:office" xmlns:r="http://schemas.openxmlformats.org/officeDocument/2006/relationships" xmlns:m="http://schemas.openxmlformats.org/officeDocument/2006/math" xmlns:v="urn:schemas-microsoft-com:vml" xmlns:wp14="http://schemas.microsoft.com/office/word/2010/wordprocessingDrawing" xmlns:wp="http://schemas.openxmlformats.org/drawingml/2006/wordprocessingDrawing" xmlns:w10="urn:schemas-microsoft-com:office:word" xmlns:w="http://schemas.openxmlformats.org/wordprocessingml/2006/main" xmlns:w14="http://schemas.microsoft.com/office/word/2010/wordml" xmlns:w15="http://schemas.microsoft.com/office/word/2012/wordml" xmlns:w16cex="http://schemas.microsoft.com/office/word/2018/wordml/cex" xmlns:w16cid="http://schemas.microsoft.com/office/word/2016/wordml/cid" xmlns:w16="http://schemas.microsoft.com/office/word/2018/wordml" xmlns:w16se="http://schemas.microsoft.com/office/word/2015/wordml/symex" xmlns:wpg="http://schemas.microsoft.com/office/word/2010/wordprocessingGroup" xmlns:wpi="http://schemas.microsoft.com/office/word/2010/wordprocessingInk" xmlns:wne="http://schemas.microsoft.com/office/word/2006/wordml" xmlns:wps="http://schemas.microsoft.com/office/word/2010/wordprocessingShape" mc:Ignorable="w14 w15 w16se w16cid w16 w16cex wp14">
+<w:ftr xmlns:wpc="http://schemas.microsoft.com/office/word/2010/wordprocessingCanvas" xmlns:cx="http://schemas.microsoft.com/office/drawing/2014/chartex" xmlns:cx1="http://schemas.microsoft.com/office/drawing/2015/9/8/chartex" xmlns:cx2="http://schemas.microsoft.com/office/drawing/2015/10/21/chartex" xmlns:cx3="http://schemas.microsoft.com/office/drawing/2016/5/9/chartex" xmlns:cx4="http://schemas.microsoft.com/office/drawing/2016/5/10/chartex" xmlns:cx5="http://schemas.microsoft.com/office/drawing/2016/5/11/chartex" xmlns:cx6="http://schemas.microsoft.com/office/drawing/2016/5/12/chartex" xmlns:cx7="http://schemas.microsoft.com/office/drawing/2016/5/13/chartex" xmlns:cx8="http://schemas.microsoft.com/office/drawing/2016/5/14/chartex" xmlns:mc="http://schemas.openxmlformats.org/markup-compatibility/2006" xmlns:aink="http://schemas.microsoft.com/office/drawing/2016/ink" xmlns:am3d="http://schemas.microsoft.com/office/drawing/2017/model3d" xmlns:o="urn:schemas-microsoft-com:office:office" xmlns:r="http://schemas.openxmlformats.org/officeDocument/2006/relationships" xmlns:m="http://schemas.openxmlformats.org/officeDocument/2006/math" xmlns:v="urn:schemas-microsoft-com:vml" xmlns:wp14="http://schemas.microsoft.com/office/word/2010/wordprocessingDrawing" xmlns:wp="http://schemas.openxmlformats.org/drawingml/2006/wordprocessingDrawing" xmlns:w10="urn:schemas-microsoft-com:office:word" xmlns:w="http://schemas.openxmlformats.org/wordprocessingml/2006/main" xmlns:w14="http://schemas.microsoft.com/office/word/2010/wordml" xmlns:w15="http://schemas.microsoft.com/office/word/2012/wordml" xmlns:w16cex="http://schemas.microsoft.com/office/word/2018/wordml/cex" xmlns:w16cid="http://schemas.microsoft.com/office/word/2016/wordml/cid" xmlns:w16="http://schemas.microsoft.com/office/word/2018/wordml" xmlns:w16sdtdh="http://schemas.microsoft.com/office/word/2020/wordml/sdtdatahash" xmlns:w16se="http://schemas.microsoft.com/office/word/2015/wordml/symex" xmlns:wpg="http://schemas.microsoft.com/office/word/2010/wordprocessingGroup" xmlns:wpi="http://schemas.microsoft.com/office/word/2010/wordprocessingInk" xmlns:wne="http://schemas.microsoft.com/office/word/2006/wordml" xmlns:wps="http://schemas.microsoft.com/office/word/2010/wordprocessingShape" mc:Ignorable="w14 w15 w16se w16cid w16 w16cex w16sdtdh wp14">
   <w:sdt>
     <w:sdtPr>
       <w:id w:val="966021"/>
@@ -21019,7 +21040,7 @@
 </file>
 
 <file path=word/footnotes.xml><?xml version="1.0" encoding="utf-8"?>
-<w:footnotes xmlns:wpc="http://schemas.microsoft.com/office/word/2010/wordprocessingCanvas" xmlns:cx="http://schemas.microsoft.com/office/drawing/2014/chartex" xmlns:cx1="http://schemas.microsoft.com/office/drawing/2015/9/8/chartex" xmlns:cx2="http://schemas.microsoft.com/office/drawing/2015/10/21/chartex" xmlns:cx3="http://schemas.microsoft.com/office/drawing/2016/5/9/chartex" xmlns:cx4="http://schemas.microsoft.com/office/drawing/2016/5/10/chartex" xmlns:cx5="http://schemas.microsoft.com/office/drawing/2016/5/11/chartex" xmlns:cx6="http://schemas.microsoft.com/office/drawing/2016/5/12/chartex" xmlns:cx7="http://schemas.microsoft.com/office/drawing/2016/5/13/chartex" xmlns:cx8="http://schemas.microsoft.com/office/drawing/2016/5/14/chartex" xmlns:mc="http://schemas.openxmlformats.org/markup-compatibility/2006" xmlns:aink="http://schemas.microsoft.com/office/drawing/2016/ink" xmlns:am3d="http://schemas.microsoft.com/office/drawing/2017/model3d" xmlns:o="urn:schemas-microsoft-com:office:office" xmlns:r="http://schemas.openxmlformats.org/officeDocument/2006/relationships" xmlns:m="http://schemas.openxmlformats.org/officeDocument/2006/math" xmlns:v="urn:schemas-microsoft-com:vml" xmlns:wp14="http://schemas.microsoft.com/office/word/2010/wordprocessingDrawing" xmlns:wp="http://schemas.openxmlformats.org/drawingml/2006/wordprocessingDrawing" xmlns:w10="urn:schemas-microsoft-com:office:word" xmlns:w="http://schemas.openxmlformats.org/wordprocessingml/2006/main" xmlns:w14="http://schemas.microsoft.com/office/word/2010/wordml" xmlns:w15="http://schemas.microsoft.com/office/word/2012/wordml" xmlns:w16cex="http://schemas.microsoft.com/office/word/2018/wordml/cex" xmlns:w16cid="http://schemas.microsoft.com/office/word/2016/wordml/cid" xmlns:w16="http://schemas.microsoft.com/office/word/2018/wordml" xmlns:w16se="http://schemas.microsoft.com/office/word/2015/wordml/symex" xmlns:wpg="http://schemas.microsoft.com/office/word/2010/wordprocessingGroup" xmlns:wpi="http://schemas.microsoft.com/office/word/2010/wordprocessingInk" xmlns:wne="http://schemas.microsoft.com/office/word/2006/wordml" xmlns:wps="http://schemas.microsoft.com/office/word/2010/wordprocessingShape" mc:Ignorable="w14 w15 w16se w16cid w16 w16cex wp14">
+<w:footnotes xmlns:wpc="http://schemas.microsoft.com/office/word/2010/wordprocessingCanvas" xmlns:cx="http://schemas.microsoft.com/office/drawing/2014/chartex" xmlns:cx1="http://schemas.microsoft.com/office/drawing/2015/9/8/chartex" xmlns:cx2="http://schemas.microsoft.com/office/drawing/2015/10/21/chartex" xmlns:cx3="http://schemas.microsoft.com/office/drawing/2016/5/9/chartex" xmlns:cx4="http://schemas.microsoft.com/office/drawing/2016/5/10/chartex" xmlns:cx5="http://schemas.microsoft.com/office/drawing/2016/5/11/chartex" xmlns:cx6="http://schemas.microsoft.com/office/drawing/2016/5/12/chartex" xmlns:cx7="http://schemas.microsoft.com/office/drawing/2016/5/13/chartex" xmlns:cx8="http://schemas.microsoft.com/office/drawing/2016/5/14/chartex" xmlns:mc="http://schemas.openxmlformats.org/markup-compatibility/2006" xmlns:aink="http://schemas.microsoft.com/office/drawing/2016/ink" xmlns:am3d="http://schemas.microsoft.com/office/drawing/2017/model3d" xmlns:o="urn:schemas-microsoft-com:office:office" xmlns:r="http://schemas.openxmlformats.org/officeDocument/2006/relationships" xmlns:m="http://schemas.openxmlformats.org/officeDocument/2006/math" xmlns:v="urn:schemas-microsoft-com:vml" xmlns:wp14="http://schemas.microsoft.com/office/word/2010/wordprocessingDrawing" xmlns:wp="http://schemas.openxmlformats.org/drawingml/2006/wordprocessingDrawing" xmlns:w10="urn:schemas-microsoft-com:office:word" xmlns:w="http://schemas.openxmlformats.org/wordprocessingml/2006/main" xmlns:w14="http://schemas.microsoft.com/office/word/2010/wordml" xmlns:w15="http://schemas.microsoft.com/office/word/2012/wordml" xmlns:w16cex="http://schemas.microsoft.com/office/word/2018/wordml/cex" xmlns:w16cid="http://schemas.microsoft.com/office/word/2016/wordml/cid" xmlns:w16="http://schemas.microsoft.com/office/word/2018/wordml" xmlns:w16sdtdh="http://schemas.microsoft.com/office/word/2020/wordml/sdtdatahash" xmlns:w16se="http://schemas.microsoft.com/office/word/2015/wordml/symex" xmlns:wpg="http://schemas.microsoft.com/office/word/2010/wordprocessingGroup" xmlns:wpi="http://schemas.microsoft.com/office/word/2010/wordprocessingInk" xmlns:wne="http://schemas.microsoft.com/office/word/2006/wordml" xmlns:wps="http://schemas.microsoft.com/office/word/2010/wordprocessingShape" mc:Ignorable="w14 w15 w16se w16cid w16 w16cex w16sdtdh wp14">
   <w:footnote w:type="separator" w:id="-1">
     <w:p>
       <w:pPr>
@@ -21044,7 +21065,7 @@
 </file>
 
 <file path=word/numbering.xml><?xml version="1.0" encoding="utf-8"?>
-<w:numbering xmlns:wpc="http://schemas.microsoft.com/office/word/2010/wordprocessingCanvas" xmlns:cx="http://schemas.microsoft.com/office/drawing/2014/chartex" xmlns:cx1="http://schemas.microsoft.com/office/drawing/2015/9/8/chartex" xmlns:cx2="http://schemas.microsoft.com/office/drawing/2015/10/21/chartex" xmlns:cx3="http://schemas.microsoft.com/office/drawing/2016/5/9/chartex" xmlns:cx4="http://schemas.microsoft.com/office/drawing/2016/5/10/chartex" xmlns:cx5="http://schemas.microsoft.com/office/drawing/2016/5/11/chartex" xmlns:cx6="http://schemas.microsoft.com/office/drawing/2016/5/12/chartex" xmlns:cx7="http://schemas.microsoft.com/office/drawing/2016/5/13/chartex" xmlns:cx8="http://schemas.microsoft.com/office/drawing/2016/5/14/chartex" xmlns:mc="http://schemas.openxmlformats.org/markup-compatibility/2006" xmlns:aink="http://schemas.microsoft.com/office/drawing/2016/ink" xmlns:am3d="http://schemas.microsoft.com/office/drawing/2017/model3d" xmlns:o="urn:schemas-microsoft-com:office:office" xmlns:r="http://schemas.openxmlformats.org/officeDocument/2006/relationships" xmlns:m="http://schemas.openxmlformats.org/officeDocument/2006/math" xmlns:v="urn:schemas-microsoft-com:vml" xmlns:wp14="http://schemas.microsoft.com/office/word/2010/wordprocessingDrawing" xmlns:wp="http://schemas.openxmlformats.org/drawingml/2006/wordprocessingDrawing" xmlns:w10="urn:schemas-microsoft-com:office:word" xmlns:w="http://schemas.openxmlformats.org/wordprocessingml/2006/main" xmlns:w14="http://schemas.microsoft.com/office/word/2010/wordml" xmlns:w15="http://schemas.microsoft.com/office/word/2012/wordml" xmlns:w16cex="http://schemas.microsoft.com/office/word/2018/wordml/cex" xmlns:w16cid="http://schemas.microsoft.com/office/word/2016/wordml/cid" xmlns:w16="http://schemas.microsoft.com/office/word/2018/wordml" xmlns:w16se="http://schemas.microsoft.com/office/word/2015/wordml/symex" xmlns:wpg="http://schemas.microsoft.com/office/word/2010/wordprocessingGroup" xmlns:wpi="http://schemas.microsoft.com/office/word/2010/wordprocessingInk" xmlns:wne="http://schemas.microsoft.com/office/word/2006/wordml" xmlns:wps="http://schemas.microsoft.com/office/word/2010/wordprocessingShape" mc:Ignorable="w14 w15 w16se w16cid w16 w16cex wp14">
+<w:numbering xmlns:wpc="http://schemas.microsoft.com/office/word/2010/wordprocessingCanvas" xmlns:cx="http://schemas.microsoft.com/office/drawing/2014/chartex" xmlns:cx1="http://schemas.microsoft.com/office/drawing/2015/9/8/chartex" xmlns:cx2="http://schemas.microsoft.com/office/drawing/2015/10/21/chartex" xmlns:cx3="http://schemas.microsoft.com/office/drawing/2016/5/9/chartex" xmlns:cx4="http://schemas.microsoft.com/office/drawing/2016/5/10/chartex" xmlns:cx5="http://schemas.microsoft.com/office/drawing/2016/5/11/chartex" xmlns:cx6="http://schemas.microsoft.com/office/drawing/2016/5/12/chartex" xmlns:cx7="http://schemas.microsoft.com/office/drawing/2016/5/13/chartex" xmlns:cx8="http://schemas.microsoft.com/office/drawing/2016/5/14/chartex" xmlns:mc="http://schemas.openxmlformats.org/markup-compatibility/2006" xmlns:aink="http://schemas.microsoft.com/office/drawing/2016/ink" xmlns:am3d="http://schemas.microsoft.com/office/drawing/2017/model3d" xmlns:o="urn:schemas-microsoft-com:office:office" xmlns:r="http://schemas.openxmlformats.org/officeDocument/2006/relationships" xmlns:m="http://schemas.openxmlformats.org/officeDocument/2006/math" xmlns:v="urn:schemas-microsoft-com:vml" xmlns:wp14="http://schemas.microsoft.com/office/word/2010/wordprocessingDrawing" xmlns:wp="http://schemas.openxmlformats.org/drawingml/2006/wordprocessingDrawing" xmlns:w10="urn:schemas-microsoft-com:office:word" xmlns:w="http://schemas.openxmlformats.org/wordprocessingml/2006/main" xmlns:w14="http://schemas.microsoft.com/office/word/2010/wordml" xmlns:w15="http://schemas.microsoft.com/office/word/2012/wordml" xmlns:w16cex="http://schemas.microsoft.com/office/word/2018/wordml/cex" xmlns:w16cid="http://schemas.microsoft.com/office/word/2016/wordml/cid" xmlns:w16="http://schemas.microsoft.com/office/word/2018/wordml" xmlns:w16sdtdh="http://schemas.microsoft.com/office/word/2020/wordml/sdtdatahash" xmlns:w16se="http://schemas.microsoft.com/office/word/2015/wordml/symex" xmlns:wpg="http://schemas.microsoft.com/office/word/2010/wordprocessingGroup" xmlns:wpi="http://schemas.microsoft.com/office/word/2010/wordprocessingInk" xmlns:wne="http://schemas.microsoft.com/office/word/2006/wordml" xmlns:wps="http://schemas.microsoft.com/office/word/2010/wordprocessingShape" mc:Ignorable="w14 w15 w16se w16cid w16 w16cex w16sdtdh wp14">
   <w:abstractNum w:abstractNumId="0" w15:restartNumberingAfterBreak="0">
     <w:nsid w:val="01973976"/>
     <w:multiLevelType w:val="hybridMultilevel"/>
@@ -23698,7 +23719,7 @@
 </file>
 
 <file path=word/styles.xml><?xml version="1.0" encoding="utf-8"?>
-<w:styles xmlns:mc="http://schemas.openxmlformats.org/markup-compatibility/2006" xmlns:r="http://schemas.openxmlformats.org/officeDocument/2006/relationships" xmlns:w="http://schemas.openxmlformats.org/wordprocessingml/2006/main" xmlns:w14="http://schemas.microsoft.com/office/word/2010/wordml" xmlns:w15="http://schemas.microsoft.com/office/word/2012/wordml" xmlns:w16cex="http://schemas.microsoft.com/office/word/2018/wordml/cex" xmlns:w16cid="http://schemas.microsoft.com/office/word/2016/wordml/cid" xmlns:w16="http://schemas.microsoft.com/office/word/2018/wordml" xmlns:w16se="http://schemas.microsoft.com/office/word/2015/wordml/symex" mc:Ignorable="w14 w15 w16se w16cid w16 w16cex">
+<w:styles xmlns:mc="http://schemas.openxmlformats.org/markup-compatibility/2006" xmlns:r="http://schemas.openxmlformats.org/officeDocument/2006/relationships" xmlns:w="http://schemas.openxmlformats.org/wordprocessingml/2006/main" xmlns:w14="http://schemas.microsoft.com/office/word/2010/wordml" xmlns:w15="http://schemas.microsoft.com/office/word/2012/wordml" xmlns:w16cex="http://schemas.microsoft.com/office/word/2018/wordml/cex" xmlns:w16cid="http://schemas.microsoft.com/office/word/2016/wordml/cid" xmlns:w16="http://schemas.microsoft.com/office/word/2018/wordml" xmlns:w16sdtdh="http://schemas.microsoft.com/office/word/2020/wordml/sdtdatahash" xmlns:w16se="http://schemas.microsoft.com/office/word/2015/wordml/symex" mc:Ignorable="w14 w15 w16se w16cid w16 w16cex w16sdtdh">
   <w:docDefaults>
     <w:rPrDefault>
       <w:rPr>
@@ -23820,6 +23841,7 @@
     <w:lsdException w:name="HTML Sample" w:semiHidden="1" w:unhideWhenUsed="1"/>
     <w:lsdException w:name="HTML Typewriter" w:semiHidden="1" w:unhideWhenUsed="1"/>
     <w:lsdException w:name="HTML Variable" w:semiHidden="1" w:unhideWhenUsed="1"/>
+    <w:lsdException w:name="Normal Table" w:semiHidden="1" w:unhideWhenUsed="1"/>
     <w:lsdException w:name="annotation subject" w:semiHidden="1" w:unhideWhenUsed="1"/>
     <w:lsdException w:name="No List" w:semiHidden="1" w:unhideWhenUsed="1"/>
     <w:lsdException w:name="Outline List 1" w:semiHidden="1" w:unhideWhenUsed="1"/>
@@ -23862,8 +23884,11 @@
     <w:lsdException w:name="Table Contemporary" w:semiHidden="1" w:unhideWhenUsed="1"/>
     <w:lsdException w:name="Table Elegant" w:semiHidden="1" w:unhideWhenUsed="1"/>
     <w:lsdException w:name="Table Professional" w:semiHidden="1" w:unhideWhenUsed="1"/>
+    <w:lsdException w:name="Table Subtle 1" w:semiHidden="1" w:unhideWhenUsed="1"/>
     <w:lsdException w:name="Table Subtle 2" w:semiHidden="1" w:unhideWhenUsed="1"/>
     <w:lsdException w:name="Table Web 1" w:semiHidden="1" w:unhideWhenUsed="1"/>
+    <w:lsdException w:name="Table Web 2" w:semiHidden="1" w:unhideWhenUsed="1"/>
+    <w:lsdException w:name="Table Web 3" w:semiHidden="1" w:unhideWhenUsed="1"/>
     <w:lsdException w:name="Balloon Text" w:semiHidden="1" w:unhideWhenUsed="1"/>
     <w:lsdException w:name="Table Grid" w:uiPriority="59"/>
     <w:lsdException w:name="Table Theme" w:semiHidden="1" w:unhideWhenUsed="1"/>
